--- a/Документация/vppetrov18_2023.docx
+++ b/Документация/vppetrov18_2023.docx
@@ -1,6 +1,6 @@
 
 <file path=word/document.xml><?xml version="1.0" encoding="utf-8"?>
-<w:document xmlns:wpc="http://schemas.microsoft.com/office/word/2010/wordprocessingCanvas" xmlns:cx="http://schemas.microsoft.com/office/drawing/2014/chartex" xmlns:cx1="http://schemas.microsoft.com/office/drawing/2015/9/8/chartex" xmlns:cx2="http://schemas.microsoft.com/office/drawing/2015/10/21/chartex" xmlns:cx3="http://schemas.microsoft.com/office/drawing/2016/5/9/chartex" xmlns:cx4="http://schemas.microsoft.com/office/drawing/2016/5/10/chartex" xmlns:cx5="http://schemas.microsoft.com/office/drawing/2016/5/11/chartex" xmlns:cx6="http://schemas.microsoft.com/office/drawing/2016/5/12/chartex" xmlns:cx7="http://schemas.microsoft.com/office/drawing/2016/5/13/chartex" xmlns:cx8="http://schemas.microsoft.com/office/drawing/2016/5/14/chartex" xmlns:mc="http://schemas.openxmlformats.org/markup-compatibility/2006" xmlns:aink="http://schemas.microsoft.com/office/drawing/2016/ink" xmlns:am3d="http://schemas.microsoft.com/office/drawing/2017/model3d" xmlns:o="urn:schemas-microsoft-com:office:office" xmlns:r="http://schemas.openxmlformats.org/officeDocument/2006/relationships" xmlns:m="http://schemas.openxmlformats.org/officeDocument/2006/math" xmlns:v="urn:schemas-microsoft-com:vml" xmlns:wp14="http://schemas.microsoft.com/office/word/2010/wordprocessingDrawing" xmlns:wp="http://schemas.openxmlformats.org/drawingml/2006/wordprocessingDrawing" xmlns:w10="urn:schemas-microsoft-com:office:word" xmlns:w="http://schemas.openxmlformats.org/wordprocessingml/2006/main" xmlns:w14="http://schemas.microsoft.com/office/word/2010/wordml" xmlns:w15="http://schemas.microsoft.com/office/word/2012/wordml" xmlns:w16cid="http://schemas.microsoft.com/office/word/2016/wordml/cid" xmlns:w16se="http://schemas.microsoft.com/office/word/2015/wordml/symex" xmlns:wpg="http://schemas.microsoft.com/office/word/2010/wordprocessingGroup" xmlns:wpi="http://schemas.microsoft.com/office/word/2010/wordprocessingInk" xmlns:wne="http://schemas.microsoft.com/office/word/2006/wordml" xmlns:wps="http://schemas.microsoft.com/office/word/2010/wordprocessingShape" mc:Ignorable="w14 w15 w16se w16cid wp14">
+<w:document xmlns:wpc="http://schemas.microsoft.com/office/word/2010/wordprocessingCanvas" xmlns:cx="http://schemas.microsoft.com/office/drawing/2014/chartex" xmlns:cx1="http://schemas.microsoft.com/office/drawing/2015/9/8/chartex" xmlns:cx2="http://schemas.microsoft.com/office/drawing/2015/10/21/chartex" xmlns:cx3="http://schemas.microsoft.com/office/drawing/2016/5/9/chartex" xmlns:cx4="http://schemas.microsoft.com/office/drawing/2016/5/10/chartex" xmlns:cx5="http://schemas.microsoft.com/office/drawing/2016/5/11/chartex" xmlns:cx6="http://schemas.microsoft.com/office/drawing/2016/5/12/chartex" xmlns:cx7="http://schemas.microsoft.com/office/drawing/2016/5/13/chartex" xmlns:cx8="http://schemas.microsoft.com/office/drawing/2016/5/14/chartex" xmlns:mc="http://schemas.openxmlformats.org/markup-compatibility/2006" xmlns:aink="http://schemas.microsoft.com/office/drawing/2016/ink" xmlns:am3d="http://schemas.microsoft.com/office/drawing/2017/model3d" xmlns:o="urn:schemas-microsoft-com:office:office" xmlns:r="http://schemas.openxmlformats.org/officeDocument/2006/relationships" xmlns:m="http://schemas.openxmlformats.org/officeDocument/2006/math" xmlns:v="urn:schemas-microsoft-com:vml" xmlns:wp14="http://schemas.microsoft.com/office/word/2010/wordprocessingDrawing" xmlns:wp="http://schemas.openxmlformats.org/drawingml/2006/wordprocessingDrawing" xmlns:w10="urn:schemas-microsoft-com:office:word" xmlns:w="http://schemas.openxmlformats.org/wordprocessingml/2006/main" xmlns:w14="http://schemas.microsoft.com/office/word/2010/wordml" xmlns:w15="http://schemas.microsoft.com/office/word/2012/wordml" xmlns:w16cex="http://schemas.microsoft.com/office/word/2018/wordml/cex" xmlns:w16cid="http://schemas.microsoft.com/office/word/2016/wordml/cid" xmlns:w16="http://schemas.microsoft.com/office/word/2018/wordml" xmlns:w16sdtdh="http://schemas.microsoft.com/office/word/2020/wordml/sdtdatahash" xmlns:w16se="http://schemas.microsoft.com/office/word/2015/wordml/symex" xmlns:wpg="http://schemas.microsoft.com/office/word/2010/wordprocessingGroup" xmlns:wpi="http://schemas.microsoft.com/office/word/2010/wordprocessingInk" xmlns:wne="http://schemas.microsoft.com/office/word/2006/wordml" xmlns:wps="http://schemas.microsoft.com/office/word/2010/wordprocessingShape" mc:Ignorable="w14 w15 w16se w16cid w16 w16cex w16sdtdh wp14">
   <w:body>
     <w:p>
       <w:r>
@@ -1794,19 +1794,9 @@
       <w:r>
         <w:t xml:space="preserve"> за моделиране </w:t>
       </w:r>
-      <w:proofErr w:type="spellStart"/>
-      <w:r>
-        <w:t>Lucid</w:t>
-      </w:r>
-      <w:proofErr w:type="spellEnd"/>
-      <w:r>
-        <w:t xml:space="preserve"> </w:t>
-      </w:r>
-      <w:proofErr w:type="spellStart"/>
-      <w:r>
-        <w:t>Chart</w:t>
-      </w:r>
-      <w:proofErr w:type="spellEnd"/>
+      <w:r>
+        <w:t>Lucid Chart</w:t>
+      </w:r>
       <w:r>
         <w:t xml:space="preserve"> </w:t>
       </w:r>
@@ -2101,15 +2091,18 @@
       <w:bookmarkEnd w:id="5"/>
     </w:p>
     <w:p>
+      <w:pPr>
+        <w:ind w:firstLine="0"/>
+      </w:pPr>
       <w:r>
         <w:rPr>
           <w:noProof/>
         </w:rPr>
         <w:drawing>
-          <wp:inline distT="0" distB="0" distL="0" distR="0" wp14:anchorId="1C6F122E" wp14:editId="5BD48338">
+          <wp:inline distT="0" distB="0" distL="0" distR="0" wp14:anchorId="3281C3B2" wp14:editId="6E3AAE9A">
             <wp:extent cx="5759450" cy="4740275"/>
             <wp:effectExtent l="0" t="0" r="0" b="3175"/>
-            <wp:docPr id="2" name="Picture 2"/>
+            <wp:docPr id="7" name="Picture 7"/>
             <wp:cNvGraphicFramePr>
               <a:graphicFrameLocks xmlns:a="http://schemas.openxmlformats.org/drawingml/2006/main" noChangeAspect="1"/>
             </wp:cNvGraphicFramePr>
@@ -2117,7 +2110,7 @@
               <a:graphicData uri="http://schemas.openxmlformats.org/drawingml/2006/picture">
                 <pic:pic xmlns:pic="http://schemas.openxmlformats.org/drawingml/2006/picture">
                   <pic:nvPicPr>
-                    <pic:cNvPr id="2" name="Untitled Diagram.drawio (1).png"/>
+                    <pic:cNvPr id="7" name="Picture 7"/>
                     <pic:cNvPicPr/>
                   </pic:nvPicPr>
                   <pic:blipFill>
@@ -2148,13 +2141,14 @@
         </w:drawing>
       </w:r>
     </w:p>
+    <w:p/>
+    <w:p/>
     <w:p>
       <w:r>
         <w:br/>
       </w:r>
     </w:p>
     <w:p>
-      <w:bookmarkStart w:id="6" w:name="_GoBack"/>
       <w:r>
         <w:rPr>
           <w:noProof/>
@@ -2202,214 +2196,52 @@
           </wp:inline>
         </w:drawing>
       </w:r>
+    </w:p>
+    <w:p>
+      <w:r>
+        <w:rPr>
+          <w:lang w:val="en-US"/>
+        </w:rPr>
+        <w:t>Потребителят влиза в сайта и има две опции да си направи акаунт/да се впише в съществуващ акаунт</w:t>
+      </w:r>
+      <w:r>
+        <w:rPr>
+          <w:lang w:val="en-US"/>
+        </w:rPr>
+        <w:t xml:space="preserve"> </w:t>
+      </w:r>
+      <w:r>
+        <w:t>или да разгледа продуктите. Ако вписаните данни за акаунта са грешни се показва на екрана, че има входяща грешка. Ако не са грешни и всичко е наред потребителя се вписва успешно в акаунта си след като е удобрена паролата му автоматично за конкретния акаунт. След когато един потребител се е вписал в акаунта си той може да разглежда пак продуктите, но този път да използва функции, които анонимните потребители не могат. А те са ползване на код за отстъпка, промяна на потребителската информация на конкретния акаунт и изпращане на отзиви за определени продукти</w:t>
+      </w:r>
+      <w:r>
+        <w:t xml:space="preserve"> като отзивите се съхрянават в база данни и може и оценката, която прати потребител за определен продукт се добавя към другите оценки от 1-5 от другите потребители и накрая се прави средноаритметично на тези оценки и се записват в базата данни за конкретния продукт</w:t>
+      </w:r>
+      <w:r>
+        <w:t xml:space="preserve">. Администратора за да използва функционалстите </w:t>
+      </w:r>
+      <w:r>
+        <w:lastRenderedPageBreak/>
+        <w:t>си като такъв трябва да се впише в акаунта си с правилната парола и имейл. За него ще има управляващ панел, който се показва само на администратора. От там той ще може да добавя, актуализира, изтрива потребители, както и да променя или вълга потребителски роли ако е нужно.</w:t>
+      </w:r>
+    </w:p>
+    <w:p/>
+    <w:p>
+      <w:pPr>
+        <w:pStyle w:val="Heading2"/>
+      </w:pPr>
+      <w:bookmarkStart w:id="6" w:name="_Примерен_потребителски_интерфейс"/>
+      <w:bookmarkStart w:id="7" w:name="_Toc119855811"/>
       <w:bookmarkEnd w:id="6"/>
-    </w:p>
-    <w:p>
-      <w:r>
-        <w:t xml:space="preserve">Тук опишете най-общо </w:t>
-      </w:r>
-      <w:r>
-        <w:t>работния процес като вход, обработка и изход, тоест:</w:t>
-      </w:r>
-    </w:p>
-    <w:p>
-      <w:pPr>
-        <w:pStyle w:val="ListParagraph"/>
-        <w:numPr>
-          <w:ilvl w:val="0"/>
-          <w:numId w:val="10"/>
-        </w:numPr>
-      </w:pPr>
-      <w:r>
-        <w:t>какво представлява входното</w:t>
-      </w:r>
-      <w:r>
-        <w:t xml:space="preserve"> съдържание/данни и откъде</w:t>
-      </w:r>
-      <w:r>
-        <w:t xml:space="preserve"> и как</w:t>
-      </w:r>
-      <w:r>
-        <w:t xml:space="preserve"> се получава</w:t>
-      </w:r>
-    </w:p>
-    <w:p>
-      <w:pPr>
-        <w:pStyle w:val="ListParagraph"/>
-        <w:numPr>
-          <w:ilvl w:val="0"/>
-          <w:numId w:val="10"/>
-        </w:numPr>
-      </w:pPr>
-    </w:p>
-    <w:p>
-      <w:pPr>
-        <w:pStyle w:val="ListParagraph"/>
-        <w:numPr>
-          <w:ilvl w:val="0"/>
-          <w:numId w:val="10"/>
-        </w:numPr>
-      </w:pPr>
-      <w:r>
-        <w:lastRenderedPageBreak/>
-        <w:br/>
-      </w:r>
-      <w:r>
-        <w:rPr>
-          <w:i/>
-          <w:noProof/>
-          <w:lang w:val="en-US" w:eastAsia="en-US"/>
-        </w:rPr>
-        <w:drawing>
-          <wp:anchor distT="0" distB="0" distL="114300" distR="114300" simplePos="0" relativeHeight="251658240" behindDoc="1" locked="0" layoutInCell="1" allowOverlap="1" wp14:anchorId="7745AE6F" wp14:editId="4900FE19">
-            <wp:simplePos x="0" y="0"/>
-            <wp:positionH relativeFrom="column">
-              <wp:posOffset>3878325</wp:posOffset>
-            </wp:positionH>
-            <wp:positionV relativeFrom="paragraph">
-              <wp:posOffset>195278</wp:posOffset>
-            </wp:positionV>
-            <wp:extent cx="3442334" cy="4143375"/>
-            <wp:effectExtent l="0" t="0" r="0" b="0"/>
-            <wp:wrapTight wrapText="bothSides">
-              <wp:wrapPolygon edited="0">
-                <wp:start x="0" y="0"/>
-                <wp:lineTo x="0" y="21451"/>
-                <wp:lineTo x="21337" y="21451"/>
-                <wp:lineTo x="21337" y="0"/>
-                <wp:lineTo x="0" y="0"/>
-              </wp:wrapPolygon>
-            </wp:wrapTight>
-            <wp:docPr id="3" name="Picture 3"/>
-            <wp:cNvGraphicFramePr>
-              <a:graphicFrameLocks xmlns:a="http://schemas.openxmlformats.org/drawingml/2006/main" noChangeAspect="1"/>
-            </wp:cNvGraphicFramePr>
-            <a:graphic xmlns:a="http://schemas.openxmlformats.org/drawingml/2006/main">
-              <a:graphicData uri="http://schemas.openxmlformats.org/drawingml/2006/picture">
-                <pic:pic xmlns:pic="http://schemas.openxmlformats.org/drawingml/2006/picture">
-                  <pic:nvPicPr>
-                    <pic:cNvPr id="0" name="Picture 1"/>
-                    <pic:cNvPicPr>
-                      <a:picLocks noChangeAspect="1" noChangeArrowheads="1"/>
-                    </pic:cNvPicPr>
-                  </pic:nvPicPr>
-                  <pic:blipFill>
-                    <a:blip r:embed="rId13">
-                      <a:extLst>
-                        <a:ext uri="{28A0092B-C50C-407E-A947-70E740481C1C}">
-                          <a14:useLocalDpi xmlns:a14="http://schemas.microsoft.com/office/drawing/2010/main" val="0"/>
-                        </a:ext>
-                      </a:extLst>
-                    </a:blip>
-                    <a:srcRect/>
-                    <a:stretch>
-                      <a:fillRect/>
-                    </a:stretch>
-                  </pic:blipFill>
-                  <pic:spPr bwMode="auto">
-                    <a:xfrm>
-                      <a:off x="0" y="0"/>
-                      <a:ext cx="3442334" cy="4143375"/>
-                    </a:xfrm>
-                    <a:prstGeom prst="rect">
-                      <a:avLst/>
-                    </a:prstGeom>
-                    <a:noFill/>
-                    <a:ln>
-                      <a:noFill/>
-                    </a:ln>
-                  </pic:spPr>
-                </pic:pic>
-              </a:graphicData>
-            </a:graphic>
-          </wp:anchor>
-        </w:drawing>
-      </w:r>
-      <w:r>
-        <w:t>как ще се обработва</w:t>
-      </w:r>
-      <w:r>
-        <w:t xml:space="preserve"> и запазва в системата</w:t>
-      </w:r>
-    </w:p>
-    <w:p>
-      <w:pPr>
-        <w:pStyle w:val="ListParagraph"/>
-        <w:numPr>
-          <w:ilvl w:val="0"/>
-          <w:numId w:val="10"/>
-        </w:numPr>
-      </w:pPr>
-      <w:r>
-        <w:t>какво трябва да се получи като изход и къде и как ще се използва.</w:t>
-      </w:r>
-    </w:p>
-    <w:p>
-      <w:r>
-        <w:t>За целта използвате диаграми на случаи на употреба /с потоци от събития/ и диаграми на дейностите. Структурирайте диаграмите по подходящ начин – напр. по нива на абстракция или като съставни диаграми с връзки към други диаграми.</w:t>
-      </w:r>
-    </w:p>
-    <w:p>
-      <w:r>
-        <w:t xml:space="preserve">Забележки: </w:t>
-      </w:r>
-    </w:p>
-    <w:p>
-      <w:pPr>
-        <w:pStyle w:val="ListParagraph"/>
-        <w:numPr>
-          <w:ilvl w:val="0"/>
-          <w:numId w:val="16"/>
-        </w:numPr>
-      </w:pPr>
-      <w:r>
-        <w:t xml:space="preserve">Всички диаграми трябва да са създадени в средата dwaw.io, оригиналните файлове трябва да са добавени в </w:t>
-      </w:r>
-      <w:proofErr w:type="spellStart"/>
-      <w:r>
-        <w:t>репозиторито</w:t>
-      </w:r>
-      <w:proofErr w:type="spellEnd"/>
-      <w:r>
-        <w:t xml:space="preserve"> на проекта.</w:t>
-      </w:r>
-      <w:r>
-        <w:t xml:space="preserve"> </w:t>
-      </w:r>
-    </w:p>
-    <w:p>
-      <w:pPr>
-        <w:pStyle w:val="ListParagraph"/>
-        <w:numPr>
-          <w:ilvl w:val="0"/>
-          <w:numId w:val="16"/>
-        </w:numPr>
-      </w:pPr>
-      <w:r>
-        <w:t>Диаграмите спазват конвенциите за описание на UML стандарта</w:t>
-      </w:r>
-      <w:r>
-        <w:t xml:space="preserve"> и са добавени в документацията към проекта.</w:t>
-      </w:r>
-    </w:p>
-    <w:p>
-      <w:pPr>
-        <w:pStyle w:val="Heading2"/>
-      </w:pPr>
-      <w:bookmarkStart w:id="7" w:name="_Примерен_потребителски_интерфейс"/>
-      <w:bookmarkStart w:id="8" w:name="_Toc119855811"/>
+      <w:r>
+        <w:t xml:space="preserve">Примерен </w:t>
+      </w:r>
+      <w:r>
+        <w:t>потребителски</w:t>
+      </w:r>
+      <w:r>
+        <w:t xml:space="preserve"> интерфейс</w:t>
+      </w:r>
       <w:bookmarkEnd w:id="7"/>
-      <w:r>
-        <w:lastRenderedPageBreak/>
-        <w:t xml:space="preserve">Примерен </w:t>
-      </w:r>
-      <w:r>
-        <w:t>потребителски</w:t>
-      </w:r>
-      <w:r>
-        <w:t xml:space="preserve"> интерфейс</w:t>
-      </w:r>
-      <w:bookmarkEnd w:id="8"/>
     </w:p>
     <w:p>
       <w:pPr>
@@ -2457,7 +2289,7 @@
                     </pic:cNvPicPr>
                   </pic:nvPicPr>
                   <pic:blipFill>
-                    <a:blip r:embed="rId14">
+                    <a:blip r:embed="rId13">
                       <a:extLst>
                         <a:ext uri="{28A0092B-C50C-407E-A947-70E740481C1C}">
                           <a14:useLocalDpi xmlns:a14="http://schemas.microsoft.com/office/drawing/2010/main" val="0"/>
@@ -2538,514 +2370,720 @@
       <w:pPr>
         <w:pStyle w:val="Heading2"/>
       </w:pPr>
-      <w:bookmarkStart w:id="9" w:name="_Диаграми_на_анализа"/>
-      <w:bookmarkStart w:id="10" w:name="_Toc119855812"/>
+      <w:bookmarkStart w:id="8" w:name="_Диаграми_на_анализа"/>
+      <w:bookmarkStart w:id="9" w:name="_Toc119855812"/>
+      <w:bookmarkEnd w:id="8"/>
+      <w:r>
+        <w:lastRenderedPageBreak/>
+        <w:t>Диаграми на анализа</w:t>
+      </w:r>
       <w:bookmarkEnd w:id="9"/>
-      <w:r>
-        <w:t>Диаграми на анализа</w:t>
-      </w:r>
+    </w:p>
+    <w:p>
+      <w:r>
+        <w:rPr>
+          <w:noProof/>
+        </w:rPr>
+        <w:drawing>
+          <wp:inline distT="0" distB="0" distL="0" distR="0" wp14:anchorId="211E1C1F" wp14:editId="64D803C5">
+            <wp:extent cx="5759450" cy="5146040"/>
+            <wp:effectExtent l="0" t="0" r="0" b="0"/>
+            <wp:docPr id="8" name="Picture 8"/>
+            <wp:cNvGraphicFramePr>
+              <a:graphicFrameLocks xmlns:a="http://schemas.openxmlformats.org/drawingml/2006/main" noChangeAspect="1"/>
+            </wp:cNvGraphicFramePr>
+            <a:graphic xmlns:a="http://schemas.openxmlformats.org/drawingml/2006/main">
+              <a:graphicData uri="http://schemas.openxmlformats.org/drawingml/2006/picture">
+                <pic:pic xmlns:pic="http://schemas.openxmlformats.org/drawingml/2006/picture">
+                  <pic:nvPicPr>
+                    <pic:cNvPr id="8" name="Picture 8"/>
+                    <pic:cNvPicPr/>
+                  </pic:nvPicPr>
+                  <pic:blipFill>
+                    <a:blip r:embed="rId14">
+                      <a:extLst>
+                        <a:ext uri="{28A0092B-C50C-407E-A947-70E740481C1C}">
+                          <a14:useLocalDpi xmlns:a14="http://schemas.microsoft.com/office/drawing/2010/main" val="0"/>
+                        </a:ext>
+                      </a:extLst>
+                    </a:blip>
+                    <a:stretch>
+                      <a:fillRect/>
+                    </a:stretch>
+                  </pic:blipFill>
+                  <pic:spPr>
+                    <a:xfrm>
+                      <a:off x="0" y="0"/>
+                      <a:ext cx="5759450" cy="5146040"/>
+                    </a:xfrm>
+                    <a:prstGeom prst="rect">
+                      <a:avLst/>
+                    </a:prstGeom>
+                  </pic:spPr>
+                </pic:pic>
+              </a:graphicData>
+            </a:graphic>
+          </wp:inline>
+        </w:drawing>
+      </w:r>
+    </w:p>
+    <w:p/>
+    <w:p>
+      <w:r>
+        <w:t xml:space="preserve">Таблица </w:t>
+      </w:r>
+      <w:r>
+        <w:rPr>
+          <w:lang w:val="en-US"/>
+        </w:rPr>
+        <w:t xml:space="preserve">“Users” </w:t>
+      </w:r>
+      <w:r>
+        <w:t>е с връзка едно към много с таблица</w:t>
+      </w:r>
+      <w:r>
+        <w:rPr>
+          <w:lang w:val="en-US"/>
+        </w:rPr>
+        <w:t xml:space="preserve"> “</w:t>
+      </w:r>
+      <w:r>
+        <w:rPr>
+          <w:lang w:val="en-US"/>
+        </w:rPr>
+        <w:t>Roles</w:t>
+      </w:r>
+      <w:r>
+        <w:rPr>
+          <w:lang w:val="en-US"/>
+        </w:rPr>
+        <w:t>”</w:t>
+      </w:r>
+      <w:r>
+        <w:t>, защото</w:t>
+      </w:r>
+      <w:r>
+        <w:t xml:space="preserve"> всеки потребител може да има повече от една роля, докато една роля предналижи само на един потребител</w:t>
+      </w:r>
+      <w:r>
+        <w:rPr>
+          <w:lang w:val="en-US"/>
+        </w:rPr>
+        <w:t xml:space="preserve"> </w:t>
+      </w:r>
+      <w:r>
+        <w:t xml:space="preserve">като са свързани с междинна таблица, където се взимат индентификационните им номера. Таблица </w:t>
+      </w:r>
+      <w:r>
+        <w:rPr>
+          <w:lang w:val="en-US"/>
+        </w:rPr>
+        <w:t>“ApplicationProducts”</w:t>
+      </w:r>
+      <w:r>
+        <w:t xml:space="preserve"> има връзка едно към много с таблица</w:t>
+      </w:r>
+      <w:r>
+        <w:rPr>
+          <w:lang w:val="en-US"/>
+        </w:rPr>
+        <w:t xml:space="preserve"> “ProductReviews”</w:t>
+      </w:r>
+      <w:r>
+        <w:t xml:space="preserve">, защото един продукт може да има много ревюта, но ревю пренадлежи само към един продукт. Връзката е едно към много също и с таблиците </w:t>
+      </w:r>
+      <w:r>
+        <w:rPr>
+          <w:lang w:val="en-US"/>
+        </w:rPr>
+        <w:t>“ProductReviews”</w:t>
+      </w:r>
+      <w:r>
+        <w:t xml:space="preserve"> и</w:t>
+      </w:r>
+      <w:r>
+        <w:rPr>
+          <w:lang w:val="en-US"/>
+        </w:rPr>
+        <w:t xml:space="preserve"> “Users”</w:t>
+      </w:r>
+      <w:r>
+        <w:t xml:space="preserve">, защото един потребител може да напише много ревюта, но едно ревю може да бъде написано само от един потребител. </w:t>
+      </w:r>
+    </w:p>
+    <w:p/>
+    <w:p>
+      <w:r>
+        <w:rPr>
+          <w:noProof/>
+        </w:rPr>
+        <w:lastRenderedPageBreak/>
+        <w:drawing>
+          <wp:inline distT="0" distB="0" distL="0" distR="0" wp14:anchorId="0FF6249D" wp14:editId="4942B63A">
+            <wp:extent cx="5759450" cy="4832350"/>
+            <wp:effectExtent l="0" t="0" r="0" b="6350"/>
+            <wp:docPr id="9" name="Picture 9"/>
+            <wp:cNvGraphicFramePr>
+              <a:graphicFrameLocks xmlns:a="http://schemas.openxmlformats.org/drawingml/2006/main" noChangeAspect="1"/>
+            </wp:cNvGraphicFramePr>
+            <a:graphic xmlns:a="http://schemas.openxmlformats.org/drawingml/2006/main">
+              <a:graphicData uri="http://schemas.openxmlformats.org/drawingml/2006/picture">
+                <pic:pic xmlns:pic="http://schemas.openxmlformats.org/drawingml/2006/picture">
+                  <pic:nvPicPr>
+                    <pic:cNvPr id="9" name="Picture 9"/>
+                    <pic:cNvPicPr/>
+                  </pic:nvPicPr>
+                  <pic:blipFill>
+                    <a:blip r:embed="rId15">
+                      <a:extLst>
+                        <a:ext uri="{28A0092B-C50C-407E-A947-70E740481C1C}">
+                          <a14:useLocalDpi xmlns:a14="http://schemas.microsoft.com/office/drawing/2010/main" val="0"/>
+                        </a:ext>
+                      </a:extLst>
+                    </a:blip>
+                    <a:stretch>
+                      <a:fillRect/>
+                    </a:stretch>
+                  </pic:blipFill>
+                  <pic:spPr>
+                    <a:xfrm>
+                      <a:off x="0" y="0"/>
+                      <a:ext cx="5759450" cy="4832350"/>
+                    </a:xfrm>
+                    <a:prstGeom prst="rect">
+                      <a:avLst/>
+                    </a:prstGeom>
+                  </pic:spPr>
+                </pic:pic>
+              </a:graphicData>
+            </a:graphic>
+          </wp:inline>
+        </w:drawing>
+      </w:r>
+    </w:p>
+    <w:p/>
+    <w:p>
+      <w:r>
+        <w:t xml:space="preserve">Класовете - </w:t>
+      </w:r>
+      <w:r>
+        <w:rPr>
+          <w:lang w:val="en-US"/>
+        </w:rPr>
+        <w:t xml:space="preserve">“CreateRoleViewModel” </w:t>
+      </w:r>
+      <w:r>
+        <w:t xml:space="preserve">с </w:t>
+      </w:r>
+      <w:r>
+        <w:rPr>
+          <w:lang w:val="en-US"/>
+        </w:rPr>
+        <w:t>“EditRoleViewModel”</w:t>
+      </w:r>
+      <w:r>
+        <w:t xml:space="preserve">, </w:t>
+      </w:r>
+      <w:r>
+        <w:rPr>
+          <w:lang w:val="en-US"/>
+        </w:rPr>
+        <w:t xml:space="preserve">“EditUserViewModel” </w:t>
+      </w:r>
+      <w:r>
+        <w:t xml:space="preserve">с </w:t>
+      </w:r>
+      <w:r>
+        <w:rPr>
+          <w:lang w:val="en-US"/>
+        </w:rPr>
+        <w:t xml:space="preserve">“UserRoleViewModel” </w:t>
+      </w:r>
+      <w:r>
+        <w:t xml:space="preserve">и </w:t>
+      </w:r>
+      <w:r>
+        <w:rPr>
+          <w:lang w:val="en-US"/>
+        </w:rPr>
+        <w:t xml:space="preserve">“ProductsViewModel” </w:t>
+      </w:r>
+      <w:r>
+        <w:t xml:space="preserve">с </w:t>
+      </w:r>
+      <w:r>
+        <w:rPr>
+          <w:lang w:val="en-US"/>
+        </w:rPr>
+        <w:t>“ProductReview”</w:t>
+      </w:r>
+      <w:r>
+        <w:t xml:space="preserve"> са с връзка едно към много, защото</w:t>
+      </w:r>
+      <w:r>
+        <w:t xml:space="preserve"> единичен </w:t>
+      </w:r>
+      <w:r>
+        <w:rPr>
+          <w:lang w:val="en-US"/>
+        </w:rPr>
+        <w:t xml:space="preserve">“CreateRoleViewModel” </w:t>
+      </w:r>
+      <w:r>
+        <w:t xml:space="preserve">клас може да бъде асоцииран с няколко </w:t>
+      </w:r>
+      <w:r>
+        <w:rPr>
+          <w:lang w:val="en-US"/>
+        </w:rPr>
+        <w:t xml:space="preserve">“EditRoleViewModel” </w:t>
+      </w:r>
+      <w:r>
+        <w:t xml:space="preserve">класа. Единичен </w:t>
+      </w:r>
+      <w:r>
+        <w:rPr>
+          <w:lang w:val="en-US"/>
+        </w:rPr>
+        <w:t>“EditUserViewModel”</w:t>
+      </w:r>
+      <w:r>
+        <w:t xml:space="preserve"> клас може да бъде също асоцииран с няколко </w:t>
+      </w:r>
+      <w:r>
+        <w:rPr>
+          <w:lang w:val="en-US"/>
+        </w:rPr>
+        <w:t xml:space="preserve">“UserRoleViewModel” </w:t>
+      </w:r>
+      <w:r>
+        <w:t xml:space="preserve">класа. И същото се отнася за </w:t>
+      </w:r>
+      <w:r>
+        <w:rPr>
+          <w:lang w:val="en-US"/>
+        </w:rPr>
+        <w:t xml:space="preserve">“ProductsViewModel” </w:t>
+      </w:r>
+      <w:r>
+        <w:t xml:space="preserve">клас може да бъде асоцииран с няколко </w:t>
+      </w:r>
+      <w:r>
+        <w:rPr>
+          <w:lang w:val="en-US"/>
+        </w:rPr>
+        <w:t>“ProductReview”</w:t>
+      </w:r>
+      <w:r>
+        <w:t xml:space="preserve"> класа.</w:t>
+      </w:r>
+    </w:p>
+    <w:p>
+      <w:r>
+        <w:rPr>
+          <w:noProof/>
+        </w:rPr>
+        <w:lastRenderedPageBreak/>
+        <w:drawing>
+          <wp:inline distT="0" distB="0" distL="0" distR="0" wp14:anchorId="0C0E873C" wp14:editId="7238DF46">
+            <wp:extent cx="5759450" cy="3736975"/>
+            <wp:effectExtent l="0" t="0" r="0" b="0"/>
+            <wp:docPr id="10" name="Picture 10"/>
+            <wp:cNvGraphicFramePr>
+              <a:graphicFrameLocks xmlns:a="http://schemas.openxmlformats.org/drawingml/2006/main" noChangeAspect="1"/>
+            </wp:cNvGraphicFramePr>
+            <a:graphic xmlns:a="http://schemas.openxmlformats.org/drawingml/2006/main">
+              <a:graphicData uri="http://schemas.openxmlformats.org/drawingml/2006/picture">
+                <pic:pic xmlns:pic="http://schemas.openxmlformats.org/drawingml/2006/picture">
+                  <pic:nvPicPr>
+                    <pic:cNvPr id="10" name="Picture 10"/>
+                    <pic:cNvPicPr/>
+                  </pic:nvPicPr>
+                  <pic:blipFill>
+                    <a:blip r:embed="rId16">
+                      <a:extLst>
+                        <a:ext uri="{28A0092B-C50C-407E-A947-70E740481C1C}">
+                          <a14:useLocalDpi xmlns:a14="http://schemas.microsoft.com/office/drawing/2010/main" val="0"/>
+                        </a:ext>
+                      </a:extLst>
+                    </a:blip>
+                    <a:stretch>
+                      <a:fillRect/>
+                    </a:stretch>
+                  </pic:blipFill>
+                  <pic:spPr>
+                    <a:xfrm>
+                      <a:off x="0" y="0"/>
+                      <a:ext cx="5759450" cy="3736975"/>
+                    </a:xfrm>
+                    <a:prstGeom prst="rect">
+                      <a:avLst/>
+                    </a:prstGeom>
+                  </pic:spPr>
+                </pic:pic>
+              </a:graphicData>
+            </a:graphic>
+          </wp:inline>
+        </w:drawing>
+      </w:r>
+    </w:p>
+    <w:p>
+      <w:pPr>
+        <w:rPr>
+          <w:lang w:val="en-US"/>
+        </w:rPr>
+      </w:pPr>
+      <w:r>
+        <w:t>Първа стъпка на потребителя е да се впише. Втора спъка е да отвори страницата за продукти и ако си хареса някой продукт да кликне на него. След това ще се отвори страница с избрания продукт. И от там вече може да прилага код за отстъпка ако той е валиден и написан правилно и да изпрати обратна връзка за продукта.</w:t>
+      </w:r>
+    </w:p>
+    <w:p>
+      <w:pPr>
+        <w:pStyle w:val="Heading2"/>
+      </w:pPr>
+      <w:bookmarkStart w:id="10" w:name="_Модел_на_съдържанието"/>
+      <w:bookmarkStart w:id="11" w:name="_Toc119855813"/>
       <w:bookmarkEnd w:id="10"/>
-    </w:p>
-    <w:p>
-      <w:r>
-        <w:t xml:space="preserve">Тук опишете </w:t>
-      </w:r>
-      <w:r>
-        <w:t>резултата от анализа на проблема</w:t>
-      </w:r>
-      <w:r>
-        <w:t xml:space="preserve"> с UML</w:t>
-      </w:r>
-      <w:r>
-        <w:t xml:space="preserve"> диаграми</w:t>
-      </w:r>
-    </w:p>
-    <w:p>
-      <w:pPr>
-        <w:pStyle w:val="ListParagraph"/>
-        <w:numPr>
-          <w:ilvl w:val="0"/>
-          <w:numId w:val="7"/>
-        </w:numPr>
-      </w:pPr>
-      <w:r>
-        <w:t>ER диаграма на базата данни</w:t>
-      </w:r>
-    </w:p>
-    <w:p>
-      <w:pPr>
-        <w:pStyle w:val="ListParagraph"/>
-        <w:numPr>
-          <w:ilvl w:val="0"/>
-          <w:numId w:val="7"/>
-        </w:numPr>
-      </w:pPr>
-      <w:r>
-        <w:t>използване на клас диаграми на анал</w:t>
-      </w:r>
-      <w:r>
-        <w:t>иза /с класове със стереотипи/</w:t>
-      </w:r>
-      <w:r>
-        <w:t xml:space="preserve"> За по-сложните контролни класове представете диаграми на състоянието /евентуално йерархични/ </w:t>
-      </w:r>
-    </w:p>
-    <w:p>
-      <w:pPr>
-        <w:pStyle w:val="ListParagraph"/>
-        <w:numPr>
-          <w:ilvl w:val="0"/>
-          <w:numId w:val="7"/>
-        </w:numPr>
-      </w:pPr>
-      <w:r>
-        <w:t>диаграми на последователността и на комуникацията</w:t>
-      </w:r>
-    </w:p>
-    <w:p>
-      <w:r>
-        <w:t xml:space="preserve">Забележки: </w:t>
-      </w:r>
-    </w:p>
-    <w:p>
-      <w:pPr>
-        <w:pStyle w:val="ListParagraph"/>
-        <w:numPr>
-          <w:ilvl w:val="0"/>
-          <w:numId w:val="17"/>
-        </w:numPr>
-      </w:pPr>
-      <w:r>
-        <w:t>В зависимост от спецификата на проекта трябва да бъдат разработени съответно необходимите диаграми.</w:t>
+      <w:r>
+        <w:t>Модел</w:t>
+      </w:r>
+      <w:r>
+        <w:t xml:space="preserve"> на съдържанието</w:t>
+      </w:r>
+      <w:r>
+        <w:t xml:space="preserve"> </w:t>
+      </w:r>
+      <w:r>
+        <w:t>/</w:t>
+      </w:r>
+      <w:r>
+        <w:t xml:space="preserve"> </w:t>
+      </w:r>
+      <w:r>
+        <w:t>данните</w:t>
+      </w:r>
+      <w:bookmarkEnd w:id="11"/>
+    </w:p>
+    <w:p>
+      <w:pPr>
+        <w:rPr>
+          <w:lang w:val="en-US"/>
+        </w:rPr>
+      </w:pPr>
+      <w:r>
+        <w:t>Проектът включва визуални медии под формата на снимки и видеоклипове. По-конкретно, видеоклипът се използва като фон за главната страница, докато снимките служат като фон за други страници или като визуални помощни средства за представяне на продуктите. Тази интеграция на мултимедийни елементи подобрява цялостната естетическа привлекателност и потребителското изживяване на проекта.</w:t>
+      </w:r>
+      <w:r>
+        <w:rPr>
+          <w:lang w:val="en-US"/>
+        </w:rPr>
+        <w:t xml:space="preserve"> </w:t>
+      </w:r>
+      <w:r>
+        <w:t xml:space="preserve">Снимките са с разширение </w:t>
+      </w:r>
+      <w:r>
+        <w:rPr>
+          <w:lang w:val="en-US"/>
+        </w:rPr>
+        <w:t>“.png”</w:t>
+      </w:r>
+      <w:r>
+        <w:t xml:space="preserve">, а видеото е </w:t>
+      </w:r>
+      <w:r>
+        <w:rPr>
+          <w:lang w:val="en-US"/>
+        </w:rPr>
+        <w:t>“.mp4”</w:t>
+      </w:r>
+      <w:r>
+        <w:t xml:space="preserve"> формат. </w:t>
+      </w:r>
+      <w:r>
+        <w:t xml:space="preserve">За логото има използван така наречения </w:t>
+      </w:r>
+      <w:r>
+        <w:rPr>
+          <w:lang w:val="en-US"/>
+        </w:rPr>
+        <w:t xml:space="preserve">“gif” </w:t>
+      </w:r>
+      <w:r>
+        <w:t>за да може да се добие този въртящ 360 ефект.</w:t>
+      </w:r>
+    </w:p>
+    <w:p>
+      <w:pPr>
+        <w:pStyle w:val="Heading1"/>
+      </w:pPr>
+      <w:bookmarkStart w:id="12" w:name="_Дизайн"/>
+      <w:bookmarkStart w:id="13" w:name="_Toc119855814"/>
+      <w:bookmarkEnd w:id="12"/>
+      <w:r>
+        <w:t>Дизайн</w:t>
+      </w:r>
+      <w:bookmarkEnd w:id="13"/>
+    </w:p>
+    <w:p>
+      <w:pPr>
+        <w:rPr>
+          <w:bCs/>
+        </w:rPr>
+      </w:pPr>
+      <w:r>
+        <w:t xml:space="preserve">Тази секция представя </w:t>
+      </w:r>
+      <w:r>
+        <w:t xml:space="preserve">дизайна на решението на проблема за проекта ви. </w:t>
+      </w:r>
+      <w:r>
+        <w:t>Опишете как</w:t>
+      </w:r>
+      <w:r>
+        <w:t>ва софтуерна платформа сте избрали за</w:t>
+      </w:r>
+      <w:r>
+        <w:t xml:space="preserve"> вашето решение </w:t>
+      </w:r>
+      <w:r>
+        <w:t>/напр. .</w:t>
+      </w:r>
+      <w:r>
+        <w:t>NET, java/</w:t>
+      </w:r>
+      <w:r>
+        <w:rPr>
+          <w:bCs/>
+        </w:rPr>
+        <w:t xml:space="preserve">. </w:t>
+      </w:r>
+      <w:r>
+        <w:rPr>
+          <w:bCs/>
+        </w:rPr>
+        <w:t>Пр</w:t>
+      </w:r>
+      <w:r>
+        <w:rPr>
+          <w:bCs/>
+        </w:rPr>
+        <w:t>едстав</w:t>
+      </w:r>
+      <w:r>
+        <w:rPr>
+          <w:bCs/>
+        </w:rPr>
+        <w:t xml:space="preserve">ете схема на софтуерната </w:t>
+      </w:r>
+      <w:r>
+        <w:rPr>
+          <w:bCs/>
+        </w:rPr>
+        <w:lastRenderedPageBreak/>
+        <w:t>архитектура на решението</w:t>
+      </w:r>
+      <w:r>
+        <w:rPr>
+          <w:bCs/>
+        </w:rPr>
+        <w:t xml:space="preserve"> /по модули и/или слоеве/ с диаграма на разгръщането, както и диаграми на класовете на дизайна</w:t>
+      </w:r>
+      <w:r>
+        <w:rPr>
+          <w:bCs/>
+        </w:rPr>
+        <w:t xml:space="preserve"> /с ограничения, описани на OCL/, диаграми на времето /за задаване на времена за синхронизация и комуникация в решението/ и компонентни диаграми. </w:t>
+      </w:r>
+      <w:r>
+        <w:rPr>
+          <w:bCs/>
+        </w:rPr>
+        <w:t>Илюстрирайте решението с извадки от генериран сорс код</w:t>
+      </w:r>
+      <w:r>
+        <w:rPr>
+          <w:bCs/>
+        </w:rPr>
+        <w:t>.</w:t>
       </w:r>
     </w:p>
     <w:p>
       <w:pPr>
         <w:pStyle w:val="Heading2"/>
       </w:pPr>
-      <w:bookmarkStart w:id="11" w:name="_Модел_на_съдържанието"/>
-      <w:bookmarkStart w:id="12" w:name="_Toc119855813"/>
-      <w:bookmarkEnd w:id="11"/>
-      <w:r>
-        <w:t>Модел</w:t>
-      </w:r>
-      <w:r>
-        <w:t xml:space="preserve"> на съдържанието</w:t>
-      </w:r>
-      <w:r>
-        <w:t xml:space="preserve"> </w:t>
-      </w:r>
-      <w:r>
-        <w:t>/</w:t>
-      </w:r>
-      <w:r>
-        <w:t xml:space="preserve"> </w:t>
-      </w:r>
-      <w:r>
-        <w:t>данните</w:t>
-      </w:r>
-      <w:bookmarkEnd w:id="12"/>
-    </w:p>
-    <w:p>
-      <w:r>
-        <w:t xml:space="preserve">Тук опишете </w:t>
-      </w:r>
-      <w:r>
-        <w:t>модела на данните/</w:t>
-      </w:r>
-      <w:r>
-        <w:t xml:space="preserve">съдържанието - текстово, графично и евентуално аудио/видео съдържание), което ще представите в проекта си. Опишете размера и типа на </w:t>
-      </w:r>
-      <w:r>
-        <w:t>данните/</w:t>
-      </w:r>
-      <w:r>
-        <w:t>файловете и начина на кодиране за всеки от ресурсите.</w:t>
-      </w:r>
-    </w:p>
-    <w:p>
-      <w:r>
-        <w:t>Ако ползвате в проекта си текстово и/или мултимедийно съдържание</w:t>
-      </w:r>
-      <w:r>
-        <w:t xml:space="preserve"> от различни типове</w:t>
-      </w:r>
-      <w:r>
-        <w:t>, представете неговата структура, напр. посредством таксономи</w:t>
-      </w:r>
-      <w:r>
-        <w:t>я</w:t>
-      </w:r>
-      <w:r>
-        <w:t>, типологи</w:t>
-      </w:r>
-      <w:r>
-        <w:t>я</w:t>
-      </w:r>
-      <w:r>
-        <w:t>, онтологи</w:t>
-      </w:r>
-      <w:r>
-        <w:t>я</w:t>
-      </w:r>
-      <w:r>
-        <w:t xml:space="preserve"> или други схеми за представяне на структурата от категории, под-категории, типове и т.н., както и техните взаимовръзки с други категории или типове, напр. географски региони и дялове, области/сегменти от промишлеността, и др. </w:t>
-      </w:r>
-    </w:p>
-    <w:p>
+      <w:bookmarkStart w:id="14" w:name="_Toc119855815"/>
+      <w:r>
+        <w:t xml:space="preserve">Реализация на </w:t>
+      </w:r>
+      <w:r>
+        <w:t>архитектурата</w:t>
+      </w:r>
+      <w:r>
+        <w:t xml:space="preserve"> на приложението</w:t>
+      </w:r>
+      <w:bookmarkEnd w:id="14"/>
+    </w:p>
+    <w:p>
+      <w:pPr>
+        <w:pStyle w:val="Heading2"/>
+      </w:pPr>
+      <w:bookmarkStart w:id="15" w:name="_Toc119855816"/>
+      <w:r>
+        <w:t>Описание на слоевете, предназначението им, библиотеки и методи включени в съответния слой.</w:t>
+      </w:r>
+      <w:bookmarkEnd w:id="15"/>
+    </w:p>
+    <w:p>
+      <w:pPr>
+        <w:pStyle w:val="Heading2"/>
+      </w:pPr>
+      <w:bookmarkStart w:id="16" w:name="_Toc119855817"/>
+      <w:r>
+        <w:t>Организация и код на заявките към база от данни</w:t>
+      </w:r>
+      <w:bookmarkEnd w:id="16"/>
+    </w:p>
+    <w:p>
+      <w:r>
+        <w:t>Описание на инструментариума за достъп до базата данни от гледна точка на програмния код. Описание на методите за извличане, добавяне и изтриване на обекти в базата данни.</w:t>
+      </w:r>
+    </w:p>
+    <w:p>
+      <w:pPr>
+        <w:pStyle w:val="Heading2"/>
+      </w:pPr>
+      <w:bookmarkStart w:id="17" w:name="_Toc119855818"/>
+      <w:r>
+        <w:t>Наличие на потребителски интерфейс (конзолен, графичен, уеб)</w:t>
+      </w:r>
+      <w:bookmarkEnd w:id="17"/>
+    </w:p>
+    <w:p>
+      <w:r>
+        <w:t>Описание на основните функционалности на интерфейса на приложението.</w:t>
+      </w:r>
+    </w:p>
+    <w:p>
+      <w:r>
+        <w:t>Забележка: Н</w:t>
+      </w:r>
+      <w:r>
+        <w:t>яма формално изискване на определен брой диаграми от даден вид, за даден брой проектанти.</w:t>
+      </w:r>
+    </w:p>
+    <w:p>
+      <w:pPr>
+        <w:pStyle w:val="Heading1"/>
+      </w:pPr>
+      <w:bookmarkStart w:id="18" w:name="_Тестване"/>
+      <w:bookmarkStart w:id="19" w:name="_Toc119855819"/>
+      <w:bookmarkEnd w:id="18"/>
+      <w:r>
+        <w:t>Ефективност и бързодействие на решението</w:t>
+      </w:r>
+      <w:bookmarkEnd w:id="19"/>
+    </w:p>
+    <w:p>
+      <w:r>
+        <w:t>Съдържа описание и анализ на известните решения, като се цитират съответните литературни източници.</w:t>
+      </w:r>
+    </w:p>
+    <w:p>
+      <w:pPr>
+        <w:pStyle w:val="Heading1"/>
+      </w:pPr>
+      <w:bookmarkStart w:id="20" w:name="_Toc119855820"/>
+      <w:r>
+        <w:t>Тестване</w:t>
+      </w:r>
+      <w:bookmarkEnd w:id="20"/>
+    </w:p>
+    <w:p>
+      <w:r>
+        <w:t xml:space="preserve">Тук се </w:t>
+      </w:r>
+      <w:r>
+        <w:rPr>
+          <w:i/>
+        </w:rPr>
+        <w:t>включват тестовите случаи</w:t>
+      </w:r>
+      <w:r>
+        <w:t xml:space="preserve"> и какви видове тестване предвиждате в реалното изпълнение на проекта, напр. с колко и какви документи, в</w:t>
+      </w:r>
+      <w:r>
+        <w:t xml:space="preserve"> какви браузъри, с какви приставки</w:t>
+      </w:r>
+      <w:r>
+        <w:t>, и т.н.</w:t>
+      </w:r>
+    </w:p>
+    <w:p>
+      <w:pPr>
+        <w:pStyle w:val="Heading1"/>
+      </w:pPr>
+      <w:bookmarkStart w:id="21" w:name="_Toc119855821"/>
+      <w:r>
+        <w:t xml:space="preserve">Заключение и </w:t>
+      </w:r>
+      <w:r>
+        <w:t>възможно</w:t>
+      </w:r>
+      <w:r>
+        <w:t xml:space="preserve"> бъдещо развитие</w:t>
+      </w:r>
+      <w:bookmarkEnd w:id="21"/>
+    </w:p>
+    <w:p>
+      <w:pPr>
+        <w:rPr>
+          <w:lang w:val="en-US"/>
+        </w:rPr>
+      </w:pPr>
+      <w:r>
+        <w:t xml:space="preserve">Обобщено, изработката на такъв проект не е лесна и бих казал, че съм научил много нови неща в програмиране, както и затвърдил стара информация и знания. Като бъдеща реализация е добе да се добавят повече различни продукти. Да се добави функцията </w:t>
+      </w:r>
+      <w:r>
+        <w:rPr>
+          <w:lang w:val="en-US"/>
+        </w:rPr>
+        <w:t>“</w:t>
+      </w:r>
+      <w:r>
+        <w:t>добавяне в кошница</w:t>
+      </w:r>
+      <w:r>
+        <w:rPr>
+          <w:lang w:val="en-US"/>
+        </w:rPr>
+        <w:t>”</w:t>
+      </w:r>
+      <w:r>
+        <w:t xml:space="preserve"> и да може да се направи крайната форма за покупка. Добре </w:t>
+      </w:r>
       <w:r>
         <w:lastRenderedPageBreak/>
-        <w:t>След структурата опишете и възможните характеристики, атрибути и честота на срещане на всеки един ресурс в съдържанието (категория, тип, екземпляр, връзка/релация и т.н.).</w:t>
+        <w:t>ще е да се добави страница с изоложените ревюта от потребителите. От към административна гледна точка ще е по-добре да има упростен интерфейс и метод за качване на нови продукти в уеб сайта.</w:t>
       </w:r>
     </w:p>
     <w:p>
       <w:pPr>
         <w:pStyle w:val="Heading1"/>
       </w:pPr>
-      <w:bookmarkStart w:id="13" w:name="_Дизайн"/>
-      <w:bookmarkStart w:id="14" w:name="_Toc119855814"/>
-      <w:bookmarkEnd w:id="13"/>
-      <w:r>
-        <w:t>Дизайн</w:t>
-      </w:r>
-      <w:bookmarkEnd w:id="14"/>
-    </w:p>
-    <w:p>
-      <w:pPr>
-        <w:rPr>
-          <w:bCs/>
-        </w:rPr>
-      </w:pPr>
-      <w:r>
-        <w:t xml:space="preserve">Тази секция представя </w:t>
-      </w:r>
-      <w:r>
-        <w:t xml:space="preserve">дизайна на решението на проблема за проекта ви. </w:t>
-      </w:r>
-      <w:r>
-        <w:t>Опишете как</w:t>
-      </w:r>
-      <w:r>
-        <w:t>ва софтуерна платформа сте избрали за</w:t>
-      </w:r>
-      <w:r>
-        <w:t xml:space="preserve"> вашето решение </w:t>
-      </w:r>
-      <w:r>
-        <w:t>/напр. .</w:t>
-      </w:r>
-      <w:r>
-        <w:t xml:space="preserve">NET, </w:t>
-      </w:r>
-      <w:proofErr w:type="spellStart"/>
-      <w:r>
-        <w:t>java</w:t>
-      </w:r>
-      <w:proofErr w:type="spellEnd"/>
-      <w:r>
-        <w:t>/</w:t>
-      </w:r>
-      <w:r>
-        <w:rPr>
-          <w:bCs/>
-        </w:rPr>
-        <w:t xml:space="preserve">. </w:t>
-      </w:r>
-      <w:r>
-        <w:rPr>
-          <w:bCs/>
-        </w:rPr>
-        <w:t>Пр</w:t>
-      </w:r>
-      <w:r>
-        <w:rPr>
-          <w:bCs/>
-        </w:rPr>
-        <w:t>едстав</w:t>
-      </w:r>
-      <w:r>
-        <w:rPr>
-          <w:bCs/>
-        </w:rPr>
-        <w:t xml:space="preserve">ете схема на софтуерната </w:t>
-      </w:r>
-      <w:r>
-        <w:rPr>
-          <w:bCs/>
-        </w:rPr>
-        <w:t>архитектура на решението</w:t>
-      </w:r>
-      <w:r>
-        <w:rPr>
-          <w:bCs/>
-        </w:rPr>
-        <w:t xml:space="preserve"> /по модули и/или слоеве/ с диаграма на разгръщането, както и диаграми на класовете на дизайна</w:t>
-      </w:r>
-      <w:r>
-        <w:rPr>
-          <w:bCs/>
-        </w:rPr>
-        <w:t xml:space="preserve"> /с ограничения, описани на OCL/, диаграми на времето /за задаване на времена за синхронизация и комуникация в решението/ и компонентни диаграми. </w:t>
-      </w:r>
-      <w:r>
-        <w:rPr>
-          <w:bCs/>
-        </w:rPr>
-        <w:t>Илюстрирайте решението с извадки от генериран сорс код</w:t>
-      </w:r>
-      <w:r>
-        <w:rPr>
-          <w:bCs/>
-        </w:rPr>
-        <w:t>.</w:t>
-      </w:r>
-    </w:p>
-    <w:p>
-      <w:pPr>
-        <w:pStyle w:val="Heading2"/>
-      </w:pPr>
-      <w:bookmarkStart w:id="15" w:name="_Toc119855815"/>
-      <w:r>
-        <w:t xml:space="preserve">Реализация на </w:t>
-      </w:r>
-      <w:r>
-        <w:t>архитектурата</w:t>
-      </w:r>
-      <w:r>
-        <w:t xml:space="preserve"> на приложението</w:t>
-      </w:r>
-      <w:bookmarkEnd w:id="15"/>
-    </w:p>
-    <w:p>
-      <w:pPr>
-        <w:pStyle w:val="Heading2"/>
-      </w:pPr>
-      <w:bookmarkStart w:id="16" w:name="_Toc119855816"/>
-      <w:r>
-        <w:t>Описание на слоевете, предназначението им, библиотеки и методи включени в съответния слой.</w:t>
-      </w:r>
-      <w:bookmarkEnd w:id="16"/>
-    </w:p>
-    <w:p>
-      <w:pPr>
-        <w:pStyle w:val="Heading2"/>
-      </w:pPr>
-      <w:bookmarkStart w:id="17" w:name="_Toc119855817"/>
-      <w:r>
-        <w:t>Организация и код на заявките към база от данни</w:t>
-      </w:r>
-      <w:bookmarkEnd w:id="17"/>
-    </w:p>
-    <w:p>
-      <w:r>
-        <w:t>Описание на инструментариума за достъп до базата данни от гледна точка на програмния код. Описание на методите за извличане, добавяне и изтриване на обекти в базата данни.</w:t>
-      </w:r>
-    </w:p>
-    <w:p>
-      <w:pPr>
-        <w:pStyle w:val="Heading2"/>
-      </w:pPr>
-      <w:bookmarkStart w:id="18" w:name="_Toc119855818"/>
-      <w:r>
-        <w:t>Наличие на потребителски интерфейс (конзолен, графичен, уеб)</w:t>
-      </w:r>
-      <w:bookmarkEnd w:id="18"/>
-    </w:p>
-    <w:p>
-      <w:r>
-        <w:t>Описание на основните функционалности на интерфейса на приложението.</w:t>
-      </w:r>
-    </w:p>
-    <w:p>
-      <w:r>
-        <w:t>Забележка: Н</w:t>
-      </w:r>
-      <w:r>
-        <w:t>яма формално изискване на определен брой диаграми от даден вид, за даден брой проектанти.</w:t>
-      </w:r>
-    </w:p>
-    <w:p>
-      <w:pPr>
-        <w:pStyle w:val="Heading1"/>
-      </w:pPr>
-      <w:bookmarkStart w:id="19" w:name="_Тестване"/>
-      <w:bookmarkStart w:id="20" w:name="_Toc119855819"/>
-      <w:bookmarkEnd w:id="19"/>
-      <w:r>
-        <w:t>Ефективност и бързодействие на решението</w:t>
-      </w:r>
-      <w:bookmarkEnd w:id="20"/>
-    </w:p>
-    <w:p>
-      <w:r>
-        <w:t>Съдържа описание и анализ на известните решения, като се цитират съответните литературни източници.</w:t>
-      </w:r>
-    </w:p>
-    <w:p>
-      <w:pPr>
-        <w:pStyle w:val="Heading1"/>
-      </w:pPr>
-      <w:bookmarkStart w:id="21" w:name="_Toc119855820"/>
-      <w:r>
-        <w:lastRenderedPageBreak/>
-        <w:t>Тестване</w:t>
-      </w:r>
-      <w:bookmarkEnd w:id="21"/>
-    </w:p>
-    <w:p>
-      <w:r>
-        <w:t xml:space="preserve">Тук се </w:t>
-      </w:r>
-      <w:r>
-        <w:rPr>
-          <w:i/>
-        </w:rPr>
-        <w:t>включват тестовите случаи</w:t>
-      </w:r>
-      <w:r>
-        <w:t xml:space="preserve"> и какви видове тестване предвиждате в реалното изпълнение на проекта, напр. с колко и какви документи, в</w:t>
-      </w:r>
-      <w:r>
-        <w:t xml:space="preserve"> какви браузъри, с какви приставки</w:t>
-      </w:r>
-      <w:r>
-        <w:t>, и т.н.</w:t>
-      </w:r>
-    </w:p>
-    <w:p>
-      <w:pPr>
-        <w:pStyle w:val="Heading1"/>
-      </w:pPr>
-      <w:bookmarkStart w:id="22" w:name="_Toc119855821"/>
-      <w:r>
-        <w:t xml:space="preserve">Заключение и </w:t>
-      </w:r>
-      <w:r>
-        <w:t>възможно</w:t>
-      </w:r>
-      <w:r>
-        <w:t xml:space="preserve"> бъдещо развитие</w:t>
+      <w:bookmarkStart w:id="22" w:name="_Toc119855822"/>
+      <w:r>
+        <w:t>Използвани литературни източници</w:t>
+      </w:r>
+      <w:r>
+        <w:t xml:space="preserve"> и Уеб сайтове</w:t>
       </w:r>
       <w:bookmarkEnd w:id="22"/>
     </w:p>
     <w:p>
       <w:r>
-        <w:t>В заключение, о</w:t>
-      </w:r>
-      <w:r>
-        <w:t>бобщете</w:t>
-      </w:r>
-      <w:r>
-        <w:t xml:space="preserve"> </w:t>
-      </w:r>
-      <w:r>
-        <w:t xml:space="preserve">резултатите от работата ви по проекта, както и предимствата и ограничеността </w:t>
-      </w:r>
-      <w:r>
-        <w:t xml:space="preserve">на </w:t>
-      </w:r>
-      <w:r>
-        <w:t>изпол</w:t>
-      </w:r>
-      <w:r>
-        <w:t>званите технологии</w:t>
-      </w:r>
-      <w:r>
-        <w:t xml:space="preserve"> </w:t>
-      </w:r>
-      <w:r>
-        <w:t>/</w:t>
-      </w:r>
-      <w:r>
-        <w:t xml:space="preserve"> </w:t>
-      </w:r>
-      <w:r>
-        <w:t>езици</w:t>
-      </w:r>
-      <w:r>
-        <w:t xml:space="preserve"> </w:t>
-      </w:r>
-      <w:r>
-        <w:t>/</w:t>
-      </w:r>
-      <w:r>
-        <w:t xml:space="preserve"> </w:t>
-      </w:r>
-      <w:r>
-        <w:t>методи.</w:t>
-      </w:r>
-      <w:r>
-        <w:t xml:space="preserve"> Укажете какви алтернативи могат да се използват и техните предимства и недостатъци. </w:t>
-      </w:r>
-      <w:r>
-        <w:t>Опишете каква е</w:t>
-      </w:r>
-      <w:r>
-        <w:t xml:space="preserve"> използваемостта </w:t>
-      </w:r>
-      <w:r>
-        <w:t xml:space="preserve">на подобни решения </w:t>
-      </w:r>
-      <w:r>
-        <w:t xml:space="preserve">в практиката </w:t>
-      </w:r>
-      <w:r>
-        <w:t xml:space="preserve">и </w:t>
-      </w:r>
-      <w:r>
-        <w:t xml:space="preserve">какво бихте </w:t>
-      </w:r>
-      <w:r>
-        <w:t>предл</w:t>
-      </w:r>
-      <w:r>
-        <w:t>ожили като</w:t>
-      </w:r>
-      <w:r>
-        <w:t xml:space="preserve"> насоки за бъдещо развитие</w:t>
-      </w:r>
-      <w:r>
-        <w:t xml:space="preserve"> на вашето решение.</w:t>
-      </w:r>
-    </w:p>
-    <w:p>
-      <w:pPr>
-        <w:pStyle w:val="Heading1"/>
-      </w:pPr>
-      <w:bookmarkStart w:id="23" w:name="_Toc119855822"/>
-      <w:r>
-        <w:t>Използвани литературни източници</w:t>
-      </w:r>
-      <w:r>
-        <w:t xml:space="preserve"> и Уеб сайтове</w:t>
-      </w:r>
-      <w:bookmarkEnd w:id="23"/>
-    </w:p>
-    <w:p>
-      <w:r>
-        <w:t xml:space="preserve">Използвайте вградената функционалност на Word: </w:t>
-      </w:r>
-      <w:proofErr w:type="spellStart"/>
-      <w:r>
-        <w:t>References</w:t>
-      </w:r>
-      <w:proofErr w:type="spellEnd"/>
-      <w:r>
-        <w:t xml:space="preserve"> &gt; </w:t>
-      </w:r>
-      <w:proofErr w:type="spellStart"/>
-      <w:r>
-        <w:t>Citations</w:t>
-      </w:r>
-      <w:proofErr w:type="spellEnd"/>
-      <w:r>
-        <w:t xml:space="preserve"> &amp; </w:t>
-      </w:r>
-      <w:proofErr w:type="spellStart"/>
-      <w:r>
-        <w:t>Bibliography</w:t>
-      </w:r>
-      <w:proofErr w:type="spellEnd"/>
+        <w:t>Използвайте вградената функционалност на Word: References &gt; Citations &amp; Bibliography</w:t>
+      </w:r>
     </w:p>
     <w:p/>
     <w:p>
@@ -3101,7 +3139,7 @@
                     <pic:cNvPicPr/>
                   </pic:nvPicPr>
                   <pic:blipFill>
-                    <a:blip r:embed="rId15" cstate="print">
+                    <a:blip r:embed="rId17" cstate="print">
                       <a:extLst>
                         <a:ext uri="{28A0092B-C50C-407E-A947-70E740481C1C}">
                           <a14:useLocalDpi xmlns:a14="http://schemas.microsoft.com/office/drawing/2010/main" val="0"/>
@@ -3243,17 +3281,20 @@
     <w:p>
       <w:pPr>
         <w:pStyle w:val="ListParagraph"/>
+        <w:rPr>
+          <w:lang w:val="en-US"/>
+        </w:rPr>
       </w:pPr>
     </w:p>
     <w:p>
       <w:pPr>
         <w:pStyle w:val="Heading1"/>
       </w:pPr>
-      <w:bookmarkStart w:id="24" w:name="_Toc119855823"/>
+      <w:bookmarkStart w:id="23" w:name="_Toc119855823"/>
       <w:r>
         <w:t>Приложения</w:t>
       </w:r>
-      <w:bookmarkEnd w:id="24"/>
+      <w:bookmarkEnd w:id="23"/>
     </w:p>
     <w:p>
       <w:pPr>
@@ -3300,7 +3341,6 @@
         </w:numPr>
       </w:pPr>
       <w:r>
-        <w:lastRenderedPageBreak/>
         <w:t>Д</w:t>
       </w:r>
       <w:r>
@@ -3313,13 +3353,8 @@
         <w:t xml:space="preserve"> в </w:t>
       </w:r>
       <w:r>
-        <w:t xml:space="preserve">канала на екипа в </w:t>
-      </w:r>
-      <w:proofErr w:type="spellStart"/>
-      <w:r>
-        <w:t>Teams</w:t>
-      </w:r>
-      <w:proofErr w:type="spellEnd"/>
+        <w:t>канала на екипа в Teams</w:t>
+      </w:r>
       <w:r>
         <w:t>.</w:t>
       </w:r>
@@ -3333,15 +3368,7 @@
         </w:numPr>
       </w:pPr>
       <w:r>
-        <w:t xml:space="preserve">Кода на проекта, базата данни и документацията трябва да са налични в </w:t>
-      </w:r>
-      <w:proofErr w:type="spellStart"/>
-      <w:r>
-        <w:t>репозитори</w:t>
-      </w:r>
-      <w:proofErr w:type="spellEnd"/>
-      <w:r>
-        <w:t xml:space="preserve"> в </w:t>
+        <w:t xml:space="preserve">Кода на проекта, базата данни и документацията трябва да са налични в репозитори в </w:t>
       </w:r>
       <w:r>
         <w:rPr>
@@ -3362,12 +3389,12 @@
       <w:pPr>
         <w:pStyle w:val="Heading1"/>
       </w:pPr>
-      <w:bookmarkStart w:id="25" w:name="_Toc119855824"/>
+      <w:bookmarkStart w:id="24" w:name="_Toc119855824"/>
       <w:r>
         <w:lastRenderedPageBreak/>
         <w:t>Критерии и показатели за оценяване</w:t>
       </w:r>
-      <w:bookmarkEnd w:id="25"/>
+      <w:bookmarkEnd w:id="24"/>
     </w:p>
     <w:tbl>
       <w:tblPr>
@@ -5160,8 +5187,8 @@
       </w:pPr>
     </w:p>
     <w:sectPr>
-      <w:headerReference w:type="default" r:id="rId16"/>
-      <w:footerReference w:type="default" r:id="rId17"/>
+      <w:headerReference w:type="default" r:id="rId18"/>
+      <w:footerReference w:type="default" r:id="rId19"/>
       <w:pgSz w:w="11906" w:h="16838"/>
       <w:pgMar w:top="1701" w:right="1418" w:bottom="1418" w:left="1418" w:header="709" w:footer="709" w:gutter="0"/>
       <w:cols w:space="708"/>
@@ -5172,7 +5199,7 @@
 </file>
 
 <file path=word/endnotes.xml><?xml version="1.0" encoding="utf-8"?>
-<w:endnotes xmlns:wpc="http://schemas.microsoft.com/office/word/2010/wordprocessingCanvas" xmlns:cx="http://schemas.microsoft.com/office/drawing/2014/chartex" xmlns:cx1="http://schemas.microsoft.com/office/drawing/2015/9/8/chartex" xmlns:cx2="http://schemas.microsoft.com/office/drawing/2015/10/21/chartex" xmlns:cx3="http://schemas.microsoft.com/office/drawing/2016/5/9/chartex" xmlns:cx4="http://schemas.microsoft.com/office/drawing/2016/5/10/chartex" xmlns:cx5="http://schemas.microsoft.com/office/drawing/2016/5/11/chartex" xmlns:cx6="http://schemas.microsoft.com/office/drawing/2016/5/12/chartex" xmlns:cx7="http://schemas.microsoft.com/office/drawing/2016/5/13/chartex" xmlns:cx8="http://schemas.microsoft.com/office/drawing/2016/5/14/chartex" xmlns:mc="http://schemas.openxmlformats.org/markup-compatibility/2006" xmlns:aink="http://schemas.microsoft.com/office/drawing/2016/ink" xmlns:am3d="http://schemas.microsoft.com/office/drawing/2017/model3d" xmlns:o="urn:schemas-microsoft-com:office:office" xmlns:r="http://schemas.openxmlformats.org/officeDocument/2006/relationships" xmlns:m="http://schemas.openxmlformats.org/officeDocument/2006/math" xmlns:v="urn:schemas-microsoft-com:vml" xmlns:wp14="http://schemas.microsoft.com/office/word/2010/wordprocessingDrawing" xmlns:wp="http://schemas.openxmlformats.org/drawingml/2006/wordprocessingDrawing" xmlns:w10="urn:schemas-microsoft-com:office:word" xmlns:w="http://schemas.openxmlformats.org/wordprocessingml/2006/main" xmlns:w14="http://schemas.microsoft.com/office/word/2010/wordml" xmlns:w15="http://schemas.microsoft.com/office/word/2012/wordml" xmlns:w16cid="http://schemas.microsoft.com/office/word/2016/wordml/cid" xmlns:w16se="http://schemas.microsoft.com/office/word/2015/wordml/symex" xmlns:wpg="http://schemas.microsoft.com/office/word/2010/wordprocessingGroup" xmlns:wpi="http://schemas.microsoft.com/office/word/2010/wordprocessingInk" xmlns:wne="http://schemas.microsoft.com/office/word/2006/wordml" xmlns:wps="http://schemas.microsoft.com/office/word/2010/wordprocessingShape" mc:Ignorable="w14 w15 w16se w16cid wp14">
+<w:endnotes xmlns:wpc="http://schemas.microsoft.com/office/word/2010/wordprocessingCanvas" xmlns:cx="http://schemas.microsoft.com/office/drawing/2014/chartex" xmlns:cx1="http://schemas.microsoft.com/office/drawing/2015/9/8/chartex" xmlns:cx2="http://schemas.microsoft.com/office/drawing/2015/10/21/chartex" xmlns:cx3="http://schemas.microsoft.com/office/drawing/2016/5/9/chartex" xmlns:cx4="http://schemas.microsoft.com/office/drawing/2016/5/10/chartex" xmlns:cx5="http://schemas.microsoft.com/office/drawing/2016/5/11/chartex" xmlns:cx6="http://schemas.microsoft.com/office/drawing/2016/5/12/chartex" xmlns:cx7="http://schemas.microsoft.com/office/drawing/2016/5/13/chartex" xmlns:cx8="http://schemas.microsoft.com/office/drawing/2016/5/14/chartex" xmlns:mc="http://schemas.openxmlformats.org/markup-compatibility/2006" xmlns:aink="http://schemas.microsoft.com/office/drawing/2016/ink" xmlns:am3d="http://schemas.microsoft.com/office/drawing/2017/model3d" xmlns:o="urn:schemas-microsoft-com:office:office" xmlns:r="http://schemas.openxmlformats.org/officeDocument/2006/relationships" xmlns:m="http://schemas.openxmlformats.org/officeDocument/2006/math" xmlns:v="urn:schemas-microsoft-com:vml" xmlns:wp14="http://schemas.microsoft.com/office/word/2010/wordprocessingDrawing" xmlns:wp="http://schemas.openxmlformats.org/drawingml/2006/wordprocessingDrawing" xmlns:w10="urn:schemas-microsoft-com:office:word" xmlns:w="http://schemas.openxmlformats.org/wordprocessingml/2006/main" xmlns:w14="http://schemas.microsoft.com/office/word/2010/wordml" xmlns:w15="http://schemas.microsoft.com/office/word/2012/wordml" xmlns:w16cex="http://schemas.microsoft.com/office/word/2018/wordml/cex" xmlns:w16cid="http://schemas.microsoft.com/office/word/2016/wordml/cid" xmlns:w16="http://schemas.microsoft.com/office/word/2018/wordml" xmlns:w16sdtdh="http://schemas.microsoft.com/office/word/2020/wordml/sdtdatahash" xmlns:w16se="http://schemas.microsoft.com/office/word/2015/wordml/symex" xmlns:wpg="http://schemas.microsoft.com/office/word/2010/wordprocessingGroup" xmlns:wpi="http://schemas.microsoft.com/office/word/2010/wordprocessingInk" xmlns:wne="http://schemas.microsoft.com/office/word/2006/wordml" xmlns:wps="http://schemas.microsoft.com/office/word/2010/wordprocessingShape" mc:Ignorable="w14 w15 w16se w16cid w16 w16cex w16sdtdh wp14">
   <w:endnote w:type="separator" w:id="-1">
     <w:p>
       <w:r>
@@ -5194,7 +5221,7 @@
 </file>
 
 <file path=word/footer1.xml><?xml version="1.0" encoding="utf-8"?>
-<w:ftr xmlns:wpc="http://schemas.microsoft.com/office/word/2010/wordprocessingCanvas" xmlns:cx="http://schemas.microsoft.com/office/drawing/2014/chartex" xmlns:cx1="http://schemas.microsoft.com/office/drawing/2015/9/8/chartex" xmlns:cx2="http://schemas.microsoft.com/office/drawing/2015/10/21/chartex" xmlns:cx3="http://schemas.microsoft.com/office/drawing/2016/5/9/chartex" xmlns:cx4="http://schemas.microsoft.com/office/drawing/2016/5/10/chartex" xmlns:cx5="http://schemas.microsoft.com/office/drawing/2016/5/11/chartex" xmlns:cx6="http://schemas.microsoft.com/office/drawing/2016/5/12/chartex" xmlns:cx7="http://schemas.microsoft.com/office/drawing/2016/5/13/chartex" xmlns:cx8="http://schemas.microsoft.com/office/drawing/2016/5/14/chartex" xmlns:mc="http://schemas.openxmlformats.org/markup-compatibility/2006" xmlns:aink="http://schemas.microsoft.com/office/drawing/2016/ink" xmlns:am3d="http://schemas.microsoft.com/office/drawing/2017/model3d" xmlns:o="urn:schemas-microsoft-com:office:office" xmlns:r="http://schemas.openxmlformats.org/officeDocument/2006/relationships" xmlns:m="http://schemas.openxmlformats.org/officeDocument/2006/math" xmlns:v="urn:schemas-microsoft-com:vml" xmlns:wp14="http://schemas.microsoft.com/office/word/2010/wordprocessingDrawing" xmlns:wp="http://schemas.openxmlformats.org/drawingml/2006/wordprocessingDrawing" xmlns:w10="urn:schemas-microsoft-com:office:word" xmlns:w="http://schemas.openxmlformats.org/wordprocessingml/2006/main" xmlns:w14="http://schemas.microsoft.com/office/word/2010/wordml" xmlns:w15="http://schemas.microsoft.com/office/word/2012/wordml" xmlns:w16cid="http://schemas.microsoft.com/office/word/2016/wordml/cid" xmlns:w16se="http://schemas.microsoft.com/office/word/2015/wordml/symex" xmlns:wpg="http://schemas.microsoft.com/office/word/2010/wordprocessingGroup" xmlns:wpi="http://schemas.microsoft.com/office/word/2010/wordprocessingInk" xmlns:wne="http://schemas.microsoft.com/office/word/2006/wordml" xmlns:wps="http://schemas.microsoft.com/office/word/2010/wordprocessingShape" mc:Ignorable="w14 w15 w16se w16cid wp14">
+<w:ftr xmlns:wpc="http://schemas.microsoft.com/office/word/2010/wordprocessingCanvas" xmlns:cx="http://schemas.microsoft.com/office/drawing/2014/chartex" xmlns:cx1="http://schemas.microsoft.com/office/drawing/2015/9/8/chartex" xmlns:cx2="http://schemas.microsoft.com/office/drawing/2015/10/21/chartex" xmlns:cx3="http://schemas.microsoft.com/office/drawing/2016/5/9/chartex" xmlns:cx4="http://schemas.microsoft.com/office/drawing/2016/5/10/chartex" xmlns:cx5="http://schemas.microsoft.com/office/drawing/2016/5/11/chartex" xmlns:cx6="http://schemas.microsoft.com/office/drawing/2016/5/12/chartex" xmlns:cx7="http://schemas.microsoft.com/office/drawing/2016/5/13/chartex" xmlns:cx8="http://schemas.microsoft.com/office/drawing/2016/5/14/chartex" xmlns:mc="http://schemas.openxmlformats.org/markup-compatibility/2006" xmlns:aink="http://schemas.microsoft.com/office/drawing/2016/ink" xmlns:am3d="http://schemas.microsoft.com/office/drawing/2017/model3d" xmlns:o="urn:schemas-microsoft-com:office:office" xmlns:r="http://schemas.openxmlformats.org/officeDocument/2006/relationships" xmlns:m="http://schemas.openxmlformats.org/officeDocument/2006/math" xmlns:v="urn:schemas-microsoft-com:vml" xmlns:wp14="http://schemas.microsoft.com/office/word/2010/wordprocessingDrawing" xmlns:wp="http://schemas.openxmlformats.org/drawingml/2006/wordprocessingDrawing" xmlns:w10="urn:schemas-microsoft-com:office:word" xmlns:w="http://schemas.openxmlformats.org/wordprocessingml/2006/main" xmlns:w14="http://schemas.microsoft.com/office/word/2010/wordml" xmlns:w15="http://schemas.microsoft.com/office/word/2012/wordml" xmlns:w16cex="http://schemas.microsoft.com/office/word/2018/wordml/cex" xmlns:w16cid="http://schemas.microsoft.com/office/word/2016/wordml/cid" xmlns:w16="http://schemas.microsoft.com/office/word/2018/wordml" xmlns:w16sdtdh="http://schemas.microsoft.com/office/word/2020/wordml/sdtdatahash" xmlns:w16se="http://schemas.microsoft.com/office/word/2015/wordml/symex" xmlns:wpg="http://schemas.microsoft.com/office/word/2010/wordprocessingGroup" xmlns:wpi="http://schemas.microsoft.com/office/word/2010/wordprocessingInk" xmlns:wne="http://schemas.microsoft.com/office/word/2006/wordml" xmlns:wps="http://schemas.microsoft.com/office/word/2010/wordprocessingShape" mc:Ignorable="w14 w15 w16se w16cid w16 w16cex w16sdtdh wp14">
   <w:p>
     <w:pPr>
       <w:pStyle w:val="Footer"/>
@@ -5227,7 +5254,7 @@
 </file>
 
 <file path=word/footnotes.xml><?xml version="1.0" encoding="utf-8"?>
-<w:footnotes xmlns:wpc="http://schemas.microsoft.com/office/word/2010/wordprocessingCanvas" xmlns:cx="http://schemas.microsoft.com/office/drawing/2014/chartex" xmlns:cx1="http://schemas.microsoft.com/office/drawing/2015/9/8/chartex" xmlns:cx2="http://schemas.microsoft.com/office/drawing/2015/10/21/chartex" xmlns:cx3="http://schemas.microsoft.com/office/drawing/2016/5/9/chartex" xmlns:cx4="http://schemas.microsoft.com/office/drawing/2016/5/10/chartex" xmlns:cx5="http://schemas.microsoft.com/office/drawing/2016/5/11/chartex" xmlns:cx6="http://schemas.microsoft.com/office/drawing/2016/5/12/chartex" xmlns:cx7="http://schemas.microsoft.com/office/drawing/2016/5/13/chartex" xmlns:cx8="http://schemas.microsoft.com/office/drawing/2016/5/14/chartex" xmlns:mc="http://schemas.openxmlformats.org/markup-compatibility/2006" xmlns:aink="http://schemas.microsoft.com/office/drawing/2016/ink" xmlns:am3d="http://schemas.microsoft.com/office/drawing/2017/model3d" xmlns:o="urn:schemas-microsoft-com:office:office" xmlns:r="http://schemas.openxmlformats.org/officeDocument/2006/relationships" xmlns:m="http://schemas.openxmlformats.org/officeDocument/2006/math" xmlns:v="urn:schemas-microsoft-com:vml" xmlns:wp14="http://schemas.microsoft.com/office/word/2010/wordprocessingDrawing" xmlns:wp="http://schemas.openxmlformats.org/drawingml/2006/wordprocessingDrawing" xmlns:w10="urn:schemas-microsoft-com:office:word" xmlns:w="http://schemas.openxmlformats.org/wordprocessingml/2006/main" xmlns:w14="http://schemas.microsoft.com/office/word/2010/wordml" xmlns:w15="http://schemas.microsoft.com/office/word/2012/wordml" xmlns:w16cid="http://schemas.microsoft.com/office/word/2016/wordml/cid" xmlns:w16se="http://schemas.microsoft.com/office/word/2015/wordml/symex" xmlns:wpg="http://schemas.microsoft.com/office/word/2010/wordprocessingGroup" xmlns:wpi="http://schemas.microsoft.com/office/word/2010/wordprocessingInk" xmlns:wne="http://schemas.microsoft.com/office/word/2006/wordml" xmlns:wps="http://schemas.microsoft.com/office/word/2010/wordprocessingShape" mc:Ignorable="w14 w15 w16se w16cid wp14">
+<w:footnotes xmlns:wpc="http://schemas.microsoft.com/office/word/2010/wordprocessingCanvas" xmlns:cx="http://schemas.microsoft.com/office/drawing/2014/chartex" xmlns:cx1="http://schemas.microsoft.com/office/drawing/2015/9/8/chartex" xmlns:cx2="http://schemas.microsoft.com/office/drawing/2015/10/21/chartex" xmlns:cx3="http://schemas.microsoft.com/office/drawing/2016/5/9/chartex" xmlns:cx4="http://schemas.microsoft.com/office/drawing/2016/5/10/chartex" xmlns:cx5="http://schemas.microsoft.com/office/drawing/2016/5/11/chartex" xmlns:cx6="http://schemas.microsoft.com/office/drawing/2016/5/12/chartex" xmlns:cx7="http://schemas.microsoft.com/office/drawing/2016/5/13/chartex" xmlns:cx8="http://schemas.microsoft.com/office/drawing/2016/5/14/chartex" xmlns:mc="http://schemas.openxmlformats.org/markup-compatibility/2006" xmlns:aink="http://schemas.microsoft.com/office/drawing/2016/ink" xmlns:am3d="http://schemas.microsoft.com/office/drawing/2017/model3d" xmlns:o="urn:schemas-microsoft-com:office:office" xmlns:r="http://schemas.openxmlformats.org/officeDocument/2006/relationships" xmlns:m="http://schemas.openxmlformats.org/officeDocument/2006/math" xmlns:v="urn:schemas-microsoft-com:vml" xmlns:wp14="http://schemas.microsoft.com/office/word/2010/wordprocessingDrawing" xmlns:wp="http://schemas.openxmlformats.org/drawingml/2006/wordprocessingDrawing" xmlns:w10="urn:schemas-microsoft-com:office:word" xmlns:w="http://schemas.openxmlformats.org/wordprocessingml/2006/main" xmlns:w14="http://schemas.microsoft.com/office/word/2010/wordml" xmlns:w15="http://schemas.microsoft.com/office/word/2012/wordml" xmlns:w16cex="http://schemas.microsoft.com/office/word/2018/wordml/cex" xmlns:w16cid="http://schemas.microsoft.com/office/word/2016/wordml/cid" xmlns:w16="http://schemas.microsoft.com/office/word/2018/wordml" xmlns:w16sdtdh="http://schemas.microsoft.com/office/word/2020/wordml/sdtdatahash" xmlns:w16se="http://schemas.microsoft.com/office/word/2015/wordml/symex" xmlns:wpg="http://schemas.microsoft.com/office/word/2010/wordprocessingGroup" xmlns:wpi="http://schemas.microsoft.com/office/word/2010/wordprocessingInk" xmlns:wne="http://schemas.microsoft.com/office/word/2006/wordml" xmlns:wps="http://schemas.microsoft.com/office/word/2010/wordprocessingShape" mc:Ignorable="w14 w15 w16se w16cid w16 w16cex w16sdtdh wp14">
   <w:footnote w:type="separator" w:id="-1">
     <w:p>
       <w:r>
@@ -5249,7 +5276,7 @@
 </file>
 
 <file path=word/header1.xml><?xml version="1.0" encoding="utf-8"?>
-<w:hdr xmlns:wpc="http://schemas.microsoft.com/office/word/2010/wordprocessingCanvas" xmlns:cx="http://schemas.microsoft.com/office/drawing/2014/chartex" xmlns:cx1="http://schemas.microsoft.com/office/drawing/2015/9/8/chartex" xmlns:cx2="http://schemas.microsoft.com/office/drawing/2015/10/21/chartex" xmlns:cx3="http://schemas.microsoft.com/office/drawing/2016/5/9/chartex" xmlns:cx4="http://schemas.microsoft.com/office/drawing/2016/5/10/chartex" xmlns:cx5="http://schemas.microsoft.com/office/drawing/2016/5/11/chartex" xmlns:cx6="http://schemas.microsoft.com/office/drawing/2016/5/12/chartex" xmlns:cx7="http://schemas.microsoft.com/office/drawing/2016/5/13/chartex" xmlns:cx8="http://schemas.microsoft.com/office/drawing/2016/5/14/chartex" xmlns:mc="http://schemas.openxmlformats.org/markup-compatibility/2006" xmlns:aink="http://schemas.microsoft.com/office/drawing/2016/ink" xmlns:am3d="http://schemas.microsoft.com/office/drawing/2017/model3d" xmlns:o="urn:schemas-microsoft-com:office:office" xmlns:r="http://schemas.openxmlformats.org/officeDocument/2006/relationships" xmlns:m="http://schemas.openxmlformats.org/officeDocument/2006/math" xmlns:v="urn:schemas-microsoft-com:vml" xmlns:wp14="http://schemas.microsoft.com/office/word/2010/wordprocessingDrawing" xmlns:wp="http://schemas.openxmlformats.org/drawingml/2006/wordprocessingDrawing" xmlns:w10="urn:schemas-microsoft-com:office:word" xmlns:w="http://schemas.openxmlformats.org/wordprocessingml/2006/main" xmlns:w14="http://schemas.microsoft.com/office/word/2010/wordml" xmlns:w15="http://schemas.microsoft.com/office/word/2012/wordml" xmlns:w16cid="http://schemas.microsoft.com/office/word/2016/wordml/cid" xmlns:w16se="http://schemas.microsoft.com/office/word/2015/wordml/symex" xmlns:wpg="http://schemas.microsoft.com/office/word/2010/wordprocessingGroup" xmlns:wpi="http://schemas.microsoft.com/office/word/2010/wordprocessingInk" xmlns:wne="http://schemas.microsoft.com/office/word/2006/wordml" xmlns:wps="http://schemas.microsoft.com/office/word/2010/wordprocessingShape" mc:Ignorable="w14 w15 w16se w16cid wp14">
+<w:hdr xmlns:wpc="http://schemas.microsoft.com/office/word/2010/wordprocessingCanvas" xmlns:cx="http://schemas.microsoft.com/office/drawing/2014/chartex" xmlns:cx1="http://schemas.microsoft.com/office/drawing/2015/9/8/chartex" xmlns:cx2="http://schemas.microsoft.com/office/drawing/2015/10/21/chartex" xmlns:cx3="http://schemas.microsoft.com/office/drawing/2016/5/9/chartex" xmlns:cx4="http://schemas.microsoft.com/office/drawing/2016/5/10/chartex" xmlns:cx5="http://schemas.microsoft.com/office/drawing/2016/5/11/chartex" xmlns:cx6="http://schemas.microsoft.com/office/drawing/2016/5/12/chartex" xmlns:cx7="http://schemas.microsoft.com/office/drawing/2016/5/13/chartex" xmlns:cx8="http://schemas.microsoft.com/office/drawing/2016/5/14/chartex" xmlns:mc="http://schemas.openxmlformats.org/markup-compatibility/2006" xmlns:aink="http://schemas.microsoft.com/office/drawing/2016/ink" xmlns:am3d="http://schemas.microsoft.com/office/drawing/2017/model3d" xmlns:o="urn:schemas-microsoft-com:office:office" xmlns:r="http://schemas.openxmlformats.org/officeDocument/2006/relationships" xmlns:m="http://schemas.openxmlformats.org/officeDocument/2006/math" xmlns:v="urn:schemas-microsoft-com:vml" xmlns:wp14="http://schemas.microsoft.com/office/word/2010/wordprocessingDrawing" xmlns:wp="http://schemas.openxmlformats.org/drawingml/2006/wordprocessingDrawing" xmlns:w10="urn:schemas-microsoft-com:office:word" xmlns:w="http://schemas.openxmlformats.org/wordprocessingml/2006/main" xmlns:w14="http://schemas.microsoft.com/office/word/2010/wordml" xmlns:w15="http://schemas.microsoft.com/office/word/2012/wordml" xmlns:w16cex="http://schemas.microsoft.com/office/word/2018/wordml/cex" xmlns:w16cid="http://schemas.microsoft.com/office/word/2016/wordml/cid" xmlns:w16="http://schemas.microsoft.com/office/word/2018/wordml" xmlns:w16sdtdh="http://schemas.microsoft.com/office/word/2020/wordml/sdtdatahash" xmlns:w16se="http://schemas.microsoft.com/office/word/2015/wordml/symex" xmlns:wpg="http://schemas.microsoft.com/office/word/2010/wordprocessingGroup" xmlns:wpi="http://schemas.microsoft.com/office/word/2010/wordprocessingInk" xmlns:wne="http://schemas.microsoft.com/office/word/2006/wordml" xmlns:wps="http://schemas.microsoft.com/office/word/2010/wordprocessingShape" mc:Ignorable="w14 w15 w16se w16cid w16 w16cex w16sdtdh wp14">
   <w:p>
     <w:pPr>
       <w:pStyle w:val="NoSpacing"/>
@@ -5382,19 +5409,8 @@
 </w:hdr>
 </file>
 
-<file path=word/intelligence2.xml><?xml version="1.0" encoding="utf-8"?>
-<int2:intelligence xmlns:int2="http://schemas.microsoft.com/office/intelligence/2020/intelligence">
-  <int2:observations>
-    <int2:textHash int2:hashCode="On6Ja++U8ZMkO8" int2:id="lgbkne0D">
-      <int2:state int2:type="LegacyProofing" int2:value="Rejected"/>
-    </int2:textHash>
-  </int2:observations>
-  <int2:intelligenceSettings/>
-</int2:intelligence>
-</file>
-
 <file path=word/numbering.xml><?xml version="1.0" encoding="utf-8"?>
-<w:numbering xmlns:wpc="http://schemas.microsoft.com/office/word/2010/wordprocessingCanvas" xmlns:cx="http://schemas.microsoft.com/office/drawing/2014/chartex" xmlns:cx1="http://schemas.microsoft.com/office/drawing/2015/9/8/chartex" xmlns:cx2="http://schemas.microsoft.com/office/drawing/2015/10/21/chartex" xmlns:cx3="http://schemas.microsoft.com/office/drawing/2016/5/9/chartex" xmlns:cx4="http://schemas.microsoft.com/office/drawing/2016/5/10/chartex" xmlns:cx5="http://schemas.microsoft.com/office/drawing/2016/5/11/chartex" xmlns:cx6="http://schemas.microsoft.com/office/drawing/2016/5/12/chartex" xmlns:cx7="http://schemas.microsoft.com/office/drawing/2016/5/13/chartex" xmlns:cx8="http://schemas.microsoft.com/office/drawing/2016/5/14/chartex" xmlns:mc="http://schemas.openxmlformats.org/markup-compatibility/2006" xmlns:aink="http://schemas.microsoft.com/office/drawing/2016/ink" xmlns:am3d="http://schemas.microsoft.com/office/drawing/2017/model3d" xmlns:o="urn:schemas-microsoft-com:office:office" xmlns:r="http://schemas.openxmlformats.org/officeDocument/2006/relationships" xmlns:m="http://schemas.openxmlformats.org/officeDocument/2006/math" xmlns:v="urn:schemas-microsoft-com:vml" xmlns:wp14="http://schemas.microsoft.com/office/word/2010/wordprocessingDrawing" xmlns:wp="http://schemas.openxmlformats.org/drawingml/2006/wordprocessingDrawing" xmlns:w10="urn:schemas-microsoft-com:office:word" xmlns:w="http://schemas.openxmlformats.org/wordprocessingml/2006/main" xmlns:w14="http://schemas.microsoft.com/office/word/2010/wordml" xmlns:w15="http://schemas.microsoft.com/office/word/2012/wordml" xmlns:w16cid="http://schemas.microsoft.com/office/word/2016/wordml/cid" xmlns:w16se="http://schemas.microsoft.com/office/word/2015/wordml/symex" xmlns:wpg="http://schemas.microsoft.com/office/word/2010/wordprocessingGroup" xmlns:wpi="http://schemas.microsoft.com/office/word/2010/wordprocessingInk" xmlns:wne="http://schemas.microsoft.com/office/word/2006/wordml" xmlns:wps="http://schemas.microsoft.com/office/word/2010/wordprocessingShape" mc:Ignorable="w14 w15 w16se w16cid wp14">
+<w:numbering xmlns:wpc="http://schemas.microsoft.com/office/word/2010/wordprocessingCanvas" xmlns:cx="http://schemas.microsoft.com/office/drawing/2014/chartex" xmlns:cx1="http://schemas.microsoft.com/office/drawing/2015/9/8/chartex" xmlns:cx2="http://schemas.microsoft.com/office/drawing/2015/10/21/chartex" xmlns:cx3="http://schemas.microsoft.com/office/drawing/2016/5/9/chartex" xmlns:cx4="http://schemas.microsoft.com/office/drawing/2016/5/10/chartex" xmlns:cx5="http://schemas.microsoft.com/office/drawing/2016/5/11/chartex" xmlns:cx6="http://schemas.microsoft.com/office/drawing/2016/5/12/chartex" xmlns:cx7="http://schemas.microsoft.com/office/drawing/2016/5/13/chartex" xmlns:cx8="http://schemas.microsoft.com/office/drawing/2016/5/14/chartex" xmlns:mc="http://schemas.openxmlformats.org/markup-compatibility/2006" xmlns:aink="http://schemas.microsoft.com/office/drawing/2016/ink" xmlns:am3d="http://schemas.microsoft.com/office/drawing/2017/model3d" xmlns:o="urn:schemas-microsoft-com:office:office" xmlns:r="http://schemas.openxmlformats.org/officeDocument/2006/relationships" xmlns:m="http://schemas.openxmlformats.org/officeDocument/2006/math" xmlns:v="urn:schemas-microsoft-com:vml" xmlns:wp14="http://schemas.microsoft.com/office/word/2010/wordprocessingDrawing" xmlns:wp="http://schemas.openxmlformats.org/drawingml/2006/wordprocessingDrawing" xmlns:w10="urn:schemas-microsoft-com:office:word" xmlns:w="http://schemas.openxmlformats.org/wordprocessingml/2006/main" xmlns:w14="http://schemas.microsoft.com/office/word/2010/wordml" xmlns:w15="http://schemas.microsoft.com/office/word/2012/wordml" xmlns:w16cex="http://schemas.microsoft.com/office/word/2018/wordml/cex" xmlns:w16cid="http://schemas.microsoft.com/office/word/2016/wordml/cid" xmlns:w16="http://schemas.microsoft.com/office/word/2018/wordml" xmlns:w16sdtdh="http://schemas.microsoft.com/office/word/2020/wordml/sdtdatahash" xmlns:w16se="http://schemas.microsoft.com/office/word/2015/wordml/symex" xmlns:wpg="http://schemas.microsoft.com/office/word/2010/wordprocessingGroup" xmlns:wpi="http://schemas.microsoft.com/office/word/2010/wordprocessingInk" xmlns:wne="http://schemas.microsoft.com/office/word/2006/wordml" xmlns:wps="http://schemas.microsoft.com/office/word/2010/wordprocessingShape" mc:Ignorable="w14 w15 w16se w16cid w16 w16cex w16sdtdh wp14">
   <w:abstractNum w:abstractNumId="0" w15:restartNumberingAfterBreak="0">
     <w:nsid w:val="03BB3E53"/>
     <w:multiLevelType w:val="hybridMultilevel"/>
@@ -7237,7 +7253,7 @@
 </file>
 
 <file path=word/styles.xml><?xml version="1.0" encoding="utf-8"?>
-<w:styles xmlns:mc="http://schemas.openxmlformats.org/markup-compatibility/2006" xmlns:r="http://schemas.openxmlformats.org/officeDocument/2006/relationships" xmlns:w="http://schemas.openxmlformats.org/wordprocessingml/2006/main" xmlns:w14="http://schemas.microsoft.com/office/word/2010/wordml" xmlns:w15="http://schemas.microsoft.com/office/word/2012/wordml" xmlns:w16cid="http://schemas.microsoft.com/office/word/2016/wordml/cid" xmlns:w16se="http://schemas.microsoft.com/office/word/2015/wordml/symex" mc:Ignorable="w14 w15 w16se w16cid">
+<w:styles xmlns:mc="http://schemas.openxmlformats.org/markup-compatibility/2006" xmlns:r="http://schemas.openxmlformats.org/officeDocument/2006/relationships" xmlns:w="http://schemas.openxmlformats.org/wordprocessingml/2006/main" xmlns:w14="http://schemas.microsoft.com/office/word/2010/wordml" xmlns:w15="http://schemas.microsoft.com/office/word/2012/wordml" xmlns:w16cex="http://schemas.microsoft.com/office/word/2018/wordml/cex" xmlns:w16cid="http://schemas.microsoft.com/office/word/2016/wordml/cid" xmlns:w16="http://schemas.microsoft.com/office/word/2018/wordml" xmlns:w16sdtdh="http://schemas.microsoft.com/office/word/2020/wordml/sdtdatahash" xmlns:w16se="http://schemas.microsoft.com/office/word/2015/wordml/symex" mc:Ignorable="w14 w15 w16se w16cid w16 w16cex w16sdtdh">
   <w:docDefaults>
     <w:rPrDefault>
       <w:rPr>
@@ -7247,7 +7263,7 @@
     </w:rPrDefault>
     <w:pPrDefault/>
   </w:docDefaults>
-  <w:latentStyles w:defLockedState="0" w:defUIPriority="99" w:defSemiHidden="0" w:defUnhideWhenUsed="0" w:defQFormat="0" w:count="375">
+  <w:latentStyles w:defLockedState="0" w:defUIPriority="99" w:defSemiHidden="0" w:defUnhideWhenUsed="0" w:defQFormat="0" w:count="376">
     <w:lsdException w:name="Normal" w:uiPriority="0" w:qFormat="1"/>
     <w:lsdException w:name="heading 1" w:uiPriority="9" w:qFormat="1"/>
     <w:lsdException w:name="heading 2" w:semiHidden="1" w:uiPriority="9" w:unhideWhenUsed="1" w:qFormat="1"/>
@@ -7353,7 +7369,6 @@
     <w:lsdException w:name="HTML Sample" w:semiHidden="1" w:unhideWhenUsed="1"/>
     <w:lsdException w:name="HTML Typewriter" w:semiHidden="1" w:unhideWhenUsed="1"/>
     <w:lsdException w:name="HTML Variable" w:semiHidden="1" w:unhideWhenUsed="1"/>
-    <w:lsdException w:name="Normal Table" w:semiHidden="1" w:unhideWhenUsed="1"/>
     <w:lsdException w:name="annotation subject" w:semiHidden="1" w:unhideWhenUsed="1"/>
     <w:lsdException w:name="No List" w:semiHidden="1" w:unhideWhenUsed="1"/>
     <w:lsdException w:name="Outline List 1" w:semiHidden="1" w:unhideWhenUsed="1"/>
@@ -7400,10 +7415,8 @@
     <w:lsdException w:name="Table Subtle 2" w:semiHidden="1" w:unhideWhenUsed="1"/>
     <w:lsdException w:name="Table Web 1" w:semiHidden="1" w:unhideWhenUsed="1"/>
     <w:lsdException w:name="Table Web 2" w:semiHidden="1" w:unhideWhenUsed="1"/>
-    <w:lsdException w:name="Table Web 3" w:semiHidden="1" w:unhideWhenUsed="1"/>
     <w:lsdException w:name="Balloon Text" w:semiHidden="1" w:unhideWhenUsed="1"/>
     <w:lsdException w:name="Table Grid" w:uiPriority="59"/>
-    <w:lsdException w:name="Table Theme" w:semiHidden="1" w:unhideWhenUsed="1"/>
     <w:lsdException w:name="Placeholder Text" w:semiHidden="1"/>
     <w:lsdException w:name="No Spacing" w:uiPriority="1" w:qFormat="1"/>
     <w:lsdException w:name="Light Shading" w:uiPriority="60"/>
@@ -7623,6 +7636,7 @@
     <w:lsdException w:name="Smart Hyperlink" w:semiHidden="1" w:unhideWhenUsed="1"/>
     <w:lsdException w:name="Hashtag" w:semiHidden="1" w:unhideWhenUsed="1"/>
     <w:lsdException w:name="Unresolved Mention" w:semiHidden="1" w:unhideWhenUsed="1"/>
+    <w:lsdException w:name="Smart Link" w:semiHidden="1" w:unhideWhenUsed="1"/>
   </w:latentStyles>
   <w:style w:type="paragraph" w:default="1" w:styleId="Normal">
     <w:name w:val="Normal"/>
@@ -8567,6 +8581,26 @@
 </file>
 
 <file path=customXml/item1.xml><?xml version="1.0" encoding="utf-8"?>
+<p:properties xmlns:p="http://schemas.microsoft.com/office/2006/metadata/properties" xmlns:xsi="http://www.w3.org/2001/XMLSchema-instance" xmlns:pc="http://schemas.microsoft.com/office/infopath/2007/PartnerControls">
+  <documentManagement>
+    <TaxCatchAll xmlns="664f0c10-dc77-4a05-b865-8fab22332a47" xsi:nil="true"/>
+    <lcf76f155ced4ddcb4097134ff3c332f xmlns="44b5bade-0608-4775-89b1-ce8643f31210">
+      <Terms xmlns="http://schemas.microsoft.com/office/infopath/2007/PartnerControls"/>
+    </lcf76f155ced4ddcb4097134ff3c332f>
+  </documentManagement>
+</p:properties>
+</file>
+
+<file path=customXml/item2.xml><?xml version="1.0" encoding="utf-8"?>
+<?mso-contentType ?>
+<FormTemplates xmlns="http://schemas.microsoft.com/sharepoint/v3/contenttype/forms">
+  <Display>DocumentLibraryForm</Display>
+  <Edit>DocumentLibraryForm</Edit>
+  <New>DocumentLibraryForm</New>
+</FormTemplates>
+</file>
+
+<file path=customXml/item3.xml><?xml version="1.0" encoding="utf-8"?>
 <ct:contentTypeSchema xmlns:ct="http://schemas.microsoft.com/office/2006/metadata/contentType" xmlns:ma="http://schemas.microsoft.com/office/2006/metadata/properties/metaAttributes" ct:_="" ma:_="" ma:contentTypeName="Document" ma:contentTypeID="0x0101003793F33423CAB540876E07D1711AC023" ma:contentTypeVersion="16" ma:contentTypeDescription="Create a new document." ma:contentTypeScope="" ma:versionID="310f2aad3bfcb4e7fd0e3782105ca92c">
   <xsd:schema xmlns:xsd="http://www.w3.org/2001/XMLSchema" xmlns:xs="http://www.w3.org/2001/XMLSchema" xmlns:p="http://schemas.microsoft.com/office/2006/metadata/properties" xmlns:ns2="44b5bade-0608-4775-89b1-ce8643f31210" xmlns:ns3="664f0c10-dc77-4a05-b865-8fab22332a47" targetNamespace="http://schemas.microsoft.com/office/2006/metadata/properties" ma:root="true" ma:fieldsID="c6548d4873eb3a55135b0ba37e9a93a7" ns2:_="" ns3:_="">
     <xsd:import namespace="44b5bade-0608-4775-89b1-ce8643f31210"/>
@@ -8803,31 +8837,47 @@
 </ct:contentTypeSchema>
 </file>
 
-<file path=customXml/item2.xml><?xml version="1.0" encoding="utf-8"?>
-<?mso-contentType ?>
-<FormTemplates xmlns="http://schemas.microsoft.com/sharepoint/v3/contenttype/forms">
-  <Display>DocumentLibraryForm</Display>
-  <Edit>DocumentLibraryForm</Edit>
-  <New>DocumentLibraryForm</New>
-</FormTemplates>
-</file>
-
-<file path=customXml/item3.xml><?xml version="1.0" encoding="utf-8"?>
-<p:properties xmlns:p="http://schemas.microsoft.com/office/2006/metadata/properties" xmlns:xsi="http://www.w3.org/2001/XMLSchema-instance" xmlns:pc="http://schemas.microsoft.com/office/infopath/2007/PartnerControls">
-  <documentManagement>
-    <TaxCatchAll xmlns="664f0c10-dc77-4a05-b865-8fab22332a47" xsi:nil="true"/>
-    <lcf76f155ced4ddcb4097134ff3c332f xmlns="44b5bade-0608-4775-89b1-ce8643f31210">
-      <Terms xmlns="http://schemas.microsoft.com/office/infopath/2007/PartnerControls"/>
-    </lcf76f155ced4ddcb4097134ff3c332f>
-  </documentManagement>
-</p:properties>
-</file>
-
 <file path=customXml/item4.xml><?xml version="1.0" encoding="utf-8"?>
-<b:Sources xmlns:b="http://schemas.openxmlformats.org/officeDocument/2006/bibliography" xmlns="http://schemas.openxmlformats.org/officeDocument/2006/bibliography" SelectedStyle="\APASixthEditionOfficeOnline.xsl" StyleName="APA" Version="6"/>
+<b:Sources xmlns:b="http://schemas.openxmlformats.org/officeDocument/2006/bibliography" xmlns="http://schemas.openxmlformats.org/officeDocument/2006/bibliography" SelectedStyle="\APASixthEditionOfficeOnline.xsl" StyleName="APA" Version="6">
+  <b:Source>
+    <b:Tag>htt</b:Tag>
+    <b:SourceType>InternetSite</b:SourceType>
+    <b:Guid>{5C3692D2-BEE6-4465-B2DA-0AEA0150766F}</b:Guid>
+    <b:URL>http://www.youtube.com</b:URL>
+    <b:RefOrder>2</b:RefOrder>
+  </b:Source>
+  <b:Source>
+    <b:Tag>You</b:Tag>
+    <b:SourceType>InternetSite</b:SourceType>
+    <b:Guid>{9B87F87D-364F-405F-B33C-410F3821B47B}</b:Guid>
+    <b:Title>Youtube</b:Title>
+    <b:InternetSiteTitle>Youtube</b:InternetSiteTitle>
+    <b:URL>http://www.youtube.com</b:URL>
+    <b:RefOrder>1</b:RefOrder>
+  </b:Source>
+</b:Sources>
 </file>
 
 <file path=customXml/itemProps1.xml><?xml version="1.0" encoding="utf-8"?>
+<ds:datastoreItem xmlns:ds="http://schemas.openxmlformats.org/officeDocument/2006/customXml" ds:itemID="{E677C7D8-5611-4FA3-9FAD-A4F5571B1160}">
+  <ds:schemaRefs>
+    <ds:schemaRef ds:uri="http://schemas.microsoft.com/office/2006/metadata/properties"/>
+    <ds:schemaRef ds:uri="http://schemas.microsoft.com/office/infopath/2007/PartnerControls"/>
+    <ds:schemaRef ds:uri="664f0c10-dc77-4a05-b865-8fab22332a47"/>
+    <ds:schemaRef ds:uri="44b5bade-0608-4775-89b1-ce8643f31210"/>
+  </ds:schemaRefs>
+</ds:datastoreItem>
+</file>
+
+<file path=customXml/itemProps2.xml><?xml version="1.0" encoding="utf-8"?>
+<ds:datastoreItem xmlns:ds="http://schemas.openxmlformats.org/officeDocument/2006/customXml" ds:itemID="{5E10BE0B-6D5D-4981-B6F6-ABB6987C1875}">
+  <ds:schemaRefs>
+    <ds:schemaRef ds:uri="http://schemas.microsoft.com/sharepoint/v3/contenttype/forms"/>
+  </ds:schemaRefs>
+</ds:datastoreItem>
+</file>
+
+<file path=customXml/itemProps3.xml><?xml version="1.0" encoding="utf-8"?>
 <ds:datastoreItem xmlns:ds="http://schemas.openxmlformats.org/officeDocument/2006/customXml" ds:itemID="{D391A6CF-083D-4BFB-88DD-A41F13D67E7A}">
   <ds:schemaRefs>
     <ds:schemaRef ds:uri="http://schemas.microsoft.com/office/2006/metadata/contentType"/>
@@ -8846,27 +8896,8 @@
 </ds:datastoreItem>
 </file>
 
-<file path=customXml/itemProps2.xml><?xml version="1.0" encoding="utf-8"?>
-<ds:datastoreItem xmlns:ds="http://schemas.openxmlformats.org/officeDocument/2006/customXml" ds:itemID="{5E10BE0B-6D5D-4981-B6F6-ABB6987C1875}">
-  <ds:schemaRefs>
-    <ds:schemaRef ds:uri="http://schemas.microsoft.com/sharepoint/v3/contenttype/forms"/>
-  </ds:schemaRefs>
-</ds:datastoreItem>
-</file>
-
-<file path=customXml/itemProps3.xml><?xml version="1.0" encoding="utf-8"?>
-<ds:datastoreItem xmlns:ds="http://schemas.openxmlformats.org/officeDocument/2006/customXml" ds:itemID="{E677C7D8-5611-4FA3-9FAD-A4F5571B1160}">
-  <ds:schemaRefs>
-    <ds:schemaRef ds:uri="http://schemas.microsoft.com/office/2006/metadata/properties"/>
-    <ds:schemaRef ds:uri="http://schemas.microsoft.com/office/infopath/2007/PartnerControls"/>
-    <ds:schemaRef ds:uri="664f0c10-dc77-4a05-b865-8fab22332a47"/>
-    <ds:schemaRef ds:uri="44b5bade-0608-4775-89b1-ce8643f31210"/>
-  </ds:schemaRefs>
-</ds:datastoreItem>
-</file>
-
 <file path=customXml/itemProps4.xml><?xml version="1.0" encoding="utf-8"?>
-<ds:datastoreItem xmlns:ds="http://schemas.openxmlformats.org/officeDocument/2006/customXml" ds:itemID="{B64AEAED-692D-4500-ABDA-7EB952C7B615}">
+<ds:datastoreItem xmlns:ds="http://schemas.openxmlformats.org/officeDocument/2006/customXml" ds:itemID="{87880DFC-3386-4021-ABE1-8866D20FA467}">
   <ds:schemaRefs>
     <ds:schemaRef ds:uri="http://schemas.openxmlformats.org/officeDocument/2006/bibliography"/>
   </ds:schemaRefs>

--- a/Документация/vppetrov18_2023.docx
+++ b/Документация/vppetrov18_2023.docx
@@ -1881,6 +1881,7 @@
         <w:pStyle w:val="Heading1"/>
       </w:pPr>
       <w:r>
+        <w:lastRenderedPageBreak/>
         <w:t>Анализ</w:t>
       </w:r>
       <w:r>
@@ -2003,7 +2004,11 @@
         <w:ind w:firstLine="0"/>
       </w:pPr>
       <w:r>
-        <w:t xml:space="preserve">Когато човек посети уебсайта, той може да създаде акаунт или да влезе със съществуващ такъв, или да разгледа продуктите като гост. Ако данните за вход са неправилни, на екрана ще се появи съобщение за грешка. Ако обаче информацията е точна, потребителят ще може да получи достъп до своя акаунт и до допълнителните функции на сайта, като например използване на кодове за отстъпки, промяна на информацията в акаунта и изпращане на </w:t>
+        <w:t xml:space="preserve">Когато човек посети уебсайта, той може да създаде акаунт или да влезе със съществуващ такъв, или да разгледа продуктите като гост. Ако данните за вход са неправилни, на екрана ще се появи съобщение за грешка. Ако обаче информацията е точна, потребителят ще може да получи достъп до своя акаунт и до допълнителните функции на сайта, като например използване на кодове за отстъпки, промяна на </w:t>
+      </w:r>
+      <w:r>
+        <w:lastRenderedPageBreak/>
+        <w:t xml:space="preserve">информацията в акаунта и изпращане на </w:t>
       </w:r>
       <w:r>
         <w:t xml:space="preserve">ревюта </w:t>
@@ -2146,7 +2151,11 @@
         <w:t xml:space="preserve"> </w:t>
       </w:r>
       <w:r>
-        <w:t>или да разгледа продуктите. Ако вписаните данни за акаунта са грешни се показва на екрана, че има входяща грешка. Ако не са грешни и всичко е наред потребителя се вписва успешно в акаунта си след като е удобрена паролата му автоматично за конкретния акаунт. След когато един потребител се е вписал в акаунта си той може да разглежда пак продуктите, но този път да използва функции, които анонимните потребители не могат. А те са ползване на код за отстъпка, промяна на потребителската информация на конкретния акаунт и изпращане на отзиви за определени продукти</w:t>
+        <w:t xml:space="preserve">или да разгледа продуктите. Ако вписаните данни за акаунта са грешни се показва на екрана, че има входяща грешка. Ако не са грешни и всичко е наред потребителя се вписва успешно в акаунта си след като е удобрена паролата му </w:t>
+      </w:r>
+      <w:r>
+        <w:lastRenderedPageBreak/>
+        <w:t>автоматично за конкретния акаунт. След когато един потребител се е вписал в акаунта си той може да разглежда пак продуктите, но този път да използва функции, които анонимните потребители не могат. А те са ползване на код за отстъпка, промяна на потребителската информация на конкретния акаунт и изпращане на отзиви за определени продукти</w:t>
       </w:r>
       <w:r>
         <w:t xml:space="preserve"> като отзивите се съхрянават в база данни и оценката, която прати потребител за определен продукт се добавя към другите оценки от 1-5 от другите потребители и накрая се прави средноаритметично на тези оценки и се записват в базата данни за конкретния продукт</w:t>
@@ -2281,6 +2290,7 @@
         <w:rPr>
           <w:noProof/>
         </w:rPr>
+        <w:lastRenderedPageBreak/>
         <w:drawing>
           <wp:inline distT="0" distB="0" distL="0" distR="0" wp14:anchorId="6FAFB629" wp14:editId="36C7111A">
             <wp:extent cx="6192982" cy="2800985"/>
@@ -2420,6 +2430,7 @@
       <w:bookmarkStart w:id="9" w:name="_Toc119855812"/>
       <w:bookmarkEnd w:id="8"/>
       <w:r>
+        <w:lastRenderedPageBreak/>
         <w:t>Диаграми на анализа</w:t>
       </w:r>
       <w:bookmarkEnd w:id="9"/>
@@ -2510,6 +2521,11 @@
     </w:p>
     <w:p/>
     <w:p>
+      <w:pPr>
+        <w:rPr>
+          <w:lang w:val="en-US"/>
+        </w:rPr>
+      </w:pPr>
       <w:r>
         <w:t xml:space="preserve">Таблица </w:t>
       </w:r>
@@ -2596,6 +2612,13 @@
       </w:r>
       <w:r>
         <w:t xml:space="preserve">, защото един потребител може да напише много ревюта, но едно ревю може да бъде написано само от един потребител. </w:t>
+      </w:r>
+      <w:r>
+        <w:t xml:space="preserve">Всички таблици са нормализирани до трета нормална форма, защото няма поле което да държи повече от </w:t>
+      </w:r>
+      <w:r>
+        <w:lastRenderedPageBreak/>
+        <w:t>една стойност, във всяка таблица има поне един първичен ключ, няма дубликирани редове, всяка колона има само една стойност за всеки ред в таблица, и всички колони са зависими към първичния ключ и не е нужно да бъдат изнесени в отделна таблица.</w:t>
       </w:r>
     </w:p>
     <w:p/>
@@ -2788,7 +2811,11 @@
         <w:t xml:space="preserve">“ProductsViewModel” </w:t>
       </w:r>
       <w:r>
-        <w:t xml:space="preserve">клас може да бъде асоцииран с няколко </w:t>
+        <w:t xml:space="preserve">клас може да бъде асоцииран </w:t>
+      </w:r>
+      <w:r>
+        <w:lastRenderedPageBreak/>
+        <w:t xml:space="preserve">с няколко </w:t>
       </w:r>
       <w:r>
         <w:rPr>
@@ -2988,10 +3015,9 @@
       </w:pPr>
       <w:bookmarkStart w:id="12" w:name="_Дизайн"/>
       <w:bookmarkStart w:id="13" w:name="_Toc119855814"/>
-      <w:bookmarkStart w:id="14" w:name="_GoBack"/>
       <w:bookmarkEnd w:id="12"/>
-      <w:bookmarkEnd w:id="14"/>
-      <w:r>
+      <w:r>
+        <w:lastRenderedPageBreak/>
         <w:t>Дизайн</w:t>
       </w:r>
       <w:bookmarkEnd w:id="13"/>
@@ -3116,13 +3142,12 @@
       <w:r>
         <w:rPr>
           <w:noProof/>
-          <w:lang w:val="en-US"/>
         </w:rPr>
         <w:drawing>
-          <wp:inline distT="0" distB="0" distL="0" distR="0" wp14:anchorId="1BC6E45F" wp14:editId="13CFA60A">
-            <wp:extent cx="5759450" cy="3262630"/>
-            <wp:effectExtent l="0" t="0" r="0" b="0"/>
-            <wp:docPr id="21" name="Picture 21"/>
+          <wp:inline distT="0" distB="0" distL="0" distR="0" wp14:anchorId="6C750A70" wp14:editId="51D7F2D8">
+            <wp:extent cx="5759450" cy="2106930"/>
+            <wp:effectExtent l="0" t="0" r="0" b="7620"/>
+            <wp:docPr id="1" name="Picture 1"/>
             <wp:cNvGraphicFramePr>
               <a:graphicFrameLocks xmlns:a="http://schemas.openxmlformats.org/drawingml/2006/main" noChangeAspect="1"/>
             </wp:cNvGraphicFramePr>
@@ -3130,11 +3155,11 @@
               <a:graphicData uri="http://schemas.openxmlformats.org/drawingml/2006/picture">
                 <pic:pic xmlns:pic="http://schemas.openxmlformats.org/drawingml/2006/picture">
                   <pic:nvPicPr>
-                    <pic:cNvPr id="21" name="Picture 21"/>
+                    <pic:cNvPr id="1" name="Architecture diagram.png"/>
                     <pic:cNvPicPr/>
                   </pic:nvPicPr>
                   <pic:blipFill>
-                    <a:blip r:embed="rId19">
+                    <a:blip r:embed="rId19" cstate="print">
                       <a:extLst>
                         <a:ext uri="{28A0092B-C50C-407E-A947-70E740481C1C}">
                           <a14:useLocalDpi xmlns:a14="http://schemas.microsoft.com/office/drawing/2010/main" val="0"/>
@@ -3148,7 +3173,7 @@
                   <pic:spPr>
                     <a:xfrm>
                       <a:off x="0" y="0"/>
-                      <a:ext cx="5759450" cy="3262630"/>
+                      <a:ext cx="5759450" cy="2106930"/>
                     </a:xfrm>
                     <a:prstGeom prst="rect">
                       <a:avLst/>
@@ -3194,7 +3219,85 @@
         <w:rPr>
           <w:lang w:val="en-US"/>
         </w:rPr>
-        <w:t xml:space="preserve"> - Deployment diagram</w:t>
+        <w:t xml:space="preserve"> - </w:t>
+      </w:r>
+      <w:r>
+        <w:rPr>
+          <w:lang w:val="en-US"/>
+        </w:rPr>
+        <w:t>Architecture</w:t>
+      </w:r>
+      <w:r>
+        <w:rPr>
+          <w:lang w:val="en-US"/>
+        </w:rPr>
+        <w:t xml:space="preserve"> diagram</w:t>
+      </w:r>
+    </w:p>
+    <w:p>
+      <w:pPr>
+        <w:rPr>
+          <w:lang w:val="en-US"/>
+        </w:rPr>
+      </w:pPr>
+    </w:p>
+    <w:p>
+      <w:r>
+        <w:t xml:space="preserve">Диаграма на архитектурата проекта ми </w:t>
+      </w:r>
+      <w:r>
+        <w:rPr>
+          <w:lang w:val="en-US"/>
+        </w:rPr>
+        <w:t xml:space="preserve">“EcommerceApp” </w:t>
+      </w:r>
+      <w:r>
+        <w:t xml:space="preserve">се състои от папките </w:t>
+      </w:r>
+      <w:r>
+        <w:rPr>
+          <w:lang w:val="en-US"/>
+        </w:rPr>
+        <w:t xml:space="preserve">“wwwroot”, “Areas”, “Controllers”, “Migrations”, “Models”, “Views”. </w:t>
+      </w:r>
+      <w:r>
+        <w:t xml:space="preserve">И другия ми проект, който е за тестовете на </w:t>
+      </w:r>
+      <w:r>
+        <w:rPr>
+          <w:lang w:val="en-US"/>
+        </w:rPr>
+        <w:t xml:space="preserve">“EcommerceApp” </w:t>
+      </w:r>
+      <w:r>
+        <w:t xml:space="preserve">с име </w:t>
+      </w:r>
+      <w:r>
+        <w:rPr>
+          <w:lang w:val="en-US"/>
+        </w:rPr>
+        <w:t xml:space="preserve">“EcommerceApp.Tests” </w:t>
+      </w:r>
+      <w:r>
+        <w:t xml:space="preserve">има само папка </w:t>
+      </w:r>
+      <w:r>
+        <w:rPr>
+          <w:lang w:val="en-US"/>
+        </w:rPr>
+        <w:t xml:space="preserve">“ControllerTests”, </w:t>
+      </w:r>
+      <w:r>
+        <w:t>където са тестовете за проекта</w:t>
+      </w:r>
+      <w:r>
+        <w:rPr>
+          <w:lang w:val="en-US"/>
+        </w:rPr>
+        <w:t xml:space="preserve">. </w:t>
+      </w:r>
+      <w:r>
+        <w:t xml:space="preserve"> </w:t>
       </w:r>
     </w:p>
     <w:p>
@@ -3214,6 +3317,7 @@
         <w:rPr>
           <w:lang w:val="en-US"/>
         </w:rPr>
+        <w:lastRenderedPageBreak/>
         <w:t xml:space="preserve">               </w:t>
       </w:r>
       <w:r>
@@ -3302,6 +3406,31 @@
     <w:p>
       <w:pPr>
         <w:ind w:firstLine="0"/>
+        <w:rPr>
+          <w:lang w:val="en-US"/>
+        </w:rPr>
+      </w:pPr>
+      <w:r>
+        <w:t>Потребителя може да създаде акаунт и може да преглежда детайли по него и да изпраща ревюта за определения продукт</w:t>
+      </w:r>
+      <w:r>
+        <w:rPr>
+          <w:lang w:val="en-US"/>
+        </w:rPr>
+        <w:t xml:space="preserve"> </w:t>
+      </w:r>
+      <w:r>
+        <w:t>като взима номера на артикула за да може да се запази в базата данни</w:t>
+      </w:r>
+      <w:bookmarkStart w:id="14" w:name="_GoBack"/>
+      <w:bookmarkEnd w:id="14"/>
+      <w:r>
+        <w:t>.</w:t>
+      </w:r>
+    </w:p>
+    <w:p>
+      <w:pPr>
+        <w:ind w:firstLine="0"/>
       </w:pPr>
     </w:p>
     <w:p>
@@ -3447,6 +3576,7 @@
         <w:rPr>
           <w:rFonts w:ascii="Consolas" w:hAnsi="Consolas"/>
         </w:rPr>
+        <w:lastRenderedPageBreak/>
         <w:t xml:space="preserve">   </w:t>
       </w:r>
     </w:p>
@@ -3747,6 +3877,7 @@
         <w:rPr>
           <w:rFonts w:ascii="Consolas" w:hAnsi="Consolas"/>
         </w:rPr>
+        <w:lastRenderedPageBreak/>
         <w:t xml:space="preserve">                &lt;img src="@imgPath3" style="width:100%"&gt;</w:t>
       </w:r>
     </w:p>
@@ -4063,6 +4194,7 @@
         <w:rPr>
           <w:rFonts w:ascii="Consolas" w:hAnsi="Consolas"/>
         </w:rPr>
+        <w:lastRenderedPageBreak/>
         <w:t xml:space="preserve">            }</w:t>
       </w:r>
     </w:p>
@@ -4345,6 +4477,7 @@
         <w:rPr>
           <w:rFonts w:ascii="Consolas" w:hAnsi="Consolas"/>
         </w:rPr>
+        <w:lastRenderedPageBreak/>
         <w:t xml:space="preserve">                                &lt;div class="rate"&gt;</w:t>
       </w:r>
     </w:p>
@@ -4597,6 +4730,7 @@
         <w:rPr>
           <w:rFonts w:ascii="Consolas" w:hAnsi="Consolas"/>
         </w:rPr>
+        <w:lastRenderedPageBreak/>
         <w:t xml:space="preserve">                            &lt;/div&gt;</w:t>
       </w:r>
     </w:p>
@@ -4897,6 +5031,7 @@
         <w:rPr>
           <w:rFonts w:ascii="Consolas" w:hAnsi="Consolas"/>
         </w:rPr>
+        <w:lastRenderedPageBreak/>
         <w:t xml:space="preserve">        &lt;b&gt;&lt;p&gt;Цена: @Model.Price.ToString("C")&lt;/p&gt;&lt;/b&gt;</w:t>
       </w:r>
     </w:p>
@@ -5261,6 +5396,7 @@
         <w:rPr>
           <w:rFonts w:ascii="Consolas" w:hAnsi="Consolas"/>
         </w:rPr>
+        <w:lastRenderedPageBreak/>
         <w:t xml:space="preserve">        &lt;div class="discount-container"&gt;</w:t>
       </w:r>
     </w:p>
@@ -5537,6 +5673,7 @@
         <w:rPr>
           <w:rFonts w:ascii="Consolas" w:hAnsi="Consolas"/>
         </w:rPr>
+        <w:lastRenderedPageBreak/>
         <w:t xml:space="preserve">                // check if the discount code is valid</w:t>
       </w:r>
     </w:p>
@@ -5797,6 +5934,7 @@
         <w:rPr>
           <w:rFonts w:ascii="Consolas" w:hAnsi="Consolas"/>
         </w:rPr>
+        <w:lastRenderedPageBreak/>
         <w:t xml:space="preserve">        //For the slideshow</w:t>
       </w:r>
     </w:p>
@@ -6115,6 +6253,7 @@
         <w:rPr>
           <w:rFonts w:ascii="Consolas" w:hAnsi="Consolas"/>
         </w:rPr>
+        <w:lastRenderedPageBreak/>
         <w:t xml:space="preserve">            slides[slideIndex - 1].style.display = "block";</w:t>
       </w:r>
     </w:p>
@@ -6357,6 +6496,7 @@
         <w:rPr>
           <w:rFonts w:ascii="Consolas" w:hAnsi="Consolas"/>
         </w:rPr>
+        <w:lastRenderedPageBreak/>
         <w:t xml:space="preserve">        //Submitting the info from the review and sending it to the controller</w:t>
       </w:r>
     </w:p>
@@ -6619,6 +6759,7 @@
         <w:rPr>
           <w:rFonts w:ascii="Consolas" w:hAnsi="Consolas"/>
         </w:rPr>
+        <w:lastRenderedPageBreak/>
         <w:t xml:space="preserve">                .then(response =&gt; {</w:t>
       </w:r>
     </w:p>
@@ -6973,7 +7114,11 @@
         <w:t>“</w:t>
       </w:r>
       <w:r>
-        <w:t>ASP.NET Core MVC</w:t>
+        <w:t xml:space="preserve">ASP.NET </w:t>
+      </w:r>
+      <w:r>
+        <w:lastRenderedPageBreak/>
+        <w:t>Core MVC</w:t>
       </w:r>
       <w:r>
         <w:rPr>
@@ -7321,7 +7466,11 @@
         <w:t>Изглед</w:t>
       </w:r>
       <w:r>
-        <w:t xml:space="preserve">. Този слой включва контролерите на </w:t>
+        <w:t xml:space="preserve">. Този слой </w:t>
+      </w:r>
+      <w:r>
+        <w:lastRenderedPageBreak/>
+        <w:t xml:space="preserve">включва контролерите на </w:t>
       </w:r>
       <w:r>
         <w:rPr>
@@ -7629,7 +7778,11 @@
         <w:t>”</w:t>
       </w:r>
       <w:r>
-        <w:t xml:space="preserve"> заявки и отговори, като осигурява надеждна и разширяема рамка за изграждане на уеб приложения. Той също така използва междинен софтуер за добавяне на допълнителна функционалност, като например удостоверяване, кеширане или регистриране.</w:t>
+        <w:t xml:space="preserve"> заявки и отговори, като осигурява надеждна и разширяема рамка за изграждане на уеб приложения. Той също така използва </w:t>
+      </w:r>
+      <w:r>
+        <w:lastRenderedPageBreak/>
+        <w:t>междинен софтуер за добавяне на допълнителна функционалност, като например удостоверяване, кеширане или регистриране.</w:t>
       </w:r>
     </w:p>
     <w:p/>
@@ -8175,6 +8328,7 @@
           <w:rFonts w:ascii="Consolas" w:hAnsi="Consolas"/>
           <w:lang w:val="en-US"/>
         </w:rPr>
+        <w:lastRenderedPageBreak/>
         <w:t xml:space="preserve">    public DbSet&lt;ProductsViewModel&gt; ApplicationProducts </w:t>
       </w:r>
       <w:proofErr w:type="gramStart"/>
@@ -8552,6 +8706,7 @@
           <w:rFonts w:ascii="Consolas" w:hAnsi="Consolas"/>
           <w:lang w:val="en-US"/>
         </w:rPr>
+        <w:lastRenderedPageBreak/>
         <w:t xml:space="preserve">public class </w:t>
       </w:r>
       <w:proofErr w:type="gramStart"/>
@@ -9452,6 +9607,7 @@
           <w:rFonts w:ascii="Consolas" w:hAnsi="Consolas"/>
           <w:lang w:val="en-US"/>
         </w:rPr>
+        <w:lastRenderedPageBreak/>
         <w:t xml:space="preserve">            // returning them to the connection pool. This helps prevent exhaustion of the pool and ensures proper resource management.</w:t>
       </w:r>
     </w:p>
@@ -9977,6 +10133,7 @@
           <w:rFonts w:ascii="Consolas" w:hAnsi="Consolas"/>
           <w:lang w:val="en-US"/>
         </w:rPr>
+        <w:lastRenderedPageBreak/>
         <w:t xml:space="preserve">        public IActionResult </w:t>
       </w:r>
       <w:proofErr w:type="gramStart"/>
@@ -10540,6 +10697,7 @@
           <w:rFonts w:ascii="Consolas" w:hAnsi="Consolas"/>
           <w:lang w:val="en-US"/>
         </w:rPr>
+        <w:lastRenderedPageBreak/>
         <w:t xml:space="preserve">            };</w:t>
       </w:r>
     </w:p>
@@ -10863,6 +11021,7 @@
           <w:rFonts w:ascii="Consolas" w:hAnsi="Consolas"/>
           <w:lang w:val="en-US"/>
         </w:rPr>
+        <w:lastRenderedPageBreak/>
         <w:t xml:space="preserve">                // user has already reviewed this product, return an error message or redirect to an error page</w:t>
       </w:r>
     </w:p>
@@ -11223,6 +11382,7 @@
           <w:rFonts w:ascii="Consolas" w:hAnsi="Consolas"/>
           <w:lang w:val="en-US"/>
         </w:rPr>
+        <w:lastRenderedPageBreak/>
         <w:t xml:space="preserve">                </w:t>
       </w:r>
       <w:proofErr w:type="gramStart"/>
@@ -11665,6 +11825,7 @@
           <w:rFonts w:ascii="Consolas" w:hAnsi="Consolas"/>
           <w:lang w:val="en-US"/>
         </w:rPr>
+        <w:lastRenderedPageBreak/>
         <w:t xml:space="preserve">        public ActionResult </w:t>
       </w:r>
       <w:proofErr w:type="gramStart"/>
@@ -12130,6 +12291,7 @@
         </w:rPr>
       </w:pPr>
       <w:r>
+        <w:lastRenderedPageBreak/>
         <w:t xml:space="preserve">В този контролер се използва </w:t>
       </w:r>
       <w:r>
@@ -12383,7 +12545,11 @@
         <w:t xml:space="preserve">. </w:t>
       </w:r>
       <w:r>
-        <w:t xml:space="preserve">В този проект най-трудна беше задачата за потвърждаването на администратора преди да актуализира информацията на потребителя. Трябваше да се подходи с техника </w:t>
+        <w:t xml:space="preserve">В този проект най-трудна беше задачата за потвърждаването на администратора преди да актуализира </w:t>
+      </w:r>
+      <w:r>
+        <w:lastRenderedPageBreak/>
+        <w:t xml:space="preserve">информацията на потребителя. Трябваше да се подходи с техника </w:t>
       </w:r>
       <w:r>
         <w:rPr>
@@ -13228,6 +13394,7 @@
         <w:rPr>
           <w:lang w:val="en-US"/>
         </w:rPr>
+        <w:lastRenderedPageBreak/>
         <w:t>“DeleteRole”</w:t>
       </w:r>
       <w:r>
@@ -13694,6 +13861,7 @@
           <w:rFonts w:ascii="Consolas" w:hAnsi="Consolas"/>
           <w:lang w:val="en-US"/>
         </w:rPr>
+        <w:lastRenderedPageBreak/>
         <w:t xml:space="preserve">                </w:t>
       </w:r>
       <w:proofErr w:type="gramStart"/>
@@ -14140,6 +14308,7 @@
           <w:rFonts w:ascii="Consolas" w:hAnsi="Consolas"/>
           <w:lang w:val="en-US"/>
         </w:rPr>
+        <w:lastRenderedPageBreak/>
         <w:t xml:space="preserve">            var fakeDbContext = new ApplicationDbContext(dbContextOptions);</w:t>
       </w:r>
     </w:p>
@@ -14569,6 +14738,7 @@
           <w:rFonts w:ascii="Consolas" w:hAnsi="Consolas"/>
           <w:lang w:val="en-US"/>
         </w:rPr>
+        <w:lastRenderedPageBreak/>
         <w:t xml:space="preserve">using </w:t>
       </w:r>
       <w:proofErr w:type="gramStart"/>
@@ -14969,6 +15139,7 @@
           <w:rFonts w:ascii="Consolas" w:hAnsi="Consolas"/>
           <w:lang w:val="en-US"/>
         </w:rPr>
+        <w:lastRenderedPageBreak/>
         <w:t xml:space="preserve">            _controller = new </w:t>
       </w:r>
       <w:proofErr w:type="gramStart"/>
@@ -15315,6 +15486,7 @@
           <w:rFonts w:ascii="Consolas" w:hAnsi="Consolas"/>
           <w:lang w:val="en-US"/>
         </w:rPr>
+        <w:lastRenderedPageBreak/>
         <w:t xml:space="preserve">            </w:t>
       </w:r>
       <w:proofErr w:type="gramStart"/>
@@ -15692,6 +15864,7 @@
           <w:rFonts w:ascii="Consolas" w:hAnsi="Consolas"/>
           <w:lang w:val="en-US"/>
         </w:rPr>
+        <w:lastRenderedPageBreak/>
         <w:t xml:space="preserve">            </w:t>
       </w:r>
       <w:proofErr w:type="gramStart"/>
@@ -16094,6 +16267,7 @@
       </w:pPr>
       <w:bookmarkStart w:id="23" w:name="_Toc119855823"/>
       <w:r>
+        <w:lastRenderedPageBreak/>
         <w:t>Приложения</w:t>
       </w:r>
       <w:bookmarkEnd w:id="23"/>
@@ -16200,6 +16374,7 @@
       </w:pPr>
       <w:bookmarkStart w:id="24" w:name="_Toc119855824"/>
       <w:r>
+        <w:lastRenderedPageBreak/>
         <w:t>Критерии и показатели за оценяване</w:t>
       </w:r>
       <w:bookmarkEnd w:id="24"/>
@@ -16557,7 +16732,6 @@
               <w:rPr>
                 <w:rFonts w:eastAsia="Times New Roman" w:cs="Times New Roman"/>
               </w:rPr>
-              <w:lastRenderedPageBreak/>
               <w:t xml:space="preserve">1.3. използване на подходящи изследователски методи </w:t>
             </w:r>
           </w:p>
@@ -17103,6 +17277,7 @@
               <w:rPr>
                 <w:rFonts w:eastAsia="Times New Roman" w:cs="Times New Roman"/>
               </w:rPr>
+              <w:lastRenderedPageBreak/>
               <w:t xml:space="preserve">3.1. представянето на разработката по темата e ясно и точно </w:t>
             </w:r>
           </w:p>
@@ -17387,14 +17562,7 @@
               <w:rPr>
                 <w:rFonts w:eastAsia="Times New Roman" w:cs="Times New Roman"/>
               </w:rPr>
-              <w:t xml:space="preserve">4. Отговори на зададените въпроси от рецензента и/или членовете на </w:t>
-            </w:r>
-            <w:r>
-              <w:rPr>
-                <w:rFonts w:eastAsia="Times New Roman" w:cs="Times New Roman"/>
-              </w:rPr>
-              <w:lastRenderedPageBreak/>
-              <w:t xml:space="preserve">комисията за защита на дипломен проект </w:t>
+              <w:t xml:space="preserve">4. Отговори на зададените въпроси от рецензента и/или членовете на комисията за защита на дипломен проект </w:t>
             </w:r>
           </w:p>
         </w:tc>
@@ -17419,7 +17587,6 @@
               <w:rPr>
                 <w:rFonts w:eastAsia="Times New Roman" w:cs="Times New Roman"/>
               </w:rPr>
-              <w:lastRenderedPageBreak/>
               <w:t xml:space="preserve"> </w:t>
             </w:r>
           </w:p>
@@ -21697,12 +21864,14 @@
 </file>
 
 <file path=customXml/item1.xml><?xml version="1.0" encoding="utf-8"?>
-<?mso-contentType ?>
-<FormTemplates xmlns="http://schemas.microsoft.com/sharepoint/v3/contenttype/forms">
-  <Display>DocumentLibraryForm</Display>
-  <Edit>DocumentLibraryForm</Edit>
-  <New>DocumentLibraryForm</New>
-</FormTemplates>
+<p:properties xmlns:p="http://schemas.microsoft.com/office/2006/metadata/properties" xmlns:xsi="http://www.w3.org/2001/XMLSchema-instance" xmlns:pc="http://schemas.microsoft.com/office/infopath/2007/PartnerControls">
+  <documentManagement>
+    <TaxCatchAll xmlns="664f0c10-dc77-4a05-b865-8fab22332a47" xsi:nil="true"/>
+    <lcf76f155ced4ddcb4097134ff3c332f xmlns="44b5bade-0608-4775-89b1-ce8643f31210">
+      <Terms xmlns="http://schemas.microsoft.com/office/infopath/2007/PartnerControls"/>
+    </lcf76f155ced4ddcb4097134ff3c332f>
+  </documentManagement>
+</p:properties>
 </file>
 
 <file path=customXml/item2.xml><?xml version="1.0" encoding="utf-8"?>
@@ -21943,14 +22112,12 @@
 </file>
 
 <file path=customXml/item3.xml><?xml version="1.0" encoding="utf-8"?>
-<p:properties xmlns:p="http://schemas.microsoft.com/office/2006/metadata/properties" xmlns:xsi="http://www.w3.org/2001/XMLSchema-instance" xmlns:pc="http://schemas.microsoft.com/office/infopath/2007/PartnerControls">
-  <documentManagement>
-    <TaxCatchAll xmlns="664f0c10-dc77-4a05-b865-8fab22332a47" xsi:nil="true"/>
-    <lcf76f155ced4ddcb4097134ff3c332f xmlns="44b5bade-0608-4775-89b1-ce8643f31210">
-      <Terms xmlns="http://schemas.microsoft.com/office/infopath/2007/PartnerControls"/>
-    </lcf76f155ced4ddcb4097134ff3c332f>
-  </documentManagement>
-</p:properties>
+<?mso-contentType ?>
+<FormTemplates xmlns="http://schemas.microsoft.com/sharepoint/v3/contenttype/forms">
+  <Display>DocumentLibraryForm</Display>
+  <Edit>DocumentLibraryForm</Edit>
+  <New>DocumentLibraryForm</New>
+</FormTemplates>
 </file>
 
 <file path=customXml/item4.xml><?xml version="1.0" encoding="utf-8"?>
@@ -22030,9 +22197,12 @@
 </file>
 
 <file path=customXml/itemProps1.xml><?xml version="1.0" encoding="utf-8"?>
-<ds:datastoreItem xmlns:ds="http://schemas.openxmlformats.org/officeDocument/2006/customXml" ds:itemID="{5E10BE0B-6D5D-4981-B6F6-ABB6987C1875}">
+<ds:datastoreItem xmlns:ds="http://schemas.openxmlformats.org/officeDocument/2006/customXml" ds:itemID="{E677C7D8-5611-4FA3-9FAD-A4F5571B1160}">
   <ds:schemaRefs>
-    <ds:schemaRef ds:uri="http://schemas.microsoft.com/sharepoint/v3/contenttype/forms"/>
+    <ds:schemaRef ds:uri="http://schemas.microsoft.com/office/2006/metadata/properties"/>
+    <ds:schemaRef ds:uri="http://schemas.microsoft.com/office/infopath/2007/PartnerControls"/>
+    <ds:schemaRef ds:uri="664f0c10-dc77-4a05-b865-8fab22332a47"/>
+    <ds:schemaRef ds:uri="44b5bade-0608-4775-89b1-ce8643f31210"/>
   </ds:schemaRefs>
 </ds:datastoreItem>
 </file>
@@ -22057,18 +22227,15 @@
 </file>
 
 <file path=customXml/itemProps3.xml><?xml version="1.0" encoding="utf-8"?>
-<ds:datastoreItem xmlns:ds="http://schemas.openxmlformats.org/officeDocument/2006/customXml" ds:itemID="{E677C7D8-5611-4FA3-9FAD-A4F5571B1160}">
+<ds:datastoreItem xmlns:ds="http://schemas.openxmlformats.org/officeDocument/2006/customXml" ds:itemID="{5E10BE0B-6D5D-4981-B6F6-ABB6987C1875}">
   <ds:schemaRefs>
-    <ds:schemaRef ds:uri="http://schemas.microsoft.com/office/2006/metadata/properties"/>
-    <ds:schemaRef ds:uri="http://schemas.microsoft.com/office/infopath/2007/PartnerControls"/>
-    <ds:schemaRef ds:uri="664f0c10-dc77-4a05-b865-8fab22332a47"/>
-    <ds:schemaRef ds:uri="44b5bade-0608-4775-89b1-ce8643f31210"/>
+    <ds:schemaRef ds:uri="http://schemas.microsoft.com/sharepoint/v3/contenttype/forms"/>
   </ds:schemaRefs>
 </ds:datastoreItem>
 </file>
 
 <file path=customXml/itemProps4.xml><?xml version="1.0" encoding="utf-8"?>
-<ds:datastoreItem xmlns:ds="http://schemas.openxmlformats.org/officeDocument/2006/customXml" ds:itemID="{13F4922B-2689-4760-A245-49B7769CE879}">
+<ds:datastoreItem xmlns:ds="http://schemas.openxmlformats.org/officeDocument/2006/customXml" ds:itemID="{82657D69-9CFD-40E5-8D97-E58FE9DBD35A}">
   <ds:schemaRefs>
     <ds:schemaRef ds:uri="http://schemas.openxmlformats.org/officeDocument/2006/bibliography"/>
   </ds:schemaRefs>

--- a/Документация/vppetrov18_2023.docx
+++ b/Документация/vppetrov18_2023.docx
@@ -453,7 +453,7 @@
             <w:noProof/>
             <w:webHidden/>
           </w:rPr>
-          <w:t>3</w:t>
+          <w:t>4</w:t>
         </w:r>
         <w:r>
           <w:rPr>
@@ -537,7 +537,7 @@
             <w:noProof/>
             <w:webHidden/>
           </w:rPr>
-          <w:t>5</w:t>
+          <w:t>6</w:t>
         </w:r>
         <w:r>
           <w:rPr>
@@ -608,20 +608,17 @@
             <w:noProof/>
             <w:webHidden/>
           </w:rPr>
-        </w:r>
-        <w:r>
-          <w:rPr>
-            <w:noProof/>
-            <w:webHidden/>
-          </w:rPr>
           <w:fldChar w:fldCharType="separate"/>
         </w:r>
         <w:r>
           <w:rPr>
+            <w:b/>
+            <w:bCs/>
             <w:noProof/>
             <w:webHidden/>
+            <w:lang w:val="en-US"/>
           </w:rPr>
-          <w:t>5</w:t>
+          <w:t>Error! Bookmark not defined.</w:t>
         </w:r>
         <w:r>
           <w:rPr>
@@ -705,7 +702,7 @@
             <w:noProof/>
             <w:webHidden/>
           </w:rPr>
-          <w:t>5</w:t>
+          <w:t>10</w:t>
         </w:r>
         <w:r>
           <w:rPr>
@@ -789,7 +786,7 @@
             <w:noProof/>
             <w:webHidden/>
           </w:rPr>
-          <w:t>6</w:t>
+          <w:t>11</w:t>
         </w:r>
         <w:r>
           <w:rPr>
@@ -873,7 +870,7 @@
             <w:noProof/>
             <w:webHidden/>
           </w:rPr>
-          <w:t>6</w:t>
+          <w:t>24</w:t>
         </w:r>
         <w:r>
           <w:rPr>
@@ -957,7 +954,7 @@
             <w:noProof/>
             <w:webHidden/>
           </w:rPr>
-          <w:t>6</w:t>
+          <w:t>25</w:t>
         </w:r>
         <w:r>
           <w:rPr>
@@ -1041,7 +1038,7 @@
             <w:noProof/>
             <w:webHidden/>
           </w:rPr>
-          <w:t>6</w:t>
+          <w:t>27</w:t>
         </w:r>
         <w:r>
           <w:rPr>
@@ -1112,20 +1109,17 @@
             <w:noProof/>
             <w:webHidden/>
           </w:rPr>
-        </w:r>
-        <w:r>
-          <w:rPr>
-            <w:noProof/>
-            <w:webHidden/>
-          </w:rPr>
           <w:fldChar w:fldCharType="separate"/>
         </w:r>
         <w:r>
           <w:rPr>
+            <w:b/>
+            <w:bCs/>
             <w:noProof/>
             <w:webHidden/>
+            <w:lang w:val="en-US"/>
           </w:rPr>
-          <w:t>6</w:t>
+          <w:t>Error! Bookmark not defined.</w:t>
         </w:r>
         <w:r>
           <w:rPr>
@@ -1209,7 +1203,7 @@
             <w:noProof/>
             <w:webHidden/>
           </w:rPr>
-          <w:t>6</w:t>
+          <w:t>37</w:t>
         </w:r>
         <w:r>
           <w:rPr>
@@ -1293,7 +1287,7 @@
             <w:noProof/>
             <w:webHidden/>
           </w:rPr>
-          <w:t>6</w:t>
+          <w:t>39</w:t>
         </w:r>
         <w:r>
           <w:rPr>
@@ -1377,7 +1371,7 @@
             <w:noProof/>
             <w:webHidden/>
           </w:rPr>
-          <w:t>6</w:t>
+          <w:t>46</w:t>
         </w:r>
         <w:r>
           <w:rPr>
@@ -1461,7 +1455,7 @@
             <w:noProof/>
             <w:webHidden/>
           </w:rPr>
-          <w:t>7</w:t>
+          <w:t>46</w:t>
         </w:r>
         <w:r>
           <w:rPr>
@@ -1532,20 +1526,17 @@
             <w:noProof/>
             <w:webHidden/>
           </w:rPr>
-        </w:r>
-        <w:r>
-          <w:rPr>
-            <w:noProof/>
-            <w:webHidden/>
-          </w:rPr>
           <w:fldChar w:fldCharType="separate"/>
         </w:r>
         <w:r>
           <w:rPr>
+            <w:b/>
+            <w:bCs/>
             <w:noProof/>
             <w:webHidden/>
+            <w:lang w:val="en-US"/>
           </w:rPr>
-          <w:t>7</w:t>
+          <w:t>Error! Bookmark not defined.</w:t>
         </w:r>
         <w:r>
           <w:rPr>
@@ -1616,20 +1607,17 @@
             <w:noProof/>
             <w:webHidden/>
           </w:rPr>
-        </w:r>
-        <w:r>
-          <w:rPr>
-            <w:noProof/>
-            <w:webHidden/>
-          </w:rPr>
           <w:fldChar w:fldCharType="separate"/>
         </w:r>
         <w:r>
           <w:rPr>
+            <w:b/>
+            <w:bCs/>
             <w:noProof/>
             <w:webHidden/>
+            <w:lang w:val="en-US"/>
           </w:rPr>
-          <w:t>8</w:t>
+          <w:t>Error! Bookmark not defined.</w:t>
         </w:r>
         <w:r>
           <w:rPr>
@@ -2427,13 +2415,20 @@
         <w:pStyle w:val="Heading2"/>
       </w:pPr>
       <w:bookmarkStart w:id="8" w:name="_Диаграми_на_анализа"/>
-      <w:bookmarkStart w:id="9" w:name="_Toc119855812"/>
       <w:bookmarkEnd w:id="8"/>
       <w:r>
         <w:lastRenderedPageBreak/>
-        <w:t>Диаграми на анализа</w:t>
-      </w:r>
-      <w:bookmarkEnd w:id="9"/>
+        <w:t xml:space="preserve">Клас диаграма, </w:t>
+      </w:r>
+      <w:r>
+        <w:rPr>
+          <w:lang w:val="en-US"/>
+        </w:rPr>
+        <w:t xml:space="preserve">ER </w:t>
+      </w:r>
+      <w:r>
+        <w:t>диаграма, Комуникационна диаграма</w:t>
+      </w:r>
     </w:p>
     <w:p>
       <w:pPr>
@@ -2614,11 +2609,11 @@
         <w:t xml:space="preserve">, защото един потребител може да напише много ревюта, но едно ревю може да бъде написано само от един потребител. </w:t>
       </w:r>
       <w:r>
-        <w:t xml:space="preserve">Всички таблици са нормализирани до трета нормална форма, защото няма поле което да държи повече от </w:t>
+        <w:t xml:space="preserve">Всички таблици са нормализирани </w:t>
       </w:r>
       <w:r>
         <w:lastRenderedPageBreak/>
-        <w:t>една стойност, във всяка таблица има поне един първичен ключ, няма дубликирани редове, всяка колона има само една стойност за всеки ред в таблица, и всички колони са зависими към първичния ключ и не е нужно да бъдат изнесени в отделна таблица.</w:t>
+        <w:t>до трета нормална форма, защото няма поле което да държи повече от една стойност, във всяка таблица има поне един първичен ключ, няма дубликирани редове, всяка колона има само една стойност за всеки ред в таблица, и всички колони са зависими към първичния ключ и не е нужно да бъдат изнесени в отделна таблица.</w:t>
       </w:r>
     </w:p>
     <w:p/>
@@ -2937,90 +2932,90 @@
       <w:pPr>
         <w:pStyle w:val="Heading2"/>
       </w:pPr>
-      <w:bookmarkStart w:id="10" w:name="_Модел_на_съдържанието"/>
-      <w:bookmarkStart w:id="11" w:name="_Toc119855813"/>
+      <w:bookmarkStart w:id="9" w:name="_Модел_на_съдържанието"/>
+      <w:bookmarkStart w:id="10" w:name="_Toc119855813"/>
+      <w:bookmarkEnd w:id="9"/>
+      <w:r>
+        <w:t>Модел</w:t>
+      </w:r>
+      <w:r>
+        <w:t xml:space="preserve"> на съдържанието</w:t>
+      </w:r>
+      <w:r>
+        <w:t xml:space="preserve"> </w:t>
+      </w:r>
+      <w:r>
+        <w:t>/</w:t>
+      </w:r>
+      <w:r>
+        <w:t xml:space="preserve"> </w:t>
+      </w:r>
+      <w:r>
+        <w:t>данните</w:t>
+      </w:r>
       <w:bookmarkEnd w:id="10"/>
-      <w:r>
-        <w:t>Модел</w:t>
-      </w:r>
-      <w:r>
-        <w:t xml:space="preserve"> на съдържанието</w:t>
-      </w:r>
-      <w:r>
+    </w:p>
+    <w:p>
+      <w:pPr>
+        <w:rPr>
+          <w:lang w:val="en-US"/>
+        </w:rPr>
+      </w:pPr>
+      <w:r>
+        <w:t>Проектът включва визуални медии под формата на снимки и видеоклипове. По-конкретно, видеоклипът се използва като фон за главната страница, докато снимките служат като фон за други страници или като визуални помощни средства за представяне на продуктите. Тази интеграция на мултимедийни елементи подобрява цялостната естетическа привлекателност и потребителското изживяване на проекта.</w:t>
+      </w:r>
+      <w:r>
+        <w:rPr>
+          <w:lang w:val="en-US"/>
+        </w:rPr>
         <w:t xml:space="preserve"> </w:t>
       </w:r>
       <w:r>
-        <w:t>/</w:t>
-      </w:r>
-      <w:r>
-        <w:t xml:space="preserve"> </w:t>
-      </w:r>
-      <w:r>
-        <w:t>данните</w:t>
-      </w:r>
+        <w:t xml:space="preserve">Снимките са с разширение </w:t>
+      </w:r>
+      <w:r>
+        <w:rPr>
+          <w:lang w:val="en-US"/>
+        </w:rPr>
+        <w:t>“.png”</w:t>
+      </w:r>
+      <w:r>
+        <w:t xml:space="preserve">, а видеото е </w:t>
+      </w:r>
+      <w:r>
+        <w:rPr>
+          <w:lang w:val="en-US"/>
+        </w:rPr>
+        <w:t>“.mp4”</w:t>
+      </w:r>
+      <w:r>
+        <w:t xml:space="preserve"> формат. </w:t>
+      </w:r>
+      <w:r>
+        <w:t xml:space="preserve">За логото има използван така наречения </w:t>
+      </w:r>
+      <w:r>
+        <w:rPr>
+          <w:lang w:val="en-US"/>
+        </w:rPr>
+        <w:t xml:space="preserve">“gif” </w:t>
+      </w:r>
+      <w:r>
+        <w:t>за да може да се добие този въртящ 360 ефект.</w:t>
+      </w:r>
+    </w:p>
+    <w:p>
+      <w:pPr>
+        <w:pStyle w:val="Heading1"/>
+      </w:pPr>
+      <w:bookmarkStart w:id="11" w:name="_Дизайн"/>
+      <w:bookmarkStart w:id="12" w:name="_Toc119855814"/>
       <w:bookmarkEnd w:id="11"/>
-    </w:p>
-    <w:p>
-      <w:pPr>
-        <w:rPr>
-          <w:lang w:val="en-US"/>
-        </w:rPr>
-      </w:pPr>
-      <w:r>
-        <w:t>Проектът включва визуални медии под формата на снимки и видеоклипове. По-конкретно, видеоклипът се използва като фон за главната страница, докато снимките служат като фон за други страници или като визуални помощни средства за представяне на продуктите. Тази интеграция на мултимедийни елементи подобрява цялостната естетическа привлекателност и потребителското изживяване на проекта.</w:t>
-      </w:r>
-      <w:r>
-        <w:rPr>
-          <w:lang w:val="en-US"/>
-        </w:rPr>
-        <w:t xml:space="preserve"> </w:t>
-      </w:r>
-      <w:r>
-        <w:t xml:space="preserve">Снимките са с разширение </w:t>
-      </w:r>
-      <w:r>
-        <w:rPr>
-          <w:lang w:val="en-US"/>
-        </w:rPr>
-        <w:t>“.png”</w:t>
-      </w:r>
-      <w:r>
-        <w:t xml:space="preserve">, а видеото е </w:t>
-      </w:r>
-      <w:r>
-        <w:rPr>
-          <w:lang w:val="en-US"/>
-        </w:rPr>
-        <w:t>“.mp4”</w:t>
-      </w:r>
-      <w:r>
-        <w:t xml:space="preserve"> формат. </w:t>
-      </w:r>
-      <w:r>
-        <w:t xml:space="preserve">За логото има използван така наречения </w:t>
-      </w:r>
-      <w:r>
-        <w:rPr>
-          <w:lang w:val="en-US"/>
-        </w:rPr>
-        <w:t xml:space="preserve">“gif” </w:t>
-      </w:r>
-      <w:r>
-        <w:t>за да може да се добие този въртящ 360 ефект.</w:t>
-      </w:r>
-    </w:p>
-    <w:p>
-      <w:pPr>
-        <w:pStyle w:val="Heading1"/>
-      </w:pPr>
-      <w:bookmarkStart w:id="12" w:name="_Дизайн"/>
-      <w:bookmarkStart w:id="13" w:name="_Toc119855814"/>
-      <w:bookmarkEnd w:id="12"/>
       <w:r>
         <w:lastRenderedPageBreak/>
         <w:t>Дизайн</w:t>
       </w:r>
-      <w:bookmarkEnd w:id="13"/>
+      <w:bookmarkEnd w:id="12"/>
     </w:p>
     <w:p>
       <w:pPr>
@@ -3420,12 +3415,7 @@
         <w:t xml:space="preserve"> </w:t>
       </w:r>
       <w:r>
-        <w:t>като взима номера на артикула за да може да се запази в базата данни</w:t>
-      </w:r>
-      <w:bookmarkStart w:id="14" w:name="_GoBack"/>
-      <w:bookmarkEnd w:id="14"/>
-      <w:r>
-        <w:t>.</w:t>
+        <w:t>като взима номера на артикула за да може да се запази в базата данни.</w:t>
       </w:r>
     </w:p>
     <w:p>
@@ -6995,7 +6985,7 @@
       <w:pPr>
         <w:pStyle w:val="Heading2"/>
       </w:pPr>
-      <w:bookmarkStart w:id="15" w:name="_Toc119855815"/>
+      <w:bookmarkStart w:id="13" w:name="_Toc119855815"/>
       <w:r>
         <w:t xml:space="preserve">Реализация на </w:t>
       </w:r>
@@ -7005,7 +6995,7 @@
       <w:r>
         <w:t xml:space="preserve"> на приложението</w:t>
       </w:r>
-      <w:bookmarkEnd w:id="15"/>
+      <w:bookmarkEnd w:id="13"/>
     </w:p>
     <w:p>
       <w:r>
@@ -7105,7 +7095,13 @@
         <w:t xml:space="preserve"> </w:t>
       </w:r>
       <w:r>
-        <w:t xml:space="preserve">Фронт-ендът и бек-ендът на </w:t>
+        <w:t>Фронт-ендът и бе</w:t>
+      </w:r>
+      <w:r>
+        <w:t>к</w:t>
+      </w:r>
+      <w:r>
+        <w:t xml:space="preserve">-ендът на </w:t>
       </w:r>
       <w:r>
         <w:rPr>
@@ -7339,11 +7335,11 @@
       <w:pPr>
         <w:pStyle w:val="Heading2"/>
       </w:pPr>
-      <w:bookmarkStart w:id="16" w:name="_Toc119855816"/>
+      <w:bookmarkStart w:id="14" w:name="_Toc119855816"/>
       <w:r>
         <w:t>Описание на слоевете, предназначението им, библиотеки и методи включени в съответния слой.</w:t>
       </w:r>
-      <w:bookmarkEnd w:id="16"/>
+      <w:bookmarkEnd w:id="14"/>
     </w:p>
     <w:p>
       <w:pPr>
@@ -7790,11 +7786,11 @@
       <w:pPr>
         <w:pStyle w:val="Heading2"/>
       </w:pPr>
-      <w:bookmarkStart w:id="17" w:name="_Toc119855817"/>
+      <w:bookmarkStart w:id="15" w:name="_Toc119855817"/>
       <w:r>
         <w:t>Организация и код на заявките към база от данни</w:t>
       </w:r>
-      <w:bookmarkEnd w:id="17"/>
+      <w:bookmarkEnd w:id="15"/>
     </w:p>
     <w:p>
       <w:pPr>
@@ -9026,7 +9022,7 @@
         <w:rPr>
           <w:lang w:val="en-US"/>
         </w:rPr>
-        <w:t xml:space="preserve"> поддържа широк набор от системи за управление на бази данни. Тя ви позволява да се свързвате с база данни, да правите заявки за данни и да извършвате промени в тези данни, като използвате обектно-ориентирани </w:t>
+        <w:t xml:space="preserve"> поддържа широк набор от системи за управление на бази данни. Тя позволява да се свързвате с база данни, да правите заявки за данни и да извършвате промени в тези данни, като използвате обектно-ориентирани </w:t>
       </w:r>
       <w:r>
         <w:rPr>
@@ -12526,13 +12522,13 @@
       <w:pPr>
         <w:pStyle w:val="Heading1"/>
       </w:pPr>
-      <w:bookmarkStart w:id="18" w:name="_Тестване"/>
-      <w:bookmarkStart w:id="19" w:name="_Toc119855819"/>
-      <w:bookmarkEnd w:id="18"/>
+      <w:bookmarkStart w:id="16" w:name="_Тестване"/>
+      <w:bookmarkStart w:id="17" w:name="_Toc119855819"/>
+      <w:bookmarkEnd w:id="16"/>
       <w:r>
         <w:t>Ефективност и бързодействие на решението</w:t>
       </w:r>
-      <w:bookmarkEnd w:id="19"/>
+      <w:bookmarkEnd w:id="17"/>
     </w:p>
     <w:p>
       <w:r>
@@ -12577,7 +12573,13 @@
         <w:t>“O(n)”</w:t>
       </w:r>
       <w:r>
-        <w:t xml:space="preserve">, има два метода, коита са </w:t>
+        <w:t>, има два метода, коит</w:t>
+      </w:r>
+      <w:r>
+        <w:t>о</w:t>
+      </w:r>
+      <w:r>
+        <w:t xml:space="preserve"> са </w:t>
       </w:r>
       <w:r>
         <w:rPr>
@@ -13269,11 +13271,11 @@
       <w:pPr>
         <w:pStyle w:val="Heading1"/>
       </w:pPr>
-      <w:bookmarkStart w:id="20" w:name="_Toc119855820"/>
+      <w:bookmarkStart w:id="18" w:name="_Toc119855820"/>
       <w:r>
         <w:t>Тестване</w:t>
       </w:r>
-      <w:bookmarkEnd w:id="20"/>
+      <w:bookmarkEnd w:id="18"/>
     </w:p>
     <w:p>
       <w:pPr>
@@ -13388,7 +13390,13 @@
         <w:t>“DeleteUser”</w:t>
       </w:r>
       <w:r>
-        <w:t xml:space="preserve"> проверявя дали ако админа изтрие потребител, той ще бъде изтрит и препратен на страницата с всички потребители. Втория тест е аналогичен на първия като само, че вместо за потребител става въпрос за роли. Метода е </w:t>
+        <w:t xml:space="preserve"> проверяв</w:t>
+      </w:r>
+      <w:r>
+        <w:t>а</w:t>
+      </w:r>
+      <w:r>
+        <w:t xml:space="preserve"> дали ако админа изтрие потребител, той ще бъде изтрит и препратен на страницата с всички потребители. Втория тест е аналогичен на първия като само, че вместо за потребител става въпрос за роли. Метода е </w:t>
       </w:r>
       <w:r>
         <w:rPr>
@@ -16026,7 +16034,7 @@
       <w:pPr>
         <w:pStyle w:val="Heading1"/>
       </w:pPr>
-      <w:bookmarkStart w:id="21" w:name="_Toc119855821"/>
+      <w:bookmarkStart w:id="19" w:name="_Toc119855821"/>
       <w:r>
         <w:t xml:space="preserve">Заключение и </w:t>
       </w:r>
@@ -16036,16 +16044,22 @@
       <w:r>
         <w:t xml:space="preserve"> бъдещо развитие</w:t>
       </w:r>
-      <w:bookmarkEnd w:id="21"/>
-    </w:p>
-    <w:p>
-      <w:pPr>
-        <w:rPr>
-          <w:lang w:val="en-US"/>
-        </w:rPr>
-      </w:pPr>
-      <w:r>
-        <w:t xml:space="preserve">Обобщено, изработката на такъв проект не е лесна и бих казал, че съм научил много нови неща в програмиране, както и затвърдил стара информация и знания. Като бъдеща реализация е добе да се добавят повече различни продукти. Да се добави функцията </w:t>
+      <w:bookmarkEnd w:id="19"/>
+    </w:p>
+    <w:p>
+      <w:pPr>
+        <w:rPr>
+          <w:lang w:val="en-US"/>
+        </w:rPr>
+      </w:pPr>
+      <w:r>
+        <w:t>Обобщено, изработката на такъв проект не е лесна и бих казал, че съм научил много нови неща в програмиране, както и затвърдил стара информация и знания. Като бъдеща реализация е доб</w:t>
+      </w:r>
+      <w:r>
+        <w:t>р</w:t>
+      </w:r>
+      <w:r>
+        <w:t xml:space="preserve">е да се добавят повече различни продукти. Да се добави функцията </w:t>
       </w:r>
       <w:r>
         <w:rPr>
@@ -16063,7 +16077,13 @@
         <w:t>”</w:t>
       </w:r>
       <w:r>
-        <w:t xml:space="preserve"> и да може да се направи крайната форма за покупка. Добре ще е да се добави страница с изоложените ревюта от потребителите. От към административна гледна точка ще е по-добре да има упростен интерфейс</w:t>
+        <w:t xml:space="preserve"> и да може да се направи крайната форма за покупка. Добре ще е да се добави страница с изложените ревюта от потребителите. От към административна гледна точка ще е по-добре да има </w:t>
+      </w:r>
+      <w:r>
+        <w:t>о</w:t>
+      </w:r>
+      <w:r>
+        <w:t>простен интерфейс</w:t>
       </w:r>
       <w:r>
         <w:rPr>
@@ -16079,14 +16099,14 @@
       <w:pPr>
         <w:pStyle w:val="Heading1"/>
       </w:pPr>
-      <w:bookmarkStart w:id="22" w:name="_Toc119855822"/>
+      <w:bookmarkStart w:id="20" w:name="_Toc119855822"/>
       <w:r>
         <w:t>Използвани литературни източници</w:t>
       </w:r>
       <w:r>
         <w:t xml:space="preserve"> и Уеб сайтове</w:t>
       </w:r>
-      <w:bookmarkEnd w:id="22"/>
+      <w:bookmarkEnd w:id="20"/>
     </w:p>
     <w:p>
       <w:pPr>
@@ -16260,1914 +16280,8 @@
           </w:r>
         </w:sdtContent>
       </w:sdt>
-    </w:p>
-    <w:p>
-      <w:pPr>
-        <w:pStyle w:val="Heading1"/>
-      </w:pPr>
-      <w:bookmarkStart w:id="23" w:name="_Toc119855823"/>
-      <w:r>
-        <w:lastRenderedPageBreak/>
-        <w:t>Приложения</w:t>
-      </w:r>
-      <w:bookmarkEnd w:id="23"/>
-    </w:p>
-    <w:p>
-      <w:pPr>
-        <w:pStyle w:val="ListParagraph"/>
-        <w:rPr>
-          <w:rFonts w:eastAsia="Times New Roman"/>
-        </w:rPr>
-      </w:pPr>
-      <w:r>
-        <w:rPr>
-          <w:rFonts w:eastAsia="Times New Roman"/>
-        </w:rPr>
-        <w:t>Проектът</w:t>
-      </w:r>
-      <w:r>
-        <w:rPr>
-          <w:rFonts w:eastAsia="Times New Roman"/>
-        </w:rPr>
-        <w:t xml:space="preserve"> </w:t>
-      </w:r>
-      <w:r>
-        <w:rPr>
-          <w:rFonts w:eastAsia="Times New Roman"/>
-        </w:rPr>
-        <w:t>на</w:t>
-      </w:r>
-      <w:r>
-        <w:rPr>
-          <w:rFonts w:eastAsia="Times New Roman"/>
-        </w:rPr>
-        <w:t xml:space="preserve"> C# .NET MVC Core е уеб приложение за електронна търговия, което е предназначено да помага на бизнеса да продава своите продукти онлайн. Уебстраницата предоставя платформа, в която клиентите могат лесно да разглеждат, търсят и купуват продукти от широк набор от категории. То също така позволява на клиентите да оставят отзиви за продуктите, което може да помогне на бизнеса да подобри своите продукти и да увеличи удовлетвореността на клиентите.</w:t>
-      </w:r>
-    </w:p>
-    <w:p>
-      <w:pPr>
-        <w:pStyle w:val="ListParagraph"/>
-        <w:rPr>
-          <w:rFonts w:eastAsia="Times New Roman"/>
-        </w:rPr>
-      </w:pPr>
-      <w:r>
-        <w:rPr>
-          <w:rFonts w:eastAsia="Times New Roman"/>
-        </w:rPr>
-        <w:t>Проектът разполага със система от кодове за отстъпки, която стимулира клиентите да правят покупки и помага на предприятията да стимулират продажбите. За да използват код за отстъпка, клиентите трябва да създадат акаунт, което помага на предприятията да изградят база от лоялни клиенти.</w:t>
-      </w:r>
-    </w:p>
-    <w:p>
-      <w:pPr>
-        <w:pStyle w:val="ListParagraph"/>
-        <w:rPr>
-          <w:rFonts w:eastAsia="Times New Roman"/>
-        </w:rPr>
-      </w:pPr>
-      <w:r>
-        <w:rPr>
-          <w:rFonts w:eastAsia="Times New Roman"/>
-        </w:rPr>
-        <w:t>Проектът включва също потребителски роли и разрешения, които помагат на предприятията да управляват данните на своите клиенти и служители. Например предприятията могат да използват ролята администратор, за да управляват данните на потребителите в базата данни, включително ролите и разрешенията.</w:t>
-      </w:r>
-    </w:p>
-    <w:p>
-      <w:pPr>
-        <w:pStyle w:val="ListParagraph"/>
-        <w:rPr>
-          <w:rFonts w:eastAsia="Times New Roman"/>
-        </w:rPr>
-      </w:pPr>
-      <w:r>
-        <w:rPr>
-          <w:rFonts w:eastAsia="Times New Roman"/>
-        </w:rPr>
-        <w:t>Като цяло уеб приложение</w:t>
-      </w:r>
-      <w:r>
-        <w:rPr>
-          <w:rFonts w:eastAsia="Times New Roman"/>
-        </w:rPr>
-        <w:t>то</w:t>
-      </w:r>
-      <w:r>
-        <w:rPr>
-          <w:rFonts w:eastAsia="Times New Roman"/>
-        </w:rPr>
-        <w:t xml:space="preserve"> за електронна търговия помага на бизнеса да увеличи продажбите си, да достигне до повече клиенти и да подобри продуктите си и удовлетвореността на клиентите.</w:t>
-      </w:r>
-    </w:p>
-    <w:p>
-      <w:pPr>
-        <w:pStyle w:val="ListParagraph"/>
-      </w:pPr>
-    </w:p>
-    <w:p>
-      <w:r>
-        <w:br w:type="page"/>
-      </w:r>
-    </w:p>
-    <w:p>
-      <w:pPr>
-        <w:pStyle w:val="Heading1"/>
-      </w:pPr>
-      <w:bookmarkStart w:id="24" w:name="_Toc119855824"/>
-      <w:r>
-        <w:lastRenderedPageBreak/>
-        <w:t>Критерии и показатели за оценяване</w:t>
-      </w:r>
-      <w:bookmarkEnd w:id="24"/>
-    </w:p>
-    <w:tbl>
-      <w:tblPr>
-        <w:tblStyle w:val="TableGrid0"/>
-        <w:tblW w:w="9589" w:type="dxa"/>
-        <w:tblInd w:w="126" w:type="dxa"/>
-        <w:tblCellMar>
-          <w:top w:w="13" w:type="dxa"/>
-          <w:left w:w="107" w:type="dxa"/>
-          <w:right w:w="57" w:type="dxa"/>
-        </w:tblCellMar>
-        <w:tblLook w:val="04A0" w:firstRow="1" w:lastRow="0" w:firstColumn="1" w:lastColumn="0" w:noHBand="0" w:noVBand="1"/>
-      </w:tblPr>
-      <w:tblGrid>
-        <w:gridCol w:w="5281"/>
-        <w:gridCol w:w="2154"/>
-        <w:gridCol w:w="2154"/>
-      </w:tblGrid>
-      <w:tr>
-        <w:trPr>
-          <w:trHeight w:val="702"/>
-        </w:trPr>
-        <w:tc>
-          <w:tcPr>
-            <w:tcW w:w="6753" w:type="dxa"/>
-            <w:tcBorders>
-              <w:top w:val="single" w:sz="4" w:space="0" w:color="000000" w:themeColor="text1"/>
-              <w:left w:val="single" w:sz="4" w:space="0" w:color="000000" w:themeColor="text1"/>
-              <w:bottom w:val="single" w:sz="4" w:space="0" w:color="000000" w:themeColor="text1"/>
-              <w:right w:val="single" w:sz="4" w:space="0" w:color="000000" w:themeColor="text1"/>
-            </w:tcBorders>
-            <w:vAlign w:val="center"/>
-          </w:tcPr>
-          <w:p>
-            <w:pPr>
-              <w:rPr>
-                <w:rFonts w:eastAsia="Times New Roman" w:cs="Times New Roman"/>
-              </w:rPr>
-            </w:pPr>
-            <w:r>
-              <w:rPr>
-                <w:rFonts w:eastAsia="Times New Roman" w:cs="Times New Roman"/>
-              </w:rPr>
-              <w:t xml:space="preserve">Критерии и показатели за оценяване </w:t>
-            </w:r>
-          </w:p>
-        </w:tc>
-        <w:tc>
-          <w:tcPr>
-            <w:tcW w:w="1511" w:type="dxa"/>
-            <w:tcBorders>
-              <w:top w:val="single" w:sz="4" w:space="0" w:color="000000" w:themeColor="text1"/>
-              <w:left w:val="single" w:sz="4" w:space="0" w:color="000000" w:themeColor="text1"/>
-              <w:bottom w:val="single" w:sz="4" w:space="0" w:color="000000" w:themeColor="text1"/>
-              <w:right w:val="single" w:sz="4" w:space="0" w:color="000000" w:themeColor="text1"/>
-            </w:tcBorders>
-          </w:tcPr>
-          <w:p>
-            <w:pPr>
-              <w:rPr>
-                <w:rFonts w:eastAsia="Times New Roman" w:cs="Times New Roman"/>
-              </w:rPr>
-            </w:pPr>
-            <w:r>
-              <w:rPr>
-                <w:rFonts w:eastAsia="Times New Roman" w:cs="Times New Roman"/>
-              </w:rPr>
-              <w:t xml:space="preserve">Максимален брой точки за показателите </w:t>
-            </w:r>
-          </w:p>
-        </w:tc>
-        <w:tc>
-          <w:tcPr>
-            <w:tcW w:w="1325" w:type="dxa"/>
-            <w:tcBorders>
-              <w:top w:val="single" w:sz="4" w:space="0" w:color="000000" w:themeColor="text1"/>
-              <w:left w:val="single" w:sz="4" w:space="0" w:color="000000" w:themeColor="text1"/>
-              <w:bottom w:val="single" w:sz="4" w:space="0" w:color="000000" w:themeColor="text1"/>
-              <w:right w:val="single" w:sz="4" w:space="0" w:color="000000" w:themeColor="text1"/>
-            </w:tcBorders>
-          </w:tcPr>
-          <w:p>
-            <w:pPr>
-              <w:rPr>
-                <w:rFonts w:eastAsia="Times New Roman" w:cs="Times New Roman"/>
-              </w:rPr>
-            </w:pPr>
-            <w:r>
-              <w:rPr>
-                <w:rFonts w:eastAsia="Times New Roman" w:cs="Times New Roman"/>
-              </w:rPr>
-              <w:t xml:space="preserve">Максимален брой точки за критерия </w:t>
-            </w:r>
-          </w:p>
-        </w:tc>
-      </w:tr>
-      <w:tr>
-        <w:trPr>
-          <w:trHeight w:val="535"/>
-        </w:trPr>
-        <w:tc>
-          <w:tcPr>
-            <w:tcW w:w="6753" w:type="dxa"/>
-            <w:tcBorders>
-              <w:top w:val="single" w:sz="4" w:space="0" w:color="000000" w:themeColor="text1"/>
-              <w:left w:val="single" w:sz="4" w:space="0" w:color="000000" w:themeColor="text1"/>
-              <w:bottom w:val="single" w:sz="4" w:space="0" w:color="000000" w:themeColor="text1"/>
-              <w:right w:val="single" w:sz="4" w:space="0" w:color="000000" w:themeColor="text1"/>
-            </w:tcBorders>
-            <w:shd w:val="clear" w:color="auto" w:fill="EAF1DD"/>
-          </w:tcPr>
-          <w:p>
-            <w:pPr>
-              <w:rPr>
-                <w:rFonts w:eastAsia="Times New Roman" w:cs="Times New Roman"/>
-              </w:rPr>
-            </w:pPr>
-            <w:r>
-              <w:rPr>
-                <w:rFonts w:eastAsia="Times New Roman" w:cs="Times New Roman"/>
-              </w:rPr>
-              <w:t xml:space="preserve">1. Съответствие с изискванията за съдържание и структура на дипломния проект </w:t>
-            </w:r>
-          </w:p>
-        </w:tc>
-        <w:tc>
-          <w:tcPr>
-            <w:tcW w:w="1511" w:type="dxa"/>
-            <w:tcBorders>
-              <w:top w:val="single" w:sz="4" w:space="0" w:color="000000" w:themeColor="text1"/>
-              <w:left w:val="single" w:sz="4" w:space="0" w:color="000000" w:themeColor="text1"/>
-              <w:bottom w:val="single" w:sz="4" w:space="0" w:color="000000" w:themeColor="text1"/>
-              <w:right w:val="single" w:sz="4" w:space="0" w:color="000000" w:themeColor="text1"/>
-            </w:tcBorders>
-            <w:shd w:val="clear" w:color="auto" w:fill="EAF1DD"/>
-          </w:tcPr>
-          <w:p>
-            <w:pPr>
-              <w:rPr>
-                <w:rFonts w:eastAsia="Times New Roman" w:cs="Times New Roman"/>
-              </w:rPr>
-            </w:pPr>
-            <w:r>
-              <w:rPr>
-                <w:rFonts w:eastAsia="Times New Roman" w:cs="Times New Roman"/>
-              </w:rPr>
-              <w:t xml:space="preserve"> </w:t>
-            </w:r>
-          </w:p>
-        </w:tc>
-        <w:tc>
-          <w:tcPr>
-            <w:tcW w:w="1325" w:type="dxa"/>
-            <w:tcBorders>
-              <w:top w:val="single" w:sz="4" w:space="0" w:color="000000" w:themeColor="text1"/>
-              <w:left w:val="single" w:sz="4" w:space="0" w:color="000000" w:themeColor="text1"/>
-              <w:bottom w:val="single" w:sz="4" w:space="0" w:color="000000" w:themeColor="text1"/>
-              <w:right w:val="single" w:sz="4" w:space="0" w:color="000000" w:themeColor="text1"/>
-            </w:tcBorders>
-            <w:shd w:val="clear" w:color="auto" w:fill="EAF1DD"/>
-          </w:tcPr>
-          <w:p>
-            <w:pPr>
-              <w:rPr>
-                <w:rFonts w:eastAsia="Times New Roman" w:cs="Times New Roman"/>
-              </w:rPr>
-            </w:pPr>
-            <w:r>
-              <w:rPr>
-                <w:rFonts w:eastAsia="Times New Roman" w:cs="Times New Roman"/>
-              </w:rPr>
-              <w:t xml:space="preserve">20 </w:t>
-            </w:r>
-          </w:p>
-        </w:tc>
-      </w:tr>
-      <w:tr>
-        <w:trPr>
-          <w:trHeight w:val="542"/>
-        </w:trPr>
-        <w:tc>
-          <w:tcPr>
-            <w:tcW w:w="6753" w:type="dxa"/>
-            <w:tcBorders>
-              <w:top w:val="single" w:sz="4" w:space="0" w:color="000000" w:themeColor="text1"/>
-              <w:left w:val="single" w:sz="4" w:space="0" w:color="000000" w:themeColor="text1"/>
-              <w:bottom w:val="single" w:sz="4" w:space="0" w:color="000000" w:themeColor="text1"/>
-              <w:right w:val="single" w:sz="4" w:space="0" w:color="000000" w:themeColor="text1"/>
-            </w:tcBorders>
-          </w:tcPr>
-          <w:p>
-            <w:pPr>
-              <w:rPr>
-                <w:rFonts w:eastAsia="Times New Roman" w:cs="Times New Roman"/>
-              </w:rPr>
-            </w:pPr>
-            <w:r>
-              <w:rPr>
-                <w:rFonts w:eastAsia="Times New Roman" w:cs="Times New Roman"/>
-              </w:rPr>
-              <w:t xml:space="preserve">1. 1. логическа последователност и структура на изложението, балансиране на отделните части </w:t>
-            </w:r>
-          </w:p>
-        </w:tc>
-        <w:tc>
-          <w:tcPr>
-            <w:tcW w:w="1511" w:type="dxa"/>
-            <w:tcBorders>
-              <w:top w:val="single" w:sz="4" w:space="0" w:color="000000" w:themeColor="text1"/>
-              <w:left w:val="single" w:sz="4" w:space="0" w:color="000000" w:themeColor="text1"/>
-              <w:bottom w:val="single" w:sz="4" w:space="0" w:color="000000" w:themeColor="text1"/>
-              <w:right w:val="single" w:sz="4" w:space="0" w:color="000000" w:themeColor="text1"/>
-            </w:tcBorders>
-          </w:tcPr>
-          <w:p>
-            <w:pPr>
-              <w:rPr>
-                <w:rFonts w:eastAsia="Times New Roman" w:cs="Times New Roman"/>
-              </w:rPr>
-            </w:pPr>
-            <w:r>
-              <w:rPr>
-                <w:rFonts w:eastAsia="Times New Roman" w:cs="Times New Roman"/>
-              </w:rPr>
-              <w:t xml:space="preserve">4 </w:t>
-            </w:r>
-          </w:p>
-        </w:tc>
-        <w:tc>
-          <w:tcPr>
-            <w:tcW w:w="1325" w:type="dxa"/>
-            <w:tcBorders>
-              <w:top w:val="single" w:sz="4" w:space="0" w:color="000000" w:themeColor="text1"/>
-              <w:left w:val="single" w:sz="4" w:space="0" w:color="000000" w:themeColor="text1"/>
-              <w:bottom w:val="single" w:sz="4" w:space="0" w:color="000000" w:themeColor="text1"/>
-              <w:right w:val="single" w:sz="4" w:space="0" w:color="000000" w:themeColor="text1"/>
-            </w:tcBorders>
-          </w:tcPr>
-          <w:p>
-            <w:pPr>
-              <w:rPr>
-                <w:rFonts w:eastAsia="Times New Roman" w:cs="Times New Roman"/>
-              </w:rPr>
-            </w:pPr>
-            <w:r>
-              <w:rPr>
-                <w:rFonts w:eastAsia="Times New Roman" w:cs="Times New Roman"/>
-              </w:rPr>
-              <w:t xml:space="preserve"> </w:t>
-            </w:r>
-          </w:p>
-        </w:tc>
-      </w:tr>
-      <w:tr>
-        <w:trPr>
-          <w:trHeight w:val="538"/>
-        </w:trPr>
-        <w:tc>
-          <w:tcPr>
-            <w:tcW w:w="6753" w:type="dxa"/>
-            <w:tcBorders>
-              <w:top w:val="single" w:sz="4" w:space="0" w:color="000000" w:themeColor="text1"/>
-              <w:left w:val="single" w:sz="4" w:space="0" w:color="000000" w:themeColor="text1"/>
-              <w:bottom w:val="single" w:sz="4" w:space="0" w:color="000000" w:themeColor="text1"/>
-              <w:right w:val="single" w:sz="4" w:space="0" w:color="000000" w:themeColor="text1"/>
-            </w:tcBorders>
-          </w:tcPr>
-          <w:p>
-            <w:pPr>
-              <w:rPr>
-                <w:rFonts w:eastAsia="Times New Roman" w:cs="Times New Roman"/>
-              </w:rPr>
-            </w:pPr>
-            <w:r>
-              <w:rPr>
-                <w:rFonts w:eastAsia="Times New Roman" w:cs="Times New Roman"/>
-              </w:rPr>
-              <w:t xml:space="preserve">1.2. задълбоченост и пълнота при формулиране на обекта, предмета, целта и задачите в разработването на темата </w:t>
-            </w:r>
-          </w:p>
-        </w:tc>
-        <w:tc>
-          <w:tcPr>
-            <w:tcW w:w="1511" w:type="dxa"/>
-            <w:tcBorders>
-              <w:top w:val="single" w:sz="4" w:space="0" w:color="000000" w:themeColor="text1"/>
-              <w:left w:val="single" w:sz="4" w:space="0" w:color="000000" w:themeColor="text1"/>
-              <w:bottom w:val="single" w:sz="4" w:space="0" w:color="000000" w:themeColor="text1"/>
-              <w:right w:val="single" w:sz="4" w:space="0" w:color="000000" w:themeColor="text1"/>
-            </w:tcBorders>
-          </w:tcPr>
-          <w:p>
-            <w:pPr>
-              <w:rPr>
-                <w:rFonts w:eastAsia="Times New Roman" w:cs="Times New Roman"/>
-              </w:rPr>
-            </w:pPr>
-            <w:r>
-              <w:rPr>
-                <w:rFonts w:eastAsia="Times New Roman" w:cs="Times New Roman"/>
-              </w:rPr>
-              <w:t xml:space="preserve">7 </w:t>
-            </w:r>
-          </w:p>
-        </w:tc>
-        <w:tc>
-          <w:tcPr>
-            <w:tcW w:w="1325" w:type="dxa"/>
-            <w:tcBorders>
-              <w:top w:val="single" w:sz="4" w:space="0" w:color="000000" w:themeColor="text1"/>
-              <w:left w:val="single" w:sz="4" w:space="0" w:color="000000" w:themeColor="text1"/>
-              <w:bottom w:val="single" w:sz="4" w:space="0" w:color="000000" w:themeColor="text1"/>
-              <w:right w:val="single" w:sz="4" w:space="0" w:color="000000" w:themeColor="text1"/>
-            </w:tcBorders>
-          </w:tcPr>
-          <w:p>
-            <w:pPr>
-              <w:rPr>
-                <w:rFonts w:eastAsia="Times New Roman" w:cs="Times New Roman"/>
-              </w:rPr>
-            </w:pPr>
-            <w:r>
-              <w:rPr>
-                <w:rFonts w:eastAsia="Times New Roman" w:cs="Times New Roman"/>
-              </w:rPr>
-              <w:t xml:space="preserve"> </w:t>
-            </w:r>
-          </w:p>
-        </w:tc>
-      </w:tr>
-      <w:tr>
-        <w:trPr>
-          <w:trHeight w:val="293"/>
-        </w:trPr>
-        <w:tc>
-          <w:tcPr>
-            <w:tcW w:w="6753" w:type="dxa"/>
-            <w:tcBorders>
-              <w:top w:val="single" w:sz="4" w:space="0" w:color="000000" w:themeColor="text1"/>
-              <w:left w:val="single" w:sz="4" w:space="0" w:color="000000" w:themeColor="text1"/>
-              <w:bottom w:val="single" w:sz="4" w:space="0" w:color="000000" w:themeColor="text1"/>
-              <w:right w:val="single" w:sz="4" w:space="0" w:color="000000" w:themeColor="text1"/>
-            </w:tcBorders>
-          </w:tcPr>
-          <w:p>
-            <w:pPr>
-              <w:rPr>
-                <w:rFonts w:eastAsia="Times New Roman" w:cs="Times New Roman"/>
-              </w:rPr>
-            </w:pPr>
-            <w:r>
-              <w:rPr>
-                <w:rFonts w:eastAsia="Times New Roman" w:cs="Times New Roman"/>
-              </w:rPr>
-              <w:t xml:space="preserve">1.3. използване на подходящи изследователски методи </w:t>
-            </w:r>
-          </w:p>
-        </w:tc>
-        <w:tc>
-          <w:tcPr>
-            <w:tcW w:w="1511" w:type="dxa"/>
-            <w:tcBorders>
-              <w:top w:val="single" w:sz="4" w:space="0" w:color="000000" w:themeColor="text1"/>
-              <w:left w:val="single" w:sz="4" w:space="0" w:color="000000" w:themeColor="text1"/>
-              <w:bottom w:val="single" w:sz="4" w:space="0" w:color="000000" w:themeColor="text1"/>
-              <w:right w:val="single" w:sz="4" w:space="0" w:color="000000" w:themeColor="text1"/>
-            </w:tcBorders>
-          </w:tcPr>
-          <w:p>
-            <w:pPr>
-              <w:rPr>
-                <w:rFonts w:eastAsia="Times New Roman" w:cs="Times New Roman"/>
-              </w:rPr>
-            </w:pPr>
-            <w:r>
-              <w:rPr>
-                <w:rFonts w:eastAsia="Times New Roman" w:cs="Times New Roman"/>
-              </w:rPr>
-              <w:t xml:space="preserve">4 </w:t>
-            </w:r>
-          </w:p>
-        </w:tc>
-        <w:tc>
-          <w:tcPr>
-            <w:tcW w:w="1325" w:type="dxa"/>
-            <w:tcBorders>
-              <w:top w:val="single" w:sz="4" w:space="0" w:color="000000" w:themeColor="text1"/>
-              <w:left w:val="single" w:sz="4" w:space="0" w:color="000000" w:themeColor="text1"/>
-              <w:bottom w:val="single" w:sz="4" w:space="0" w:color="000000" w:themeColor="text1"/>
-              <w:right w:val="single" w:sz="4" w:space="0" w:color="000000" w:themeColor="text1"/>
-            </w:tcBorders>
-          </w:tcPr>
-          <w:p>
-            <w:pPr>
-              <w:rPr>
-                <w:rFonts w:eastAsia="Times New Roman" w:cs="Times New Roman"/>
-              </w:rPr>
-            </w:pPr>
-            <w:r>
-              <w:rPr>
-                <w:rFonts w:eastAsia="Times New Roman" w:cs="Times New Roman"/>
-              </w:rPr>
-              <w:t xml:space="preserve"> </w:t>
-            </w:r>
-          </w:p>
-        </w:tc>
-      </w:tr>
-      <w:tr>
-        <w:trPr>
-          <w:trHeight w:val="539"/>
-        </w:trPr>
-        <w:tc>
-          <w:tcPr>
-            <w:tcW w:w="6753" w:type="dxa"/>
-            <w:tcBorders>
-              <w:top w:val="single" w:sz="4" w:space="0" w:color="000000" w:themeColor="text1"/>
-              <w:left w:val="single" w:sz="4" w:space="0" w:color="000000" w:themeColor="text1"/>
-              <w:bottom w:val="single" w:sz="4" w:space="0" w:color="000000" w:themeColor="text1"/>
-              <w:right w:val="single" w:sz="4" w:space="0" w:color="000000" w:themeColor="text1"/>
-            </w:tcBorders>
-          </w:tcPr>
-          <w:p>
-            <w:pPr>
-              <w:rPr>
-                <w:rFonts w:eastAsia="Times New Roman" w:cs="Times New Roman"/>
-              </w:rPr>
-            </w:pPr>
-            <w:r>
-              <w:rPr>
-                <w:rFonts w:eastAsia="Times New Roman" w:cs="Times New Roman"/>
-              </w:rPr>
-              <w:t xml:space="preserve">1.4. стил и оформяне на дипломната работа (терминология, стил на писане, текстообработка и оформяне на фигури и таблици) </w:t>
-            </w:r>
-          </w:p>
-        </w:tc>
-        <w:tc>
-          <w:tcPr>
-            <w:tcW w:w="1511" w:type="dxa"/>
-            <w:tcBorders>
-              <w:top w:val="single" w:sz="4" w:space="0" w:color="000000" w:themeColor="text1"/>
-              <w:left w:val="single" w:sz="4" w:space="0" w:color="000000" w:themeColor="text1"/>
-              <w:bottom w:val="single" w:sz="4" w:space="0" w:color="000000" w:themeColor="text1"/>
-              <w:right w:val="single" w:sz="4" w:space="0" w:color="000000" w:themeColor="text1"/>
-            </w:tcBorders>
-          </w:tcPr>
-          <w:p>
-            <w:pPr>
-              <w:rPr>
-                <w:rFonts w:eastAsia="Times New Roman" w:cs="Times New Roman"/>
-              </w:rPr>
-            </w:pPr>
-            <w:r>
-              <w:rPr>
-                <w:rFonts w:eastAsia="Times New Roman" w:cs="Times New Roman"/>
-              </w:rPr>
-              <w:t xml:space="preserve">5 </w:t>
-            </w:r>
-          </w:p>
-        </w:tc>
-        <w:tc>
-          <w:tcPr>
-            <w:tcW w:w="1325" w:type="dxa"/>
-            <w:tcBorders>
-              <w:top w:val="single" w:sz="4" w:space="0" w:color="000000" w:themeColor="text1"/>
-              <w:left w:val="single" w:sz="4" w:space="0" w:color="000000" w:themeColor="text1"/>
-              <w:bottom w:val="single" w:sz="4" w:space="0" w:color="000000" w:themeColor="text1"/>
-              <w:right w:val="single" w:sz="4" w:space="0" w:color="000000" w:themeColor="text1"/>
-            </w:tcBorders>
-          </w:tcPr>
-          <w:p>
-            <w:pPr>
-              <w:rPr>
-                <w:rFonts w:eastAsia="Times New Roman" w:cs="Times New Roman"/>
-              </w:rPr>
-            </w:pPr>
-            <w:r>
-              <w:rPr>
-                <w:rFonts w:eastAsia="Times New Roman" w:cs="Times New Roman"/>
-              </w:rPr>
-              <w:t xml:space="preserve"> </w:t>
-            </w:r>
-          </w:p>
-        </w:tc>
-      </w:tr>
-      <w:tr>
-        <w:trPr>
-          <w:trHeight w:val="538"/>
-        </w:trPr>
-        <w:tc>
-          <w:tcPr>
-            <w:tcW w:w="6753" w:type="dxa"/>
-            <w:tcBorders>
-              <w:top w:val="single" w:sz="4" w:space="0" w:color="000000" w:themeColor="text1"/>
-              <w:left w:val="single" w:sz="4" w:space="0" w:color="000000" w:themeColor="text1"/>
-              <w:bottom w:val="single" w:sz="4" w:space="0" w:color="000000" w:themeColor="text1"/>
-              <w:right w:val="single" w:sz="4" w:space="0" w:color="000000" w:themeColor="text1"/>
-            </w:tcBorders>
-            <w:shd w:val="clear" w:color="auto" w:fill="EAF1DD"/>
-          </w:tcPr>
-          <w:p>
-            <w:pPr>
-              <w:rPr>
-                <w:rFonts w:eastAsia="Times New Roman" w:cs="Times New Roman"/>
-              </w:rPr>
-            </w:pPr>
-            <w:r>
-              <w:rPr>
-                <w:rFonts w:eastAsia="Times New Roman" w:cs="Times New Roman"/>
-              </w:rPr>
-              <w:t xml:space="preserve">2. Съответствие между поставените цели на дипломния проект и получените резултати </w:t>
-            </w:r>
-          </w:p>
-        </w:tc>
-        <w:tc>
-          <w:tcPr>
-            <w:tcW w:w="1511" w:type="dxa"/>
-            <w:tcBorders>
-              <w:top w:val="single" w:sz="4" w:space="0" w:color="000000" w:themeColor="text1"/>
-              <w:left w:val="single" w:sz="4" w:space="0" w:color="000000" w:themeColor="text1"/>
-              <w:bottom w:val="single" w:sz="4" w:space="0" w:color="000000" w:themeColor="text1"/>
-              <w:right w:val="single" w:sz="4" w:space="0" w:color="000000" w:themeColor="text1"/>
-            </w:tcBorders>
-            <w:shd w:val="clear" w:color="auto" w:fill="EAF1DD"/>
-          </w:tcPr>
-          <w:p>
-            <w:pPr>
-              <w:rPr>
-                <w:rFonts w:eastAsia="Times New Roman" w:cs="Times New Roman"/>
-              </w:rPr>
-            </w:pPr>
-            <w:r>
-              <w:rPr>
-                <w:rFonts w:eastAsia="Times New Roman" w:cs="Times New Roman"/>
-              </w:rPr>
-              <w:t xml:space="preserve"> </w:t>
-            </w:r>
-          </w:p>
-        </w:tc>
-        <w:tc>
-          <w:tcPr>
-            <w:tcW w:w="1325" w:type="dxa"/>
-            <w:tcBorders>
-              <w:top w:val="single" w:sz="4" w:space="0" w:color="000000" w:themeColor="text1"/>
-              <w:left w:val="single" w:sz="4" w:space="0" w:color="000000" w:themeColor="text1"/>
-              <w:bottom w:val="single" w:sz="4" w:space="0" w:color="000000" w:themeColor="text1"/>
-              <w:right w:val="single" w:sz="4" w:space="0" w:color="000000" w:themeColor="text1"/>
-            </w:tcBorders>
-            <w:shd w:val="clear" w:color="auto" w:fill="EAF1DD"/>
-          </w:tcPr>
-          <w:p>
-            <w:pPr>
-              <w:rPr>
-                <w:rFonts w:eastAsia="Times New Roman" w:cs="Times New Roman"/>
-              </w:rPr>
-            </w:pPr>
-            <w:r>
-              <w:rPr>
-                <w:rFonts w:eastAsia="Times New Roman" w:cs="Times New Roman"/>
-              </w:rPr>
-              <w:t xml:space="preserve">20 </w:t>
-            </w:r>
-          </w:p>
-        </w:tc>
-      </w:tr>
-      <w:tr>
-        <w:trPr>
-          <w:trHeight w:val="803"/>
-        </w:trPr>
-        <w:tc>
-          <w:tcPr>
-            <w:tcW w:w="6753" w:type="dxa"/>
-            <w:tcBorders>
-              <w:top w:val="single" w:sz="4" w:space="0" w:color="000000" w:themeColor="text1"/>
-              <w:left w:val="single" w:sz="4" w:space="0" w:color="000000" w:themeColor="text1"/>
-              <w:bottom w:val="single" w:sz="4" w:space="0" w:color="000000" w:themeColor="text1"/>
-              <w:right w:val="single" w:sz="4" w:space="0" w:color="000000" w:themeColor="text1"/>
-            </w:tcBorders>
-          </w:tcPr>
-          <w:p>
-            <w:pPr>
-              <w:rPr>
-                <w:rFonts w:eastAsia="Times New Roman" w:cs="Times New Roman"/>
-              </w:rPr>
-            </w:pPr>
-            <w:r>
-              <w:rPr>
-                <w:rFonts w:eastAsia="Times New Roman" w:cs="Times New Roman"/>
-              </w:rPr>
-              <w:t xml:space="preserve">2.1. изводите следват пряко от изложението, формулирани са ясно, решават поставените в началото на изследването цели и задачи и водят до убедителна защита на поставената теза </w:t>
-            </w:r>
-          </w:p>
-        </w:tc>
-        <w:tc>
-          <w:tcPr>
-            <w:tcW w:w="1511" w:type="dxa"/>
-            <w:tcBorders>
-              <w:top w:val="single" w:sz="4" w:space="0" w:color="000000" w:themeColor="text1"/>
-              <w:left w:val="single" w:sz="4" w:space="0" w:color="000000" w:themeColor="text1"/>
-              <w:bottom w:val="single" w:sz="4" w:space="0" w:color="000000" w:themeColor="text1"/>
-              <w:right w:val="single" w:sz="4" w:space="0" w:color="000000" w:themeColor="text1"/>
-            </w:tcBorders>
-          </w:tcPr>
-          <w:p>
-            <w:pPr>
-              <w:rPr>
-                <w:rFonts w:eastAsia="Times New Roman" w:cs="Times New Roman"/>
-              </w:rPr>
-            </w:pPr>
-            <w:r>
-              <w:rPr>
-                <w:rFonts w:eastAsia="Times New Roman" w:cs="Times New Roman"/>
-              </w:rPr>
-              <w:t xml:space="preserve">10 </w:t>
-            </w:r>
-          </w:p>
-        </w:tc>
-        <w:tc>
-          <w:tcPr>
-            <w:tcW w:w="1325" w:type="dxa"/>
-            <w:tcBorders>
-              <w:top w:val="single" w:sz="4" w:space="0" w:color="000000" w:themeColor="text1"/>
-              <w:left w:val="single" w:sz="4" w:space="0" w:color="000000" w:themeColor="text1"/>
-              <w:bottom w:val="single" w:sz="4" w:space="0" w:color="000000" w:themeColor="text1"/>
-              <w:right w:val="single" w:sz="4" w:space="0" w:color="000000" w:themeColor="text1"/>
-            </w:tcBorders>
-          </w:tcPr>
-          <w:p>
-            <w:pPr>
-              <w:rPr>
-                <w:rFonts w:eastAsia="Times New Roman" w:cs="Times New Roman"/>
-              </w:rPr>
-            </w:pPr>
-            <w:r>
-              <w:rPr>
-                <w:rFonts w:eastAsia="Times New Roman" w:cs="Times New Roman"/>
-              </w:rPr>
-              <w:t xml:space="preserve"> </w:t>
-            </w:r>
-          </w:p>
-        </w:tc>
-      </w:tr>
-      <w:tr>
-        <w:trPr>
-          <w:trHeight w:val="276"/>
-        </w:trPr>
-        <w:tc>
-          <w:tcPr>
-            <w:tcW w:w="6753" w:type="dxa"/>
-            <w:tcBorders>
-              <w:top w:val="single" w:sz="4" w:space="0" w:color="000000" w:themeColor="text1"/>
-              <w:left w:val="single" w:sz="4" w:space="0" w:color="000000" w:themeColor="text1"/>
-              <w:bottom w:val="single" w:sz="4" w:space="0" w:color="000000" w:themeColor="text1"/>
-              <w:right w:val="single" w:sz="4" w:space="0" w:color="000000" w:themeColor="text1"/>
-            </w:tcBorders>
-          </w:tcPr>
-          <w:p>
-            <w:pPr>
-              <w:rPr>
-                <w:rFonts w:eastAsia="Times New Roman" w:cs="Times New Roman"/>
-              </w:rPr>
-            </w:pPr>
-            <w:r>
-              <w:rPr>
-                <w:rFonts w:eastAsia="Times New Roman" w:cs="Times New Roman"/>
-              </w:rPr>
-              <w:t xml:space="preserve">2.2. оригиналност, значимост и актуалност на темата </w:t>
-            </w:r>
-          </w:p>
-        </w:tc>
-        <w:tc>
-          <w:tcPr>
-            <w:tcW w:w="1511" w:type="dxa"/>
-            <w:tcBorders>
-              <w:top w:val="single" w:sz="4" w:space="0" w:color="000000" w:themeColor="text1"/>
-              <w:left w:val="single" w:sz="4" w:space="0" w:color="000000" w:themeColor="text1"/>
-              <w:bottom w:val="single" w:sz="4" w:space="0" w:color="000000" w:themeColor="text1"/>
-              <w:right w:val="single" w:sz="4" w:space="0" w:color="000000" w:themeColor="text1"/>
-            </w:tcBorders>
-          </w:tcPr>
-          <w:p>
-            <w:pPr>
-              <w:rPr>
-                <w:rFonts w:eastAsia="Times New Roman" w:cs="Times New Roman"/>
-              </w:rPr>
-            </w:pPr>
-            <w:r>
-              <w:rPr>
-                <w:rFonts w:eastAsia="Times New Roman" w:cs="Times New Roman"/>
-              </w:rPr>
-              <w:t xml:space="preserve">6 </w:t>
-            </w:r>
-          </w:p>
-        </w:tc>
-        <w:tc>
-          <w:tcPr>
-            <w:tcW w:w="1325" w:type="dxa"/>
-            <w:tcBorders>
-              <w:top w:val="single" w:sz="4" w:space="0" w:color="000000" w:themeColor="text1"/>
-              <w:left w:val="single" w:sz="4" w:space="0" w:color="000000" w:themeColor="text1"/>
-              <w:bottom w:val="single" w:sz="4" w:space="0" w:color="000000" w:themeColor="text1"/>
-              <w:right w:val="single" w:sz="4" w:space="0" w:color="000000" w:themeColor="text1"/>
-            </w:tcBorders>
-          </w:tcPr>
-          <w:p>
-            <w:pPr>
-              <w:rPr>
-                <w:rFonts w:eastAsia="Times New Roman" w:cs="Times New Roman"/>
-              </w:rPr>
-            </w:pPr>
-            <w:r>
-              <w:rPr>
-                <w:rFonts w:eastAsia="Times New Roman" w:cs="Times New Roman"/>
-              </w:rPr>
-              <w:t xml:space="preserve"> </w:t>
-            </w:r>
-          </w:p>
-        </w:tc>
-      </w:tr>
-      <w:tr>
-        <w:trPr>
-          <w:trHeight w:val="275"/>
-        </w:trPr>
-        <w:tc>
-          <w:tcPr>
-            <w:tcW w:w="6753" w:type="dxa"/>
-            <w:tcBorders>
-              <w:top w:val="single" w:sz="4" w:space="0" w:color="000000" w:themeColor="text1"/>
-              <w:left w:val="single" w:sz="4" w:space="0" w:color="000000" w:themeColor="text1"/>
-              <w:bottom w:val="single" w:sz="4" w:space="0" w:color="000000" w:themeColor="text1"/>
-              <w:right w:val="single" w:sz="4" w:space="0" w:color="000000" w:themeColor="text1"/>
-            </w:tcBorders>
-          </w:tcPr>
-          <w:p>
-            <w:pPr>
-              <w:rPr>
-                <w:rFonts w:eastAsia="Times New Roman" w:cs="Times New Roman"/>
-              </w:rPr>
-            </w:pPr>
-            <w:r>
-              <w:rPr>
-                <w:rFonts w:eastAsia="Times New Roman" w:cs="Times New Roman"/>
-              </w:rPr>
-              <w:t xml:space="preserve">2.3. задълбоченост и обоснованост на предложенията и насоките </w:t>
-            </w:r>
-          </w:p>
-        </w:tc>
-        <w:tc>
-          <w:tcPr>
-            <w:tcW w:w="1511" w:type="dxa"/>
-            <w:tcBorders>
-              <w:top w:val="single" w:sz="4" w:space="0" w:color="000000" w:themeColor="text1"/>
-              <w:left w:val="single" w:sz="4" w:space="0" w:color="000000" w:themeColor="text1"/>
-              <w:bottom w:val="single" w:sz="4" w:space="0" w:color="000000" w:themeColor="text1"/>
-              <w:right w:val="single" w:sz="4" w:space="0" w:color="000000" w:themeColor="text1"/>
-            </w:tcBorders>
-          </w:tcPr>
-          <w:p>
-            <w:pPr>
-              <w:rPr>
-                <w:rFonts w:eastAsia="Times New Roman" w:cs="Times New Roman"/>
-              </w:rPr>
-            </w:pPr>
-            <w:r>
-              <w:rPr>
-                <w:rFonts w:eastAsia="Times New Roman" w:cs="Times New Roman"/>
-              </w:rPr>
-              <w:t xml:space="preserve">4 </w:t>
-            </w:r>
-          </w:p>
-        </w:tc>
-        <w:tc>
-          <w:tcPr>
-            <w:tcW w:w="1325" w:type="dxa"/>
-            <w:tcBorders>
-              <w:top w:val="single" w:sz="4" w:space="0" w:color="000000" w:themeColor="text1"/>
-              <w:left w:val="single" w:sz="4" w:space="0" w:color="000000" w:themeColor="text1"/>
-              <w:bottom w:val="single" w:sz="4" w:space="0" w:color="000000" w:themeColor="text1"/>
-              <w:right w:val="single" w:sz="4" w:space="0" w:color="000000" w:themeColor="text1"/>
-            </w:tcBorders>
-          </w:tcPr>
-          <w:p>
-            <w:pPr>
-              <w:rPr>
-                <w:rFonts w:eastAsia="Times New Roman" w:cs="Times New Roman"/>
-              </w:rPr>
-            </w:pPr>
-            <w:r>
-              <w:rPr>
-                <w:rFonts w:eastAsia="Times New Roman" w:cs="Times New Roman"/>
-              </w:rPr>
-              <w:t xml:space="preserve"> </w:t>
-            </w:r>
-          </w:p>
-        </w:tc>
-      </w:tr>
-      <w:tr>
-        <w:trPr>
-          <w:trHeight w:val="313"/>
-        </w:trPr>
-        <w:tc>
-          <w:tcPr>
-            <w:tcW w:w="6753" w:type="dxa"/>
-            <w:tcBorders>
-              <w:top w:val="single" w:sz="4" w:space="0" w:color="000000" w:themeColor="text1"/>
-              <w:left w:val="single" w:sz="4" w:space="0" w:color="000000" w:themeColor="text1"/>
-              <w:bottom w:val="single" w:sz="4" w:space="0" w:color="000000" w:themeColor="text1"/>
-              <w:right w:val="single" w:sz="4" w:space="0" w:color="000000" w:themeColor="text1"/>
-            </w:tcBorders>
-            <w:shd w:val="clear" w:color="auto" w:fill="EAF1DD"/>
-          </w:tcPr>
-          <w:p>
-            <w:pPr>
-              <w:rPr>
-                <w:rFonts w:eastAsia="Times New Roman" w:cs="Times New Roman"/>
-              </w:rPr>
-            </w:pPr>
-            <w:r>
-              <w:rPr>
-                <w:rFonts w:eastAsia="Times New Roman" w:cs="Times New Roman"/>
-              </w:rPr>
-              <w:t xml:space="preserve">3. Представяне на дипломния проект </w:t>
-            </w:r>
-          </w:p>
-        </w:tc>
-        <w:tc>
-          <w:tcPr>
-            <w:tcW w:w="1511" w:type="dxa"/>
-            <w:tcBorders>
-              <w:top w:val="single" w:sz="4" w:space="0" w:color="000000" w:themeColor="text1"/>
-              <w:left w:val="single" w:sz="4" w:space="0" w:color="000000" w:themeColor="text1"/>
-              <w:bottom w:val="single" w:sz="4" w:space="0" w:color="000000" w:themeColor="text1"/>
-              <w:right w:val="single" w:sz="4" w:space="0" w:color="000000" w:themeColor="text1"/>
-            </w:tcBorders>
-            <w:shd w:val="clear" w:color="auto" w:fill="EAF1DD"/>
-          </w:tcPr>
-          <w:p>
-            <w:pPr>
-              <w:rPr>
-                <w:rFonts w:eastAsia="Times New Roman" w:cs="Times New Roman"/>
-              </w:rPr>
-            </w:pPr>
-            <w:r>
-              <w:rPr>
-                <w:rFonts w:eastAsia="Times New Roman" w:cs="Times New Roman"/>
-              </w:rPr>
-              <w:t xml:space="preserve"> </w:t>
-            </w:r>
-          </w:p>
-        </w:tc>
-        <w:tc>
-          <w:tcPr>
-            <w:tcW w:w="1325" w:type="dxa"/>
-            <w:tcBorders>
-              <w:top w:val="single" w:sz="4" w:space="0" w:color="000000" w:themeColor="text1"/>
-              <w:left w:val="single" w:sz="4" w:space="0" w:color="000000" w:themeColor="text1"/>
-              <w:bottom w:val="single" w:sz="4" w:space="0" w:color="000000" w:themeColor="text1"/>
-              <w:right w:val="single" w:sz="4" w:space="0" w:color="000000" w:themeColor="text1"/>
-            </w:tcBorders>
-            <w:shd w:val="clear" w:color="auto" w:fill="EAF1DD"/>
-          </w:tcPr>
-          <w:p>
-            <w:pPr>
-              <w:rPr>
-                <w:rFonts w:eastAsia="Times New Roman" w:cs="Times New Roman"/>
-              </w:rPr>
-            </w:pPr>
-            <w:r>
-              <w:rPr>
-                <w:rFonts w:eastAsia="Times New Roman" w:cs="Times New Roman"/>
-              </w:rPr>
-              <w:t xml:space="preserve">20 </w:t>
-            </w:r>
-          </w:p>
-        </w:tc>
-      </w:tr>
-      <w:tr>
-        <w:trPr>
-          <w:trHeight w:val="337"/>
-        </w:trPr>
-        <w:tc>
-          <w:tcPr>
-            <w:tcW w:w="6753" w:type="dxa"/>
-            <w:tcBorders>
-              <w:top w:val="single" w:sz="4" w:space="0" w:color="000000" w:themeColor="text1"/>
-              <w:left w:val="single" w:sz="4" w:space="0" w:color="000000" w:themeColor="text1"/>
-              <w:bottom w:val="single" w:sz="4" w:space="0" w:color="000000" w:themeColor="text1"/>
-              <w:right w:val="single" w:sz="4" w:space="0" w:color="000000" w:themeColor="text1"/>
-            </w:tcBorders>
-          </w:tcPr>
-          <w:p>
-            <w:pPr>
-              <w:rPr>
-                <w:rFonts w:eastAsia="Times New Roman" w:cs="Times New Roman"/>
-              </w:rPr>
-            </w:pPr>
-            <w:r>
-              <w:rPr>
-                <w:rFonts w:eastAsia="Times New Roman" w:cs="Times New Roman"/>
-              </w:rPr>
-              <w:lastRenderedPageBreak/>
-              <w:t xml:space="preserve">3.1. представянето на разработката по темата e ясно и точно </w:t>
-            </w:r>
-          </w:p>
-        </w:tc>
-        <w:tc>
-          <w:tcPr>
-            <w:tcW w:w="1511" w:type="dxa"/>
-            <w:tcBorders>
-              <w:top w:val="single" w:sz="4" w:space="0" w:color="000000" w:themeColor="text1"/>
-              <w:left w:val="single" w:sz="4" w:space="0" w:color="000000" w:themeColor="text1"/>
-              <w:bottom w:val="single" w:sz="4" w:space="0" w:color="000000" w:themeColor="text1"/>
-              <w:right w:val="single" w:sz="4" w:space="0" w:color="000000" w:themeColor="text1"/>
-            </w:tcBorders>
-          </w:tcPr>
-          <w:p>
-            <w:pPr>
-              <w:rPr>
-                <w:rFonts w:eastAsia="Times New Roman" w:cs="Times New Roman"/>
-              </w:rPr>
-            </w:pPr>
-            <w:r>
-              <w:rPr>
-                <w:rFonts w:eastAsia="Times New Roman" w:cs="Times New Roman"/>
-              </w:rPr>
-              <w:t xml:space="preserve">5 </w:t>
-            </w:r>
-          </w:p>
-        </w:tc>
-        <w:tc>
-          <w:tcPr>
-            <w:tcW w:w="1325" w:type="dxa"/>
-            <w:tcBorders>
-              <w:top w:val="single" w:sz="4" w:space="0" w:color="000000" w:themeColor="text1"/>
-              <w:left w:val="single" w:sz="4" w:space="0" w:color="000000" w:themeColor="text1"/>
-              <w:bottom w:val="single" w:sz="4" w:space="0" w:color="000000" w:themeColor="text1"/>
-              <w:right w:val="single" w:sz="4" w:space="0" w:color="000000" w:themeColor="text1"/>
-            </w:tcBorders>
-          </w:tcPr>
-          <w:p>
-            <w:pPr>
-              <w:rPr>
-                <w:rFonts w:eastAsia="Times New Roman" w:cs="Times New Roman"/>
-              </w:rPr>
-            </w:pPr>
-            <w:r>
-              <w:rPr>
-                <w:rFonts w:eastAsia="Times New Roman" w:cs="Times New Roman"/>
-              </w:rPr>
-              <w:t xml:space="preserve"> </w:t>
-            </w:r>
-          </w:p>
-        </w:tc>
-      </w:tr>
-      <w:tr>
-        <w:trPr>
-          <w:trHeight w:val="1332"/>
-        </w:trPr>
-        <w:tc>
-          <w:tcPr>
-            <w:tcW w:w="6753" w:type="dxa"/>
-            <w:tcBorders>
-              <w:top w:val="single" w:sz="4" w:space="0" w:color="000000" w:themeColor="text1"/>
-              <w:left w:val="single" w:sz="4" w:space="0" w:color="000000" w:themeColor="text1"/>
-              <w:bottom w:val="single" w:sz="4" w:space="0" w:color="000000" w:themeColor="text1"/>
-              <w:right w:val="single" w:sz="4" w:space="0" w:color="000000" w:themeColor="text1"/>
-            </w:tcBorders>
-          </w:tcPr>
-          <w:p>
-            <w:pPr>
-              <w:rPr>
-                <w:rFonts w:eastAsia="Times New Roman" w:cs="Times New Roman"/>
-              </w:rPr>
-            </w:pPr>
-            <w:r>
-              <w:rPr>
-                <w:rFonts w:eastAsia="Times New Roman" w:cs="Times New Roman"/>
-              </w:rPr>
-              <w:t xml:space="preserve">3.2. онагледяване на експозето с: </w:t>
-            </w:r>
-          </w:p>
-          <w:p>
-            <w:pPr>
-              <w:rPr>
-                <w:rFonts w:eastAsia="Times New Roman" w:cs="Times New Roman"/>
-              </w:rPr>
-            </w:pPr>
-            <w:r>
-              <w:rPr>
-                <w:rFonts w:eastAsia="Times New Roman" w:cs="Times New Roman"/>
-              </w:rPr>
-              <w:t xml:space="preserve">а) презентация; </w:t>
-            </w:r>
-          </w:p>
-          <w:p>
-            <w:pPr>
-              <w:rPr>
-                <w:rFonts w:eastAsia="Times New Roman" w:cs="Times New Roman"/>
-              </w:rPr>
-            </w:pPr>
-            <w:r>
-              <w:rPr>
-                <w:rFonts w:eastAsia="Times New Roman" w:cs="Times New Roman"/>
-              </w:rPr>
-              <w:t xml:space="preserve">б) графични материали; </w:t>
-            </w:r>
-          </w:p>
-          <w:p>
-            <w:pPr>
-              <w:rPr>
-                <w:rFonts w:eastAsia="Times New Roman" w:cs="Times New Roman"/>
-              </w:rPr>
-            </w:pPr>
-            <w:r>
-              <w:rPr>
-                <w:rFonts w:eastAsia="Times New Roman" w:cs="Times New Roman"/>
-              </w:rPr>
-              <w:t xml:space="preserve">в) практически резултати; </w:t>
-            </w:r>
-          </w:p>
-          <w:p>
-            <w:pPr>
-              <w:rPr>
-                <w:rFonts w:eastAsia="Times New Roman" w:cs="Times New Roman"/>
-              </w:rPr>
-            </w:pPr>
-            <w:r>
-              <w:rPr>
-                <w:rFonts w:eastAsia="Times New Roman" w:cs="Times New Roman"/>
-              </w:rPr>
-              <w:t xml:space="preserve">г) компютърна мултимедийна симулация и анимация </w:t>
-            </w:r>
-          </w:p>
-        </w:tc>
-        <w:tc>
-          <w:tcPr>
-            <w:tcW w:w="1511" w:type="dxa"/>
-            <w:tcBorders>
-              <w:top w:val="single" w:sz="4" w:space="0" w:color="000000" w:themeColor="text1"/>
-              <w:left w:val="single" w:sz="4" w:space="0" w:color="000000" w:themeColor="text1"/>
-              <w:bottom w:val="single" w:sz="4" w:space="0" w:color="000000" w:themeColor="text1"/>
-              <w:right w:val="single" w:sz="4" w:space="0" w:color="000000" w:themeColor="text1"/>
-            </w:tcBorders>
-          </w:tcPr>
-          <w:p>
-            <w:pPr>
-              <w:rPr>
-                <w:rFonts w:eastAsia="Times New Roman" w:cs="Times New Roman"/>
-              </w:rPr>
-            </w:pPr>
-            <w:r>
-              <w:rPr>
-                <w:rFonts w:eastAsia="Times New Roman" w:cs="Times New Roman"/>
-              </w:rPr>
-              <w:t xml:space="preserve">10 </w:t>
-            </w:r>
-          </w:p>
-        </w:tc>
-        <w:tc>
-          <w:tcPr>
-            <w:tcW w:w="1325" w:type="dxa"/>
-            <w:tcBorders>
-              <w:top w:val="single" w:sz="4" w:space="0" w:color="000000" w:themeColor="text1"/>
-              <w:left w:val="single" w:sz="4" w:space="0" w:color="000000" w:themeColor="text1"/>
-              <w:bottom w:val="single" w:sz="4" w:space="0" w:color="000000" w:themeColor="text1"/>
-              <w:right w:val="single" w:sz="4" w:space="0" w:color="000000" w:themeColor="text1"/>
-            </w:tcBorders>
-          </w:tcPr>
-          <w:p>
-            <w:pPr>
-              <w:rPr>
-                <w:rFonts w:eastAsia="Times New Roman" w:cs="Times New Roman"/>
-              </w:rPr>
-            </w:pPr>
-            <w:r>
-              <w:rPr>
-                <w:rFonts w:eastAsia="Times New Roman" w:cs="Times New Roman"/>
-              </w:rPr>
-              <w:t xml:space="preserve"> </w:t>
-            </w:r>
-          </w:p>
-        </w:tc>
-      </w:tr>
-      <w:tr>
-        <w:trPr>
-          <w:trHeight w:val="277"/>
-        </w:trPr>
-        <w:tc>
-          <w:tcPr>
-            <w:tcW w:w="6753" w:type="dxa"/>
-            <w:tcBorders>
-              <w:top w:val="single" w:sz="4" w:space="0" w:color="000000" w:themeColor="text1"/>
-              <w:left w:val="single" w:sz="4" w:space="0" w:color="000000" w:themeColor="text1"/>
-              <w:bottom w:val="single" w:sz="4" w:space="0" w:color="000000" w:themeColor="text1"/>
-              <w:right w:val="single" w:sz="4" w:space="0" w:color="000000" w:themeColor="text1"/>
-            </w:tcBorders>
-          </w:tcPr>
-          <w:p>
-            <w:pPr>
-              <w:rPr>
-                <w:rFonts w:eastAsia="Times New Roman" w:cs="Times New Roman"/>
-              </w:rPr>
-            </w:pPr>
-            <w:r>
-              <w:rPr>
-                <w:rFonts w:eastAsia="Times New Roman" w:cs="Times New Roman"/>
-              </w:rPr>
-              <w:t xml:space="preserve">3.3. умения за презентиране </w:t>
-            </w:r>
-          </w:p>
-        </w:tc>
-        <w:tc>
-          <w:tcPr>
-            <w:tcW w:w="1511" w:type="dxa"/>
-            <w:tcBorders>
-              <w:top w:val="single" w:sz="4" w:space="0" w:color="000000" w:themeColor="text1"/>
-              <w:left w:val="single" w:sz="4" w:space="0" w:color="000000" w:themeColor="text1"/>
-              <w:bottom w:val="single" w:sz="4" w:space="0" w:color="000000" w:themeColor="text1"/>
-              <w:right w:val="single" w:sz="4" w:space="0" w:color="000000" w:themeColor="text1"/>
-            </w:tcBorders>
-          </w:tcPr>
-          <w:p>
-            <w:pPr>
-              <w:rPr>
-                <w:rFonts w:eastAsia="Times New Roman" w:cs="Times New Roman"/>
-              </w:rPr>
-            </w:pPr>
-            <w:r>
-              <w:rPr>
-                <w:rFonts w:eastAsia="Times New Roman" w:cs="Times New Roman"/>
-              </w:rPr>
-              <w:t xml:space="preserve">5 </w:t>
-            </w:r>
-          </w:p>
-        </w:tc>
-        <w:tc>
-          <w:tcPr>
-            <w:tcW w:w="1325" w:type="dxa"/>
-            <w:tcBorders>
-              <w:top w:val="single" w:sz="4" w:space="0" w:color="000000" w:themeColor="text1"/>
-              <w:left w:val="single" w:sz="4" w:space="0" w:color="000000" w:themeColor="text1"/>
-              <w:bottom w:val="single" w:sz="4" w:space="0" w:color="000000" w:themeColor="text1"/>
-              <w:right w:val="single" w:sz="4" w:space="0" w:color="000000" w:themeColor="text1"/>
-            </w:tcBorders>
-          </w:tcPr>
-          <w:p>
-            <w:pPr>
-              <w:rPr>
-                <w:rFonts w:eastAsia="Times New Roman" w:cs="Times New Roman"/>
-              </w:rPr>
-            </w:pPr>
-            <w:r>
-              <w:rPr>
-                <w:rFonts w:eastAsia="Times New Roman" w:cs="Times New Roman"/>
-              </w:rPr>
-              <w:t xml:space="preserve"> </w:t>
-            </w:r>
-          </w:p>
-        </w:tc>
-      </w:tr>
-      <w:tr>
-        <w:trPr>
-          <w:trHeight w:val="538"/>
-        </w:trPr>
-        <w:tc>
-          <w:tcPr>
-            <w:tcW w:w="6753" w:type="dxa"/>
-            <w:tcBorders>
-              <w:top w:val="single" w:sz="4" w:space="0" w:color="000000" w:themeColor="text1"/>
-              <w:left w:val="single" w:sz="4" w:space="0" w:color="000000" w:themeColor="text1"/>
-              <w:bottom w:val="single" w:sz="4" w:space="0" w:color="000000" w:themeColor="text1"/>
-              <w:right w:val="single" w:sz="4" w:space="0" w:color="000000" w:themeColor="text1"/>
-            </w:tcBorders>
-            <w:shd w:val="clear" w:color="auto" w:fill="EAF1DD"/>
-          </w:tcPr>
-          <w:p>
-            <w:pPr>
-              <w:rPr>
-                <w:rFonts w:eastAsia="Times New Roman" w:cs="Times New Roman"/>
-              </w:rPr>
-            </w:pPr>
-            <w:r>
-              <w:rPr>
-                <w:rFonts w:eastAsia="Times New Roman" w:cs="Times New Roman"/>
-              </w:rPr>
-              <w:t xml:space="preserve">4. Отговори на зададените въпроси от рецензента и/или членовете на комисията за защита на дипломен проект </w:t>
-            </w:r>
-          </w:p>
-        </w:tc>
-        <w:tc>
-          <w:tcPr>
-            <w:tcW w:w="1511" w:type="dxa"/>
-            <w:tcBorders>
-              <w:top w:val="single" w:sz="4" w:space="0" w:color="000000" w:themeColor="text1"/>
-              <w:left w:val="single" w:sz="4" w:space="0" w:color="000000" w:themeColor="text1"/>
-              <w:bottom w:val="single" w:sz="4" w:space="0" w:color="000000" w:themeColor="text1"/>
-              <w:right w:val="single" w:sz="4" w:space="0" w:color="000000" w:themeColor="text1"/>
-            </w:tcBorders>
-            <w:shd w:val="clear" w:color="auto" w:fill="EAF1DD"/>
-          </w:tcPr>
-          <w:p>
-            <w:pPr>
-              <w:rPr>
-                <w:rFonts w:eastAsia="Times New Roman" w:cs="Times New Roman"/>
-              </w:rPr>
-            </w:pPr>
-            <w:r>
-              <w:rPr>
-                <w:rFonts w:eastAsia="Times New Roman" w:cs="Times New Roman"/>
-              </w:rPr>
-              <w:t xml:space="preserve"> </w:t>
-            </w:r>
-          </w:p>
-        </w:tc>
-        <w:tc>
-          <w:tcPr>
-            <w:tcW w:w="1325" w:type="dxa"/>
-            <w:tcBorders>
-              <w:top w:val="single" w:sz="4" w:space="0" w:color="000000" w:themeColor="text1"/>
-              <w:left w:val="single" w:sz="4" w:space="0" w:color="000000" w:themeColor="text1"/>
-              <w:bottom w:val="single" w:sz="4" w:space="0" w:color="000000" w:themeColor="text1"/>
-              <w:right w:val="single" w:sz="4" w:space="0" w:color="000000" w:themeColor="text1"/>
-            </w:tcBorders>
-            <w:shd w:val="clear" w:color="auto" w:fill="EAF1DD"/>
-          </w:tcPr>
-          <w:p>
-            <w:pPr>
-              <w:rPr>
-                <w:rFonts w:eastAsia="Times New Roman" w:cs="Times New Roman"/>
-              </w:rPr>
-            </w:pPr>
-            <w:r>
-              <w:rPr>
-                <w:rFonts w:eastAsia="Times New Roman" w:cs="Times New Roman"/>
-              </w:rPr>
-              <w:t xml:space="preserve">30 </w:t>
-            </w:r>
-          </w:p>
-        </w:tc>
-      </w:tr>
-      <w:tr>
-        <w:trPr>
-          <w:trHeight w:val="540"/>
-        </w:trPr>
-        <w:tc>
-          <w:tcPr>
-            <w:tcW w:w="6753" w:type="dxa"/>
-            <w:tcBorders>
-              <w:top w:val="single" w:sz="4" w:space="0" w:color="000000" w:themeColor="text1"/>
-              <w:left w:val="single" w:sz="4" w:space="0" w:color="000000" w:themeColor="text1"/>
-              <w:bottom w:val="single" w:sz="4" w:space="0" w:color="000000" w:themeColor="text1"/>
-              <w:right w:val="single" w:sz="4" w:space="0" w:color="000000" w:themeColor="text1"/>
-            </w:tcBorders>
-          </w:tcPr>
-          <w:p>
-            <w:pPr>
-              <w:rPr>
-                <w:rFonts w:eastAsia="Times New Roman" w:cs="Times New Roman"/>
-              </w:rPr>
-            </w:pPr>
-            <w:r>
-              <w:rPr>
-                <w:rFonts w:eastAsia="Times New Roman" w:cs="Times New Roman"/>
-              </w:rPr>
-              <w:t xml:space="preserve">4.1. разбира същността на зададените въпроси и отговаря пълно, точно и убедително </w:t>
-            </w:r>
-          </w:p>
-        </w:tc>
-        <w:tc>
-          <w:tcPr>
-            <w:tcW w:w="1511" w:type="dxa"/>
-            <w:tcBorders>
-              <w:top w:val="single" w:sz="4" w:space="0" w:color="000000" w:themeColor="text1"/>
-              <w:left w:val="single" w:sz="4" w:space="0" w:color="000000" w:themeColor="text1"/>
-              <w:bottom w:val="single" w:sz="4" w:space="0" w:color="000000" w:themeColor="text1"/>
-              <w:right w:val="single" w:sz="4" w:space="0" w:color="000000" w:themeColor="text1"/>
-            </w:tcBorders>
-          </w:tcPr>
-          <w:p>
-            <w:pPr>
-              <w:rPr>
-                <w:rFonts w:eastAsia="Times New Roman" w:cs="Times New Roman"/>
-              </w:rPr>
-            </w:pPr>
-            <w:r>
-              <w:rPr>
-                <w:rFonts w:eastAsia="Times New Roman" w:cs="Times New Roman"/>
-              </w:rPr>
-              <w:t xml:space="preserve">10 </w:t>
-            </w:r>
-          </w:p>
-        </w:tc>
-        <w:tc>
-          <w:tcPr>
-            <w:tcW w:w="1325" w:type="dxa"/>
-            <w:tcBorders>
-              <w:top w:val="single" w:sz="4" w:space="0" w:color="000000" w:themeColor="text1"/>
-              <w:left w:val="single" w:sz="4" w:space="0" w:color="000000" w:themeColor="text1"/>
-              <w:bottom w:val="single" w:sz="4" w:space="0" w:color="000000" w:themeColor="text1"/>
-              <w:right w:val="single" w:sz="4" w:space="0" w:color="000000" w:themeColor="text1"/>
-            </w:tcBorders>
-            <w:vAlign w:val="center"/>
-          </w:tcPr>
-          <w:p>
-            <w:pPr>
-              <w:rPr>
-                <w:rFonts w:eastAsia="Times New Roman" w:cs="Times New Roman"/>
-              </w:rPr>
-            </w:pPr>
-            <w:r>
-              <w:rPr>
-                <w:rFonts w:eastAsia="Times New Roman" w:cs="Times New Roman"/>
-              </w:rPr>
-              <w:t xml:space="preserve"> </w:t>
-            </w:r>
-          </w:p>
-        </w:tc>
-      </w:tr>
-      <w:tr>
-        <w:trPr>
-          <w:trHeight w:val="291"/>
-        </w:trPr>
-        <w:tc>
-          <w:tcPr>
-            <w:tcW w:w="6753" w:type="dxa"/>
-            <w:tcBorders>
-              <w:top w:val="single" w:sz="4" w:space="0" w:color="000000" w:themeColor="text1"/>
-              <w:left w:val="single" w:sz="4" w:space="0" w:color="000000" w:themeColor="text1"/>
-              <w:bottom w:val="single" w:sz="4" w:space="0" w:color="000000" w:themeColor="text1"/>
-              <w:right w:val="single" w:sz="4" w:space="0" w:color="000000" w:themeColor="text1"/>
-            </w:tcBorders>
-          </w:tcPr>
-          <w:p>
-            <w:pPr>
-              <w:rPr>
-                <w:rFonts w:eastAsia="Times New Roman" w:cs="Times New Roman"/>
-              </w:rPr>
-            </w:pPr>
-            <w:r>
-              <w:rPr>
-                <w:rFonts w:eastAsia="Times New Roman" w:cs="Times New Roman"/>
-              </w:rPr>
-              <w:t xml:space="preserve">4.2. логически построени и точни отговори на зададените въпроси  </w:t>
-            </w:r>
-          </w:p>
-        </w:tc>
-        <w:tc>
-          <w:tcPr>
-            <w:tcW w:w="1511" w:type="dxa"/>
-            <w:tcBorders>
-              <w:top w:val="single" w:sz="4" w:space="0" w:color="000000" w:themeColor="text1"/>
-              <w:left w:val="single" w:sz="4" w:space="0" w:color="000000" w:themeColor="text1"/>
-              <w:bottom w:val="single" w:sz="4" w:space="0" w:color="000000" w:themeColor="text1"/>
-              <w:right w:val="single" w:sz="4" w:space="0" w:color="000000" w:themeColor="text1"/>
-            </w:tcBorders>
-          </w:tcPr>
-          <w:p>
-            <w:pPr>
-              <w:rPr>
-                <w:rFonts w:eastAsia="Times New Roman" w:cs="Times New Roman"/>
-              </w:rPr>
-            </w:pPr>
-            <w:r>
-              <w:rPr>
-                <w:rFonts w:eastAsia="Times New Roman" w:cs="Times New Roman"/>
-              </w:rPr>
-              <w:t xml:space="preserve">10 </w:t>
-            </w:r>
-          </w:p>
-        </w:tc>
-        <w:tc>
-          <w:tcPr>
-            <w:tcW w:w="1325" w:type="dxa"/>
-            <w:tcBorders>
-              <w:top w:val="single" w:sz="4" w:space="0" w:color="000000" w:themeColor="text1"/>
-              <w:left w:val="single" w:sz="4" w:space="0" w:color="000000" w:themeColor="text1"/>
-              <w:bottom w:val="single" w:sz="4" w:space="0" w:color="000000" w:themeColor="text1"/>
-              <w:right w:val="single" w:sz="4" w:space="0" w:color="000000" w:themeColor="text1"/>
-            </w:tcBorders>
-          </w:tcPr>
-          <w:p>
-            <w:pPr>
-              <w:rPr>
-                <w:rFonts w:eastAsia="Times New Roman" w:cs="Times New Roman"/>
-              </w:rPr>
-            </w:pPr>
-            <w:r>
-              <w:rPr>
-                <w:rFonts w:eastAsia="Times New Roman" w:cs="Times New Roman"/>
-              </w:rPr>
-              <w:t xml:space="preserve"> </w:t>
-            </w:r>
-          </w:p>
-        </w:tc>
-      </w:tr>
-      <w:tr>
-        <w:trPr>
-          <w:trHeight w:val="352"/>
-        </w:trPr>
-        <w:tc>
-          <w:tcPr>
-            <w:tcW w:w="6753" w:type="dxa"/>
-            <w:tcBorders>
-              <w:top w:val="single" w:sz="4" w:space="0" w:color="000000" w:themeColor="text1"/>
-              <w:left w:val="single" w:sz="4" w:space="0" w:color="000000" w:themeColor="text1"/>
-              <w:bottom w:val="single" w:sz="4" w:space="0" w:color="000000" w:themeColor="text1"/>
-              <w:right w:val="single" w:sz="4" w:space="0" w:color="000000" w:themeColor="text1"/>
-            </w:tcBorders>
-          </w:tcPr>
-          <w:p>
-            <w:pPr>
-              <w:rPr>
-                <w:rFonts w:eastAsia="Times New Roman" w:cs="Times New Roman"/>
-              </w:rPr>
-            </w:pPr>
-            <w:r>
-              <w:rPr>
-                <w:rFonts w:eastAsia="Times New Roman" w:cs="Times New Roman"/>
-              </w:rPr>
-              <w:t xml:space="preserve">4.3. съдържателни и обосновани отговори на въпросите </w:t>
-            </w:r>
-          </w:p>
-        </w:tc>
-        <w:tc>
-          <w:tcPr>
-            <w:tcW w:w="1511" w:type="dxa"/>
-            <w:tcBorders>
-              <w:top w:val="single" w:sz="4" w:space="0" w:color="000000" w:themeColor="text1"/>
-              <w:left w:val="single" w:sz="4" w:space="0" w:color="000000" w:themeColor="text1"/>
-              <w:bottom w:val="single" w:sz="4" w:space="0" w:color="000000" w:themeColor="text1"/>
-              <w:right w:val="single" w:sz="4" w:space="0" w:color="000000" w:themeColor="text1"/>
-            </w:tcBorders>
-          </w:tcPr>
-          <w:p>
-            <w:pPr>
-              <w:rPr>
-                <w:rFonts w:eastAsia="Times New Roman" w:cs="Times New Roman"/>
-              </w:rPr>
-            </w:pPr>
-            <w:r>
-              <w:rPr>
-                <w:rFonts w:eastAsia="Times New Roman" w:cs="Times New Roman"/>
-              </w:rPr>
-              <w:t xml:space="preserve">10 </w:t>
-            </w:r>
-          </w:p>
-        </w:tc>
-        <w:tc>
-          <w:tcPr>
-            <w:tcW w:w="1325" w:type="dxa"/>
-            <w:tcBorders>
-              <w:top w:val="single" w:sz="4" w:space="0" w:color="000000" w:themeColor="text1"/>
-              <w:left w:val="single" w:sz="4" w:space="0" w:color="000000" w:themeColor="text1"/>
-              <w:bottom w:val="single" w:sz="4" w:space="0" w:color="000000" w:themeColor="text1"/>
-              <w:right w:val="single" w:sz="4" w:space="0" w:color="000000" w:themeColor="text1"/>
-            </w:tcBorders>
-          </w:tcPr>
-          <w:p>
-            <w:pPr>
-              <w:rPr>
-                <w:rFonts w:eastAsia="Times New Roman" w:cs="Times New Roman"/>
-              </w:rPr>
-            </w:pPr>
-            <w:r>
-              <w:rPr>
-                <w:rFonts w:eastAsia="Times New Roman" w:cs="Times New Roman"/>
-              </w:rPr>
-              <w:t xml:space="preserve"> </w:t>
-            </w:r>
-          </w:p>
-        </w:tc>
-      </w:tr>
-      <w:tr>
-        <w:trPr>
-          <w:trHeight w:val="535"/>
-        </w:trPr>
-        <w:tc>
-          <w:tcPr>
-            <w:tcW w:w="6753" w:type="dxa"/>
-            <w:tcBorders>
-              <w:top w:val="single" w:sz="4" w:space="0" w:color="000000" w:themeColor="text1"/>
-              <w:left w:val="single" w:sz="4" w:space="0" w:color="000000" w:themeColor="text1"/>
-              <w:bottom w:val="single" w:sz="4" w:space="0" w:color="000000" w:themeColor="text1"/>
-              <w:right w:val="single" w:sz="4" w:space="0" w:color="000000" w:themeColor="text1"/>
-            </w:tcBorders>
-            <w:shd w:val="clear" w:color="auto" w:fill="EAF1DD"/>
-          </w:tcPr>
-          <w:p>
-            <w:pPr>
-              <w:rPr>
-                <w:rFonts w:eastAsia="Times New Roman" w:cs="Times New Roman"/>
-              </w:rPr>
-            </w:pPr>
-            <w:r>
-              <w:rPr>
-                <w:rFonts w:eastAsia="Times New Roman" w:cs="Times New Roman"/>
-              </w:rPr>
-              <w:t xml:space="preserve">5. Използване на професионалната терминология, добър и ясен стил, обща езикова грамотност </w:t>
-            </w:r>
-          </w:p>
-        </w:tc>
-        <w:tc>
-          <w:tcPr>
-            <w:tcW w:w="1511" w:type="dxa"/>
-            <w:tcBorders>
-              <w:top w:val="single" w:sz="4" w:space="0" w:color="000000" w:themeColor="text1"/>
-              <w:left w:val="single" w:sz="4" w:space="0" w:color="000000" w:themeColor="text1"/>
-              <w:bottom w:val="single" w:sz="4" w:space="0" w:color="000000" w:themeColor="text1"/>
-              <w:right w:val="single" w:sz="4" w:space="0" w:color="000000" w:themeColor="text1"/>
-            </w:tcBorders>
-            <w:shd w:val="clear" w:color="auto" w:fill="EAF1DD"/>
-          </w:tcPr>
-          <w:p>
-            <w:pPr>
-              <w:rPr>
-                <w:rFonts w:eastAsia="Times New Roman" w:cs="Times New Roman"/>
-              </w:rPr>
-            </w:pPr>
-            <w:r>
-              <w:rPr>
-                <w:rFonts w:eastAsia="Times New Roman" w:cs="Times New Roman"/>
-              </w:rPr>
-              <w:t xml:space="preserve"> </w:t>
-            </w:r>
-          </w:p>
-        </w:tc>
-        <w:tc>
-          <w:tcPr>
-            <w:tcW w:w="1325" w:type="dxa"/>
-            <w:tcBorders>
-              <w:top w:val="single" w:sz="4" w:space="0" w:color="000000" w:themeColor="text1"/>
-              <w:left w:val="single" w:sz="4" w:space="0" w:color="000000" w:themeColor="text1"/>
-              <w:bottom w:val="single" w:sz="4" w:space="0" w:color="000000" w:themeColor="text1"/>
-              <w:right w:val="single" w:sz="4" w:space="0" w:color="000000" w:themeColor="text1"/>
-            </w:tcBorders>
-            <w:shd w:val="clear" w:color="auto" w:fill="EAF1DD"/>
-          </w:tcPr>
-          <w:p>
-            <w:pPr>
-              <w:rPr>
-                <w:rFonts w:eastAsia="Times New Roman" w:cs="Times New Roman"/>
-              </w:rPr>
-            </w:pPr>
-            <w:r>
-              <w:rPr>
-                <w:rFonts w:eastAsia="Times New Roman" w:cs="Times New Roman"/>
-              </w:rPr>
-              <w:t xml:space="preserve">10 </w:t>
-            </w:r>
-          </w:p>
-        </w:tc>
-      </w:tr>
-      <w:tr>
-        <w:trPr>
-          <w:trHeight w:val="287"/>
-        </w:trPr>
-        <w:tc>
-          <w:tcPr>
-            <w:tcW w:w="6753" w:type="dxa"/>
-            <w:tcBorders>
-              <w:top w:val="single" w:sz="4" w:space="0" w:color="000000" w:themeColor="text1"/>
-              <w:left w:val="single" w:sz="4" w:space="0" w:color="000000" w:themeColor="text1"/>
-              <w:bottom w:val="single" w:sz="4" w:space="0" w:color="000000" w:themeColor="text1"/>
-              <w:right w:val="single" w:sz="4" w:space="0" w:color="000000" w:themeColor="text1"/>
-            </w:tcBorders>
-          </w:tcPr>
-          <w:p>
-            <w:pPr>
-              <w:rPr>
-                <w:rFonts w:eastAsia="Times New Roman" w:cs="Times New Roman"/>
-              </w:rPr>
-            </w:pPr>
-            <w:r>
-              <w:rPr>
-                <w:rFonts w:eastAsia="Times New Roman" w:cs="Times New Roman"/>
-              </w:rPr>
-              <w:t xml:space="preserve">5.1. Правилно използване на професионалната терминология </w:t>
-            </w:r>
-          </w:p>
-        </w:tc>
-        <w:tc>
-          <w:tcPr>
-            <w:tcW w:w="1511" w:type="dxa"/>
-            <w:tcBorders>
-              <w:top w:val="single" w:sz="4" w:space="0" w:color="000000" w:themeColor="text1"/>
-              <w:left w:val="single" w:sz="4" w:space="0" w:color="000000" w:themeColor="text1"/>
-              <w:bottom w:val="single" w:sz="4" w:space="0" w:color="000000" w:themeColor="text1"/>
-              <w:right w:val="single" w:sz="4" w:space="0" w:color="000000" w:themeColor="text1"/>
-            </w:tcBorders>
-          </w:tcPr>
-          <w:p>
-            <w:pPr>
-              <w:rPr>
-                <w:rFonts w:eastAsia="Times New Roman" w:cs="Times New Roman"/>
-              </w:rPr>
-            </w:pPr>
-            <w:r>
-              <w:rPr>
-                <w:rFonts w:eastAsia="Times New Roman" w:cs="Times New Roman"/>
-              </w:rPr>
-              <w:t xml:space="preserve">5 </w:t>
-            </w:r>
-          </w:p>
-        </w:tc>
-        <w:tc>
-          <w:tcPr>
-            <w:tcW w:w="1325" w:type="dxa"/>
-            <w:tcBorders>
-              <w:top w:val="single" w:sz="4" w:space="0" w:color="000000" w:themeColor="text1"/>
-              <w:left w:val="single" w:sz="4" w:space="0" w:color="000000" w:themeColor="text1"/>
-              <w:bottom w:val="single" w:sz="4" w:space="0" w:color="000000" w:themeColor="text1"/>
-              <w:right w:val="single" w:sz="4" w:space="0" w:color="000000" w:themeColor="text1"/>
-            </w:tcBorders>
-          </w:tcPr>
-          <w:p>
-            <w:pPr>
-              <w:rPr>
-                <w:rFonts w:eastAsia="Times New Roman" w:cs="Times New Roman"/>
-              </w:rPr>
-            </w:pPr>
-            <w:r>
-              <w:rPr>
-                <w:rFonts w:eastAsia="Times New Roman" w:cs="Times New Roman"/>
-              </w:rPr>
-              <w:t xml:space="preserve"> </w:t>
-            </w:r>
-          </w:p>
-        </w:tc>
-      </w:tr>
-      <w:tr>
-        <w:trPr>
-          <w:trHeight w:val="274"/>
-        </w:trPr>
-        <w:tc>
-          <w:tcPr>
-            <w:tcW w:w="6753" w:type="dxa"/>
-            <w:tcBorders>
-              <w:top w:val="single" w:sz="4" w:space="0" w:color="000000" w:themeColor="text1"/>
-              <w:left w:val="single" w:sz="4" w:space="0" w:color="000000" w:themeColor="text1"/>
-              <w:bottom w:val="single" w:sz="4" w:space="0" w:color="000000" w:themeColor="text1"/>
-              <w:right w:val="single" w:sz="4" w:space="0" w:color="000000" w:themeColor="text1"/>
-            </w:tcBorders>
-          </w:tcPr>
-          <w:p>
-            <w:pPr>
-              <w:rPr>
-                <w:rFonts w:eastAsia="Times New Roman" w:cs="Times New Roman"/>
-              </w:rPr>
-            </w:pPr>
-            <w:r>
-              <w:rPr>
-                <w:rFonts w:eastAsia="Times New Roman" w:cs="Times New Roman"/>
-              </w:rPr>
-              <w:t xml:space="preserve">5.2. Ясен изказ и обща езикова грамотност </w:t>
-            </w:r>
-          </w:p>
-        </w:tc>
-        <w:tc>
-          <w:tcPr>
-            <w:tcW w:w="1511" w:type="dxa"/>
-            <w:tcBorders>
-              <w:top w:val="single" w:sz="4" w:space="0" w:color="000000" w:themeColor="text1"/>
-              <w:left w:val="single" w:sz="4" w:space="0" w:color="000000" w:themeColor="text1"/>
-              <w:bottom w:val="single" w:sz="4" w:space="0" w:color="000000" w:themeColor="text1"/>
-              <w:right w:val="single" w:sz="4" w:space="0" w:color="000000" w:themeColor="text1"/>
-            </w:tcBorders>
-          </w:tcPr>
-          <w:p>
-            <w:pPr>
-              <w:rPr>
-                <w:rFonts w:eastAsia="Times New Roman" w:cs="Times New Roman"/>
-              </w:rPr>
-            </w:pPr>
-            <w:r>
-              <w:rPr>
-                <w:rFonts w:eastAsia="Times New Roman" w:cs="Times New Roman"/>
-              </w:rPr>
-              <w:t xml:space="preserve">5 </w:t>
-            </w:r>
-          </w:p>
-        </w:tc>
-        <w:tc>
-          <w:tcPr>
-            <w:tcW w:w="1325" w:type="dxa"/>
-            <w:tcBorders>
-              <w:top w:val="single" w:sz="4" w:space="0" w:color="000000" w:themeColor="text1"/>
-              <w:left w:val="single" w:sz="4" w:space="0" w:color="000000" w:themeColor="text1"/>
-              <w:bottom w:val="single" w:sz="4" w:space="0" w:color="000000" w:themeColor="text1"/>
-              <w:right w:val="single" w:sz="4" w:space="0" w:color="000000" w:themeColor="text1"/>
-            </w:tcBorders>
-          </w:tcPr>
-          <w:p>
-            <w:pPr>
-              <w:rPr>
-                <w:rFonts w:eastAsia="Times New Roman" w:cs="Times New Roman"/>
-              </w:rPr>
-            </w:pPr>
-            <w:r>
-              <w:rPr>
-                <w:rFonts w:eastAsia="Times New Roman" w:cs="Times New Roman"/>
-              </w:rPr>
-              <w:t xml:space="preserve"> </w:t>
-            </w:r>
-          </w:p>
-        </w:tc>
-      </w:tr>
-      <w:tr>
-        <w:trPr>
-          <w:trHeight w:val="528"/>
-        </w:trPr>
-        <w:tc>
-          <w:tcPr>
-            <w:tcW w:w="6753" w:type="dxa"/>
-            <w:tcBorders>
-              <w:top w:val="single" w:sz="4" w:space="0" w:color="000000" w:themeColor="text1"/>
-              <w:left w:val="single" w:sz="4" w:space="0" w:color="000000" w:themeColor="text1"/>
-              <w:bottom w:val="single" w:sz="4" w:space="0" w:color="000000" w:themeColor="text1"/>
-              <w:right w:val="single" w:sz="4" w:space="0" w:color="000000" w:themeColor="text1"/>
-            </w:tcBorders>
-            <w:vAlign w:val="center"/>
-          </w:tcPr>
-          <w:p>
-            <w:pPr>
-              <w:rPr>
-                <w:rFonts w:eastAsia="Times New Roman" w:cs="Times New Roman"/>
-              </w:rPr>
-            </w:pPr>
-            <w:r>
-              <w:rPr>
-                <w:rFonts w:eastAsia="Times New Roman" w:cs="Times New Roman"/>
-              </w:rPr>
-              <w:t xml:space="preserve">Общ брой точки: </w:t>
-            </w:r>
-          </w:p>
-        </w:tc>
-        <w:tc>
-          <w:tcPr>
-            <w:tcW w:w="1511" w:type="dxa"/>
-            <w:tcBorders>
-              <w:top w:val="single" w:sz="4" w:space="0" w:color="000000" w:themeColor="text1"/>
-              <w:left w:val="single" w:sz="4" w:space="0" w:color="000000" w:themeColor="text1"/>
-              <w:bottom w:val="single" w:sz="4" w:space="0" w:color="000000" w:themeColor="text1"/>
-              <w:right w:val="single" w:sz="4" w:space="0" w:color="000000" w:themeColor="text1"/>
-            </w:tcBorders>
-          </w:tcPr>
-          <w:p>
-            <w:pPr>
-              <w:rPr>
-                <w:rFonts w:eastAsia="Times New Roman" w:cs="Times New Roman"/>
-              </w:rPr>
-            </w:pPr>
-            <w:r>
-              <w:rPr>
-                <w:rFonts w:eastAsia="Times New Roman" w:cs="Times New Roman"/>
-              </w:rPr>
-              <w:t xml:space="preserve">Максимален бр. точки 100 </w:t>
-            </w:r>
-          </w:p>
-        </w:tc>
-        <w:tc>
-          <w:tcPr>
-            <w:tcW w:w="1325" w:type="dxa"/>
-            <w:tcBorders>
-              <w:top w:val="single" w:sz="4" w:space="0" w:color="000000" w:themeColor="text1"/>
-              <w:left w:val="single" w:sz="4" w:space="0" w:color="000000" w:themeColor="text1"/>
-              <w:bottom w:val="single" w:sz="4" w:space="0" w:color="000000" w:themeColor="text1"/>
-              <w:right w:val="single" w:sz="4" w:space="0" w:color="000000" w:themeColor="text1"/>
-            </w:tcBorders>
-          </w:tcPr>
-          <w:p>
-            <w:pPr>
-              <w:rPr>
-                <w:rFonts w:eastAsia="Times New Roman" w:cs="Times New Roman"/>
-              </w:rPr>
-            </w:pPr>
-            <w:r>
-              <w:rPr>
-                <w:rFonts w:eastAsia="Times New Roman" w:cs="Times New Roman"/>
-              </w:rPr>
-              <w:t xml:space="preserve">Максимален бр. точки 100 </w:t>
-            </w:r>
-          </w:p>
-        </w:tc>
-      </w:tr>
-    </w:tbl>
-    <w:p>
-      <w:pPr>
-        <w:rPr>
-          <w:rFonts w:eastAsia="Calibri"/>
-        </w:rPr>
-      </w:pPr>
+      <w:bookmarkStart w:id="21" w:name="_GoBack"/>
+      <w:bookmarkEnd w:id="21"/>
     </w:p>
     <w:sectPr>
       <w:headerReference w:type="default" r:id="rId24"/>
@@ -21599,6 +19713,38 @@
       <w:shd w:val="clear" w:color="auto" w:fill="E1DFDD"/>
     </w:rPr>
   </w:style>
+  <w:style w:type="paragraph" w:styleId="BalloonText">
+    <w:name w:val="Balloon Text"/>
+    <w:basedOn w:val="Normal"/>
+    <w:link w:val="BalloonTextChar"/>
+    <w:uiPriority w:val="99"/>
+    <w:semiHidden/>
+    <w:unhideWhenUsed/>
+    <w:rsid w:val="0081777D"/>
+    <w:pPr>
+      <w:spacing w:after="0" w:line="240" w:lineRule="auto"/>
+    </w:pPr>
+    <w:rPr>
+      <w:rFonts w:ascii="Segoe UI" w:hAnsi="Segoe UI" w:cs="Segoe UI"/>
+      <w:sz w:val="18"/>
+      <w:szCs w:val="18"/>
+    </w:rPr>
+  </w:style>
+  <w:style w:type="character" w:customStyle="1" w:styleId="BalloonTextChar">
+    <w:name w:val="Balloon Text Char"/>
+    <w:basedOn w:val="DefaultParagraphFont"/>
+    <w:link w:val="BalloonText"/>
+    <w:uiPriority w:val="99"/>
+    <w:semiHidden/>
+    <w:rsid w:val="0081777D"/>
+    <w:rPr>
+      <w:rFonts w:ascii="Segoe UI" w:hAnsi="Segoe UI" w:cs="Segoe UI"/>
+      <w:spacing w:val="28"/>
+      <w:sz w:val="18"/>
+      <w:szCs w:val="18"/>
+      <w:lang w:val="bg-BG" w:eastAsia="bg-BG"/>
+    </w:rPr>
+  </w:style>
 </w:styles>
 </file>
 
@@ -21864,14 +20010,12 @@
 </file>
 
 <file path=customXml/item1.xml><?xml version="1.0" encoding="utf-8"?>
-<p:properties xmlns:p="http://schemas.microsoft.com/office/2006/metadata/properties" xmlns:xsi="http://www.w3.org/2001/XMLSchema-instance" xmlns:pc="http://schemas.microsoft.com/office/infopath/2007/PartnerControls">
-  <documentManagement>
-    <TaxCatchAll xmlns="664f0c10-dc77-4a05-b865-8fab22332a47" xsi:nil="true"/>
-    <lcf76f155ced4ddcb4097134ff3c332f xmlns="44b5bade-0608-4775-89b1-ce8643f31210">
-      <Terms xmlns="http://schemas.microsoft.com/office/infopath/2007/PartnerControls"/>
-    </lcf76f155ced4ddcb4097134ff3c332f>
-  </documentManagement>
-</p:properties>
+<?mso-contentType ?>
+<FormTemplates xmlns="http://schemas.microsoft.com/sharepoint/v3/contenttype/forms">
+  <Display>DocumentLibraryForm</Display>
+  <Edit>DocumentLibraryForm</Edit>
+  <New>DocumentLibraryForm</New>
+</FormTemplates>
 </file>
 
 <file path=customXml/item2.xml><?xml version="1.0" encoding="utf-8"?>
@@ -22112,12 +20256,14 @@
 </file>
 
 <file path=customXml/item3.xml><?xml version="1.0" encoding="utf-8"?>
-<?mso-contentType ?>
-<FormTemplates xmlns="http://schemas.microsoft.com/sharepoint/v3/contenttype/forms">
-  <Display>DocumentLibraryForm</Display>
-  <Edit>DocumentLibraryForm</Edit>
-  <New>DocumentLibraryForm</New>
-</FormTemplates>
+<p:properties xmlns:p="http://schemas.microsoft.com/office/2006/metadata/properties" xmlns:xsi="http://www.w3.org/2001/XMLSchema-instance" xmlns:pc="http://schemas.microsoft.com/office/infopath/2007/PartnerControls">
+  <documentManagement>
+    <TaxCatchAll xmlns="664f0c10-dc77-4a05-b865-8fab22332a47" xsi:nil="true"/>
+    <lcf76f155ced4ddcb4097134ff3c332f xmlns="44b5bade-0608-4775-89b1-ce8643f31210">
+      <Terms xmlns="http://schemas.microsoft.com/office/infopath/2007/PartnerControls"/>
+    </lcf76f155ced4ddcb4097134ff3c332f>
+  </documentManagement>
+</p:properties>
 </file>
 
 <file path=customXml/item4.xml><?xml version="1.0" encoding="utf-8"?>
@@ -22197,12 +20343,9 @@
 </file>
 
 <file path=customXml/itemProps1.xml><?xml version="1.0" encoding="utf-8"?>
-<ds:datastoreItem xmlns:ds="http://schemas.openxmlformats.org/officeDocument/2006/customXml" ds:itemID="{E677C7D8-5611-4FA3-9FAD-A4F5571B1160}">
+<ds:datastoreItem xmlns:ds="http://schemas.openxmlformats.org/officeDocument/2006/customXml" ds:itemID="{5E10BE0B-6D5D-4981-B6F6-ABB6987C1875}">
   <ds:schemaRefs>
-    <ds:schemaRef ds:uri="http://schemas.microsoft.com/office/2006/metadata/properties"/>
-    <ds:schemaRef ds:uri="http://schemas.microsoft.com/office/infopath/2007/PartnerControls"/>
-    <ds:schemaRef ds:uri="664f0c10-dc77-4a05-b865-8fab22332a47"/>
-    <ds:schemaRef ds:uri="44b5bade-0608-4775-89b1-ce8643f31210"/>
+    <ds:schemaRef ds:uri="http://schemas.microsoft.com/sharepoint/v3/contenttype/forms"/>
   </ds:schemaRefs>
 </ds:datastoreItem>
 </file>
@@ -22227,15 +20370,18 @@
 </file>
 
 <file path=customXml/itemProps3.xml><?xml version="1.0" encoding="utf-8"?>
-<ds:datastoreItem xmlns:ds="http://schemas.openxmlformats.org/officeDocument/2006/customXml" ds:itemID="{5E10BE0B-6D5D-4981-B6F6-ABB6987C1875}">
+<ds:datastoreItem xmlns:ds="http://schemas.openxmlformats.org/officeDocument/2006/customXml" ds:itemID="{E677C7D8-5611-4FA3-9FAD-A4F5571B1160}">
   <ds:schemaRefs>
-    <ds:schemaRef ds:uri="http://schemas.microsoft.com/sharepoint/v3/contenttype/forms"/>
+    <ds:schemaRef ds:uri="http://schemas.microsoft.com/office/2006/metadata/properties"/>
+    <ds:schemaRef ds:uri="http://schemas.microsoft.com/office/infopath/2007/PartnerControls"/>
+    <ds:schemaRef ds:uri="664f0c10-dc77-4a05-b865-8fab22332a47"/>
+    <ds:schemaRef ds:uri="44b5bade-0608-4775-89b1-ce8643f31210"/>
   </ds:schemaRefs>
 </ds:datastoreItem>
 </file>
 
 <file path=customXml/itemProps4.xml><?xml version="1.0" encoding="utf-8"?>
-<ds:datastoreItem xmlns:ds="http://schemas.openxmlformats.org/officeDocument/2006/customXml" ds:itemID="{82657D69-9CFD-40E5-8D97-E58FE9DBD35A}">
+<ds:datastoreItem xmlns:ds="http://schemas.openxmlformats.org/officeDocument/2006/customXml" ds:itemID="{99D05B29-1625-4ED9-8EC6-4957F55C953B}">
   <ds:schemaRefs>
     <ds:schemaRef ds:uri="http://schemas.openxmlformats.org/officeDocument/2006/bibliography"/>
   </ds:schemaRefs>

--- a/Документация/vppetrov18_2023.docx
+++ b/Документация/vppetrov18_2023.docx
@@ -117,14 +117,18 @@
         <w:lastRenderedPageBreak/>
         <w:t>СЪДЪРЖАНИЕ</w:t>
       </w:r>
+      <w:bookmarkStart w:id="0" w:name="_GoBack"/>
+      <w:bookmarkEnd w:id="0"/>
     </w:p>
     <w:p/>
     <w:p>
       <w:pPr>
         <w:pStyle w:val="TOC1"/>
         <w:rPr>
-          <w:rFonts w:eastAsiaTheme="minorEastAsia"/>
+          <w:rFonts w:asciiTheme="minorHAnsi" w:eastAsiaTheme="minorEastAsia" w:hAnsiTheme="minorHAnsi" w:cstheme="minorBidi"/>
           <w:noProof/>
+          <w:spacing w:val="0"/>
+          <w:sz w:val="22"/>
           <w:lang w:val="en-US" w:eastAsia="en-US"/>
         </w:rPr>
       </w:pPr>
@@ -137,19 +141,20 @@
       <w:r>
         <w:fldChar w:fldCharType="separate"/>
       </w:r>
-      <w:hyperlink w:anchor="_Toc119855807" w:history="1">
+      <w:hyperlink w:anchor="_Toc132963779" w:history="1">
         <w:r>
           <w:rPr>
             <w:rStyle w:val="Hyperlink"/>
             <w:noProof/>
-            <w:sz w:val="28"/>
           </w:rPr>
           <w:t>1</w:t>
         </w:r>
         <w:r>
           <w:rPr>
-            <w:rFonts w:eastAsiaTheme="minorEastAsia"/>
+            <w:rFonts w:asciiTheme="minorHAnsi" w:eastAsiaTheme="minorEastAsia" w:hAnsiTheme="minorHAnsi" w:cstheme="minorBidi"/>
             <w:noProof/>
+            <w:spacing w:val="0"/>
+            <w:sz w:val="22"/>
             <w:lang w:val="en-US" w:eastAsia="en-US"/>
           </w:rPr>
           <w:tab/>
@@ -158,7 +163,6 @@
           <w:rPr>
             <w:rStyle w:val="Hyperlink"/>
             <w:noProof/>
-            <w:sz w:val="28"/>
           </w:rPr>
           <w:t>Увод</w:t>
         </w:r>
@@ -181,7 +185,7 @@
             <w:noProof/>
             <w:webHidden/>
           </w:rPr>
-          <w:instrText xml:space="preserve"> PAGEREF _Toc119855807 \h </w:instrText>
+          <w:instrText xml:space="preserve"> PAGEREF _Toc132963779 \h </w:instrText>
         </w:r>
         <w:r>
           <w:rPr>
@@ -216,24 +220,27 @@
       <w:pPr>
         <w:pStyle w:val="TOC1"/>
         <w:rPr>
-          <w:rFonts w:eastAsiaTheme="minorEastAsia"/>
+          <w:rFonts w:asciiTheme="minorHAnsi" w:eastAsiaTheme="minorEastAsia" w:hAnsiTheme="minorHAnsi" w:cstheme="minorBidi"/>
           <w:noProof/>
+          <w:spacing w:val="0"/>
+          <w:sz w:val="22"/>
           <w:lang w:val="en-US" w:eastAsia="en-US"/>
         </w:rPr>
       </w:pPr>
-      <w:hyperlink w:anchor="_Toc119855808" w:history="1">
+      <w:hyperlink w:anchor="_Toc132963780" w:history="1">
         <w:r>
           <w:rPr>
             <w:rStyle w:val="Hyperlink"/>
             <w:noProof/>
-            <w:sz w:val="28"/>
           </w:rPr>
           <w:t>2</w:t>
         </w:r>
         <w:r>
           <w:rPr>
-            <w:rFonts w:eastAsiaTheme="minorEastAsia"/>
+            <w:rFonts w:asciiTheme="minorHAnsi" w:eastAsiaTheme="minorEastAsia" w:hAnsiTheme="minorHAnsi" w:cstheme="minorBidi"/>
             <w:noProof/>
+            <w:spacing w:val="0"/>
+            <w:sz w:val="22"/>
             <w:lang w:val="en-US" w:eastAsia="en-US"/>
           </w:rPr>
           <w:tab/>
@@ -242,7 +249,6 @@
           <w:rPr>
             <w:rStyle w:val="Hyperlink"/>
             <w:noProof/>
-            <w:sz w:val="28"/>
           </w:rPr>
           <w:t>Цели и обхват на софтуерното приложение</w:t>
         </w:r>
@@ -265,7 +271,7 @@
             <w:noProof/>
             <w:webHidden/>
           </w:rPr>
-          <w:instrText xml:space="preserve"> PAGEREF _Toc119855808 \h </w:instrText>
+          <w:instrText xml:space="preserve"> PAGEREF _Toc132963780 \h </w:instrText>
         </w:r>
         <w:r>
           <w:rPr>
@@ -300,24 +306,27 @@
       <w:pPr>
         <w:pStyle w:val="TOC1"/>
         <w:rPr>
-          <w:rFonts w:eastAsiaTheme="minorEastAsia"/>
+          <w:rFonts w:asciiTheme="minorHAnsi" w:eastAsiaTheme="minorEastAsia" w:hAnsiTheme="minorHAnsi" w:cstheme="minorBidi"/>
           <w:noProof/>
+          <w:spacing w:val="0"/>
+          <w:sz w:val="22"/>
           <w:lang w:val="en-US" w:eastAsia="en-US"/>
         </w:rPr>
       </w:pPr>
-      <w:hyperlink w:anchor="_Toc119855809" w:history="1">
+      <w:hyperlink w:anchor="_Toc132963781" w:history="1">
         <w:r>
           <w:rPr>
             <w:rStyle w:val="Hyperlink"/>
             <w:noProof/>
-            <w:sz w:val="28"/>
           </w:rPr>
           <w:t>3</w:t>
         </w:r>
         <w:r>
           <w:rPr>
-            <w:rFonts w:eastAsiaTheme="minorEastAsia"/>
+            <w:rFonts w:asciiTheme="minorHAnsi" w:eastAsiaTheme="minorEastAsia" w:hAnsiTheme="minorHAnsi" w:cstheme="minorBidi"/>
             <w:noProof/>
+            <w:spacing w:val="0"/>
+            <w:sz w:val="22"/>
             <w:lang w:val="en-US" w:eastAsia="en-US"/>
           </w:rPr>
           <w:tab/>
@@ -326,7 +335,6 @@
           <w:rPr>
             <w:rStyle w:val="Hyperlink"/>
             <w:noProof/>
-            <w:sz w:val="28"/>
           </w:rPr>
           <w:t>Анализ на решението</w:t>
         </w:r>
@@ -349,91 +357,7 @@
             <w:noProof/>
             <w:webHidden/>
           </w:rPr>
-          <w:instrText xml:space="preserve"> PAGEREF _Toc119855809 \h </w:instrText>
-        </w:r>
-        <w:r>
-          <w:rPr>
-            <w:noProof/>
-            <w:webHidden/>
-          </w:rPr>
-        </w:r>
-        <w:r>
-          <w:rPr>
-            <w:noProof/>
-            <w:webHidden/>
-          </w:rPr>
-          <w:fldChar w:fldCharType="separate"/>
-        </w:r>
-        <w:r>
-          <w:rPr>
-            <w:noProof/>
-            <w:webHidden/>
-          </w:rPr>
-          <w:t>3</w:t>
-        </w:r>
-        <w:r>
-          <w:rPr>
-            <w:noProof/>
-            <w:webHidden/>
-          </w:rPr>
-          <w:fldChar w:fldCharType="end"/>
-        </w:r>
-      </w:hyperlink>
-    </w:p>
-    <w:p>
-      <w:pPr>
-        <w:pStyle w:val="TOC2"/>
-        <w:rPr>
-          <w:rFonts w:eastAsiaTheme="minorEastAsia"/>
-          <w:noProof/>
-          <w:lang w:val="en-US" w:eastAsia="en-US"/>
-        </w:rPr>
-      </w:pPr>
-      <w:hyperlink w:anchor="_Toc119855810" w:history="1">
-        <w:r>
-          <w:rPr>
-            <w:rStyle w:val="Hyperlink"/>
-            <w:noProof/>
-            <w:sz w:val="28"/>
-          </w:rPr>
-          <w:t>3.1</w:t>
-        </w:r>
-        <w:r>
-          <w:rPr>
-            <w:rFonts w:eastAsiaTheme="minorEastAsia"/>
-            <w:noProof/>
-            <w:lang w:val="en-US" w:eastAsia="en-US"/>
-          </w:rPr>
-          <w:tab/>
-        </w:r>
-        <w:r>
-          <w:rPr>
-            <w:rStyle w:val="Hyperlink"/>
-            <w:noProof/>
-            <w:sz w:val="28"/>
-          </w:rPr>
-          <w:t>Потребителски изисквания и работен процес</w:t>
-        </w:r>
-        <w:r>
-          <w:rPr>
-            <w:noProof/>
-            <w:webHidden/>
-          </w:rPr>
-          <w:tab/>
-        </w:r>
-        <w:r>
-          <w:rPr>
-            <w:noProof/>
-            <w:webHidden/>
-          </w:rPr>
-          <w:fldChar w:fldCharType="begin"/>
-        </w:r>
-        <w:r>
-          <w:rPr>
-            <w:noProof/>
-            <w:webHidden/>
-          </w:rPr>
-          <w:instrText xml:space="preserve"> PAGEREF _Toc119855810 \h </w:instrText>
+          <w:instrText xml:space="preserve"> PAGEREF _Toc132963781 \h </w:instrText>
         </w:r>
         <w:r>
           <w:rPr>
@@ -467,25 +391,32 @@
     <w:p>
       <w:pPr>
         <w:pStyle w:val="TOC2"/>
-        <w:rPr>
-          <w:rFonts w:eastAsiaTheme="minorEastAsia"/>
+        <w:tabs>
+          <w:tab w:val="left" w:pos="1320"/>
+          <w:tab w:val="right" w:leader="dot" w:pos="9060"/>
+        </w:tabs>
+        <w:rPr>
+          <w:rFonts w:asciiTheme="minorHAnsi" w:eastAsiaTheme="minorEastAsia" w:hAnsiTheme="minorHAnsi" w:cstheme="minorBidi"/>
           <w:noProof/>
+          <w:spacing w:val="0"/>
+          <w:sz w:val="22"/>
           <w:lang w:val="en-US" w:eastAsia="en-US"/>
         </w:rPr>
       </w:pPr>
-      <w:hyperlink w:anchor="_Toc119855811" w:history="1">
+      <w:hyperlink w:anchor="_Toc132963782" w:history="1">
         <w:r>
           <w:rPr>
             <w:rStyle w:val="Hyperlink"/>
             <w:noProof/>
-            <w:sz w:val="28"/>
           </w:rPr>
-          <w:t>3.2</w:t>
+          <w:t>3.1</w:t>
         </w:r>
         <w:r>
           <w:rPr>
-            <w:rFonts w:eastAsiaTheme="minorEastAsia"/>
+            <w:rFonts w:asciiTheme="minorHAnsi" w:eastAsiaTheme="minorEastAsia" w:hAnsiTheme="minorHAnsi" w:cstheme="minorBidi"/>
             <w:noProof/>
+            <w:spacing w:val="0"/>
+            <w:sz w:val="22"/>
             <w:lang w:val="en-US" w:eastAsia="en-US"/>
           </w:rPr>
           <w:tab/>
@@ -494,7 +425,96 @@
           <w:rPr>
             <w:rStyle w:val="Hyperlink"/>
             <w:noProof/>
-            <w:sz w:val="28"/>
+          </w:rPr>
+          <w:t>Потребителски изисквания и работен процес</w:t>
+        </w:r>
+        <w:r>
+          <w:rPr>
+            <w:noProof/>
+            <w:webHidden/>
+          </w:rPr>
+          <w:tab/>
+        </w:r>
+        <w:r>
+          <w:rPr>
+            <w:noProof/>
+            <w:webHidden/>
+          </w:rPr>
+          <w:fldChar w:fldCharType="begin"/>
+        </w:r>
+        <w:r>
+          <w:rPr>
+            <w:noProof/>
+            <w:webHidden/>
+          </w:rPr>
+          <w:instrText xml:space="preserve"> PAGEREF _Toc132963782 \h </w:instrText>
+        </w:r>
+        <w:r>
+          <w:rPr>
+            <w:noProof/>
+            <w:webHidden/>
+          </w:rPr>
+        </w:r>
+        <w:r>
+          <w:rPr>
+            <w:noProof/>
+            <w:webHidden/>
+          </w:rPr>
+          <w:fldChar w:fldCharType="separate"/>
+        </w:r>
+        <w:r>
+          <w:rPr>
+            <w:noProof/>
+            <w:webHidden/>
+          </w:rPr>
+          <w:t>4</w:t>
+        </w:r>
+        <w:r>
+          <w:rPr>
+            <w:noProof/>
+            <w:webHidden/>
+          </w:rPr>
+          <w:fldChar w:fldCharType="end"/>
+        </w:r>
+      </w:hyperlink>
+    </w:p>
+    <w:p>
+      <w:pPr>
+        <w:pStyle w:val="TOC2"/>
+        <w:tabs>
+          <w:tab w:val="left" w:pos="1320"/>
+          <w:tab w:val="right" w:leader="dot" w:pos="9060"/>
+        </w:tabs>
+        <w:rPr>
+          <w:rFonts w:asciiTheme="minorHAnsi" w:eastAsiaTheme="minorEastAsia" w:hAnsiTheme="minorHAnsi" w:cstheme="minorBidi"/>
+          <w:noProof/>
+          <w:spacing w:val="0"/>
+          <w:sz w:val="22"/>
+          <w:lang w:val="en-US" w:eastAsia="en-US"/>
+        </w:rPr>
+      </w:pPr>
+      <w:hyperlink w:anchor="_Toc132963783" w:history="1">
+        <w:r>
+          <w:rPr>
+            <w:rStyle w:val="Hyperlink"/>
+            <w:noProof/>
+          </w:rPr>
+          <w:t>3.2</w:t>
+        </w:r>
+        <w:r>
+          <w:rPr>
+            <w:rFonts w:asciiTheme="minorHAnsi" w:eastAsiaTheme="minorEastAsia" w:hAnsiTheme="minorHAnsi" w:cstheme="minorBidi"/>
+            <w:noProof/>
+            <w:spacing w:val="0"/>
+            <w:sz w:val="22"/>
+            <w:lang w:val="en-US" w:eastAsia="en-US"/>
+          </w:rPr>
+          <w:tab/>
+        </w:r>
+        <w:r>
+          <w:rPr>
+            <w:rStyle w:val="Hyperlink"/>
+            <w:noProof/>
           </w:rPr>
           <w:t>Примерен потребителски интерфейс</w:t>
         </w:r>
@@ -517,7 +537,7 @@
             <w:noProof/>
             <w:webHidden/>
           </w:rPr>
-          <w:instrText xml:space="preserve"> PAGEREF _Toc119855811 \h </w:instrText>
+          <w:instrText xml:space="preserve"> PAGEREF _Toc132963783 \h </w:instrText>
         </w:r>
         <w:r>
           <w:rPr>
@@ -551,25 +571,32 @@
     <w:p>
       <w:pPr>
         <w:pStyle w:val="TOC2"/>
-        <w:rPr>
-          <w:rFonts w:eastAsiaTheme="minorEastAsia"/>
+        <w:tabs>
+          <w:tab w:val="left" w:pos="1320"/>
+          <w:tab w:val="right" w:leader="dot" w:pos="9060"/>
+        </w:tabs>
+        <w:rPr>
+          <w:rFonts w:asciiTheme="minorHAnsi" w:eastAsiaTheme="minorEastAsia" w:hAnsiTheme="minorHAnsi" w:cstheme="minorBidi"/>
           <w:noProof/>
+          <w:spacing w:val="0"/>
+          <w:sz w:val="22"/>
           <w:lang w:val="en-US" w:eastAsia="en-US"/>
         </w:rPr>
       </w:pPr>
-      <w:hyperlink w:anchor="_Toc119855812" w:history="1">
+      <w:hyperlink w:anchor="_Toc132963784" w:history="1">
         <w:r>
           <w:rPr>
             <w:rStyle w:val="Hyperlink"/>
             <w:noProof/>
-            <w:sz w:val="28"/>
           </w:rPr>
           <w:t>3.3</w:t>
         </w:r>
         <w:r>
           <w:rPr>
-            <w:rFonts w:eastAsiaTheme="minorEastAsia"/>
+            <w:rFonts w:asciiTheme="minorHAnsi" w:eastAsiaTheme="minorEastAsia" w:hAnsiTheme="minorHAnsi" w:cstheme="minorBidi"/>
             <w:noProof/>
+            <w:spacing w:val="0"/>
+            <w:sz w:val="22"/>
             <w:lang w:val="en-US" w:eastAsia="en-US"/>
           </w:rPr>
           <w:tab/>
@@ -578,9 +605,23 @@
           <w:rPr>
             <w:rStyle w:val="Hyperlink"/>
             <w:noProof/>
-            <w:sz w:val="28"/>
           </w:rPr>
-          <w:t>Диаграми на анализа</w:t>
+          <w:t xml:space="preserve">Клас диаграма, </w:t>
+        </w:r>
+        <w:r>
+          <w:rPr>
+            <w:rStyle w:val="Hyperlink"/>
+            <w:noProof/>
+            <w:lang w:val="en-US"/>
+          </w:rPr>
+          <w:t xml:space="preserve">ER </w:t>
+        </w:r>
+        <w:r>
+          <w:rPr>
+            <w:rStyle w:val="Hyperlink"/>
+            <w:noProof/>
+          </w:rPr>
+          <w:t>диаграма, Комуникационна диаграма</w:t>
         </w:r>
         <w:r>
           <w:rPr>
@@ -601,7 +642,13 @@
             <w:noProof/>
             <w:webHidden/>
           </w:rPr>
-          <w:instrText xml:space="preserve"> PAGEREF _Toc119855812 \h </w:instrText>
+          <w:instrText xml:space="preserve"> PAGEREF _Toc132963784 \h </w:instrText>
+        </w:r>
+        <w:r>
+          <w:rPr>
+            <w:noProof/>
+            <w:webHidden/>
+          </w:rPr>
         </w:r>
         <w:r>
           <w:rPr>
@@ -612,13 +659,10 @@
         </w:r>
         <w:r>
           <w:rPr>
-            <w:b/>
-            <w:bCs/>
             <w:noProof/>
             <w:webHidden/>
-            <w:lang w:val="en-US"/>
           </w:rPr>
-          <w:t>Error! Bookmark not defined.</w:t>
+          <w:t>8</w:t>
         </w:r>
         <w:r>
           <w:rPr>
@@ -632,25 +676,32 @@
     <w:p>
       <w:pPr>
         <w:pStyle w:val="TOC2"/>
-        <w:rPr>
-          <w:rFonts w:eastAsiaTheme="minorEastAsia"/>
+        <w:tabs>
+          <w:tab w:val="left" w:pos="1320"/>
+          <w:tab w:val="right" w:leader="dot" w:pos="9060"/>
+        </w:tabs>
+        <w:rPr>
+          <w:rFonts w:asciiTheme="minorHAnsi" w:eastAsiaTheme="minorEastAsia" w:hAnsiTheme="minorHAnsi" w:cstheme="minorBidi"/>
           <w:noProof/>
+          <w:spacing w:val="0"/>
+          <w:sz w:val="22"/>
           <w:lang w:val="en-US" w:eastAsia="en-US"/>
         </w:rPr>
       </w:pPr>
-      <w:hyperlink w:anchor="_Toc119855813" w:history="1">
+      <w:hyperlink w:anchor="_Toc132963785" w:history="1">
         <w:r>
           <w:rPr>
             <w:rStyle w:val="Hyperlink"/>
             <w:noProof/>
-            <w:sz w:val="28"/>
           </w:rPr>
           <w:t>3.4</w:t>
         </w:r>
         <w:r>
           <w:rPr>
-            <w:rFonts w:eastAsiaTheme="minorEastAsia"/>
+            <w:rFonts w:asciiTheme="minorHAnsi" w:eastAsiaTheme="minorEastAsia" w:hAnsiTheme="minorHAnsi" w:cstheme="minorBidi"/>
             <w:noProof/>
+            <w:spacing w:val="0"/>
+            <w:sz w:val="22"/>
             <w:lang w:val="en-US" w:eastAsia="en-US"/>
           </w:rPr>
           <w:tab/>
@@ -659,7 +710,6 @@
           <w:rPr>
             <w:rStyle w:val="Hyperlink"/>
             <w:noProof/>
-            <w:sz w:val="28"/>
           </w:rPr>
           <w:t>Модел на съдържанието / данните</w:t>
         </w:r>
@@ -682,7 +732,7 @@
             <w:noProof/>
             <w:webHidden/>
           </w:rPr>
-          <w:instrText xml:space="preserve"> PAGEREF _Toc119855813 \h </w:instrText>
+          <w:instrText xml:space="preserve"> PAGEREF _Toc132963785 \h </w:instrText>
         </w:r>
         <w:r>
           <w:rPr>
@@ -717,24 +767,27 @@
       <w:pPr>
         <w:pStyle w:val="TOC1"/>
         <w:rPr>
-          <w:rFonts w:eastAsiaTheme="minorEastAsia"/>
+          <w:rFonts w:asciiTheme="minorHAnsi" w:eastAsiaTheme="minorEastAsia" w:hAnsiTheme="minorHAnsi" w:cstheme="minorBidi"/>
           <w:noProof/>
+          <w:spacing w:val="0"/>
+          <w:sz w:val="22"/>
           <w:lang w:val="en-US" w:eastAsia="en-US"/>
         </w:rPr>
       </w:pPr>
-      <w:hyperlink w:anchor="_Toc119855814" w:history="1">
+      <w:hyperlink w:anchor="_Toc132963786" w:history="1">
         <w:r>
           <w:rPr>
             <w:rStyle w:val="Hyperlink"/>
             <w:noProof/>
-            <w:sz w:val="28"/>
           </w:rPr>
           <w:t>4</w:t>
         </w:r>
         <w:r>
           <w:rPr>
-            <w:rFonts w:eastAsiaTheme="minorEastAsia"/>
+            <w:rFonts w:asciiTheme="minorHAnsi" w:eastAsiaTheme="minorEastAsia" w:hAnsiTheme="minorHAnsi" w:cstheme="minorBidi"/>
             <w:noProof/>
+            <w:spacing w:val="0"/>
+            <w:sz w:val="22"/>
             <w:lang w:val="en-US" w:eastAsia="en-US"/>
           </w:rPr>
           <w:tab/>
@@ -743,7 +796,6 @@
           <w:rPr>
             <w:rStyle w:val="Hyperlink"/>
             <w:noProof/>
-            <w:sz w:val="28"/>
           </w:rPr>
           <w:t>Дизайн</w:t>
         </w:r>
@@ -766,7 +818,7 @@
             <w:noProof/>
             <w:webHidden/>
           </w:rPr>
-          <w:instrText xml:space="preserve"> PAGEREF _Toc119855814 \h </w:instrText>
+          <w:instrText xml:space="preserve"> PAGEREF _Toc132963786 \h </w:instrText>
         </w:r>
         <w:r>
           <w:rPr>
@@ -800,25 +852,32 @@
     <w:p>
       <w:pPr>
         <w:pStyle w:val="TOC2"/>
-        <w:rPr>
-          <w:rFonts w:eastAsiaTheme="minorEastAsia"/>
+        <w:tabs>
+          <w:tab w:val="left" w:pos="1320"/>
+          <w:tab w:val="right" w:leader="dot" w:pos="9060"/>
+        </w:tabs>
+        <w:rPr>
+          <w:rFonts w:asciiTheme="minorHAnsi" w:eastAsiaTheme="minorEastAsia" w:hAnsiTheme="minorHAnsi" w:cstheme="minorBidi"/>
           <w:noProof/>
+          <w:spacing w:val="0"/>
+          <w:sz w:val="22"/>
           <w:lang w:val="en-US" w:eastAsia="en-US"/>
         </w:rPr>
       </w:pPr>
-      <w:hyperlink w:anchor="_Toc119855815" w:history="1">
+      <w:hyperlink w:anchor="_Toc132963787" w:history="1">
         <w:r>
           <w:rPr>
             <w:rStyle w:val="Hyperlink"/>
             <w:noProof/>
-            <w:sz w:val="28"/>
           </w:rPr>
           <w:t>4.1</w:t>
         </w:r>
         <w:r>
           <w:rPr>
-            <w:rFonts w:eastAsiaTheme="minorEastAsia"/>
+            <w:rFonts w:asciiTheme="minorHAnsi" w:eastAsiaTheme="minorEastAsia" w:hAnsiTheme="minorHAnsi" w:cstheme="minorBidi"/>
             <w:noProof/>
+            <w:spacing w:val="0"/>
+            <w:sz w:val="22"/>
             <w:lang w:val="en-US" w:eastAsia="en-US"/>
           </w:rPr>
           <w:tab/>
@@ -827,7 +886,6 @@
           <w:rPr>
             <w:rStyle w:val="Hyperlink"/>
             <w:noProof/>
-            <w:sz w:val="28"/>
           </w:rPr>
           <w:t>Реализация на архитектурата на приложението</w:t>
         </w:r>
@@ -850,7 +908,7 @@
             <w:noProof/>
             <w:webHidden/>
           </w:rPr>
-          <w:instrText xml:space="preserve"> PAGEREF _Toc119855815 \h </w:instrText>
+          <w:instrText xml:space="preserve"> PAGEREF _Toc132963787 \h </w:instrText>
         </w:r>
         <w:r>
           <w:rPr>
@@ -884,25 +942,32 @@
     <w:p>
       <w:pPr>
         <w:pStyle w:val="TOC2"/>
-        <w:rPr>
-          <w:rFonts w:eastAsiaTheme="minorEastAsia"/>
+        <w:tabs>
+          <w:tab w:val="left" w:pos="1320"/>
+          <w:tab w:val="right" w:leader="dot" w:pos="9060"/>
+        </w:tabs>
+        <w:rPr>
+          <w:rFonts w:asciiTheme="minorHAnsi" w:eastAsiaTheme="minorEastAsia" w:hAnsiTheme="minorHAnsi" w:cstheme="minorBidi"/>
           <w:noProof/>
+          <w:spacing w:val="0"/>
+          <w:sz w:val="22"/>
           <w:lang w:val="en-US" w:eastAsia="en-US"/>
         </w:rPr>
       </w:pPr>
-      <w:hyperlink w:anchor="_Toc119855816" w:history="1">
+      <w:hyperlink w:anchor="_Toc132963788" w:history="1">
         <w:r>
           <w:rPr>
             <w:rStyle w:val="Hyperlink"/>
             <w:noProof/>
-            <w:sz w:val="28"/>
           </w:rPr>
           <w:t>4.2</w:t>
         </w:r>
         <w:r>
           <w:rPr>
-            <w:rFonts w:eastAsiaTheme="minorEastAsia"/>
+            <w:rFonts w:asciiTheme="minorHAnsi" w:eastAsiaTheme="minorEastAsia" w:hAnsiTheme="minorHAnsi" w:cstheme="minorBidi"/>
             <w:noProof/>
+            <w:spacing w:val="0"/>
+            <w:sz w:val="22"/>
             <w:lang w:val="en-US" w:eastAsia="en-US"/>
           </w:rPr>
           <w:tab/>
@@ -911,7 +976,6 @@
           <w:rPr>
             <w:rStyle w:val="Hyperlink"/>
             <w:noProof/>
-            <w:sz w:val="28"/>
           </w:rPr>
           <w:t>Описание на слоевете, предназначението им, библиотеки и методи включени в съответния слой.</w:t>
         </w:r>
@@ -934,7 +998,7 @@
             <w:noProof/>
             <w:webHidden/>
           </w:rPr>
-          <w:instrText xml:space="preserve"> PAGEREF _Toc119855816 \h </w:instrText>
+          <w:instrText xml:space="preserve"> PAGEREF _Toc132963788 \h </w:instrText>
         </w:r>
         <w:r>
           <w:rPr>
@@ -967,26 +1031,33 @@
     </w:p>
     <w:p>
       <w:pPr>
-        <w:pStyle w:val="TOC2"/>
-        <w:rPr>
-          <w:rFonts w:eastAsiaTheme="minorEastAsia"/>
+        <w:pStyle w:val="TOC3"/>
+        <w:tabs>
+          <w:tab w:val="left" w:pos="1760"/>
+          <w:tab w:val="right" w:leader="dot" w:pos="9060"/>
+        </w:tabs>
+        <w:rPr>
+          <w:rFonts w:asciiTheme="minorHAnsi" w:eastAsiaTheme="minorEastAsia" w:hAnsiTheme="minorHAnsi" w:cstheme="minorBidi"/>
           <w:noProof/>
+          <w:spacing w:val="0"/>
+          <w:sz w:val="22"/>
           <w:lang w:val="en-US" w:eastAsia="en-US"/>
         </w:rPr>
       </w:pPr>
-      <w:hyperlink w:anchor="_Toc119855817" w:history="1">
+      <w:hyperlink w:anchor="_Toc132963789" w:history="1">
         <w:r>
           <w:rPr>
             <w:rStyle w:val="Hyperlink"/>
             <w:noProof/>
-            <w:sz w:val="28"/>
           </w:rPr>
-          <w:t>4.3</w:t>
+          <w:t>4.2.1</w:t>
         </w:r>
         <w:r>
           <w:rPr>
-            <w:rFonts w:eastAsiaTheme="minorEastAsia"/>
+            <w:rFonts w:asciiTheme="minorHAnsi" w:eastAsiaTheme="minorEastAsia" w:hAnsiTheme="minorHAnsi" w:cstheme="minorBidi"/>
             <w:noProof/>
+            <w:spacing w:val="0"/>
+            <w:sz w:val="22"/>
             <w:lang w:val="en-US" w:eastAsia="en-US"/>
           </w:rPr>
           <w:tab/>
@@ -995,7 +1066,276 @@
           <w:rPr>
             <w:rStyle w:val="Hyperlink"/>
             <w:noProof/>
-            <w:sz w:val="28"/>
+          </w:rPr>
+          <w:t>Слоеве</w:t>
+        </w:r>
+        <w:r>
+          <w:rPr>
+            <w:noProof/>
+            <w:webHidden/>
+          </w:rPr>
+          <w:tab/>
+        </w:r>
+        <w:r>
+          <w:rPr>
+            <w:noProof/>
+            <w:webHidden/>
+          </w:rPr>
+          <w:fldChar w:fldCharType="begin"/>
+        </w:r>
+        <w:r>
+          <w:rPr>
+            <w:noProof/>
+            <w:webHidden/>
+          </w:rPr>
+          <w:instrText xml:space="preserve"> PAGEREF _Toc132963789 \h </w:instrText>
+        </w:r>
+        <w:r>
+          <w:rPr>
+            <w:noProof/>
+            <w:webHidden/>
+          </w:rPr>
+        </w:r>
+        <w:r>
+          <w:rPr>
+            <w:noProof/>
+            <w:webHidden/>
+          </w:rPr>
+          <w:fldChar w:fldCharType="separate"/>
+        </w:r>
+        <w:r>
+          <w:rPr>
+            <w:noProof/>
+            <w:webHidden/>
+          </w:rPr>
+          <w:t>25</w:t>
+        </w:r>
+        <w:r>
+          <w:rPr>
+            <w:noProof/>
+            <w:webHidden/>
+          </w:rPr>
+          <w:fldChar w:fldCharType="end"/>
+        </w:r>
+      </w:hyperlink>
+    </w:p>
+    <w:p>
+      <w:pPr>
+        <w:pStyle w:val="TOC3"/>
+        <w:tabs>
+          <w:tab w:val="left" w:pos="1760"/>
+          <w:tab w:val="right" w:leader="dot" w:pos="9060"/>
+        </w:tabs>
+        <w:rPr>
+          <w:rFonts w:asciiTheme="minorHAnsi" w:eastAsiaTheme="minorEastAsia" w:hAnsiTheme="minorHAnsi" w:cstheme="minorBidi"/>
+          <w:noProof/>
+          <w:spacing w:val="0"/>
+          <w:sz w:val="22"/>
+          <w:lang w:val="en-US" w:eastAsia="en-US"/>
+        </w:rPr>
+      </w:pPr>
+      <w:hyperlink w:anchor="_Toc132963790" w:history="1">
+        <w:r>
+          <w:rPr>
+            <w:rStyle w:val="Hyperlink"/>
+            <w:noProof/>
+          </w:rPr>
+          <w:t>4.2.2</w:t>
+        </w:r>
+        <w:r>
+          <w:rPr>
+            <w:rFonts w:asciiTheme="minorHAnsi" w:eastAsiaTheme="minorEastAsia" w:hAnsiTheme="minorHAnsi" w:cstheme="minorBidi"/>
+            <w:noProof/>
+            <w:spacing w:val="0"/>
+            <w:sz w:val="22"/>
+            <w:lang w:val="en-US" w:eastAsia="en-US"/>
+          </w:rPr>
+          <w:tab/>
+        </w:r>
+        <w:r>
+          <w:rPr>
+            <w:rStyle w:val="Hyperlink"/>
+            <w:noProof/>
+          </w:rPr>
+          <w:t>Предназначение</w:t>
+        </w:r>
+        <w:r>
+          <w:rPr>
+            <w:noProof/>
+            <w:webHidden/>
+          </w:rPr>
+          <w:tab/>
+        </w:r>
+        <w:r>
+          <w:rPr>
+            <w:noProof/>
+            <w:webHidden/>
+          </w:rPr>
+          <w:fldChar w:fldCharType="begin"/>
+        </w:r>
+        <w:r>
+          <w:rPr>
+            <w:noProof/>
+            <w:webHidden/>
+          </w:rPr>
+          <w:instrText xml:space="preserve"> PAGEREF _Toc132963790 \h </w:instrText>
+        </w:r>
+        <w:r>
+          <w:rPr>
+            <w:noProof/>
+            <w:webHidden/>
+          </w:rPr>
+        </w:r>
+        <w:r>
+          <w:rPr>
+            <w:noProof/>
+            <w:webHidden/>
+          </w:rPr>
+          <w:fldChar w:fldCharType="separate"/>
+        </w:r>
+        <w:r>
+          <w:rPr>
+            <w:noProof/>
+            <w:webHidden/>
+          </w:rPr>
+          <w:t>26</w:t>
+        </w:r>
+        <w:r>
+          <w:rPr>
+            <w:noProof/>
+            <w:webHidden/>
+          </w:rPr>
+          <w:fldChar w:fldCharType="end"/>
+        </w:r>
+      </w:hyperlink>
+    </w:p>
+    <w:p>
+      <w:pPr>
+        <w:pStyle w:val="TOC3"/>
+        <w:tabs>
+          <w:tab w:val="left" w:pos="1760"/>
+          <w:tab w:val="right" w:leader="dot" w:pos="9060"/>
+        </w:tabs>
+        <w:rPr>
+          <w:rFonts w:asciiTheme="minorHAnsi" w:eastAsiaTheme="minorEastAsia" w:hAnsiTheme="minorHAnsi" w:cstheme="minorBidi"/>
+          <w:noProof/>
+          <w:spacing w:val="0"/>
+          <w:sz w:val="22"/>
+          <w:lang w:val="en-US" w:eastAsia="en-US"/>
+        </w:rPr>
+      </w:pPr>
+      <w:hyperlink w:anchor="_Toc132963791" w:history="1">
+        <w:r>
+          <w:rPr>
+            <w:rStyle w:val="Hyperlink"/>
+            <w:noProof/>
+          </w:rPr>
+          <w:t>4.2.3</w:t>
+        </w:r>
+        <w:r>
+          <w:rPr>
+            <w:rFonts w:asciiTheme="minorHAnsi" w:eastAsiaTheme="minorEastAsia" w:hAnsiTheme="minorHAnsi" w:cstheme="minorBidi"/>
+            <w:noProof/>
+            <w:spacing w:val="0"/>
+            <w:sz w:val="22"/>
+            <w:lang w:val="en-US" w:eastAsia="en-US"/>
+          </w:rPr>
+          <w:tab/>
+        </w:r>
+        <w:r>
+          <w:rPr>
+            <w:rStyle w:val="Hyperlink"/>
+            <w:noProof/>
+          </w:rPr>
+          <w:t>Библиотеки и методи</w:t>
+        </w:r>
+        <w:r>
+          <w:rPr>
+            <w:noProof/>
+            <w:webHidden/>
+          </w:rPr>
+          <w:tab/>
+        </w:r>
+        <w:r>
+          <w:rPr>
+            <w:noProof/>
+            <w:webHidden/>
+          </w:rPr>
+          <w:fldChar w:fldCharType="begin"/>
+        </w:r>
+        <w:r>
+          <w:rPr>
+            <w:noProof/>
+            <w:webHidden/>
+          </w:rPr>
+          <w:instrText xml:space="preserve"> PAGEREF _Toc132963791 \h </w:instrText>
+        </w:r>
+        <w:r>
+          <w:rPr>
+            <w:noProof/>
+            <w:webHidden/>
+          </w:rPr>
+        </w:r>
+        <w:r>
+          <w:rPr>
+            <w:noProof/>
+            <w:webHidden/>
+          </w:rPr>
+          <w:fldChar w:fldCharType="separate"/>
+        </w:r>
+        <w:r>
+          <w:rPr>
+            <w:noProof/>
+            <w:webHidden/>
+          </w:rPr>
+          <w:t>26</w:t>
+        </w:r>
+        <w:r>
+          <w:rPr>
+            <w:noProof/>
+            <w:webHidden/>
+          </w:rPr>
+          <w:fldChar w:fldCharType="end"/>
+        </w:r>
+      </w:hyperlink>
+    </w:p>
+    <w:p>
+      <w:pPr>
+        <w:pStyle w:val="TOC2"/>
+        <w:tabs>
+          <w:tab w:val="left" w:pos="1320"/>
+          <w:tab w:val="right" w:leader="dot" w:pos="9060"/>
+        </w:tabs>
+        <w:rPr>
+          <w:rFonts w:asciiTheme="minorHAnsi" w:eastAsiaTheme="minorEastAsia" w:hAnsiTheme="minorHAnsi" w:cstheme="minorBidi"/>
+          <w:noProof/>
+          <w:spacing w:val="0"/>
+          <w:sz w:val="22"/>
+          <w:lang w:val="en-US" w:eastAsia="en-US"/>
+        </w:rPr>
+      </w:pPr>
+      <w:hyperlink w:anchor="_Toc132963792" w:history="1">
+        <w:r>
+          <w:rPr>
+            <w:rStyle w:val="Hyperlink"/>
+            <w:noProof/>
+          </w:rPr>
+          <w:t>4.3</w:t>
+        </w:r>
+        <w:r>
+          <w:rPr>
+            <w:rFonts w:asciiTheme="minorHAnsi" w:eastAsiaTheme="minorEastAsia" w:hAnsiTheme="minorHAnsi" w:cstheme="minorBidi"/>
+            <w:noProof/>
+            <w:spacing w:val="0"/>
+            <w:sz w:val="22"/>
+            <w:lang w:val="en-US" w:eastAsia="en-US"/>
+          </w:rPr>
+          <w:tab/>
+        </w:r>
+        <w:r>
+          <w:rPr>
+            <w:rStyle w:val="Hyperlink"/>
+            <w:noProof/>
           </w:rPr>
           <w:t>Организация и код на заявките към база от данни</w:t>
         </w:r>
@@ -1018,7 +1358,7 @@
             <w:noProof/>
             <w:webHidden/>
           </w:rPr>
-          <w:instrText xml:space="preserve"> PAGEREF _Toc119855817 \h </w:instrText>
+          <w:instrText xml:space="preserve"> PAGEREF _Toc132963792 \h </w:instrText>
         </w:r>
         <w:r>
           <w:rPr>
@@ -1052,25 +1392,32 @@
     <w:p>
       <w:pPr>
         <w:pStyle w:val="TOC2"/>
-        <w:rPr>
-          <w:rFonts w:eastAsiaTheme="minorEastAsia"/>
+        <w:tabs>
+          <w:tab w:val="left" w:pos="1320"/>
+          <w:tab w:val="right" w:leader="dot" w:pos="9060"/>
+        </w:tabs>
+        <w:rPr>
+          <w:rFonts w:asciiTheme="minorHAnsi" w:eastAsiaTheme="minorEastAsia" w:hAnsiTheme="minorHAnsi" w:cstheme="minorBidi"/>
           <w:noProof/>
+          <w:spacing w:val="0"/>
+          <w:sz w:val="22"/>
           <w:lang w:val="en-US" w:eastAsia="en-US"/>
         </w:rPr>
       </w:pPr>
-      <w:hyperlink w:anchor="_Toc119855818" w:history="1">
+      <w:hyperlink w:anchor="_Toc132963793" w:history="1">
         <w:r>
           <w:rPr>
             <w:rStyle w:val="Hyperlink"/>
             <w:noProof/>
-            <w:sz w:val="28"/>
           </w:rPr>
           <w:t>4.4</w:t>
         </w:r>
         <w:r>
           <w:rPr>
-            <w:rFonts w:eastAsiaTheme="minorEastAsia"/>
+            <w:rFonts w:asciiTheme="minorHAnsi" w:eastAsiaTheme="minorEastAsia" w:hAnsiTheme="minorHAnsi" w:cstheme="minorBidi"/>
             <w:noProof/>
+            <w:spacing w:val="0"/>
+            <w:sz w:val="22"/>
             <w:lang w:val="en-US" w:eastAsia="en-US"/>
           </w:rPr>
           <w:tab/>
@@ -1079,7 +1426,6 @@
           <w:rPr>
             <w:rStyle w:val="Hyperlink"/>
             <w:noProof/>
-            <w:sz w:val="28"/>
           </w:rPr>
           <w:t>Наличие на потребителски интерфейс (конзолен, графичен, уеб)</w:t>
         </w:r>
@@ -1102,88 +1448,7 @@
             <w:noProof/>
             <w:webHidden/>
           </w:rPr>
-          <w:instrText xml:space="preserve"> PAGEREF _Toc119855818 \h </w:instrText>
-        </w:r>
-        <w:r>
-          <w:rPr>
-            <w:noProof/>
-            <w:webHidden/>
-          </w:rPr>
-          <w:fldChar w:fldCharType="separate"/>
-        </w:r>
-        <w:r>
-          <w:rPr>
-            <w:b/>
-            <w:bCs/>
-            <w:noProof/>
-            <w:webHidden/>
-            <w:lang w:val="en-US"/>
-          </w:rPr>
-          <w:t>Error! Bookmark not defined.</w:t>
-        </w:r>
-        <w:r>
-          <w:rPr>
-            <w:noProof/>
-            <w:webHidden/>
-          </w:rPr>
-          <w:fldChar w:fldCharType="end"/>
-        </w:r>
-      </w:hyperlink>
-    </w:p>
-    <w:p>
-      <w:pPr>
-        <w:pStyle w:val="TOC1"/>
-        <w:rPr>
-          <w:rFonts w:eastAsiaTheme="minorEastAsia"/>
-          <w:noProof/>
-          <w:lang w:val="en-US" w:eastAsia="en-US"/>
-        </w:rPr>
-      </w:pPr>
-      <w:hyperlink w:anchor="_Toc119855819" w:history="1">
-        <w:r>
-          <w:rPr>
-            <w:rStyle w:val="Hyperlink"/>
-            <w:noProof/>
-            <w:sz w:val="28"/>
-          </w:rPr>
-          <w:t>5</w:t>
-        </w:r>
-        <w:r>
-          <w:rPr>
-            <w:rFonts w:eastAsiaTheme="minorEastAsia"/>
-            <w:noProof/>
-            <w:lang w:val="en-US" w:eastAsia="en-US"/>
-          </w:rPr>
-          <w:tab/>
-        </w:r>
-        <w:r>
-          <w:rPr>
-            <w:rStyle w:val="Hyperlink"/>
-            <w:noProof/>
-            <w:sz w:val="28"/>
-          </w:rPr>
-          <w:t>Ефективност и бързодействие на решението</w:t>
-        </w:r>
-        <w:r>
-          <w:rPr>
-            <w:noProof/>
-            <w:webHidden/>
-          </w:rPr>
-          <w:tab/>
-        </w:r>
-        <w:r>
-          <w:rPr>
-            <w:noProof/>
-            <w:webHidden/>
-          </w:rPr>
-          <w:fldChar w:fldCharType="begin"/>
-        </w:r>
-        <w:r>
-          <w:rPr>
-            <w:noProof/>
-            <w:webHidden/>
-          </w:rPr>
-          <w:instrText xml:space="preserve"> PAGEREF _Toc119855819 \h </w:instrText>
+          <w:instrText xml:space="preserve"> PAGEREF _Toc132963793 \h </w:instrText>
         </w:r>
         <w:r>
           <w:rPr>
@@ -1218,24 +1483,27 @@
       <w:pPr>
         <w:pStyle w:val="TOC1"/>
         <w:rPr>
-          <w:rFonts w:eastAsiaTheme="minorEastAsia"/>
+          <w:rFonts w:asciiTheme="minorHAnsi" w:eastAsiaTheme="minorEastAsia" w:hAnsiTheme="minorHAnsi" w:cstheme="minorBidi"/>
           <w:noProof/>
+          <w:spacing w:val="0"/>
+          <w:sz w:val="22"/>
           <w:lang w:val="en-US" w:eastAsia="en-US"/>
         </w:rPr>
       </w:pPr>
-      <w:hyperlink w:anchor="_Toc119855820" w:history="1">
+      <w:hyperlink w:anchor="_Toc132963794" w:history="1">
         <w:r>
           <w:rPr>
             <w:rStyle w:val="Hyperlink"/>
             <w:noProof/>
-            <w:sz w:val="28"/>
           </w:rPr>
-          <w:t>6</w:t>
+          <w:t>5</w:t>
         </w:r>
         <w:r>
           <w:rPr>
-            <w:rFonts w:eastAsiaTheme="minorEastAsia"/>
+            <w:rFonts w:asciiTheme="minorHAnsi" w:eastAsiaTheme="minorEastAsia" w:hAnsiTheme="minorHAnsi" w:cstheme="minorBidi"/>
             <w:noProof/>
+            <w:spacing w:val="0"/>
+            <w:sz w:val="22"/>
             <w:lang w:val="en-US" w:eastAsia="en-US"/>
           </w:rPr>
           <w:tab/>
@@ -1244,7 +1512,92 @@
           <w:rPr>
             <w:rStyle w:val="Hyperlink"/>
             <w:noProof/>
-            <w:sz w:val="28"/>
+          </w:rPr>
+          <w:t>Ефективност и бързодействие на решението</w:t>
+        </w:r>
+        <w:r>
+          <w:rPr>
+            <w:noProof/>
+            <w:webHidden/>
+          </w:rPr>
+          <w:tab/>
+        </w:r>
+        <w:r>
+          <w:rPr>
+            <w:noProof/>
+            <w:webHidden/>
+          </w:rPr>
+          <w:fldChar w:fldCharType="begin"/>
+        </w:r>
+        <w:r>
+          <w:rPr>
+            <w:noProof/>
+            <w:webHidden/>
+          </w:rPr>
+          <w:instrText xml:space="preserve"> PAGEREF _Toc132963794 \h </w:instrText>
+        </w:r>
+        <w:r>
+          <w:rPr>
+            <w:noProof/>
+            <w:webHidden/>
+          </w:rPr>
+        </w:r>
+        <w:r>
+          <w:rPr>
+            <w:noProof/>
+            <w:webHidden/>
+          </w:rPr>
+          <w:fldChar w:fldCharType="separate"/>
+        </w:r>
+        <w:r>
+          <w:rPr>
+            <w:noProof/>
+            <w:webHidden/>
+          </w:rPr>
+          <w:t>37</w:t>
+        </w:r>
+        <w:r>
+          <w:rPr>
+            <w:noProof/>
+            <w:webHidden/>
+          </w:rPr>
+          <w:fldChar w:fldCharType="end"/>
+        </w:r>
+      </w:hyperlink>
+    </w:p>
+    <w:p>
+      <w:pPr>
+        <w:pStyle w:val="TOC1"/>
+        <w:rPr>
+          <w:rFonts w:asciiTheme="minorHAnsi" w:eastAsiaTheme="minorEastAsia" w:hAnsiTheme="minorHAnsi" w:cstheme="minorBidi"/>
+          <w:noProof/>
+          <w:spacing w:val="0"/>
+          <w:sz w:val="22"/>
+          <w:lang w:val="en-US" w:eastAsia="en-US"/>
+        </w:rPr>
+      </w:pPr>
+      <w:hyperlink w:anchor="_Toc132963795" w:history="1">
+        <w:r>
+          <w:rPr>
+            <w:rStyle w:val="Hyperlink"/>
+            <w:noProof/>
+          </w:rPr>
+          <w:t>6</w:t>
+        </w:r>
+        <w:r>
+          <w:rPr>
+            <w:rFonts w:asciiTheme="minorHAnsi" w:eastAsiaTheme="minorEastAsia" w:hAnsiTheme="minorHAnsi" w:cstheme="minorBidi"/>
+            <w:noProof/>
+            <w:spacing w:val="0"/>
+            <w:sz w:val="22"/>
+            <w:lang w:val="en-US" w:eastAsia="en-US"/>
+          </w:rPr>
+          <w:tab/>
+        </w:r>
+        <w:r>
+          <w:rPr>
+            <w:rStyle w:val="Hyperlink"/>
+            <w:noProof/>
           </w:rPr>
           <w:t>Тестване</w:t>
         </w:r>
@@ -1267,7 +1620,7 @@
             <w:noProof/>
             <w:webHidden/>
           </w:rPr>
-          <w:instrText xml:space="preserve"> PAGEREF _Toc119855820 \h </w:instrText>
+          <w:instrText xml:space="preserve"> PAGEREF _Toc132963795 \h </w:instrText>
         </w:r>
         <w:r>
           <w:rPr>
@@ -1302,24 +1655,27 @@
       <w:pPr>
         <w:pStyle w:val="TOC1"/>
         <w:rPr>
-          <w:rFonts w:eastAsiaTheme="minorEastAsia"/>
+          <w:rFonts w:asciiTheme="minorHAnsi" w:eastAsiaTheme="minorEastAsia" w:hAnsiTheme="minorHAnsi" w:cstheme="minorBidi"/>
           <w:noProof/>
+          <w:spacing w:val="0"/>
+          <w:sz w:val="22"/>
           <w:lang w:val="en-US" w:eastAsia="en-US"/>
         </w:rPr>
       </w:pPr>
-      <w:hyperlink w:anchor="_Toc119855821" w:history="1">
+      <w:hyperlink w:anchor="_Toc132963796" w:history="1">
         <w:r>
           <w:rPr>
             <w:rStyle w:val="Hyperlink"/>
             <w:noProof/>
-            <w:sz w:val="28"/>
           </w:rPr>
           <w:t>7</w:t>
         </w:r>
         <w:r>
           <w:rPr>
-            <w:rFonts w:eastAsiaTheme="minorEastAsia"/>
+            <w:rFonts w:asciiTheme="minorHAnsi" w:eastAsiaTheme="minorEastAsia" w:hAnsiTheme="minorHAnsi" w:cstheme="minorBidi"/>
             <w:noProof/>
+            <w:spacing w:val="0"/>
+            <w:sz w:val="22"/>
             <w:lang w:val="en-US" w:eastAsia="en-US"/>
           </w:rPr>
           <w:tab/>
@@ -1328,7 +1684,6 @@
           <w:rPr>
             <w:rStyle w:val="Hyperlink"/>
             <w:noProof/>
-            <w:sz w:val="28"/>
           </w:rPr>
           <w:t>Заключение и възможно бъдещо развитие</w:t>
         </w:r>
@@ -1351,7 +1706,7 @@
             <w:noProof/>
             <w:webHidden/>
           </w:rPr>
-          <w:instrText xml:space="preserve"> PAGEREF _Toc119855821 \h </w:instrText>
+          <w:instrText xml:space="preserve"> PAGEREF _Toc132963796 \h </w:instrText>
         </w:r>
         <w:r>
           <w:rPr>
@@ -1386,24 +1741,27 @@
       <w:pPr>
         <w:pStyle w:val="TOC1"/>
         <w:rPr>
-          <w:rFonts w:eastAsiaTheme="minorEastAsia"/>
+          <w:rFonts w:asciiTheme="minorHAnsi" w:eastAsiaTheme="minorEastAsia" w:hAnsiTheme="minorHAnsi" w:cstheme="minorBidi"/>
           <w:noProof/>
+          <w:spacing w:val="0"/>
+          <w:sz w:val="22"/>
           <w:lang w:val="en-US" w:eastAsia="en-US"/>
         </w:rPr>
       </w:pPr>
-      <w:hyperlink w:anchor="_Toc119855822" w:history="1">
+      <w:hyperlink w:anchor="_Toc132963797" w:history="1">
         <w:r>
           <w:rPr>
             <w:rStyle w:val="Hyperlink"/>
             <w:noProof/>
-            <w:sz w:val="28"/>
           </w:rPr>
           <w:t>8</w:t>
         </w:r>
         <w:r>
           <w:rPr>
-            <w:rFonts w:eastAsiaTheme="minorEastAsia"/>
+            <w:rFonts w:asciiTheme="minorHAnsi" w:eastAsiaTheme="minorEastAsia" w:hAnsiTheme="minorHAnsi" w:cstheme="minorBidi"/>
             <w:noProof/>
+            <w:spacing w:val="0"/>
+            <w:sz w:val="22"/>
             <w:lang w:val="en-US" w:eastAsia="en-US"/>
           </w:rPr>
           <w:tab/>
@@ -1412,7 +1770,6 @@
           <w:rPr>
             <w:rStyle w:val="Hyperlink"/>
             <w:noProof/>
-            <w:sz w:val="28"/>
           </w:rPr>
           <w:t>Използвани литературни източници и Уеб сайтове</w:t>
         </w:r>
@@ -1435,7 +1792,7 @@
             <w:noProof/>
             <w:webHidden/>
           </w:rPr>
-          <w:instrText xml:space="preserve"> PAGEREF _Toc119855822 \h </w:instrText>
+          <w:instrText xml:space="preserve"> PAGEREF _Toc132963797 \h </w:instrText>
         </w:r>
         <w:r>
           <w:rPr>
@@ -1470,168 +1827,6 @@
       <w:pPr>
         <w:pStyle w:val="TOC1"/>
         <w:rPr>
-          <w:rFonts w:eastAsiaTheme="minorEastAsia"/>
-          <w:noProof/>
-          <w:lang w:val="en-US" w:eastAsia="en-US"/>
-        </w:rPr>
-      </w:pPr>
-      <w:hyperlink w:anchor="_Toc119855823" w:history="1">
-        <w:r>
-          <w:rPr>
-            <w:rStyle w:val="Hyperlink"/>
-            <w:noProof/>
-            <w:sz w:val="28"/>
-          </w:rPr>
-          <w:t>9</w:t>
-        </w:r>
-        <w:r>
-          <w:rPr>
-            <w:rFonts w:eastAsiaTheme="minorEastAsia"/>
-            <w:noProof/>
-            <w:lang w:val="en-US" w:eastAsia="en-US"/>
-          </w:rPr>
-          <w:tab/>
-        </w:r>
-        <w:r>
-          <w:rPr>
-            <w:rStyle w:val="Hyperlink"/>
-            <w:noProof/>
-            <w:sz w:val="28"/>
-          </w:rPr>
-          <w:t>Приложения</w:t>
-        </w:r>
-        <w:r>
-          <w:rPr>
-            <w:noProof/>
-            <w:webHidden/>
-          </w:rPr>
-          <w:tab/>
-        </w:r>
-        <w:r>
-          <w:rPr>
-            <w:noProof/>
-            <w:webHidden/>
-          </w:rPr>
-          <w:fldChar w:fldCharType="begin"/>
-        </w:r>
-        <w:r>
-          <w:rPr>
-            <w:noProof/>
-            <w:webHidden/>
-          </w:rPr>
-          <w:instrText xml:space="preserve"> PAGEREF _Toc119855823 \h </w:instrText>
-        </w:r>
-        <w:r>
-          <w:rPr>
-            <w:noProof/>
-            <w:webHidden/>
-          </w:rPr>
-          <w:fldChar w:fldCharType="separate"/>
-        </w:r>
-        <w:r>
-          <w:rPr>
-            <w:b/>
-            <w:bCs/>
-            <w:noProof/>
-            <w:webHidden/>
-            <w:lang w:val="en-US"/>
-          </w:rPr>
-          <w:t>Error! Bookmark not defined.</w:t>
-        </w:r>
-        <w:r>
-          <w:rPr>
-            <w:noProof/>
-            <w:webHidden/>
-          </w:rPr>
-          <w:fldChar w:fldCharType="end"/>
-        </w:r>
-      </w:hyperlink>
-    </w:p>
-    <w:p>
-      <w:pPr>
-        <w:pStyle w:val="TOC1"/>
-        <w:rPr>
-          <w:rFonts w:eastAsiaTheme="minorEastAsia"/>
-          <w:noProof/>
-          <w:lang w:val="en-US" w:eastAsia="en-US"/>
-        </w:rPr>
-      </w:pPr>
-      <w:hyperlink w:anchor="_Toc119855824" w:history="1">
-        <w:r>
-          <w:rPr>
-            <w:rStyle w:val="Hyperlink"/>
-            <w:noProof/>
-            <w:sz w:val="28"/>
-          </w:rPr>
-          <w:t>10</w:t>
-        </w:r>
-        <w:r>
-          <w:rPr>
-            <w:rFonts w:eastAsiaTheme="minorEastAsia"/>
-            <w:noProof/>
-            <w:lang w:val="en-US" w:eastAsia="en-US"/>
-          </w:rPr>
-          <w:tab/>
-        </w:r>
-        <w:r>
-          <w:rPr>
-            <w:rStyle w:val="Hyperlink"/>
-            <w:noProof/>
-            <w:sz w:val="28"/>
-          </w:rPr>
-          <w:t>Критерии и показатели за оценяване</w:t>
-        </w:r>
-        <w:r>
-          <w:rPr>
-            <w:noProof/>
-            <w:webHidden/>
-          </w:rPr>
-          <w:tab/>
-        </w:r>
-        <w:r>
-          <w:rPr>
-            <w:noProof/>
-            <w:webHidden/>
-          </w:rPr>
-          <w:fldChar w:fldCharType="begin"/>
-        </w:r>
-        <w:r>
-          <w:rPr>
-            <w:noProof/>
-            <w:webHidden/>
-          </w:rPr>
-          <w:instrText xml:space="preserve"> PAGEREF _Toc119855824 \h </w:instrText>
-        </w:r>
-        <w:r>
-          <w:rPr>
-            <w:noProof/>
-            <w:webHidden/>
-          </w:rPr>
-          <w:fldChar w:fldCharType="separate"/>
-        </w:r>
-        <w:r>
-          <w:rPr>
-            <w:b/>
-            <w:bCs/>
-            <w:noProof/>
-            <w:webHidden/>
-            <w:lang w:val="en-US"/>
-          </w:rPr>
-          <w:t>Error! Bookmark not defined.</w:t>
-        </w:r>
-        <w:r>
-          <w:rPr>
-            <w:noProof/>
-            <w:webHidden/>
-          </w:rPr>
-          <w:fldChar w:fldCharType="end"/>
-        </w:r>
-      </w:hyperlink>
-    </w:p>
-    <w:p>
-      <w:pPr>
-        <w:pStyle w:val="TOC1"/>
-        <w:rPr>
           <w:noProof/>
           <w:lang w:eastAsia="en-US"/>
         </w:rPr>
@@ -1655,12 +1850,12 @@
       <w:pPr>
         <w:pStyle w:val="Heading1"/>
       </w:pPr>
-      <w:bookmarkStart w:id="0" w:name="_Toc119855807"/>
+      <w:bookmarkStart w:id="1" w:name="_Toc132963779"/>
       <w:r>
         <w:lastRenderedPageBreak/>
         <w:t>Увод</w:t>
       </w:r>
-      <w:bookmarkEnd w:id="0"/>
+      <w:bookmarkEnd w:id="1"/>
     </w:p>
     <w:p>
       <w:r>
@@ -1744,13 +1939,13 @@
       <w:pPr>
         <w:pStyle w:val="Heading1"/>
       </w:pPr>
-      <w:bookmarkStart w:id="1" w:name="_Цели_и_обхват"/>
-      <w:bookmarkStart w:id="2" w:name="_Toc119855808"/>
-      <w:bookmarkEnd w:id="1"/>
+      <w:bookmarkStart w:id="2" w:name="_Цели_и_обхват"/>
+      <w:bookmarkStart w:id="3" w:name="_Toc132963780"/>
+      <w:bookmarkEnd w:id="2"/>
       <w:r>
         <w:t>Цели и обхват на софтуерното приложение</w:t>
       </w:r>
-      <w:bookmarkEnd w:id="2"/>
+      <w:bookmarkEnd w:id="3"/>
     </w:p>
     <w:p>
       <w:pPr>
@@ -1758,7 +1953,6 @@
           <w:szCs w:val="24"/>
         </w:rPr>
       </w:pPr>
-      <w:bookmarkStart w:id="3" w:name="_Toc119855809"/>
       <w:r>
         <w:rPr>
           <w:szCs w:val="24"/>
@@ -1868,6 +2062,7 @@
       <w:pPr>
         <w:pStyle w:val="Heading1"/>
       </w:pPr>
+      <w:bookmarkStart w:id="4" w:name="_Toc132963781"/>
       <w:r>
         <w:lastRenderedPageBreak/>
         <w:t>Анализ</w:t>
@@ -1878,22 +2073,22 @@
       <w:r>
         <w:t>на решението</w:t>
       </w:r>
-      <w:bookmarkEnd w:id="3"/>
+      <w:bookmarkEnd w:id="4"/>
     </w:p>
     <w:p>
       <w:pPr>
         <w:pStyle w:val="Heading2"/>
       </w:pPr>
-      <w:bookmarkStart w:id="4" w:name="_Потребителски_изисквания_и"/>
-      <w:bookmarkStart w:id="5" w:name="_Toc119855810"/>
-      <w:bookmarkEnd w:id="4"/>
+      <w:bookmarkStart w:id="5" w:name="_Потребителски_изисквания_и"/>
+      <w:bookmarkStart w:id="6" w:name="_Toc132963782"/>
+      <w:bookmarkEnd w:id="5"/>
       <w:r>
         <w:t>Потребителски изисквания и р</w:t>
       </w:r>
       <w:r>
         <w:t>аботен процес</w:t>
       </w:r>
-      <w:bookmarkEnd w:id="5"/>
+      <w:bookmarkEnd w:id="6"/>
     </w:p>
     <w:p>
       <w:pPr>
@@ -2167,9 +2362,9 @@
       <w:pPr>
         <w:pStyle w:val="Heading2"/>
       </w:pPr>
-      <w:bookmarkStart w:id="6" w:name="_Примерен_потребителски_интерфейс"/>
-      <w:bookmarkStart w:id="7" w:name="_Toc119855811"/>
-      <w:bookmarkEnd w:id="6"/>
+      <w:bookmarkStart w:id="7" w:name="_Примерен_потребителски_интерфейс"/>
+      <w:bookmarkStart w:id="8" w:name="_Toc132963783"/>
+      <w:bookmarkEnd w:id="7"/>
       <w:r>
         <w:t xml:space="preserve">Примерен </w:t>
       </w:r>
@@ -2179,7 +2374,7 @@
       <w:r>
         <w:t xml:space="preserve"> интерфейс</w:t>
       </w:r>
-      <w:bookmarkEnd w:id="7"/>
+      <w:bookmarkEnd w:id="8"/>
     </w:p>
     <w:p>
       <w:pPr>
@@ -2414,8 +2609,9 @@
       <w:pPr>
         <w:pStyle w:val="Heading2"/>
       </w:pPr>
-      <w:bookmarkStart w:id="8" w:name="_Диаграми_на_анализа"/>
-      <w:bookmarkEnd w:id="8"/>
+      <w:bookmarkStart w:id="9" w:name="_Диаграми_на_анализа"/>
+      <w:bookmarkStart w:id="10" w:name="_Toc132963784"/>
+      <w:bookmarkEnd w:id="9"/>
       <w:r>
         <w:lastRenderedPageBreak/>
         <w:t xml:space="preserve">Клас диаграма, </w:t>
@@ -2429,6 +2625,7 @@
       <w:r>
         <w:t>диаграма, Комуникационна диаграма</w:t>
       </w:r>
+      <w:bookmarkEnd w:id="10"/>
     </w:p>
     <w:p>
       <w:pPr>
@@ -2932,9 +3129,9 @@
       <w:pPr>
         <w:pStyle w:val="Heading2"/>
       </w:pPr>
-      <w:bookmarkStart w:id="9" w:name="_Модел_на_съдържанието"/>
-      <w:bookmarkStart w:id="10" w:name="_Toc119855813"/>
-      <w:bookmarkEnd w:id="9"/>
+      <w:bookmarkStart w:id="11" w:name="_Модел_на_съдържанието"/>
+      <w:bookmarkStart w:id="12" w:name="_Toc132963785"/>
+      <w:bookmarkEnd w:id="11"/>
       <w:r>
         <w:t>Модел</w:t>
       </w:r>
@@ -2953,7 +3150,7 @@
       <w:r>
         <w:t>данните</w:t>
       </w:r>
-      <w:bookmarkEnd w:id="10"/>
+      <w:bookmarkEnd w:id="12"/>
     </w:p>
     <w:p>
       <w:pPr>
@@ -3008,14 +3205,14 @@
       <w:pPr>
         <w:pStyle w:val="Heading1"/>
       </w:pPr>
-      <w:bookmarkStart w:id="11" w:name="_Дизайн"/>
-      <w:bookmarkStart w:id="12" w:name="_Toc119855814"/>
-      <w:bookmarkEnd w:id="11"/>
+      <w:bookmarkStart w:id="13" w:name="_Дизайн"/>
+      <w:bookmarkStart w:id="14" w:name="_Toc132963786"/>
+      <w:bookmarkEnd w:id="13"/>
       <w:r>
         <w:lastRenderedPageBreak/>
         <w:t>Дизайн</w:t>
       </w:r>
-      <w:bookmarkEnd w:id="12"/>
+      <w:bookmarkEnd w:id="14"/>
     </w:p>
     <w:p>
       <w:pPr>
@@ -6985,7 +7182,7 @@
       <w:pPr>
         <w:pStyle w:val="Heading2"/>
       </w:pPr>
-      <w:bookmarkStart w:id="13" w:name="_Toc119855815"/>
+      <w:bookmarkStart w:id="15" w:name="_Toc132963787"/>
       <w:r>
         <w:t xml:space="preserve">Реализация на </w:t>
       </w:r>
@@ -6995,7 +7192,7 @@
       <w:r>
         <w:t xml:space="preserve"> на приложението</w:t>
       </w:r>
-      <w:bookmarkEnd w:id="13"/>
+      <w:bookmarkEnd w:id="15"/>
     </w:p>
     <w:p>
       <w:r>
@@ -7335,19 +7532,21 @@
       <w:pPr>
         <w:pStyle w:val="Heading2"/>
       </w:pPr>
-      <w:bookmarkStart w:id="14" w:name="_Toc119855816"/>
+      <w:bookmarkStart w:id="16" w:name="_Toc132963788"/>
       <w:r>
         <w:t>Описание на слоевете, предназначението им, библиотеки и методи включени в съответния слой.</w:t>
       </w:r>
-      <w:bookmarkEnd w:id="14"/>
+      <w:bookmarkEnd w:id="16"/>
     </w:p>
     <w:p>
       <w:pPr>
         <w:pStyle w:val="Heading3"/>
       </w:pPr>
+      <w:bookmarkStart w:id="17" w:name="_Toc132963789"/>
       <w:r>
         <w:t>Слоеве</w:t>
       </w:r>
+      <w:bookmarkEnd w:id="17"/>
     </w:p>
     <w:p>
       <w:pPr>
@@ -7509,9 +7708,11 @@
       <w:pPr>
         <w:pStyle w:val="Heading3"/>
       </w:pPr>
+      <w:bookmarkStart w:id="18" w:name="_Toc132963790"/>
       <w:r>
         <w:t>Предназначение</w:t>
       </w:r>
+      <w:bookmarkEnd w:id="18"/>
     </w:p>
     <w:p>
       <w:r>
@@ -7561,9 +7762,11 @@
       <w:pPr>
         <w:pStyle w:val="Heading3"/>
       </w:pPr>
+      <w:bookmarkStart w:id="19" w:name="_Toc132963791"/>
       <w:r>
         <w:t>Библиотеки и методи</w:t>
       </w:r>
+      <w:bookmarkEnd w:id="19"/>
     </w:p>
     <w:p>
       <w:r>
@@ -7786,11 +7989,11 @@
       <w:pPr>
         <w:pStyle w:val="Heading2"/>
       </w:pPr>
-      <w:bookmarkStart w:id="15" w:name="_Toc119855817"/>
+      <w:bookmarkStart w:id="20" w:name="_Toc132963792"/>
       <w:r>
         <w:t>Организация и код на заявките към база от данни</w:t>
       </w:r>
-      <w:bookmarkEnd w:id="15"/>
+      <w:bookmarkEnd w:id="20"/>
     </w:p>
     <w:p>
       <w:pPr>
@@ -12491,9 +12694,11 @@
       <w:pPr>
         <w:pStyle w:val="Heading2"/>
       </w:pPr>
+      <w:bookmarkStart w:id="21" w:name="_Toc132963793"/>
       <w:r>
         <w:t>Наличие на потребителски интерфейс (конзолен, графичен, уеб)</w:t>
       </w:r>
+      <w:bookmarkEnd w:id="21"/>
     </w:p>
     <w:p>
       <w:r>
@@ -12522,13 +12727,13 @@
       <w:pPr>
         <w:pStyle w:val="Heading1"/>
       </w:pPr>
-      <w:bookmarkStart w:id="16" w:name="_Тестване"/>
-      <w:bookmarkStart w:id="17" w:name="_Toc119855819"/>
-      <w:bookmarkEnd w:id="16"/>
+      <w:bookmarkStart w:id="22" w:name="_Тестване"/>
+      <w:bookmarkStart w:id="23" w:name="_Toc132963794"/>
+      <w:bookmarkEnd w:id="22"/>
       <w:r>
         <w:t>Ефективност и бързодействие на решението</w:t>
       </w:r>
-      <w:bookmarkEnd w:id="17"/>
+      <w:bookmarkEnd w:id="23"/>
     </w:p>
     <w:p>
       <w:r>
@@ -13271,11 +13476,11 @@
       <w:pPr>
         <w:pStyle w:val="Heading1"/>
       </w:pPr>
-      <w:bookmarkStart w:id="18" w:name="_Toc119855820"/>
+      <w:bookmarkStart w:id="24" w:name="_Toc132963795"/>
       <w:r>
         <w:t>Тестване</w:t>
       </w:r>
-      <w:bookmarkEnd w:id="18"/>
+      <w:bookmarkEnd w:id="24"/>
     </w:p>
     <w:p>
       <w:pPr>
@@ -16034,7 +16239,7 @@
       <w:pPr>
         <w:pStyle w:val="Heading1"/>
       </w:pPr>
-      <w:bookmarkStart w:id="19" w:name="_Toc119855821"/>
+      <w:bookmarkStart w:id="25" w:name="_Toc132963796"/>
       <w:r>
         <w:t xml:space="preserve">Заключение и </w:t>
       </w:r>
@@ -16044,7 +16249,7 @@
       <w:r>
         <w:t xml:space="preserve"> бъдещо развитие</w:t>
       </w:r>
-      <w:bookmarkEnd w:id="19"/>
+      <w:bookmarkEnd w:id="25"/>
     </w:p>
     <w:p>
       <w:pPr>
@@ -16099,14 +16304,14 @@
       <w:pPr>
         <w:pStyle w:val="Heading1"/>
       </w:pPr>
-      <w:bookmarkStart w:id="20" w:name="_Toc119855822"/>
+      <w:bookmarkStart w:id="26" w:name="_Toc132963797"/>
       <w:r>
         <w:t>Използвани литературни източници</w:t>
       </w:r>
       <w:r>
         <w:t xml:space="preserve"> и Уеб сайтове</w:t>
       </w:r>
-      <w:bookmarkEnd w:id="20"/>
+      <w:bookmarkEnd w:id="26"/>
     </w:p>
     <w:p>
       <w:pPr>
@@ -16135,6 +16340,7 @@
           <w:id w:val="1663512278"/>
           <w:citation/>
         </w:sdtPr>
+        <w:sdtEndPr/>
         <w:sdtContent>
           <w:r>
             <w:fldChar w:fldCharType="begin"/>
@@ -16188,6 +16394,7 @@
           <w:id w:val="1602143726"/>
           <w:citation/>
         </w:sdtPr>
+        <w:sdtEndPr/>
         <w:sdtContent>
           <w:r>
             <w:fldChar w:fldCharType="begin"/>
@@ -16246,6 +16453,7 @@
           <w:id w:val="1946039810"/>
           <w:citation/>
         </w:sdtPr>
+        <w:sdtEndPr/>
         <w:sdtContent>
           <w:r>
             <w:rPr>
@@ -16280,8 +16488,6 @@
           </w:r>
         </w:sdtContent>
       </w:sdt>
-      <w:bookmarkStart w:id="21" w:name="_GoBack"/>
-      <w:bookmarkEnd w:id="21"/>
     </w:p>
     <w:sectPr>
       <w:headerReference w:type="default" r:id="rId24"/>
@@ -19529,7 +19735,6 @@
     <w:basedOn w:val="Heading1"/>
     <w:next w:val="Normal"/>
     <w:uiPriority w:val="39"/>
-    <w:semiHidden/>
     <w:unhideWhenUsed/>
     <w:qFormat/>
     <w:rsid w:val="00A20718"/>
@@ -20010,12 +20215,14 @@
 </file>
 
 <file path=customXml/item1.xml><?xml version="1.0" encoding="utf-8"?>
-<?mso-contentType ?>
-<FormTemplates xmlns="http://schemas.microsoft.com/sharepoint/v3/contenttype/forms">
-  <Display>DocumentLibraryForm</Display>
-  <Edit>DocumentLibraryForm</Edit>
-  <New>DocumentLibraryForm</New>
-</FormTemplates>
+<p:properties xmlns:p="http://schemas.microsoft.com/office/2006/metadata/properties" xmlns:xsi="http://www.w3.org/2001/XMLSchema-instance" xmlns:pc="http://schemas.microsoft.com/office/infopath/2007/PartnerControls">
+  <documentManagement>
+    <TaxCatchAll xmlns="664f0c10-dc77-4a05-b865-8fab22332a47" xsi:nil="true"/>
+    <lcf76f155ced4ddcb4097134ff3c332f xmlns="44b5bade-0608-4775-89b1-ce8643f31210">
+      <Terms xmlns="http://schemas.microsoft.com/office/infopath/2007/PartnerControls"/>
+    </lcf76f155ced4ddcb4097134ff3c332f>
+  </documentManagement>
+</p:properties>
 </file>
 
 <file path=customXml/item2.xml><?xml version="1.0" encoding="utf-8"?>
@@ -20256,14 +20463,12 @@
 </file>
 
 <file path=customXml/item3.xml><?xml version="1.0" encoding="utf-8"?>
-<p:properties xmlns:p="http://schemas.microsoft.com/office/2006/metadata/properties" xmlns:xsi="http://www.w3.org/2001/XMLSchema-instance" xmlns:pc="http://schemas.microsoft.com/office/infopath/2007/PartnerControls">
-  <documentManagement>
-    <TaxCatchAll xmlns="664f0c10-dc77-4a05-b865-8fab22332a47" xsi:nil="true"/>
-    <lcf76f155ced4ddcb4097134ff3c332f xmlns="44b5bade-0608-4775-89b1-ce8643f31210">
-      <Terms xmlns="http://schemas.microsoft.com/office/infopath/2007/PartnerControls"/>
-    </lcf76f155ced4ddcb4097134ff3c332f>
-  </documentManagement>
-</p:properties>
+<?mso-contentType ?>
+<FormTemplates xmlns="http://schemas.microsoft.com/sharepoint/v3/contenttype/forms">
+  <Display>DocumentLibraryForm</Display>
+  <Edit>DocumentLibraryForm</Edit>
+  <New>DocumentLibraryForm</New>
+</FormTemplates>
 </file>
 
 <file path=customXml/item4.xml><?xml version="1.0" encoding="utf-8"?>
@@ -20343,9 +20548,12 @@
 </file>
 
 <file path=customXml/itemProps1.xml><?xml version="1.0" encoding="utf-8"?>
-<ds:datastoreItem xmlns:ds="http://schemas.openxmlformats.org/officeDocument/2006/customXml" ds:itemID="{5E10BE0B-6D5D-4981-B6F6-ABB6987C1875}">
+<ds:datastoreItem xmlns:ds="http://schemas.openxmlformats.org/officeDocument/2006/customXml" ds:itemID="{E677C7D8-5611-4FA3-9FAD-A4F5571B1160}">
   <ds:schemaRefs>
-    <ds:schemaRef ds:uri="http://schemas.microsoft.com/sharepoint/v3/contenttype/forms"/>
+    <ds:schemaRef ds:uri="http://schemas.microsoft.com/office/2006/metadata/properties"/>
+    <ds:schemaRef ds:uri="http://schemas.microsoft.com/office/infopath/2007/PartnerControls"/>
+    <ds:schemaRef ds:uri="664f0c10-dc77-4a05-b865-8fab22332a47"/>
+    <ds:schemaRef ds:uri="44b5bade-0608-4775-89b1-ce8643f31210"/>
   </ds:schemaRefs>
 </ds:datastoreItem>
 </file>
@@ -20370,18 +20578,15 @@
 </file>
 
 <file path=customXml/itemProps3.xml><?xml version="1.0" encoding="utf-8"?>
-<ds:datastoreItem xmlns:ds="http://schemas.openxmlformats.org/officeDocument/2006/customXml" ds:itemID="{E677C7D8-5611-4FA3-9FAD-A4F5571B1160}">
+<ds:datastoreItem xmlns:ds="http://schemas.openxmlformats.org/officeDocument/2006/customXml" ds:itemID="{5E10BE0B-6D5D-4981-B6F6-ABB6987C1875}">
   <ds:schemaRefs>
-    <ds:schemaRef ds:uri="http://schemas.microsoft.com/office/2006/metadata/properties"/>
-    <ds:schemaRef ds:uri="http://schemas.microsoft.com/office/infopath/2007/PartnerControls"/>
-    <ds:schemaRef ds:uri="664f0c10-dc77-4a05-b865-8fab22332a47"/>
-    <ds:schemaRef ds:uri="44b5bade-0608-4775-89b1-ce8643f31210"/>
+    <ds:schemaRef ds:uri="http://schemas.microsoft.com/sharepoint/v3/contenttype/forms"/>
   </ds:schemaRefs>
 </ds:datastoreItem>
 </file>
 
 <file path=customXml/itemProps4.xml><?xml version="1.0" encoding="utf-8"?>
-<ds:datastoreItem xmlns:ds="http://schemas.openxmlformats.org/officeDocument/2006/customXml" ds:itemID="{99D05B29-1625-4ED9-8EC6-4957F55C953B}">
+<ds:datastoreItem xmlns:ds="http://schemas.openxmlformats.org/officeDocument/2006/customXml" ds:itemID="{04D67585-A8E3-4A18-9B00-3B7588649B2A}">
   <ds:schemaRefs>
     <ds:schemaRef ds:uri="http://schemas.openxmlformats.org/officeDocument/2006/bibliography"/>
   </ds:schemaRefs>

--- a/Документация/vppetrov18_2023.docx
+++ b/Документация/vppetrov18_2023.docx
@@ -1,6 +1,6 @@
 
 <file path=word/document.xml><?xml version="1.0" encoding="utf-8"?>
-<w:document xmlns:wpc="http://schemas.microsoft.com/office/word/2010/wordprocessingCanvas" xmlns:cx="http://schemas.microsoft.com/office/drawing/2014/chartex" xmlns:cx1="http://schemas.microsoft.com/office/drawing/2015/9/8/chartex" xmlns:cx2="http://schemas.microsoft.com/office/drawing/2015/10/21/chartex" xmlns:cx3="http://schemas.microsoft.com/office/drawing/2016/5/9/chartex" xmlns:cx4="http://schemas.microsoft.com/office/drawing/2016/5/10/chartex" xmlns:cx5="http://schemas.microsoft.com/office/drawing/2016/5/11/chartex" xmlns:cx6="http://schemas.microsoft.com/office/drawing/2016/5/12/chartex" xmlns:cx7="http://schemas.microsoft.com/office/drawing/2016/5/13/chartex" xmlns:cx8="http://schemas.microsoft.com/office/drawing/2016/5/14/chartex" xmlns:mc="http://schemas.openxmlformats.org/markup-compatibility/2006" xmlns:aink="http://schemas.microsoft.com/office/drawing/2016/ink" xmlns:am3d="http://schemas.microsoft.com/office/drawing/2017/model3d" xmlns:o="urn:schemas-microsoft-com:office:office" xmlns:r="http://schemas.openxmlformats.org/officeDocument/2006/relationships" xmlns:m="http://schemas.openxmlformats.org/officeDocument/2006/math" xmlns:v="urn:schemas-microsoft-com:vml" xmlns:wp14="http://schemas.microsoft.com/office/word/2010/wordprocessingDrawing" xmlns:wp="http://schemas.openxmlformats.org/drawingml/2006/wordprocessingDrawing" xmlns:w10="urn:schemas-microsoft-com:office:word" xmlns:w="http://schemas.openxmlformats.org/wordprocessingml/2006/main" xmlns:w14="http://schemas.microsoft.com/office/word/2010/wordml" xmlns:w15="http://schemas.microsoft.com/office/word/2012/wordml" xmlns:w16cid="http://schemas.microsoft.com/office/word/2016/wordml/cid" xmlns:w16se="http://schemas.microsoft.com/office/word/2015/wordml/symex" xmlns:wpg="http://schemas.microsoft.com/office/word/2010/wordprocessingGroup" xmlns:wpi="http://schemas.microsoft.com/office/word/2010/wordprocessingInk" xmlns:wne="http://schemas.microsoft.com/office/word/2006/wordml" xmlns:wps="http://schemas.microsoft.com/office/word/2010/wordprocessingShape" mc:Ignorable="w14 w15 w16se w16cid wp14">
+<w:document xmlns:wpc="http://schemas.microsoft.com/office/word/2010/wordprocessingCanvas" xmlns:cx="http://schemas.microsoft.com/office/drawing/2014/chartex" xmlns:cx1="http://schemas.microsoft.com/office/drawing/2015/9/8/chartex" xmlns:cx2="http://schemas.microsoft.com/office/drawing/2015/10/21/chartex" xmlns:cx3="http://schemas.microsoft.com/office/drawing/2016/5/9/chartex" xmlns:cx4="http://schemas.microsoft.com/office/drawing/2016/5/10/chartex" xmlns:cx5="http://schemas.microsoft.com/office/drawing/2016/5/11/chartex" xmlns:cx6="http://schemas.microsoft.com/office/drawing/2016/5/12/chartex" xmlns:cx7="http://schemas.microsoft.com/office/drawing/2016/5/13/chartex" xmlns:cx8="http://schemas.microsoft.com/office/drawing/2016/5/14/chartex" xmlns:mc="http://schemas.openxmlformats.org/markup-compatibility/2006" xmlns:aink="http://schemas.microsoft.com/office/drawing/2016/ink" xmlns:am3d="http://schemas.microsoft.com/office/drawing/2017/model3d" xmlns:o="urn:schemas-microsoft-com:office:office" xmlns:r="http://schemas.openxmlformats.org/officeDocument/2006/relationships" xmlns:m="http://schemas.openxmlformats.org/officeDocument/2006/math" xmlns:v="urn:schemas-microsoft-com:vml" xmlns:wp14="http://schemas.microsoft.com/office/word/2010/wordprocessingDrawing" xmlns:wp="http://schemas.openxmlformats.org/drawingml/2006/wordprocessingDrawing" xmlns:w10="urn:schemas-microsoft-com:office:word" xmlns:w="http://schemas.openxmlformats.org/wordprocessingml/2006/main" xmlns:w14="http://schemas.microsoft.com/office/word/2010/wordml" xmlns:w15="http://schemas.microsoft.com/office/word/2012/wordml" xmlns:w16cid="http://schemas.microsoft.com/office/word/2016/wordml/cid" xmlns:w16se="http://schemas.microsoft.com/office/word/2015/wordml/symex" xmlns:wpg="http://schemas.microsoft.com/office/word/2010/wordprocessingGroup" xmlns:wpi="http://schemas.microsoft.com/office/word/2010/wordprocessingInk" xmlns:wne="http://schemas.microsoft.com/office/word/2006/wordml" xmlns:wps="http://schemas.microsoft.com/office/word/2010/wordprocessingShape" xmlns:a="http://schemas.openxmlformats.org/drawingml/2006/main" xmlns:pic="http://schemas.openxmlformats.org/drawingml/2006/picture" xmlns:a14="http://schemas.microsoft.com/office/drawing/2010/main" mc:Ignorable="w14 w15 w16se w16cid wp14">
   <w:body>
     <w:p>
       <w:r>
@@ -117,7 +117,7 @@
         <w:lastRenderedPageBreak/>
         <w:t>СЪДЪРЖАНИЕ</w:t>
       </w:r>
-      <w:bookmarkStart w:id="0" w:name="_GoBack"/>
+      <w:bookmarkStart w:name="_GoBack" w:id="0"/>
       <w:bookmarkEnd w:id="0"/>
     </w:p>
     <w:p/>
@@ -125,7 +125,7 @@
       <w:pPr>
         <w:pStyle w:val="TOC1"/>
         <w:rPr>
-          <w:rFonts w:asciiTheme="minorHAnsi" w:eastAsiaTheme="minorEastAsia" w:hAnsiTheme="minorHAnsi" w:cstheme="minorBidi"/>
+          <w:rFonts w:asciiTheme="minorHAnsi" w:hAnsiTheme="minorHAnsi" w:eastAsiaTheme="minorEastAsia" w:cstheme="minorBidi"/>
           <w:noProof/>
           <w:spacing w:val="0"/>
           <w:sz w:val="22"/>
@@ -141,7 +141,7 @@
       <w:r>
         <w:fldChar w:fldCharType="separate"/>
       </w:r>
-      <w:hyperlink w:anchor="_Toc132963779" w:history="1">
+      <w:hyperlink w:history="1" w:anchor="_Toc132963779">
         <w:r>
           <w:rPr>
             <w:rStyle w:val="Hyperlink"/>
@@ -151,7 +151,7 @@
         </w:r>
         <w:r>
           <w:rPr>
-            <w:rFonts w:asciiTheme="minorHAnsi" w:eastAsiaTheme="minorEastAsia" w:hAnsiTheme="minorHAnsi" w:cstheme="minorBidi"/>
+            <w:rFonts w:asciiTheme="minorHAnsi" w:hAnsiTheme="minorHAnsi" w:eastAsiaTheme="minorEastAsia" w:cstheme="minorBidi"/>
             <w:noProof/>
             <w:spacing w:val="0"/>
             <w:sz w:val="22"/>
@@ -220,14 +220,14 @@
       <w:pPr>
         <w:pStyle w:val="TOC1"/>
         <w:rPr>
-          <w:rFonts w:asciiTheme="minorHAnsi" w:eastAsiaTheme="minorEastAsia" w:hAnsiTheme="minorHAnsi" w:cstheme="minorBidi"/>
+          <w:rFonts w:asciiTheme="minorHAnsi" w:hAnsiTheme="minorHAnsi" w:eastAsiaTheme="minorEastAsia" w:cstheme="minorBidi"/>
           <w:noProof/>
           <w:spacing w:val="0"/>
           <w:sz w:val="22"/>
           <w:lang w:val="en-US" w:eastAsia="en-US"/>
         </w:rPr>
       </w:pPr>
-      <w:hyperlink w:anchor="_Toc132963780" w:history="1">
+      <w:hyperlink w:history="1" w:anchor="_Toc132963780">
         <w:r>
           <w:rPr>
             <w:rStyle w:val="Hyperlink"/>
@@ -237,7 +237,7 @@
         </w:r>
         <w:r>
           <w:rPr>
-            <w:rFonts w:asciiTheme="minorHAnsi" w:eastAsiaTheme="minorEastAsia" w:hAnsiTheme="minorHAnsi" w:cstheme="minorBidi"/>
+            <w:rFonts w:asciiTheme="minorHAnsi" w:hAnsiTheme="minorHAnsi" w:eastAsiaTheme="minorEastAsia" w:cstheme="minorBidi"/>
             <w:noProof/>
             <w:spacing w:val="0"/>
             <w:sz w:val="22"/>
@@ -306,14 +306,14 @@
       <w:pPr>
         <w:pStyle w:val="TOC1"/>
         <w:rPr>
-          <w:rFonts w:asciiTheme="minorHAnsi" w:eastAsiaTheme="minorEastAsia" w:hAnsiTheme="minorHAnsi" w:cstheme="minorBidi"/>
+          <w:rFonts w:asciiTheme="minorHAnsi" w:hAnsiTheme="minorHAnsi" w:eastAsiaTheme="minorEastAsia" w:cstheme="minorBidi"/>
           <w:noProof/>
           <w:spacing w:val="0"/>
           <w:sz w:val="22"/>
           <w:lang w:val="en-US" w:eastAsia="en-US"/>
         </w:rPr>
       </w:pPr>
-      <w:hyperlink w:anchor="_Toc132963781" w:history="1">
+      <w:hyperlink w:history="1" w:anchor="_Toc132963781">
         <w:r>
           <w:rPr>
             <w:rStyle w:val="Hyperlink"/>
@@ -323,7 +323,7 @@
         </w:r>
         <w:r>
           <w:rPr>
-            <w:rFonts w:asciiTheme="minorHAnsi" w:eastAsiaTheme="minorEastAsia" w:hAnsiTheme="minorHAnsi" w:cstheme="minorBidi"/>
+            <w:rFonts w:asciiTheme="minorHAnsi" w:hAnsiTheme="minorHAnsi" w:eastAsiaTheme="minorEastAsia" w:cstheme="minorBidi"/>
             <w:noProof/>
             <w:spacing w:val="0"/>
             <w:sz w:val="22"/>
@@ -396,14 +396,14 @@
           <w:tab w:val="right" w:leader="dot" w:pos="9060"/>
         </w:tabs>
         <w:rPr>
-          <w:rFonts w:asciiTheme="minorHAnsi" w:eastAsiaTheme="minorEastAsia" w:hAnsiTheme="minorHAnsi" w:cstheme="minorBidi"/>
+          <w:rFonts w:asciiTheme="minorHAnsi" w:hAnsiTheme="minorHAnsi" w:eastAsiaTheme="minorEastAsia" w:cstheme="minorBidi"/>
           <w:noProof/>
           <w:spacing w:val="0"/>
           <w:sz w:val="22"/>
           <w:lang w:val="en-US" w:eastAsia="en-US"/>
         </w:rPr>
       </w:pPr>
-      <w:hyperlink w:anchor="_Toc132963782" w:history="1">
+      <w:hyperlink w:history="1" w:anchor="_Toc132963782">
         <w:r>
           <w:rPr>
             <w:rStyle w:val="Hyperlink"/>
@@ -413,7 +413,7 @@
         </w:r>
         <w:r>
           <w:rPr>
-            <w:rFonts w:asciiTheme="minorHAnsi" w:eastAsiaTheme="minorEastAsia" w:hAnsiTheme="minorHAnsi" w:cstheme="minorBidi"/>
+            <w:rFonts w:asciiTheme="minorHAnsi" w:hAnsiTheme="minorHAnsi" w:eastAsiaTheme="minorEastAsia" w:cstheme="minorBidi"/>
             <w:noProof/>
             <w:spacing w:val="0"/>
             <w:sz w:val="22"/>
@@ -486,14 +486,14 @@
           <w:tab w:val="right" w:leader="dot" w:pos="9060"/>
         </w:tabs>
         <w:rPr>
-          <w:rFonts w:asciiTheme="minorHAnsi" w:eastAsiaTheme="minorEastAsia" w:hAnsiTheme="minorHAnsi" w:cstheme="minorBidi"/>
+          <w:rFonts w:asciiTheme="minorHAnsi" w:hAnsiTheme="minorHAnsi" w:eastAsiaTheme="minorEastAsia" w:cstheme="minorBidi"/>
           <w:noProof/>
           <w:spacing w:val="0"/>
           <w:sz w:val="22"/>
           <w:lang w:val="en-US" w:eastAsia="en-US"/>
         </w:rPr>
       </w:pPr>
-      <w:hyperlink w:anchor="_Toc132963783" w:history="1">
+      <w:hyperlink w:history="1" w:anchor="_Toc132963783">
         <w:r>
           <w:rPr>
             <w:rStyle w:val="Hyperlink"/>
@@ -503,7 +503,7 @@
         </w:r>
         <w:r>
           <w:rPr>
-            <w:rFonts w:asciiTheme="minorHAnsi" w:eastAsiaTheme="minorEastAsia" w:hAnsiTheme="minorHAnsi" w:cstheme="minorBidi"/>
+            <w:rFonts w:asciiTheme="minorHAnsi" w:hAnsiTheme="minorHAnsi" w:eastAsiaTheme="minorEastAsia" w:cstheme="minorBidi"/>
             <w:noProof/>
             <w:spacing w:val="0"/>
             <w:sz w:val="22"/>
@@ -576,14 +576,14 @@
           <w:tab w:val="right" w:leader="dot" w:pos="9060"/>
         </w:tabs>
         <w:rPr>
-          <w:rFonts w:asciiTheme="minorHAnsi" w:eastAsiaTheme="minorEastAsia" w:hAnsiTheme="minorHAnsi" w:cstheme="minorBidi"/>
+          <w:rFonts w:asciiTheme="minorHAnsi" w:hAnsiTheme="minorHAnsi" w:eastAsiaTheme="minorEastAsia" w:cstheme="minorBidi"/>
           <w:noProof/>
           <w:spacing w:val="0"/>
           <w:sz w:val="22"/>
           <w:lang w:val="en-US" w:eastAsia="en-US"/>
         </w:rPr>
       </w:pPr>
-      <w:hyperlink w:anchor="_Toc132963784" w:history="1">
+      <w:hyperlink w:history="1" w:anchor="_Toc132963784">
         <w:r>
           <w:rPr>
             <w:rStyle w:val="Hyperlink"/>
@@ -593,7 +593,7 @@
         </w:r>
         <w:r>
           <w:rPr>
-            <w:rFonts w:asciiTheme="minorHAnsi" w:eastAsiaTheme="minorEastAsia" w:hAnsiTheme="minorHAnsi" w:cstheme="minorBidi"/>
+            <w:rFonts w:asciiTheme="minorHAnsi" w:hAnsiTheme="minorHAnsi" w:eastAsiaTheme="minorEastAsia" w:cstheme="minorBidi"/>
             <w:noProof/>
             <w:spacing w:val="0"/>
             <w:sz w:val="22"/>
@@ -681,14 +681,14 @@
           <w:tab w:val="right" w:leader="dot" w:pos="9060"/>
         </w:tabs>
         <w:rPr>
-          <w:rFonts w:asciiTheme="minorHAnsi" w:eastAsiaTheme="minorEastAsia" w:hAnsiTheme="minorHAnsi" w:cstheme="minorBidi"/>
+          <w:rFonts w:asciiTheme="minorHAnsi" w:hAnsiTheme="minorHAnsi" w:eastAsiaTheme="minorEastAsia" w:cstheme="minorBidi"/>
           <w:noProof/>
           <w:spacing w:val="0"/>
           <w:sz w:val="22"/>
           <w:lang w:val="en-US" w:eastAsia="en-US"/>
         </w:rPr>
       </w:pPr>
-      <w:hyperlink w:anchor="_Toc132963785" w:history="1">
+      <w:hyperlink w:history="1" w:anchor="_Toc132963785">
         <w:r>
           <w:rPr>
             <w:rStyle w:val="Hyperlink"/>
@@ -698,7 +698,7 @@
         </w:r>
         <w:r>
           <w:rPr>
-            <w:rFonts w:asciiTheme="minorHAnsi" w:eastAsiaTheme="minorEastAsia" w:hAnsiTheme="minorHAnsi" w:cstheme="minorBidi"/>
+            <w:rFonts w:asciiTheme="minorHAnsi" w:hAnsiTheme="minorHAnsi" w:eastAsiaTheme="minorEastAsia" w:cstheme="minorBidi"/>
             <w:noProof/>
             <w:spacing w:val="0"/>
             <w:sz w:val="22"/>
@@ -767,14 +767,14 @@
       <w:pPr>
         <w:pStyle w:val="TOC1"/>
         <w:rPr>
-          <w:rFonts w:asciiTheme="minorHAnsi" w:eastAsiaTheme="minorEastAsia" w:hAnsiTheme="minorHAnsi" w:cstheme="minorBidi"/>
+          <w:rFonts w:asciiTheme="minorHAnsi" w:hAnsiTheme="minorHAnsi" w:eastAsiaTheme="minorEastAsia" w:cstheme="minorBidi"/>
           <w:noProof/>
           <w:spacing w:val="0"/>
           <w:sz w:val="22"/>
           <w:lang w:val="en-US" w:eastAsia="en-US"/>
         </w:rPr>
       </w:pPr>
-      <w:hyperlink w:anchor="_Toc132963786" w:history="1">
+      <w:hyperlink w:history="1" w:anchor="_Toc132963786">
         <w:r>
           <w:rPr>
             <w:rStyle w:val="Hyperlink"/>
@@ -784,7 +784,7 @@
         </w:r>
         <w:r>
           <w:rPr>
-            <w:rFonts w:asciiTheme="minorHAnsi" w:eastAsiaTheme="minorEastAsia" w:hAnsiTheme="minorHAnsi" w:cstheme="minorBidi"/>
+            <w:rFonts w:asciiTheme="minorHAnsi" w:hAnsiTheme="minorHAnsi" w:eastAsiaTheme="minorEastAsia" w:cstheme="minorBidi"/>
             <w:noProof/>
             <w:spacing w:val="0"/>
             <w:sz w:val="22"/>
@@ -857,14 +857,14 @@
           <w:tab w:val="right" w:leader="dot" w:pos="9060"/>
         </w:tabs>
         <w:rPr>
-          <w:rFonts w:asciiTheme="minorHAnsi" w:eastAsiaTheme="minorEastAsia" w:hAnsiTheme="minorHAnsi" w:cstheme="minorBidi"/>
+          <w:rFonts w:asciiTheme="minorHAnsi" w:hAnsiTheme="minorHAnsi" w:eastAsiaTheme="minorEastAsia" w:cstheme="minorBidi"/>
           <w:noProof/>
           <w:spacing w:val="0"/>
           <w:sz w:val="22"/>
           <w:lang w:val="en-US" w:eastAsia="en-US"/>
         </w:rPr>
       </w:pPr>
-      <w:hyperlink w:anchor="_Toc132963787" w:history="1">
+      <w:hyperlink w:history="1" w:anchor="_Toc132963787">
         <w:r>
           <w:rPr>
             <w:rStyle w:val="Hyperlink"/>
@@ -874,7 +874,7 @@
         </w:r>
         <w:r>
           <w:rPr>
-            <w:rFonts w:asciiTheme="minorHAnsi" w:eastAsiaTheme="minorEastAsia" w:hAnsiTheme="minorHAnsi" w:cstheme="minorBidi"/>
+            <w:rFonts w:asciiTheme="minorHAnsi" w:hAnsiTheme="minorHAnsi" w:eastAsiaTheme="minorEastAsia" w:cstheme="minorBidi"/>
             <w:noProof/>
             <w:spacing w:val="0"/>
             <w:sz w:val="22"/>
@@ -947,14 +947,14 @@
           <w:tab w:val="right" w:leader="dot" w:pos="9060"/>
         </w:tabs>
         <w:rPr>
-          <w:rFonts w:asciiTheme="minorHAnsi" w:eastAsiaTheme="minorEastAsia" w:hAnsiTheme="minorHAnsi" w:cstheme="minorBidi"/>
+          <w:rFonts w:asciiTheme="minorHAnsi" w:hAnsiTheme="minorHAnsi" w:eastAsiaTheme="minorEastAsia" w:cstheme="minorBidi"/>
           <w:noProof/>
           <w:spacing w:val="0"/>
           <w:sz w:val="22"/>
           <w:lang w:val="en-US" w:eastAsia="en-US"/>
         </w:rPr>
       </w:pPr>
-      <w:hyperlink w:anchor="_Toc132963788" w:history="1">
+      <w:hyperlink w:history="1" w:anchor="_Toc132963788">
         <w:r>
           <w:rPr>
             <w:rStyle w:val="Hyperlink"/>
@@ -964,7 +964,7 @@
         </w:r>
         <w:r>
           <w:rPr>
-            <w:rFonts w:asciiTheme="minorHAnsi" w:eastAsiaTheme="minorEastAsia" w:hAnsiTheme="minorHAnsi" w:cstheme="minorBidi"/>
+            <w:rFonts w:asciiTheme="minorHAnsi" w:hAnsiTheme="minorHAnsi" w:eastAsiaTheme="minorEastAsia" w:cstheme="minorBidi"/>
             <w:noProof/>
             <w:spacing w:val="0"/>
             <w:sz w:val="22"/>
@@ -1037,14 +1037,14 @@
           <w:tab w:val="right" w:leader="dot" w:pos="9060"/>
         </w:tabs>
         <w:rPr>
-          <w:rFonts w:asciiTheme="minorHAnsi" w:eastAsiaTheme="minorEastAsia" w:hAnsiTheme="minorHAnsi" w:cstheme="minorBidi"/>
+          <w:rFonts w:asciiTheme="minorHAnsi" w:hAnsiTheme="minorHAnsi" w:eastAsiaTheme="minorEastAsia" w:cstheme="minorBidi"/>
           <w:noProof/>
           <w:spacing w:val="0"/>
           <w:sz w:val="22"/>
           <w:lang w:val="en-US" w:eastAsia="en-US"/>
         </w:rPr>
       </w:pPr>
-      <w:hyperlink w:anchor="_Toc132963789" w:history="1">
+      <w:hyperlink w:history="1" w:anchor="_Toc132963789">
         <w:r>
           <w:rPr>
             <w:rStyle w:val="Hyperlink"/>
@@ -1054,7 +1054,7 @@
         </w:r>
         <w:r>
           <w:rPr>
-            <w:rFonts w:asciiTheme="minorHAnsi" w:eastAsiaTheme="minorEastAsia" w:hAnsiTheme="minorHAnsi" w:cstheme="minorBidi"/>
+            <w:rFonts w:asciiTheme="minorHAnsi" w:hAnsiTheme="minorHAnsi" w:eastAsiaTheme="minorEastAsia" w:cstheme="minorBidi"/>
             <w:noProof/>
             <w:spacing w:val="0"/>
             <w:sz w:val="22"/>
@@ -1127,14 +1127,14 @@
           <w:tab w:val="right" w:leader="dot" w:pos="9060"/>
         </w:tabs>
         <w:rPr>
-          <w:rFonts w:asciiTheme="minorHAnsi" w:eastAsiaTheme="minorEastAsia" w:hAnsiTheme="minorHAnsi" w:cstheme="minorBidi"/>
+          <w:rFonts w:asciiTheme="minorHAnsi" w:hAnsiTheme="minorHAnsi" w:eastAsiaTheme="minorEastAsia" w:cstheme="minorBidi"/>
           <w:noProof/>
           <w:spacing w:val="0"/>
           <w:sz w:val="22"/>
           <w:lang w:val="en-US" w:eastAsia="en-US"/>
         </w:rPr>
       </w:pPr>
-      <w:hyperlink w:anchor="_Toc132963790" w:history="1">
+      <w:hyperlink w:history="1" w:anchor="_Toc132963790">
         <w:r>
           <w:rPr>
             <w:rStyle w:val="Hyperlink"/>
@@ -1144,7 +1144,7 @@
         </w:r>
         <w:r>
           <w:rPr>
-            <w:rFonts w:asciiTheme="minorHAnsi" w:eastAsiaTheme="minorEastAsia" w:hAnsiTheme="minorHAnsi" w:cstheme="minorBidi"/>
+            <w:rFonts w:asciiTheme="minorHAnsi" w:hAnsiTheme="minorHAnsi" w:eastAsiaTheme="minorEastAsia" w:cstheme="minorBidi"/>
             <w:noProof/>
             <w:spacing w:val="0"/>
             <w:sz w:val="22"/>
@@ -1217,14 +1217,14 @@
           <w:tab w:val="right" w:leader="dot" w:pos="9060"/>
         </w:tabs>
         <w:rPr>
-          <w:rFonts w:asciiTheme="minorHAnsi" w:eastAsiaTheme="minorEastAsia" w:hAnsiTheme="minorHAnsi" w:cstheme="minorBidi"/>
+          <w:rFonts w:asciiTheme="minorHAnsi" w:hAnsiTheme="minorHAnsi" w:eastAsiaTheme="minorEastAsia" w:cstheme="minorBidi"/>
           <w:noProof/>
           <w:spacing w:val="0"/>
           <w:sz w:val="22"/>
           <w:lang w:val="en-US" w:eastAsia="en-US"/>
         </w:rPr>
       </w:pPr>
-      <w:hyperlink w:anchor="_Toc132963791" w:history="1">
+      <w:hyperlink w:history="1" w:anchor="_Toc132963791">
         <w:r>
           <w:rPr>
             <w:rStyle w:val="Hyperlink"/>
@@ -1234,7 +1234,7 @@
         </w:r>
         <w:r>
           <w:rPr>
-            <w:rFonts w:asciiTheme="minorHAnsi" w:eastAsiaTheme="minorEastAsia" w:hAnsiTheme="minorHAnsi" w:cstheme="minorBidi"/>
+            <w:rFonts w:asciiTheme="minorHAnsi" w:hAnsiTheme="minorHAnsi" w:eastAsiaTheme="minorEastAsia" w:cstheme="minorBidi"/>
             <w:noProof/>
             <w:spacing w:val="0"/>
             <w:sz w:val="22"/>
@@ -1307,14 +1307,14 @@
           <w:tab w:val="right" w:leader="dot" w:pos="9060"/>
         </w:tabs>
         <w:rPr>
-          <w:rFonts w:asciiTheme="minorHAnsi" w:eastAsiaTheme="minorEastAsia" w:hAnsiTheme="minorHAnsi" w:cstheme="minorBidi"/>
+          <w:rFonts w:asciiTheme="minorHAnsi" w:hAnsiTheme="minorHAnsi" w:eastAsiaTheme="minorEastAsia" w:cstheme="minorBidi"/>
           <w:noProof/>
           <w:spacing w:val="0"/>
           <w:sz w:val="22"/>
           <w:lang w:val="en-US" w:eastAsia="en-US"/>
         </w:rPr>
       </w:pPr>
-      <w:hyperlink w:anchor="_Toc132963792" w:history="1">
+      <w:hyperlink w:history="1" w:anchor="_Toc132963792">
         <w:r>
           <w:rPr>
             <w:rStyle w:val="Hyperlink"/>
@@ -1324,7 +1324,7 @@
         </w:r>
         <w:r>
           <w:rPr>
-            <w:rFonts w:asciiTheme="minorHAnsi" w:eastAsiaTheme="minorEastAsia" w:hAnsiTheme="minorHAnsi" w:cstheme="minorBidi"/>
+            <w:rFonts w:asciiTheme="minorHAnsi" w:hAnsiTheme="minorHAnsi" w:eastAsiaTheme="minorEastAsia" w:cstheme="minorBidi"/>
             <w:noProof/>
             <w:spacing w:val="0"/>
             <w:sz w:val="22"/>
@@ -1397,14 +1397,14 @@
           <w:tab w:val="right" w:leader="dot" w:pos="9060"/>
         </w:tabs>
         <w:rPr>
-          <w:rFonts w:asciiTheme="minorHAnsi" w:eastAsiaTheme="minorEastAsia" w:hAnsiTheme="minorHAnsi" w:cstheme="minorBidi"/>
+          <w:rFonts w:asciiTheme="minorHAnsi" w:hAnsiTheme="minorHAnsi" w:eastAsiaTheme="minorEastAsia" w:cstheme="minorBidi"/>
           <w:noProof/>
           <w:spacing w:val="0"/>
           <w:sz w:val="22"/>
           <w:lang w:val="en-US" w:eastAsia="en-US"/>
         </w:rPr>
       </w:pPr>
-      <w:hyperlink w:anchor="_Toc132963793" w:history="1">
+      <w:hyperlink w:history="1" w:anchor="_Toc132963793">
         <w:r>
           <w:rPr>
             <w:rStyle w:val="Hyperlink"/>
@@ -1414,7 +1414,7 @@
         </w:r>
         <w:r>
           <w:rPr>
-            <w:rFonts w:asciiTheme="minorHAnsi" w:eastAsiaTheme="minorEastAsia" w:hAnsiTheme="minorHAnsi" w:cstheme="minorBidi"/>
+            <w:rFonts w:asciiTheme="minorHAnsi" w:hAnsiTheme="minorHAnsi" w:eastAsiaTheme="minorEastAsia" w:cstheme="minorBidi"/>
             <w:noProof/>
             <w:spacing w:val="0"/>
             <w:sz w:val="22"/>
@@ -1483,14 +1483,14 @@
       <w:pPr>
         <w:pStyle w:val="TOC1"/>
         <w:rPr>
-          <w:rFonts w:asciiTheme="minorHAnsi" w:eastAsiaTheme="minorEastAsia" w:hAnsiTheme="minorHAnsi" w:cstheme="minorBidi"/>
+          <w:rFonts w:asciiTheme="minorHAnsi" w:hAnsiTheme="minorHAnsi" w:eastAsiaTheme="minorEastAsia" w:cstheme="minorBidi"/>
           <w:noProof/>
           <w:spacing w:val="0"/>
           <w:sz w:val="22"/>
           <w:lang w:val="en-US" w:eastAsia="en-US"/>
         </w:rPr>
       </w:pPr>
-      <w:hyperlink w:anchor="_Toc132963794" w:history="1">
+      <w:hyperlink w:history="1" w:anchor="_Toc132963794">
         <w:r>
           <w:rPr>
             <w:rStyle w:val="Hyperlink"/>
@@ -1500,7 +1500,7 @@
         </w:r>
         <w:r>
           <w:rPr>
-            <w:rFonts w:asciiTheme="minorHAnsi" w:eastAsiaTheme="minorEastAsia" w:hAnsiTheme="minorHAnsi" w:cstheme="minorBidi"/>
+            <w:rFonts w:asciiTheme="minorHAnsi" w:hAnsiTheme="minorHAnsi" w:eastAsiaTheme="minorEastAsia" w:cstheme="minorBidi"/>
             <w:noProof/>
             <w:spacing w:val="0"/>
             <w:sz w:val="22"/>
@@ -1569,14 +1569,14 @@
       <w:pPr>
         <w:pStyle w:val="TOC1"/>
         <w:rPr>
-          <w:rFonts w:asciiTheme="minorHAnsi" w:eastAsiaTheme="minorEastAsia" w:hAnsiTheme="minorHAnsi" w:cstheme="minorBidi"/>
+          <w:rFonts w:asciiTheme="minorHAnsi" w:hAnsiTheme="minorHAnsi" w:eastAsiaTheme="minorEastAsia" w:cstheme="minorBidi"/>
           <w:noProof/>
           <w:spacing w:val="0"/>
           <w:sz w:val="22"/>
           <w:lang w:val="en-US" w:eastAsia="en-US"/>
         </w:rPr>
       </w:pPr>
-      <w:hyperlink w:anchor="_Toc132963795" w:history="1">
+      <w:hyperlink w:history="1" w:anchor="_Toc132963795">
         <w:r>
           <w:rPr>
             <w:rStyle w:val="Hyperlink"/>
@@ -1586,7 +1586,7 @@
         </w:r>
         <w:r>
           <w:rPr>
-            <w:rFonts w:asciiTheme="minorHAnsi" w:eastAsiaTheme="minorEastAsia" w:hAnsiTheme="minorHAnsi" w:cstheme="minorBidi"/>
+            <w:rFonts w:asciiTheme="minorHAnsi" w:hAnsiTheme="minorHAnsi" w:eastAsiaTheme="minorEastAsia" w:cstheme="minorBidi"/>
             <w:noProof/>
             <w:spacing w:val="0"/>
             <w:sz w:val="22"/>
@@ -1655,14 +1655,14 @@
       <w:pPr>
         <w:pStyle w:val="TOC1"/>
         <w:rPr>
-          <w:rFonts w:asciiTheme="minorHAnsi" w:eastAsiaTheme="minorEastAsia" w:hAnsiTheme="minorHAnsi" w:cstheme="minorBidi"/>
+          <w:rFonts w:asciiTheme="minorHAnsi" w:hAnsiTheme="minorHAnsi" w:eastAsiaTheme="minorEastAsia" w:cstheme="minorBidi"/>
           <w:noProof/>
           <w:spacing w:val="0"/>
           <w:sz w:val="22"/>
           <w:lang w:val="en-US" w:eastAsia="en-US"/>
         </w:rPr>
       </w:pPr>
-      <w:hyperlink w:anchor="_Toc132963796" w:history="1">
+      <w:hyperlink w:history="1" w:anchor="_Toc132963796">
         <w:r>
           <w:rPr>
             <w:rStyle w:val="Hyperlink"/>
@@ -1672,7 +1672,7 @@
         </w:r>
         <w:r>
           <w:rPr>
-            <w:rFonts w:asciiTheme="minorHAnsi" w:eastAsiaTheme="minorEastAsia" w:hAnsiTheme="minorHAnsi" w:cstheme="minorBidi"/>
+            <w:rFonts w:asciiTheme="minorHAnsi" w:hAnsiTheme="minorHAnsi" w:eastAsiaTheme="minorEastAsia" w:cstheme="minorBidi"/>
             <w:noProof/>
             <w:spacing w:val="0"/>
             <w:sz w:val="22"/>
@@ -1741,14 +1741,14 @@
       <w:pPr>
         <w:pStyle w:val="TOC1"/>
         <w:rPr>
-          <w:rFonts w:asciiTheme="minorHAnsi" w:eastAsiaTheme="minorEastAsia" w:hAnsiTheme="minorHAnsi" w:cstheme="minorBidi"/>
+          <w:rFonts w:asciiTheme="minorHAnsi" w:hAnsiTheme="minorHAnsi" w:eastAsiaTheme="minorEastAsia" w:cstheme="minorBidi"/>
           <w:noProof/>
           <w:spacing w:val="0"/>
           <w:sz w:val="22"/>
           <w:lang w:val="en-US" w:eastAsia="en-US"/>
         </w:rPr>
       </w:pPr>
-      <w:hyperlink w:anchor="_Toc132963797" w:history="1">
+      <w:hyperlink w:history="1" w:anchor="_Toc132963797">
         <w:r>
           <w:rPr>
             <w:rStyle w:val="Hyperlink"/>
@@ -1758,7 +1758,7 @@
         </w:r>
         <w:r>
           <w:rPr>
-            <w:rFonts w:asciiTheme="minorHAnsi" w:eastAsiaTheme="minorEastAsia" w:hAnsiTheme="minorHAnsi" w:cstheme="minorBidi"/>
+            <w:rFonts w:asciiTheme="minorHAnsi" w:hAnsiTheme="minorHAnsi" w:eastAsiaTheme="minorEastAsia" w:cstheme="minorBidi"/>
             <w:noProof/>
             <w:spacing w:val="0"/>
             <w:sz w:val="22"/>
@@ -1850,7 +1850,7 @@
       <w:pPr>
         <w:pStyle w:val="Heading1"/>
       </w:pPr>
-      <w:bookmarkStart w:id="1" w:name="_Toc132963779"/>
+      <w:bookmarkStart w:name="_Toc132963779" w:id="1"/>
       <w:r>
         <w:lastRenderedPageBreak/>
         <w:t>Увод</w:t>
@@ -1939,8 +1939,8 @@
       <w:pPr>
         <w:pStyle w:val="Heading1"/>
       </w:pPr>
-      <w:bookmarkStart w:id="2" w:name="_Цели_и_обхват"/>
-      <w:bookmarkStart w:id="3" w:name="_Toc132963780"/>
+      <w:bookmarkStart w:name="_Цели_и_обхват" w:id="2"/>
+      <w:bookmarkStart w:name="_Toc132963780" w:id="3"/>
       <w:bookmarkEnd w:id="2"/>
       <w:r>
         <w:t>Цели и обхват на софтуерното приложение</w:t>
@@ -2062,7 +2062,7 @@
       <w:pPr>
         <w:pStyle w:val="Heading1"/>
       </w:pPr>
-      <w:bookmarkStart w:id="4" w:name="_Toc132963781"/>
+      <w:bookmarkStart w:name="_Toc132963781" w:id="4"/>
       <w:r>
         <w:lastRenderedPageBreak/>
         <w:t>Анализ</w:t>
@@ -2079,8 +2079,8 @@
       <w:pPr>
         <w:pStyle w:val="Heading2"/>
       </w:pPr>
-      <w:bookmarkStart w:id="5" w:name="_Потребителски_изисквания_и"/>
-      <w:bookmarkStart w:id="6" w:name="_Toc132963782"/>
+      <w:bookmarkStart w:name="_Потребителски_изисквания_и" w:id="5"/>
+      <w:bookmarkStart w:name="_Toc132963782" w:id="6"/>
       <w:bookmarkEnd w:id="5"/>
       <w:r>
         <w:t>Потребителски изисквания и р</w:t>
@@ -2325,7 +2325,7 @@
         <w:rPr>
           <w:lang w:val="en-US"/>
         </w:rPr>
-        <w:t>Потребителят влиза в сайта и има две опции да си направи акаунт/да се впише в съществуващ акаунт</w:t>
+        <w:t>Потребителят</w:t>
       </w:r>
       <w:r>
         <w:rPr>
@@ -2334,22 +2334,251 @@
         <w:t xml:space="preserve"> </w:t>
       </w:r>
       <w:r>
-        <w:t xml:space="preserve">или да разгледа продуктите. Ако вписаните данни за акаунта са грешни се показва на екрана, че има входяща грешка. Ако не са грешни и всичко е наред потребителя се вписва успешно в акаунта си след като е удобрена паролата му </w:t>
-      </w:r>
-      <w:r>
-        <w:lastRenderedPageBreak/>
+        <w:rPr>
+          <w:lang w:val="en-US"/>
+        </w:rPr>
+        <w:t>влиза</w:t>
+      </w:r>
+      <w:r>
+        <w:rPr>
+          <w:lang w:val="en-US"/>
+        </w:rPr>
+        <w:t xml:space="preserve"> в </w:t>
+      </w:r>
+      <w:r>
+        <w:rPr>
+          <w:lang w:val="en-US"/>
+        </w:rPr>
+        <w:t>сайта</w:t>
+      </w:r>
+      <w:r>
+        <w:rPr>
+          <w:lang w:val="en-US"/>
+        </w:rPr>
+        <w:t xml:space="preserve"> и </w:t>
+      </w:r>
+      <w:r>
+        <w:rPr>
+          <w:lang w:val="en-US"/>
+        </w:rPr>
+        <w:t>има</w:t>
+      </w:r>
+      <w:r>
+        <w:rPr>
+          <w:lang w:val="en-US"/>
+        </w:rPr>
+        <w:t xml:space="preserve"> </w:t>
+      </w:r>
+      <w:r>
+        <w:rPr>
+          <w:lang w:val="en-US"/>
+        </w:rPr>
+        <w:t>две</w:t>
+      </w:r>
+      <w:r>
+        <w:rPr>
+          <w:lang w:val="en-US"/>
+        </w:rPr>
+        <w:t xml:space="preserve"> </w:t>
+      </w:r>
+      <w:r>
+        <w:rPr>
+          <w:lang w:val="en-US"/>
+        </w:rPr>
+        <w:t>опции</w:t>
+      </w:r>
+      <w:r>
+        <w:rPr>
+          <w:lang w:val="en-US"/>
+        </w:rPr>
+        <w:t xml:space="preserve"> да </w:t>
+      </w:r>
+      <w:r>
+        <w:rPr>
+          <w:lang w:val="en-US"/>
+        </w:rPr>
+        <w:t>си</w:t>
+      </w:r>
+      <w:r>
+        <w:rPr>
+          <w:lang w:val="en-US"/>
+        </w:rPr>
+        <w:t xml:space="preserve"> </w:t>
+      </w:r>
+      <w:r>
+        <w:rPr>
+          <w:lang w:val="en-US"/>
+        </w:rPr>
+        <w:t>направи</w:t>
+      </w:r>
+      <w:r>
+        <w:rPr>
+          <w:lang w:val="en-US"/>
+        </w:rPr>
+        <w:t xml:space="preserve"> </w:t>
+      </w:r>
+      <w:r>
+        <w:rPr>
+          <w:lang w:val="en-US"/>
+        </w:rPr>
+        <w:t>акаунт</w:t>
+      </w:r>
+      <w:r>
+        <w:rPr>
+          <w:lang w:val="en-US"/>
+        </w:rPr>
+        <w:t xml:space="preserve">/да се </w:t>
+      </w:r>
+      <w:r>
+        <w:rPr>
+          <w:lang w:val="en-US"/>
+        </w:rPr>
+        <w:t>впише</w:t>
+      </w:r>
+      <w:r>
+        <w:rPr>
+          <w:lang w:val="en-US"/>
+        </w:rPr>
+        <w:t xml:space="preserve"> в </w:t>
+      </w:r>
+      <w:r>
+        <w:rPr>
+          <w:lang w:val="en-US"/>
+        </w:rPr>
+        <w:t>съществуващ</w:t>
+      </w:r>
+      <w:r>
+        <w:rPr>
+          <w:lang w:val="en-US"/>
+        </w:rPr>
+        <w:t xml:space="preserve"> </w:t>
+      </w:r>
+      <w:r>
+        <w:rPr>
+          <w:lang w:val="en-US"/>
+        </w:rPr>
+        <w:t>акаунт</w:t>
+      </w:r>
+      <w:r>
+        <w:rPr>
+          <w:lang w:val="en-US"/>
+        </w:rPr>
+        <w:t xml:space="preserve"> </w:t>
+      </w:r>
+      <w:r>
+        <w:rPr/>
+        <w:t xml:space="preserve">или да разгледа продуктите. Ако вписаните данни за акаунта са </w:t>
+      </w:r>
+      <w:r>
+        <w:rPr/>
+        <w:t>грешни</w:t>
+      </w:r>
+      <w:r>
+        <w:rPr/>
+        <w:t>q</w:t>
+      </w:r>
+      <w:r>
+        <w:rPr/>
+        <w:t xml:space="preserve"> се показва на екрана, че има входяща грешка. Ако не са грешни и всичко е </w:t>
+      </w:r>
+      <w:r>
+        <w:rPr/>
+        <w:t>наред</w:t>
+      </w:r>
+      <w:r>
+        <w:rPr/>
+        <w:t>q</w:t>
+      </w:r>
+      <w:r>
+        <w:rPr/>
+        <w:t xml:space="preserve"> потребителя</w:t>
+      </w:r>
+      <w:r>
+        <w:rPr/>
+        <w:t>т</w:t>
+      </w:r>
+      <w:r>
+        <w:rPr/>
+        <w:t xml:space="preserve"> се вписва успешно в акаунта си</w:t>
+      </w:r>
+      <w:r>
+        <w:rPr/>
+        <w:t>,</w:t>
+      </w:r>
+      <w:r>
+        <w:rPr/>
+        <w:t xml:space="preserve"> след като е </w:t>
+      </w:r>
+      <w:r>
+        <w:rPr/>
+        <w:t>о</w:t>
+      </w:r>
+      <w:r>
+        <w:rPr/>
+        <w:t xml:space="preserve">добрена паролата му </w:t>
+      </w:r>
+      <w:r>
+        <w:rPr/>
         <w:t>автоматично за конкретния акаунт. След когато един потребител се е вписал в акаунта си той може да разглежда пак продуктите, но този път да използва функции, които анонимните потребители не могат. А те са ползване на код за отстъпка, промяна на потребителската информация на конкретния акаунт и изпращане на отзиви за определени продукти</w:t>
       </w:r>
       <w:r>
-        <w:t xml:space="preserve"> като отзивите се съхрянават в база данни и оценката, която прати потребител за определен продукт се добавя към другите оценки от 1-5 от другите потребители и накрая се прави средноаритметично на тези оценки и се записват в базата данни за конкретния продукт</w:t>
-      </w:r>
-      <w:r>
-        <w:t>. Администратора за да използва функционалстите си като такъв трябва да се впише в акаунта си с правилната парола и имейл. За него ще има управляващ панел, който се показва само на администратора. От там той ще може да добавя, актуализира, изтрива потребители, както и да променя или въ</w:t>
-      </w:r>
-      <w:r>
+        <w:rPr/>
+        <w:t>,</w:t>
+      </w:r>
+      <w:r>
+        <w:rPr/>
+        <w:t xml:space="preserve"> като отзивите се съхр</w:t>
+      </w:r>
+      <w:r>
+        <w:rPr/>
+        <w:t>а</w:t>
+      </w:r>
+      <w:r>
+        <w:rPr/>
+        <w:t>н</w:t>
+      </w:r>
+      <w:r>
+        <w:rPr/>
+        <w:t>я</w:t>
+      </w:r>
+      <w:r>
+        <w:rPr/>
+        <w:t>ват в база данни и оценката, която прати потребител за определен продукт се добавя към другите оценки от 1-5 от другите потребители и накрая се прави средноаритметично на тези оценки и се записват в базата данни за конкретния продукт</w:t>
+      </w:r>
+      <w:r>
+        <w:rPr/>
+        <w:t>. Администратор</w:t>
+      </w:r>
+      <w:r>
+        <w:rPr/>
+        <w:t>ът,</w:t>
+      </w:r>
+      <w:r>
+        <w:rPr/>
+        <w:t xml:space="preserve"> за да използва </w:t>
+      </w:r>
+      <w:r>
+        <w:rPr/>
+        <w:t>функционал</w:t>
+      </w:r>
+      <w:r>
+        <w:rPr/>
+        <w:t>нос</w:t>
+      </w:r>
+      <w:r>
+        <w:rPr/>
+        <w:t>тит</w:t>
+      </w:r>
+      <w:r>
+        <w:rPr/>
+        <w:t>е си като такъв трябва да се впише в акаунта си с правилната парола и имейл. За него ще има управляващ панел, който се показва само на администратора. От там той ще може да добавя, актуализира, изтрива потребители, както и да променя или въ</w:t>
+      </w:r>
+      <w:r>
+        <w:rPr/>
         <w:t>злага</w:t>
       </w:r>
       <w:r>
+        <w:rPr/>
         <w:t xml:space="preserve"> потребителски роли ако е нужно.</w:t>
       </w:r>
     </w:p>
@@ -2362,8 +2591,8 @@
       <w:pPr>
         <w:pStyle w:val="Heading2"/>
       </w:pPr>
-      <w:bookmarkStart w:id="7" w:name="_Примерен_потребителски_интерфейс"/>
-      <w:bookmarkStart w:id="8" w:name="_Toc132963783"/>
+      <w:bookmarkStart w:name="_Примерен_потребителски_интерфейс" w:id="7"/>
+      <w:bookmarkStart w:name="_Toc132963783" w:id="8"/>
       <w:bookmarkEnd w:id="7"/>
       <w:r>
         <w:t xml:space="preserve">Примерен </w:t>
@@ -2522,9 +2751,11 @@
         <w:ind w:firstLine="0"/>
       </w:pPr>
       <w:r>
+        <w:rPr/>
         <w:t>Страница на продуктите - т</w:t>
       </w:r>
       <w:r>
+        <w:rPr/>
         <w:t>ук гамата е същата черно с бяло като началната страница.</w:t>
       </w:r>
       <w:r>
@@ -2534,7 +2765,40 @@
         <w:t xml:space="preserve"> </w:t>
       </w:r>
       <w:r>
-        <w:t>Като продуктите са прозрачен фон за да може да ако има този стил и вид на уеб страницата, прави го и по изчистено.</w:t>
+        <w:rPr/>
+        <w:t>Като продуктите са прозрачен фон</w:t>
+      </w:r>
+      <w:r>
+        <w:rPr/>
+        <w:t>,</w:t>
+      </w:r>
+      <w:r>
+        <w:rPr/>
+        <w:t xml:space="preserve"> за да може</w:t>
+      </w:r>
+      <w:r>
+        <w:rPr/>
+        <w:t>,</w:t>
+      </w:r>
+      <w:r>
+        <w:rPr/>
+        <w:t xml:space="preserve"> ако има този стил и вид на уеб страницата, </w:t>
+      </w:r>
+      <w:r>
+        <w:rPr/>
+        <w:t>да го направи</w:t>
+      </w:r>
+      <w:r>
+        <w:rPr/>
+        <w:t xml:space="preserve"> и по</w:t>
+      </w:r>
+      <w:r>
+        <w:rPr/>
+        <w:t>-</w:t>
+      </w:r>
+      <w:r>
+        <w:rPr/>
+        <w:t>изчистено.</w:t>
       </w:r>
     </w:p>
     <w:p>
@@ -2596,12 +2860,31 @@
         <w:ind w:firstLine="0"/>
       </w:pPr>
       <w:r>
+        <w:rPr/>
         <w:t>Продуктова страница -</w:t>
       </w:r>
       <w:r>
-        <w:t xml:space="preserve"> отново гамата е също черно с бяло за да е свързано с другите страници за да може да изглежда, че са св</w:t>
-      </w:r>
-      <w:r>
+        <w:rPr/>
+        <w:t xml:space="preserve"> отново гамата е също черно с бяло</w:t>
+      </w:r>
+      <w:r>
+        <w:rPr/>
+        <w:t>,</w:t>
+      </w:r>
+      <w:r>
+        <w:rPr/>
+        <w:t xml:space="preserve"> за да е свързано с другите страници</w:t>
+      </w:r>
+      <w:r>
+        <w:rPr/>
+        <w:t>,</w:t>
+      </w:r>
+      <w:r>
+        <w:rPr/>
+        <w:t xml:space="preserve"> за да може да изглежда, че са св</w:t>
+      </w:r>
+      <w:r>
+        <w:rPr/>
         <w:t>ързани тези страници в едно цяло. И цената е подчертана с по-тежък фон, за да може да контрастира от другите данни. Използвам за показването на рейтинга звезда.</w:t>
       </w:r>
     </w:p>
@@ -2609,8 +2892,8 @@
       <w:pPr>
         <w:pStyle w:val="Heading2"/>
       </w:pPr>
-      <w:bookmarkStart w:id="9" w:name="_Диаграми_на_анализа"/>
-      <w:bookmarkStart w:id="10" w:name="_Toc132963784"/>
+      <w:bookmarkStart w:name="_Диаграми_на_анализа" w:id="9"/>
+      <w:bookmarkStart w:name="_Toc132963784" w:id="10"/>
       <w:bookmarkEnd w:id="9"/>
       <w:r>
         <w:lastRenderedPageBreak/>
@@ -2719,6 +3002,7 @@
         </w:rPr>
       </w:pPr>
       <w:r>
+        <w:rPr/>
         <w:t xml:space="preserve">Таблица </w:t>
       </w:r>
       <w:r>
@@ -2728,6 +3012,7 @@
         <w:t xml:space="preserve">“Users” </w:t>
       </w:r>
       <w:r>
+        <w:rPr/>
         <w:t>е с връзка едно към много с таблица</w:t>
       </w:r>
       <w:r>
@@ -2749,10 +3034,40 @@
         <w:t>”</w:t>
       </w:r>
       <w:r>
+        <w:rPr/>
         <w:t>, защото</w:t>
       </w:r>
       <w:r>
-        <w:t xml:space="preserve"> всеки потребител може да има повече от една роля, докато една роля предналижи само на един потребител</w:t>
+        <w:rPr/>
+        <w:t xml:space="preserve"> всеки потребител може да има повече от една роля, докато една роля пр</w:t>
+      </w:r>
+      <w:r>
+        <w:rPr/>
+        <w:t>и</w:t>
+      </w:r>
+      <w:r>
+        <w:rPr/>
+        <w:t>на</w:t>
+      </w:r>
+      <w:r>
+        <w:rPr/>
+        <w:t>д</w:t>
+      </w:r>
+      <w:r>
+        <w:rPr/>
+        <w:t>л</w:t>
+      </w:r>
+      <w:r>
+        <w:rPr/>
+        <w:t>е</w:t>
+      </w:r>
+      <w:r>
+        <w:rPr/>
+        <w:t>жи само на един потребител</w:t>
+      </w:r>
+      <w:r>
+        <w:rPr/>
+        <w:t>,</w:t>
       </w:r>
       <w:r>
         <w:rPr>
@@ -2761,39 +3076,105 @@
         <w:t xml:space="preserve"> </w:t>
       </w:r>
       <w:r>
-        <w:t>като са свързани с междинна таблица, където се взимат индентификацио</w:t>
-      </w:r>
-      <w:r>
+        <w:rPr/>
+        <w:t xml:space="preserve">като са свързани с междинна таблица, където се взимат </w:t>
+      </w:r>
+      <w:r>
+        <w:rPr/>
+        <w:t>индентификацио</w:t>
+      </w:r>
+      <w:r>
+        <w:rPr/>
         <w:t>н</w:t>
       </w:r>
       <w:r>
-        <w:t xml:space="preserve">ните им номера. Таблица </w:t>
-      </w:r>
-      <w:r>
-        <w:rPr>
-          <w:lang w:val="en-US"/>
-        </w:rPr>
-        <w:t>“ApplicationProducts”</w:t>
-      </w:r>
-      <w:r>
+        <w:rPr/>
+        <w:t>ните</w:t>
+      </w:r>
+      <w:r>
+        <w:rPr/>
+        <w:t xml:space="preserve"> им номера. Таблица </w:t>
+      </w:r>
+      <w:r>
+        <w:rPr>
+          <w:lang w:val="en-US"/>
+        </w:rPr>
+        <w:t>“</w:t>
+      </w:r>
+      <w:r>
+        <w:rPr>
+          <w:lang w:val="en-US"/>
+        </w:rPr>
+        <w:t>ApplicationProducts</w:t>
+      </w:r>
+      <w:r>
+        <w:rPr>
+          <w:lang w:val="en-US"/>
+        </w:rPr>
+        <w:t>”</w:t>
+      </w:r>
+      <w:r>
+        <w:rPr/>
         <w:t xml:space="preserve"> има връзка едно към много с таблица</w:t>
       </w:r>
       <w:r>
         <w:rPr>
           <w:lang w:val="en-US"/>
         </w:rPr>
-        <w:t xml:space="preserve"> “ProductReviews”</w:t>
-      </w:r>
-      <w:r>
-        <w:t xml:space="preserve">, защото един продукт може да има много ревюта, но ревю пренадлежи само към един продукт. Връзката е едно към много също и с таблиците </w:t>
-      </w:r>
-      <w:r>
-        <w:rPr>
-          <w:lang w:val="en-US"/>
-        </w:rPr>
-        <w:t>“ProductReviews”</w:t>
-      </w:r>
-      <w:r>
+        <w:t xml:space="preserve"> “</w:t>
+      </w:r>
+      <w:r>
+        <w:rPr>
+          <w:lang w:val="en-US"/>
+        </w:rPr>
+        <w:t>ProductReviews</w:t>
+      </w:r>
+      <w:r>
+        <w:rPr>
+          <w:lang w:val="en-US"/>
+        </w:rPr>
+        <w:t>”</w:t>
+      </w:r>
+      <w:r>
+        <w:rPr/>
+        <w:t xml:space="preserve">, защото един продукт може да има много ревюта, но ревю </w:t>
+      </w:r>
+      <w:r>
+        <w:rPr/>
+        <w:t>пр</w:t>
+      </w:r>
+      <w:r>
+        <w:rPr/>
+        <w:t>и</w:t>
+      </w:r>
+      <w:r>
+        <w:rPr/>
+        <w:t>надлежи</w:t>
+      </w:r>
+      <w:r>
+        <w:rPr/>
+        <w:t xml:space="preserve"> само към един продукт. Връзката е едно към много също и с таблиците </w:t>
+      </w:r>
+      <w:r>
+        <w:rPr>
+          <w:lang w:val="en-US"/>
+        </w:rPr>
+        <w:t>“</w:t>
+      </w:r>
+      <w:r>
+        <w:rPr>
+          <w:lang w:val="en-US"/>
+        </w:rPr>
+        <w:t>ProductReviews</w:t>
+      </w:r>
+      <w:r>
+        <w:rPr>
+          <w:lang w:val="en-US"/>
+        </w:rPr>
+        <w:t>”</w:t>
+      </w:r>
+      <w:r>
+        <w:rPr/>
         <w:t xml:space="preserve"> и</w:t>
       </w:r>
       <w:r>
@@ -2803,14 +3184,24 @@
         <w:t xml:space="preserve"> “Users”</w:t>
       </w:r>
       <w:r>
+        <w:rPr/>
         <w:t xml:space="preserve">, защото един потребител може да напише много ревюта, но едно ревю може да бъде написано само от един потребител. </w:t>
       </w:r>
       <w:r>
+        <w:rPr/>
         <w:t xml:space="preserve">Всички таблици са нормализирани </w:t>
       </w:r>
       <w:r>
-        <w:lastRenderedPageBreak/>
-        <w:t>до трета нормална форма, защото няма поле което да държи повече от една стойност, във всяка таблица има поне един първичен ключ, няма дубликирани редове, всяка колона има само една стойност за всеки ред в таблица, и всички колони са зависими към първичния ключ и не е нужно да бъдат изнесени в отделна таблица.</w:t>
+        <w:rPr/>
+        <w:t xml:space="preserve">до трета нормална форма, защото няма поле което да държи повече от една стойност, във всяка таблица има поне един първичен ключ, няма </w:t>
+      </w:r>
+      <w:r>
+        <w:rPr/>
+        <w:t>дубликирани</w:t>
+      </w:r>
+      <w:r>
+        <w:rPr/>
+        <w:t xml:space="preserve"> редове, всяка колона има само една стойност за всеки ред в таблица, и всички колони са зависими към първичния ключ и не е нужно да бъдат изнесени в отделна таблица.</w:t>
       </w:r>
     </w:p>
     <w:p/>
@@ -2901,125 +3292,292 @@
     <w:p/>
     <w:p>
       <w:r>
+        <w:rPr/>
         <w:t xml:space="preserve">Класовете - </w:t>
       </w:r>
       <w:r>
         <w:rPr>
           <w:lang w:val="en-US"/>
         </w:rPr>
-        <w:t xml:space="preserve">“CreateRoleViewModel” </w:t>
-      </w:r>
-      <w:r>
+        <w:t>“</w:t>
+      </w:r>
+      <w:r>
+        <w:rPr>
+          <w:lang w:val="en-US"/>
+        </w:rPr>
+        <w:t>CreateRoleViewModel</w:t>
+      </w:r>
+      <w:r>
+        <w:rPr>
+          <w:lang w:val="en-US"/>
+        </w:rPr>
+        <w:t xml:space="preserve">” </w:t>
+      </w:r>
+      <w:r>
+        <w:rPr/>
         <w:t xml:space="preserve">с </w:t>
       </w:r>
       <w:r>
         <w:rPr>
           <w:lang w:val="en-US"/>
         </w:rPr>
-        <w:t>“EditRoleViewModel”</w:t>
-      </w:r>
-      <w:r>
+        <w:t>“</w:t>
+      </w:r>
+      <w:r>
+        <w:rPr>
+          <w:lang w:val="en-US"/>
+        </w:rPr>
+        <w:t>EditRoleViewModel</w:t>
+      </w:r>
+      <w:r>
+        <w:rPr>
+          <w:lang w:val="en-US"/>
+        </w:rPr>
+        <w:t>”</w:t>
+      </w:r>
+      <w:r>
+        <w:rPr/>
         <w:t xml:space="preserve">, </w:t>
       </w:r>
       <w:r>
         <w:rPr>
           <w:lang w:val="en-US"/>
         </w:rPr>
-        <w:t xml:space="preserve">“EditUserViewModel” </w:t>
-      </w:r>
-      <w:r>
+        <w:t>“</w:t>
+      </w:r>
+      <w:r>
+        <w:rPr>
+          <w:lang w:val="en-US"/>
+        </w:rPr>
+        <w:t>EditUserViewModel</w:t>
+      </w:r>
+      <w:r>
+        <w:rPr>
+          <w:lang w:val="en-US"/>
+        </w:rPr>
+        <w:t xml:space="preserve">” </w:t>
+      </w:r>
+      <w:r>
+        <w:rPr/>
         <w:t xml:space="preserve">с </w:t>
       </w:r>
       <w:r>
         <w:rPr>
           <w:lang w:val="en-US"/>
         </w:rPr>
-        <w:t xml:space="preserve">“UserRoleViewModel” </w:t>
-      </w:r>
-      <w:r>
+        <w:t>“</w:t>
+      </w:r>
+      <w:r>
+        <w:rPr>
+          <w:lang w:val="en-US"/>
+        </w:rPr>
+        <w:t>UserRoleViewModel</w:t>
+      </w:r>
+      <w:r>
+        <w:rPr>
+          <w:lang w:val="en-US"/>
+        </w:rPr>
+        <w:t xml:space="preserve">” </w:t>
+      </w:r>
+      <w:r>
+        <w:rPr/>
         <w:t xml:space="preserve">и </w:t>
       </w:r>
       <w:r>
         <w:rPr>
           <w:lang w:val="en-US"/>
         </w:rPr>
-        <w:t xml:space="preserve">“ProductsViewModel” </w:t>
-      </w:r>
-      <w:r>
+        <w:t>“</w:t>
+      </w:r>
+      <w:r>
+        <w:rPr>
+          <w:lang w:val="en-US"/>
+        </w:rPr>
+        <w:t>ProductsViewModel</w:t>
+      </w:r>
+      <w:r>
+        <w:rPr>
+          <w:lang w:val="en-US"/>
+        </w:rPr>
+        <w:t xml:space="preserve">” </w:t>
+      </w:r>
+      <w:r>
+        <w:rPr/>
         <w:t xml:space="preserve">с </w:t>
       </w:r>
       <w:r>
         <w:rPr>
           <w:lang w:val="en-US"/>
         </w:rPr>
-        <w:t>“ProductReview”</w:t>
-      </w:r>
-      <w:r>
+        <w:t>“</w:t>
+      </w:r>
+      <w:r>
+        <w:rPr>
+          <w:lang w:val="en-US"/>
+        </w:rPr>
+        <w:t>ProductReview</w:t>
+      </w:r>
+      <w:r>
+        <w:rPr>
+          <w:lang w:val="en-US"/>
+        </w:rPr>
+        <w:t>”</w:t>
+      </w:r>
+      <w:r>
+        <w:rPr/>
         <w:t xml:space="preserve"> са с връзка едно към много, защото</w:t>
       </w:r>
       <w:r>
+        <w:rPr/>
         <w:t xml:space="preserve"> единичен </w:t>
       </w:r>
       <w:r>
         <w:rPr>
           <w:lang w:val="en-US"/>
         </w:rPr>
-        <w:t xml:space="preserve">“CreateRoleViewModel” </w:t>
-      </w:r>
-      <w:r>
+        <w:t>“</w:t>
+      </w:r>
+      <w:r>
+        <w:rPr>
+          <w:lang w:val="en-US"/>
+        </w:rPr>
+        <w:t>CreateRoleViewModel</w:t>
+      </w:r>
+      <w:r>
+        <w:rPr>
+          <w:lang w:val="en-US"/>
+        </w:rPr>
+        <w:t xml:space="preserve">” </w:t>
+      </w:r>
+      <w:r>
+        <w:rPr/>
         <w:t xml:space="preserve">клас може да бъде асоцииран с няколко </w:t>
       </w:r>
       <w:r>
         <w:rPr>
           <w:lang w:val="en-US"/>
         </w:rPr>
-        <w:t xml:space="preserve">“EditRoleViewModel” </w:t>
-      </w:r>
-      <w:r>
+        <w:t>“</w:t>
+      </w:r>
+      <w:r>
+        <w:rPr>
+          <w:lang w:val="en-US"/>
+        </w:rPr>
+        <w:t>EditRoleViewModel</w:t>
+      </w:r>
+      <w:r>
+        <w:rPr>
+          <w:lang w:val="en-US"/>
+        </w:rPr>
+        <w:t xml:space="preserve">” </w:t>
+      </w:r>
+      <w:r>
+        <w:rPr/>
         <w:t xml:space="preserve">класа. Единичен </w:t>
       </w:r>
       <w:r>
         <w:rPr>
           <w:lang w:val="en-US"/>
         </w:rPr>
-        <w:t>“EditUserViewModel”</w:t>
-      </w:r>
-      <w:r>
+        <w:t>“</w:t>
+      </w:r>
+      <w:r>
+        <w:rPr>
+          <w:lang w:val="en-US"/>
+        </w:rPr>
+        <w:t>EditUserViewModel</w:t>
+      </w:r>
+      <w:r>
+        <w:rPr>
+          <w:lang w:val="en-US"/>
+        </w:rPr>
+        <w:t>”</w:t>
+      </w:r>
+      <w:r>
+        <w:rPr/>
         <w:t xml:space="preserve"> клас може да бъде също асоцииран с няколко </w:t>
       </w:r>
       <w:r>
         <w:rPr>
           <w:lang w:val="en-US"/>
         </w:rPr>
-        <w:t xml:space="preserve">“UserRoleViewModel” </w:t>
-      </w:r>
-      <w:r>
+        <w:t>“</w:t>
+      </w:r>
+      <w:r>
+        <w:rPr>
+          <w:lang w:val="en-US"/>
+        </w:rPr>
+        <w:t>UserRoleViewModel</w:t>
+      </w:r>
+      <w:r>
+        <w:rPr>
+          <w:lang w:val="en-US"/>
+        </w:rPr>
+        <w:t xml:space="preserve">” </w:t>
+      </w:r>
+      <w:r>
+        <w:rPr/>
         <w:t xml:space="preserve">класа. И същото се отнася за </w:t>
       </w:r>
       <w:r>
         <w:rPr>
           <w:lang w:val="en-US"/>
         </w:rPr>
-        <w:t xml:space="preserve">“ProductsViewModel” </w:t>
-      </w:r>
-      <w:r>
+        <w:t>“</w:t>
+      </w:r>
+      <w:r>
+        <w:rPr>
+          <w:lang w:val="en-US"/>
+        </w:rPr>
+        <w:t>ProductsViewModel</w:t>
+      </w:r>
+      <w:r>
+        <w:rPr>
+          <w:lang w:val="en-US"/>
+        </w:rPr>
+        <w:t xml:space="preserve">” </w:t>
+      </w:r>
+      <w:r>
+        <w:rPr/>
         <w:t xml:space="preserve">клас може да бъде асоцииран </w:t>
       </w:r>
       <w:r>
-        <w:lastRenderedPageBreak/>
+        <w:rPr/>
         <w:t xml:space="preserve">с няколко </w:t>
       </w:r>
       <w:r>
         <w:rPr>
           <w:lang w:val="en-US"/>
         </w:rPr>
-        <w:t>“ProductReview”</w:t>
-      </w:r>
-      <w:r>
+        <w:t>“</w:t>
+      </w:r>
+      <w:r>
+        <w:rPr>
+          <w:lang w:val="en-US"/>
+        </w:rPr>
+        <w:t>ProductReview</w:t>
+      </w:r>
+      <w:r>
+        <w:rPr>
+          <w:lang w:val="en-US"/>
+        </w:rPr>
+        <w:t>”</w:t>
+      </w:r>
+      <w:r>
+        <w:rPr/>
         <w:t xml:space="preserve"> класа.</w:t>
       </w:r>
       <w:r>
-        <w:t xml:space="preserve"> Всички полета са с плюс, защото са публични.</w:t>
+        <w:rPr/>
+        <w:t xml:space="preserve"> Всички полета са с плюс</w:t>
+      </w:r>
+      <w:r>
+        <w:rPr/>
+        <w:t xml:space="preserve"> (+)</w:t>
+      </w:r>
+      <w:r>
+        <w:rPr/>
+        <w:t>, защото са публични.</w:t>
       </w:r>
     </w:p>
     <w:p/>
@@ -3122,15 +3680,48 @@
         </w:rPr>
       </w:pPr>
       <w:r>
-        <w:t>Първа стъпка на потребителя е да се впише. Втора спъка е да отвори страницата за продукти и ако си хареса някой продукт да кликне на него. След това ще се отвори страница с избрания продукт. И от там вече може да прилага код за отстъпка ако той е валиден и написан правилно и да изпрати обратна връзка за продукта.</w:t>
+        <w:rPr/>
+        <w:t>Първа стъпка на потребителя е да се впише. Втора с</w:t>
+      </w:r>
+      <w:r>
+        <w:rPr/>
+        <w:t>т</w:t>
+      </w:r>
+      <w:r>
+        <w:rPr/>
+        <w:t>ъ</w:t>
+      </w:r>
+      <w:r>
+        <w:rPr/>
+        <w:t>п</w:t>
+      </w:r>
+      <w:r>
+        <w:rPr/>
+        <w:t>ка е да отвори страницата за продукти и ако си хареса някой продукт</w:t>
+      </w:r>
+      <w:r>
+        <w:rPr/>
+        <w:t>,</w:t>
+      </w:r>
+      <w:r>
+        <w:rPr/>
+        <w:t xml:space="preserve"> да кликне на него. След това ще се отвори страница с избрания продукт. И от там вече може да прилага код за отстъпка</w:t>
+      </w:r>
+      <w:r>
+        <w:rPr/>
+        <w:t>,</w:t>
+      </w:r>
+      <w:r>
+        <w:rPr/>
+        <w:t xml:space="preserve"> ако той е валиден и написан правилно и да изпрати обратна връзка за продукта.</w:t>
       </w:r>
     </w:p>
     <w:p>
       <w:pPr>
         <w:pStyle w:val="Heading2"/>
       </w:pPr>
-      <w:bookmarkStart w:id="11" w:name="_Модел_на_съдържанието"/>
-      <w:bookmarkStart w:id="12" w:name="_Toc132963785"/>
+      <w:bookmarkStart w:name="_Модел_на_съдържанието" w:id="11"/>
+      <w:bookmarkStart w:name="_Toc132963785" w:id="12"/>
       <w:bookmarkEnd w:id="11"/>
       <w:r>
         <w:t>Модел</w:t>
@@ -3205,8 +3796,8 @@
       <w:pPr>
         <w:pStyle w:val="Heading1"/>
       </w:pPr>
-      <w:bookmarkStart w:id="13" w:name="_Дизайн"/>
-      <w:bookmarkStart w:id="14" w:name="_Toc132963786"/>
+      <w:bookmarkStart w:name="_Дизайн" w:id="13"/>
+      <w:bookmarkStart w:name="_Toc132963786" w:id="14"/>
       <w:bookmarkEnd w:id="13"/>
       <w:r>
         <w:lastRenderedPageBreak/>
@@ -3219,6 +3810,7 @@
         <w:ind w:firstLine="432"/>
       </w:pPr>
       <w:r>
+        <w:rPr/>
         <w:t xml:space="preserve">Избрал съм да работя със софтуерната платформа </w:t>
       </w:r>
       <w:r>
@@ -3228,6 +3820,7 @@
         <w:t>“</w:t>
       </w:r>
       <w:r>
+        <w:rPr/>
         <w:t>.NET</w:t>
       </w:r>
       <w:r>
@@ -3237,7 +3830,16 @@
         <w:t>”</w:t>
       </w:r>
       <w:r>
-        <w:t xml:space="preserve">, защото тя е широко използвана, здрава и ми позволява да разработвам мащабируеми и надеждни софтуерни приложения. Платформата </w:t>
+        <w:rPr/>
+        <w:t xml:space="preserve">, защото тя е широко използвана, здрава и ми позволява да разработвам </w:t>
+      </w:r>
+      <w:r>
+        <w:rPr/>
+        <w:t>мащабируеми</w:t>
+      </w:r>
+      <w:r>
+        <w:rPr/>
+        <w:t xml:space="preserve"> и надеждни софтуерни приложения. Платформата </w:t>
       </w:r>
       <w:r>
         <w:rPr>
@@ -3246,6 +3848,7 @@
         <w:t>“</w:t>
       </w:r>
       <w:r>
+        <w:rPr/>
         <w:t>.NET</w:t>
       </w:r>
       <w:r>
@@ -3255,6 +3858,7 @@
         <w:t>”</w:t>
       </w:r>
       <w:r>
+        <w:rPr/>
         <w:t xml:space="preserve"> предлага богат набор от библиотеки, инструменти и </w:t>
       </w:r>
       <w:r>
@@ -3264,6 +3868,7 @@
         <w:t>“</w:t>
       </w:r>
       <w:r>
+        <w:rPr/>
         <w:t>API-та</w:t>
       </w:r>
       <w:r>
@@ -3273,6 +3878,7 @@
         <w:t>”</w:t>
       </w:r>
       <w:r>
+        <w:rPr/>
         <w:t xml:space="preserve">, които ми помагат да увелича продуктивността си и да намаля времето за разработка. Като разработчик оценявам гъвкавостта и леснотата на употреба на </w:t>
       </w:r>
       <w:r>
@@ -3282,6 +3888,7 @@
         <w:t>“</w:t>
       </w:r>
       <w:r>
+        <w:rPr/>
         <w:t>.NET</w:t>
       </w:r>
       <w:r>
@@ -3291,13 +3898,16 @@
         <w:t>”</w:t>
       </w:r>
       <w:r>
+        <w:rPr/>
         <w:t>, което ми позволява лесно да изградя уеб, десктоп и мобилни приложения, използвайки общ език и среда</w:t>
       </w:r>
       <w:r>
+        <w:rPr/>
         <w:t xml:space="preserve"> за разработка</w:t>
       </w:r>
       <w:r>
-        <w:t xml:space="preserve">. Освен това, платформата </w:t>
+        <w:rPr/>
+        <w:t xml:space="preserve">. Освен това платформата </w:t>
       </w:r>
       <w:r>
         <w:rPr>
@@ -3306,6 +3916,7 @@
         <w:t>“</w:t>
       </w:r>
       <w:r>
+        <w:rPr/>
         <w:t>.NET</w:t>
       </w:r>
       <w:r>
@@ -3315,6 +3926,7 @@
         <w:t>”</w:t>
       </w:r>
       <w:r>
+        <w:rPr/>
         <w:t xml:space="preserve"> има голяма и активна общност от разработчици, което означава, че лесно мога да намеря поддръжка, ресурси и най-добри практики, за да постигна успех в моите проекти.</w:t>
       </w:r>
     </w:p>
@@ -3603,7 +4215,20 @@
         </w:rPr>
       </w:pPr>
       <w:r>
-        <w:t>Потребителя може да създаде акаунт и може да преглежда детайли по него и да изпраща ревюта за определения продукт</w:t>
+        <w:rPr/>
+        <w:t>Потребителя</w:t>
+      </w:r>
+      <w:r>
+        <w:rPr/>
+        <w:t>т</w:t>
+      </w:r>
+      <w:r>
+        <w:rPr/>
+        <w:t xml:space="preserve"> може да създаде акаунт и може да преглежда детайли по него и да изпраща ревюта за определения продукт</w:t>
+      </w:r>
+      <w:r>
+        <w:rPr/>
+        <w:t>,</w:t>
       </w:r>
       <w:r>
         <w:rPr>
@@ -3612,7 +4237,16 @@
         <w:t xml:space="preserve"> </w:t>
       </w:r>
       <w:r>
-        <w:t>като взима номера на артикула за да може да се запази в базата данни.</w:t>
+        <w:rPr/>
+        <w:t>като взима номера на артикула</w:t>
+      </w:r>
+      <w:r>
+        <w:rPr/>
+        <w:t>,</w:t>
+      </w:r>
+      <w:r>
+        <w:rPr/>
+        <w:t xml:space="preserve"> за да може да се запази в базата данни.</w:t>
       </w:r>
     </w:p>
     <w:p>
@@ -7182,7 +7816,7 @@
       <w:pPr>
         <w:pStyle w:val="Heading2"/>
       </w:pPr>
-      <w:bookmarkStart w:id="15" w:name="_Toc132963787"/>
+      <w:bookmarkStart w:name="_Toc132963787" w:id="15"/>
       <w:r>
         <w:t xml:space="preserve">Реализация на </w:t>
       </w:r>
@@ -7196,21 +7830,45 @@
     </w:p>
     <w:p>
       <w:r>
+        <w:rPr/>
         <w:t>Използвам</w:t>
       </w:r>
       <w:r>
         <w:rPr>
           <w:lang w:val="en-US"/>
         </w:rPr>
-        <w:t xml:space="preserve"> “MVC” (Model View Controler)</w:t>
-      </w:r>
-      <w:r>
-        <w:t xml:space="preserve"> архитерктура за приложението за продажби.</w:t>
-      </w:r>
-      <w:r>
+        <w:t xml:space="preserve"> “MVC” (Model View </w:t>
+      </w:r>
+      <w:r>
+        <w:rPr>
+          <w:lang w:val="en-US"/>
+        </w:rPr>
+        <w:t>Controler</w:t>
+      </w:r>
+      <w:r>
+        <w:rPr>
+          <w:lang w:val="en-US"/>
+        </w:rPr>
+        <w:t>)</w:t>
+      </w:r>
+      <w:r>
+        <w:rPr/>
         <w:t xml:space="preserve"> </w:t>
       </w:r>
       <w:r>
+        <w:rPr/>
+        <w:t>архитектура</w:t>
+      </w:r>
+      <w:r>
+        <w:rPr/>
+        <w:t xml:space="preserve"> за приложението за продажби.</w:t>
+      </w:r>
+      <w:r>
+        <w:rPr/>
+        <w:t xml:space="preserve"> </w:t>
+      </w:r>
+      <w:r>
+        <w:rPr/>
         <w:t xml:space="preserve">Като </w:t>
       </w:r>
       <w:r>
@@ -7220,6 +7878,7 @@
         <w:t>“</w:t>
       </w:r>
       <w:r>
+        <w:rPr/>
         <w:t>MVC</w:t>
       </w:r>
       <w:r>
@@ -7229,6 +7888,7 @@
         <w:t>”</w:t>
       </w:r>
       <w:r>
+        <w:rPr/>
         <w:t xml:space="preserve"> е модел за проектиране, който разделя логиката на приложението на три компонента: модел, изглед и контролер. Слоят за данни в </w:t>
       </w:r>
       <w:r>
@@ -7238,7 +7898,16 @@
         <w:t>“</w:t>
       </w:r>
       <w:r>
-        <w:t>ASP.NET Core MVC</w:t>
+        <w:rPr/>
+        <w:t xml:space="preserve">ASP.NET </w:t>
+      </w:r>
+      <w:r>
+        <w:rPr/>
+        <w:t>Core</w:t>
+      </w:r>
+      <w:r>
+        <w:rPr/>
+        <w:t xml:space="preserve"> MVC</w:t>
       </w:r>
       <w:r>
         <w:rPr>
@@ -7247,6 +7916,7 @@
         <w:t>”</w:t>
       </w:r>
       <w:r>
+        <w:rPr/>
         <w:t xml:space="preserve"> приложение обикновено използва </w:t>
       </w:r>
       <w:r>
@@ -7256,6 +7926,7 @@
         <w:t>“</w:t>
       </w:r>
       <w:r>
+        <w:rPr/>
         <w:t>ORM</w:t>
       </w:r>
       <w:r>
@@ -7265,6 +7936,7 @@
         <w:t>”</w:t>
       </w:r>
       <w:r>
+        <w:rPr/>
         <w:t xml:space="preserve"> рамка като</w:t>
       </w:r>
       <w:r>
@@ -7274,7 +7946,20 @@
         <w:t>”</w:t>
       </w:r>
       <w:r>
-        <w:t xml:space="preserve"> Entity Framework Core</w:t>
+        <w:rPr/>
+        <w:t xml:space="preserve"> </w:t>
+      </w:r>
+      <w:r>
+        <w:rPr/>
+        <w:t>Entity</w:t>
+      </w:r>
+      <w:r>
+        <w:rPr/>
+        <w:t xml:space="preserve"> Framework </w:t>
+      </w:r>
+      <w:r>
+        <w:rPr/>
+        <w:t>Core</w:t>
       </w:r>
       <w:r>
         <w:rPr>
@@ -7283,6 +7968,7 @@
         <w:t>”</w:t>
       </w:r>
       <w:r>
+        <w:rPr/>
         <w:t xml:space="preserve"> за взаимодействие с базата данни.</w:t>
       </w:r>
       <w:r>
@@ -7292,13 +7978,32 @@
         <w:t xml:space="preserve"> </w:t>
       </w:r>
       <w:r>
-        <w:t>Фронт-ендът и бе</w:t>
-      </w:r>
-      <w:r>
+        <w:rPr/>
+        <w:t>Фронт-</w:t>
+      </w:r>
+      <w:r>
+        <w:rPr/>
+        <w:t>ендът</w:t>
+      </w:r>
+      <w:r>
+        <w:rPr/>
+        <w:t xml:space="preserve"> и бе</w:t>
+      </w:r>
+      <w:r>
+        <w:rPr/>
         <w:t>к</w:t>
       </w:r>
       <w:r>
-        <w:t xml:space="preserve">-ендът на </w:t>
+        <w:rPr/>
+        <w:t>-</w:t>
+      </w:r>
+      <w:r>
+        <w:rPr/>
+        <w:t>ендът</w:t>
+      </w:r>
+      <w:r>
+        <w:rPr/>
+        <w:t xml:space="preserve"> на </w:t>
       </w:r>
       <w:r>
         <w:rPr>
@@ -7307,11 +8012,16 @@
         <w:t>“</w:t>
       </w:r>
       <w:r>
+        <w:rPr/>
         <w:t xml:space="preserve">ASP.NET </w:t>
       </w:r>
       <w:r>
-        <w:lastRenderedPageBreak/>
-        <w:t>Core MVC</w:t>
+        <w:rPr/>
+        <w:t>Core</w:t>
+      </w:r>
+      <w:r>
+        <w:rPr/>
+        <w:t xml:space="preserve"> MVC</w:t>
       </w:r>
       <w:r>
         <w:rPr>
@@ -7320,6 +8030,7 @@
         <w:t>”</w:t>
       </w:r>
       <w:r>
+        <w:rPr/>
         <w:t xml:space="preserve"> приложението взаимодействат чрез </w:t>
       </w:r>
       <w:r>
@@ -7329,6 +8040,7 @@
         <w:t>“</w:t>
       </w:r>
       <w:r>
+        <w:rPr/>
         <w:t>HTTP</w:t>
       </w:r>
       <w:r>
@@ -7338,6 +8050,7 @@
         <w:t>”</w:t>
       </w:r>
       <w:r>
+        <w:rPr/>
         <w:t xml:space="preserve"> заявки и отговори.</w:t>
       </w:r>
       <w:r>
@@ -7347,7 +8060,24 @@
         <w:t xml:space="preserve"> </w:t>
       </w:r>
       <w:r>
-        <w:t>Контролерът обработва заявките от фронт-ендът, използва модела, за да извлича и манипулира данни, и изпраща отговорите обратно към фронт-ендът, за да актуализира изгледа.</w:t>
+        <w:rPr/>
+        <w:t>Контролерът обработва заявките от фронт-</w:t>
+      </w:r>
+      <w:r>
+        <w:rPr/>
+        <w:t>ендът</w:t>
+      </w:r>
+      <w:r>
+        <w:rPr/>
+        <w:t>, използва модела, за да извлича и манипулира данни, и изпраща отговорите обратно към фронт-</w:t>
+      </w:r>
+      <w:r>
+        <w:rPr/>
+        <w:t>ендът</w:t>
+      </w:r>
+      <w:r>
+        <w:rPr/>
+        <w:t>, за да актуализира изгледа.</w:t>
       </w:r>
       <w:r>
         <w:rPr>
@@ -7356,6 +8086,7 @@
         <w:t xml:space="preserve"> </w:t>
       </w:r>
       <w:r>
+        <w:rPr/>
         <w:t>Част от библиотеките, които използвам в моя проект са</w:t>
       </w:r>
       <w:r>
@@ -7383,6 +8114,7 @@
         <w:t xml:space="preserve">” </w:t>
       </w:r>
       <w:r>
+        <w:rPr/>
         <w:t>за базата данни</w:t>
       </w:r>
       <w:r>
@@ -7410,13 +8142,26 @@
         <w:t>”</w:t>
       </w:r>
       <w:r>
+        <w:rPr/>
         <w:t xml:space="preserve"> за тестването на апликацията</w:t>
       </w:r>
       <w:r>
         <w:rPr>
           <w:lang w:val="en-US"/>
         </w:rPr>
-        <w:t xml:space="preserve">. Избрах </w:t>
+        <w:t xml:space="preserve">. </w:t>
+      </w:r>
+      <w:r>
+        <w:rPr>
+          <w:lang w:val="en-US"/>
+        </w:rPr>
+        <w:t>Избрах</w:t>
+      </w:r>
+      <w:r>
+        <w:rPr>
+          <w:lang w:val="en-US"/>
+        </w:rPr>
+        <w:t xml:space="preserve"> </w:t>
       </w:r>
       <w:r>
         <w:rPr>
@@ -7440,28 +8185,167 @@
         <w:rPr>
           <w:lang w:val="en-US"/>
         </w:rPr>
-        <w:t xml:space="preserve"> заради поддръжката на тези библиотеки, както и заради неговата надеждност, мащабируемост и функции за сигурност.</w:t>
-      </w:r>
-      <w:r>
-        <w:rPr>
-          <w:lang w:val="en-US"/>
-        </w:rPr>
         <w:t xml:space="preserve"> </w:t>
       </w:r>
-    </w:p>
-    <w:p>
-      <w:pPr>
-        <w:rPr>
-          <w:lang w:val="en-US"/>
-        </w:rPr>
-      </w:pPr>
-      <w:r>
-        <w:t xml:space="preserve">За целта за създаването на приложението да взаймодествия с базата данни правилно </w:t>
-      </w:r>
-      <w:r>
+      <w:r>
+        <w:rPr>
+          <w:lang w:val="en-US"/>
+        </w:rPr>
+        <w:t>заради</w:t>
+      </w:r>
+      <w:r>
+        <w:rPr>
+          <w:lang w:val="en-US"/>
+        </w:rPr>
+        <w:t xml:space="preserve"> </w:t>
+      </w:r>
+      <w:r>
+        <w:rPr>
+          <w:lang w:val="en-US"/>
+        </w:rPr>
+        <w:t>поддръжката</w:t>
+      </w:r>
+      <w:r>
+        <w:rPr>
+          <w:lang w:val="en-US"/>
+        </w:rPr>
+        <w:t xml:space="preserve"> на </w:t>
+      </w:r>
+      <w:r>
+        <w:rPr>
+          <w:lang w:val="en-US"/>
+        </w:rPr>
+        <w:t>тези</w:t>
+      </w:r>
+      <w:r>
+        <w:rPr>
+          <w:lang w:val="en-US"/>
+        </w:rPr>
+        <w:t xml:space="preserve"> </w:t>
+      </w:r>
+      <w:r>
+        <w:rPr>
+          <w:lang w:val="en-US"/>
+        </w:rPr>
+        <w:t>библиотеки</w:t>
+      </w:r>
+      <w:r>
+        <w:rPr>
+          <w:lang w:val="en-US"/>
+        </w:rPr>
+        <w:t xml:space="preserve">, както и </w:t>
+      </w:r>
+      <w:r>
+        <w:rPr>
+          <w:lang w:val="en-US"/>
+        </w:rPr>
+        <w:t>заради</w:t>
+      </w:r>
+      <w:r>
+        <w:rPr>
+          <w:lang w:val="en-US"/>
+        </w:rPr>
+        <w:t xml:space="preserve"> </w:t>
+      </w:r>
+      <w:r>
+        <w:rPr>
+          <w:lang w:val="en-US"/>
+        </w:rPr>
+        <w:t>неговата</w:t>
+      </w:r>
+      <w:r>
+        <w:rPr>
+          <w:lang w:val="en-US"/>
+        </w:rPr>
+        <w:t xml:space="preserve"> </w:t>
+      </w:r>
+      <w:r>
+        <w:rPr>
+          <w:lang w:val="en-US"/>
+        </w:rPr>
+        <w:t>надеждност</w:t>
+      </w:r>
+      <w:r>
+        <w:rPr>
+          <w:lang w:val="en-US"/>
+        </w:rPr>
+        <w:t xml:space="preserve">, </w:t>
+      </w:r>
+      <w:r>
+        <w:rPr>
+          <w:lang w:val="en-US"/>
+        </w:rPr>
+        <w:t>мащабируемост</w:t>
+      </w:r>
+      <w:r>
+        <w:rPr>
+          <w:lang w:val="en-US"/>
+        </w:rPr>
+        <w:t xml:space="preserve"> и </w:t>
+      </w:r>
+      <w:r>
+        <w:rPr>
+          <w:lang w:val="en-US"/>
+        </w:rPr>
+        <w:t>функции</w:t>
+      </w:r>
+      <w:r>
+        <w:rPr>
+          <w:lang w:val="en-US"/>
+        </w:rPr>
+        <w:t xml:space="preserve"> за </w:t>
+      </w:r>
+      <w:r>
+        <w:rPr>
+          <w:lang w:val="en-US"/>
+        </w:rPr>
+        <w:t>сигурност</w:t>
+      </w:r>
+      <w:r>
+        <w:rPr>
+          <w:lang w:val="en-US"/>
+        </w:rPr>
+        <w:t>.</w:t>
+      </w:r>
+      <w:r>
+        <w:rPr>
+          <w:lang w:val="en-US"/>
+        </w:rPr>
+        <w:t xml:space="preserve"> </w:t>
+      </w:r>
+    </w:p>
+    <w:p>
+      <w:pPr>
+        <w:rPr>
+          <w:lang w:val="en-US"/>
+        </w:rPr>
+      </w:pPr>
+      <w:r>
+        <w:rPr/>
+        <w:t xml:space="preserve">За целта за създаването на приложението да </w:t>
+      </w:r>
+      <w:r>
+        <w:rPr/>
+        <w:t>взаймоде</w:t>
+      </w:r>
+      <w:r>
+        <w:rPr/>
+        <w:t>й</w:t>
+      </w:r>
+      <w:r>
+        <w:rPr/>
+        <w:t>ствия</w:t>
+      </w:r>
+      <w:r>
+        <w:rPr/>
+        <w:t xml:space="preserve"> с базата данни правилно </w:t>
+      </w:r>
+      <w:r>
+        <w:rPr/>
         <w:t>се използва</w:t>
       </w:r>
       <w:r>
+        <w:rPr/>
         <w:t xml:space="preserve"> за по лесно пакета за идентичност по подразбиране</w:t>
       </w:r>
       <w:r>
@@ -7471,6 +8355,7 @@
         <w:t xml:space="preserve"> </w:t>
       </w:r>
       <w:r>
+        <w:rPr/>
         <w:t xml:space="preserve">на </w:t>
       </w:r>
       <w:r>
@@ -7480,51 +8365,99 @@
         <w:t>“</w:t>
       </w:r>
       <w:r>
+        <w:rPr/>
         <w:t>.</w:t>
       </w:r>
       <w:r>
         <w:rPr>
           <w:lang w:val="en-US"/>
         </w:rPr>
-        <w:t xml:space="preserve">NET” (the dafault ASP .NET identity). </w:t>
-      </w:r>
-      <w:r>
+        <w:t xml:space="preserve">NET” (the </w:t>
+      </w:r>
+      <w:r>
+        <w:rPr>
+          <w:lang w:val="en-US"/>
+        </w:rPr>
+        <w:t>dafault</w:t>
+      </w:r>
+      <w:r>
+        <w:rPr>
+          <w:lang w:val="en-US"/>
+        </w:rPr>
+        <w:t xml:space="preserve"> ASP .NET identity). </w:t>
+      </w:r>
+      <w:r>
+        <w:rPr/>
         <w:t xml:space="preserve">И </w:t>
       </w:r>
       <w:r>
+        <w:rPr/>
         <w:t>са създадени</w:t>
       </w:r>
       <w:r>
+        <w:rPr/>
         <w:t xml:space="preserve"> още две таблици в базата данни – за продуктите и за ревютата на потребителите. За продукти модела на базата данни е прост и оптимален като всеки друг – </w:t>
       </w:r>
       <w:r>
+        <w:rPr/>
         <w:t xml:space="preserve">номер, </w:t>
       </w:r>
       <w:r>
+        <w:rPr/>
         <w:t>име на снимката,</w:t>
       </w:r>
       <w:r>
+        <w:rPr/>
         <w:t xml:space="preserve"> име на продукт, описание, размерите </w:t>
       </w:r>
       <w:r>
         <w:rPr>
           <w:lang w:val="en-US"/>
         </w:rPr>
-        <w:t>(S,M,L,XL)</w:t>
-      </w:r>
-      <w:r>
+        <w:t>(</w:t>
+      </w:r>
+      <w:r>
+        <w:rPr>
+          <w:lang w:val="en-US"/>
+        </w:rPr>
+        <w:t>S,M</w:t>
+      </w:r>
+      <w:r>
+        <w:rPr>
+          <w:lang w:val="en-US"/>
+        </w:rPr>
+        <w:t>,</w:t>
+      </w:r>
+      <w:r>
+        <w:rPr>
+          <w:lang w:val="en-US"/>
+        </w:rPr>
+        <w:t>L,XL</w:t>
+      </w:r>
+      <w:r>
+        <w:rPr>
+          <w:lang w:val="en-US"/>
+        </w:rPr>
+        <w:t>)</w:t>
+      </w:r>
+      <w:r>
+        <w:rPr/>
         <w:t>, цвят, оценка и цена. А за ревютата – номер на потребител, оценка и описанието пратено от тях.</w:t>
       </w:r>
       <w:r>
+        <w:rPr/>
         <w:t xml:space="preserve"> </w:t>
       </w:r>
       <w:r>
+        <w:rPr/>
         <w:t>За цените на продуктите те биват нормално избрани спрямо другите приложения предлагащи продукти за продажба. Като за предпазване от злонамер</w:t>
       </w:r>
       <w:r>
+        <w:rPr/>
         <w:t>ено</w:t>
       </w:r>
       <w:r>
+        <w:rPr/>
         <w:t>ст е сложена двойна защита при промяна на данни за потребител от администратор като се изискват повторно данните за вход.</w:t>
       </w:r>
     </w:p>
@@ -7532,7 +8465,7 @@
       <w:pPr>
         <w:pStyle w:val="Heading2"/>
       </w:pPr>
-      <w:bookmarkStart w:id="16" w:name="_Toc132963788"/>
+      <w:bookmarkStart w:name="_Toc132963788" w:id="16"/>
       <w:r>
         <w:t>Описание на слоевете, предназначението им, библиотеки и методи включени в съответния слой.</w:t>
       </w:r>
@@ -7542,7 +8475,7 @@
       <w:pPr>
         <w:pStyle w:val="Heading3"/>
       </w:pPr>
-      <w:bookmarkStart w:id="17" w:name="_Toc132963789"/>
+      <w:bookmarkStart w:name="_Toc132963789" w:id="17"/>
       <w:r>
         <w:t>Слоеве</w:t>
       </w:r>
@@ -7708,7 +8641,7 @@
       <w:pPr>
         <w:pStyle w:val="Heading3"/>
       </w:pPr>
-      <w:bookmarkStart w:id="18" w:name="_Toc132963790"/>
+      <w:bookmarkStart w:name="_Toc132963790" w:id="18"/>
       <w:r>
         <w:t>Предназначение</w:t>
       </w:r>
@@ -7762,7 +8695,7 @@
       <w:pPr>
         <w:pStyle w:val="Heading3"/>
       </w:pPr>
-      <w:bookmarkStart w:id="19" w:name="_Toc132963791"/>
+      <w:bookmarkStart w:name="_Toc132963791" w:id="19"/>
       <w:r>
         <w:t>Библиотеки и методи</w:t>
       </w:r>
@@ -7989,7 +8922,7 @@
       <w:pPr>
         <w:pStyle w:val="Heading2"/>
       </w:pPr>
-      <w:bookmarkStart w:id="20" w:name="_Toc132963792"/>
+      <w:bookmarkStart w:name="_Toc132963792" w:id="20"/>
       <w:r>
         <w:t>Организация и код на заявките към база от данни</w:t>
       </w:r>
@@ -12694,7 +13627,7 @@
       <w:pPr>
         <w:pStyle w:val="Heading2"/>
       </w:pPr>
-      <w:bookmarkStart w:id="21" w:name="_Toc132963793"/>
+      <w:bookmarkStart w:name="_Toc132963793" w:id="21"/>
       <w:r>
         <w:t>Наличие на потребителски интерфейс (конзолен, графичен, уеб)</w:t>
       </w:r>
@@ -12702,12 +13635,15 @@
     </w:p>
     <w:p>
       <w:r>
+        <w:rPr/>
         <w:t>Началната страница</w:t>
       </w:r>
       <w:r>
+        <w:rPr/>
         <w:t xml:space="preserve"> на уеб приложението</w:t>
       </w:r>
       <w:r>
+        <w:rPr/>
         <w:t xml:space="preserve"> има видеоклип за заден фон и въртящо се лого с разширение .</w:t>
       </w:r>
       <w:r>
@@ -12717,18 +13653,36 @@
         <w:t>gif</w:t>
       </w:r>
       <w:r>
+        <w:rPr/>
         <w:t>. Това е за цел да бъде по различната страницата и да направи впечатление на потребителя. Бутоните в проекта също така са стилиз</w:t>
       </w:r>
       <w:r>
-        <w:t>ирани по подобаващ начин за да изглеждат по-добре и да правят впечатление. Стилизарана е и много добре ревю формата като потребителя вместо да избира от скучните цифри от 1-5, той може да плъзне мишката от звезда първа до пета като те се запълват с жълто. Също така задния фон за останалите страници е съвместен с този на началната страница, за да може да изглежда всичко свързано.</w:t>
+        <w:rPr/>
+        <w:t xml:space="preserve">ирани по подобаващ начин за да изглеждат по-добре и да правят впечатление. </w:t>
+      </w:r>
+      <w:r>
+        <w:rPr/>
+        <w:t>Стилиз</w:t>
+      </w:r>
+      <w:r>
+        <w:rPr/>
+        <w:t>и</w:t>
+      </w:r>
+      <w:r>
+        <w:rPr/>
+        <w:t>рана</w:t>
+      </w:r>
+      <w:r>
+        <w:rPr/>
+        <w:t xml:space="preserve"> е и много добре ревю формата като потребителя вместо да избира от скучните цифри от 1-5, той може да плъзне мишката от звезда първа до пета като те се запълват с жълто. Също така задния фон за останалите страници е съвместен с този на началната страница, за да може да изглежда всичко свързано.</w:t>
       </w:r>
     </w:p>
     <w:p>
       <w:pPr>
         <w:pStyle w:val="Heading1"/>
       </w:pPr>
-      <w:bookmarkStart w:id="22" w:name="_Тестване"/>
-      <w:bookmarkStart w:id="23" w:name="_Toc132963794"/>
+      <w:bookmarkStart w:name="_Тестване" w:id="22"/>
+      <w:bookmarkStart w:name="_Toc132963794" w:id="23"/>
       <w:bookmarkEnd w:id="22"/>
       <w:r>
         <w:t>Ефективност и бързодействие на решението</w:t>
@@ -12769,7 +13723,24 @@
         </w:rPr>
       </w:pPr>
       <w:r>
-        <w:t xml:space="preserve">Времевата сложност на админстративния контролер е </w:t>
+        <w:rPr/>
+        <w:t xml:space="preserve">Времевата сложност на </w:t>
+      </w:r>
+      <w:r>
+        <w:rPr/>
+        <w:t>админ</w:t>
+      </w:r>
+      <w:r>
+        <w:rPr/>
+        <w:t>и</w:t>
+      </w:r>
+      <w:r>
+        <w:rPr/>
+        <w:t>стративния</w:t>
+      </w:r>
+      <w:r>
+        <w:rPr/>
+        <w:t xml:space="preserve"> контролер е </w:t>
       </w:r>
       <w:r>
         <w:rPr>
@@ -12778,21 +13749,37 @@
         <w:t>“O(n)”</w:t>
       </w:r>
       <w:r>
+        <w:rPr/>
         <w:t>, има два метода, коит</w:t>
       </w:r>
       <w:r>
+        <w:rPr/>
         <w:t>о</w:t>
       </w:r>
       <w:r>
+        <w:rPr/>
         <w:t xml:space="preserve"> са </w:t>
       </w:r>
       <w:r>
         <w:rPr>
           <w:lang w:val="en-US"/>
         </w:rPr>
-        <w:t>“O(1)”</w:t>
-      </w:r>
-      <w:r>
+        <w:t>“</w:t>
+      </w:r>
+      <w:r>
+        <w:rPr>
+          <w:lang w:val="en-US"/>
+        </w:rPr>
+        <w:t>O(</w:t>
+      </w:r>
+      <w:r>
+        <w:rPr>
+          <w:lang w:val="en-US"/>
+        </w:rPr>
+        <w:t>1)”</w:t>
+      </w:r>
+      <w:r>
+        <w:rPr/>
         <w:t xml:space="preserve">, а останалите са </w:t>
       </w:r>
       <w:r>
@@ -12802,15 +13789,29 @@
         <w:t xml:space="preserve">“O(n)”. </w:t>
       </w:r>
       <w:r>
+        <w:rPr/>
         <w:t xml:space="preserve">Във потребителския контролер също има както и </w:t>
       </w:r>
       <w:r>
         <w:rPr>
           <w:lang w:val="en-US"/>
         </w:rPr>
-        <w:t xml:space="preserve">“O(1)” </w:t>
-      </w:r>
-      <w:r>
+        <w:t>“</w:t>
+      </w:r>
+      <w:r>
+        <w:rPr>
+          <w:lang w:val="en-US"/>
+        </w:rPr>
+        <w:t>O(</w:t>
+      </w:r>
+      <w:r>
+        <w:rPr>
+          <w:lang w:val="en-US"/>
+        </w:rPr>
+        <w:t xml:space="preserve">1)” </w:t>
+      </w:r>
+      <w:r>
+        <w:rPr/>
         <w:t xml:space="preserve">така и </w:t>
       </w:r>
       <w:r>
@@ -12820,6 +13821,7 @@
         <w:t>”O(n)”</w:t>
       </w:r>
       <w:r>
+        <w:rPr/>
         <w:t xml:space="preserve">, цялостно контролера и той е </w:t>
       </w:r>
       <w:r>
@@ -12829,6 +13831,7 @@
         <w:t xml:space="preserve">“O(n)”. </w:t>
       </w:r>
       <w:r>
+        <w:rPr/>
         <w:t>Прим</w:t>
       </w:r>
       <w:r>
@@ -12838,6 +13841,7 @@
         <w:t>e</w:t>
       </w:r>
       <w:r>
+        <w:rPr/>
         <w:t xml:space="preserve">р за </w:t>
       </w:r>
       <w:r>
@@ -13476,7 +14480,7 @@
       <w:pPr>
         <w:pStyle w:val="Heading1"/>
       </w:pPr>
-      <w:bookmarkStart w:id="24" w:name="_Toc132963795"/>
+      <w:bookmarkStart w:name="_Toc132963795" w:id="24"/>
       <w:r>
         <w:t>Тестване</w:t>
       </w:r>
@@ -13556,7 +14560,24 @@
         </w:rPr>
       </w:pPr>
       <w:r>
-        <w:t xml:space="preserve">Имам тестове за двата основни контрелера – потребителски и административен. В тестовия потребителския контролер файл имам два теста. Първия проверява дали метода </w:t>
+        <w:rPr/>
+        <w:t xml:space="preserve">Имам тестове за двата основни </w:t>
+      </w:r>
+      <w:r>
+        <w:rPr/>
+        <w:t>контр</w:t>
+      </w:r>
+      <w:r>
+        <w:rPr/>
+        <w:t>оле</w:t>
+      </w:r>
+      <w:r>
+        <w:rPr/>
+        <w:t>ра</w:t>
+      </w:r>
+      <w:r>
+        <w:rPr/>
+        <w:t xml:space="preserve"> – потребителски и административен. В тестовия потребителския контролер файл имам два теста. Първия проверява дали метода </w:t>
       </w:r>
       <w:r>
         <w:rPr>
@@ -13565,52 +14586,159 @@
         <w:t>“Products”</w:t>
       </w:r>
       <w:r>
+        <w:rPr/>
         <w:t xml:space="preserve"> от контролера</w:t>
       </w:r>
       <w:r>
+        <w:rPr/>
         <w:t xml:space="preserve"> връща изглед с празен лист, когато никакви продукти не съществуват. И другия тест проверява метода </w:t>
       </w:r>
       <w:r>
         <w:rPr>
           <w:lang w:val="en-US"/>
         </w:rPr>
-        <w:t>“ProductPage”</w:t>
-      </w:r>
-      <w:r>
+        <w:t>“</w:t>
+      </w:r>
+      <w:r>
+        <w:rPr>
+          <w:lang w:val="en-US"/>
+        </w:rPr>
+        <w:t>ProductPage</w:t>
+      </w:r>
+      <w:r>
+        <w:rPr>
+          <w:lang w:val="en-US"/>
+        </w:rPr>
+        <w:t>”</w:t>
+      </w:r>
+      <w:r>
+        <w:rPr/>
         <w:t xml:space="preserve"> дали връща </w:t>
       </w:r>
       <w:r>
         <w:rPr>
           <w:lang w:val="en-US"/>
         </w:rPr>
-        <w:t>“NotFound”</w:t>
-      </w:r>
-      <w:r>
-        <w:t xml:space="preserve">, когато продукти не съществуват. В административния котролер имам също два теста. Първия е за метода </w:t>
-      </w:r>
-      <w:r>
-        <w:rPr>
-          <w:lang w:val="en-US"/>
-        </w:rPr>
-        <w:t>“DeleteUser”</w:t>
-      </w:r>
-      <w:r>
+        <w:t>“</w:t>
+      </w:r>
+      <w:r>
+        <w:rPr>
+          <w:lang w:val="en-US"/>
+        </w:rPr>
+        <w:t>NotFound</w:t>
+      </w:r>
+      <w:r>
+        <w:rPr>
+          <w:lang w:val="en-US"/>
+        </w:rPr>
+        <w:t>”</w:t>
+      </w:r>
+      <w:r>
+        <w:rPr/>
+        <w:t xml:space="preserve">, когато продукти не съществуват. В административния </w:t>
+      </w:r>
+      <w:r>
+        <w:rPr/>
+        <w:t>ко</w:t>
+      </w:r>
+      <w:r>
+        <w:rPr/>
+        <w:t>н</w:t>
+      </w:r>
+      <w:r>
+        <w:rPr/>
+        <w:t>тролер</w:t>
+      </w:r>
+      <w:r>
+        <w:rPr/>
+        <w:t xml:space="preserve"> имам също два теста. Първия</w:t>
+      </w:r>
+      <w:r>
+        <w:rPr/>
+        <w:t>т</w:t>
+      </w:r>
+      <w:r>
+        <w:rPr/>
+        <w:t xml:space="preserve"> е за метода </w:t>
+      </w:r>
+      <w:r>
+        <w:rPr>
+          <w:lang w:val="en-US"/>
+        </w:rPr>
+        <w:t>“</w:t>
+      </w:r>
+      <w:r>
+        <w:rPr>
+          <w:lang w:val="en-US"/>
+        </w:rPr>
+        <w:t>DeleteUser</w:t>
+      </w:r>
+      <w:r>
+        <w:rPr>
+          <w:lang w:val="en-US"/>
+        </w:rPr>
+        <w:t>”</w:t>
+      </w:r>
+      <w:r>
+        <w:rPr/>
         <w:t xml:space="preserve"> проверяв</w:t>
       </w:r>
       <w:r>
+        <w:rPr/>
         <w:t>а</w:t>
       </w:r>
       <w:r>
-        <w:t xml:space="preserve"> дали ако админа изтрие потребител, той ще бъде изтрит и препратен на страницата с всички потребители. Втория тест е аналогичен на първия като само, че вместо за потребител става въпрос за роли. Метода е </w:t>
-      </w:r>
-      <w:r>
-        <w:rPr>
-          <w:lang w:val="en-US"/>
-        </w:rPr>
-        <w:lastRenderedPageBreak/>
-        <w:t>“DeleteRole”</w:t>
-      </w:r>
-      <w:r>
+        <w:rPr/>
+        <w:t xml:space="preserve"> дали ако </w:t>
+      </w:r>
+      <w:r>
+        <w:rPr/>
+        <w:t>админ</w:t>
+      </w:r>
+      <w:r>
+        <w:rPr/>
+        <w:t>ът</w:t>
+      </w:r>
+      <w:r>
+        <w:rPr/>
+        <w:t xml:space="preserve"> изтрие потребител, той ще бъде изтрит и препратен на страницата с всички потребители. Втория</w:t>
+      </w:r>
+      <w:r>
+        <w:rPr/>
+        <w:t>т</w:t>
+      </w:r>
+      <w:r>
+        <w:rPr/>
+        <w:t xml:space="preserve"> тест е аналогичен на първия като само че вместо за потребител става въпрос за роли. Метод</w:t>
+      </w:r>
+      <w:r>
+        <w:rPr/>
+        <w:t>ът</w:t>
+      </w:r>
+      <w:r>
+        <w:rPr/>
+        <w:t xml:space="preserve"> е </w:t>
+      </w:r>
+      <w:r>
+        <w:rPr>
+          <w:lang w:val="en-US"/>
+        </w:rPr>
+        <w:t>“</w:t>
+      </w:r>
+      <w:r>
+        <w:rPr>
+          <w:lang w:val="en-US"/>
+        </w:rPr>
+        <w:t>DeleteRole</w:t>
+      </w:r>
+      <w:r>
+        <w:rPr>
+          <w:lang w:val="en-US"/>
+        </w:rPr>
+        <w:t>”</w:t>
+      </w:r>
+      <w:r>
+        <w:rPr/>
         <w:t xml:space="preserve"> и проверява дали бива изпълнено и препратен администратора към листа с ролите.</w:t>
       </w:r>
       <w:r>
@@ -16239,7 +17367,7 @@
       <w:pPr>
         <w:pStyle w:val="Heading1"/>
       </w:pPr>
-      <w:bookmarkStart w:id="25" w:name="_Toc132963796"/>
+      <w:bookmarkStart w:name="_Toc132963796" w:id="25"/>
       <w:r>
         <w:t xml:space="preserve">Заключение и </w:t>
       </w:r>
@@ -16304,7 +17432,7 @@
       <w:pPr>
         <w:pStyle w:val="Heading1"/>
       </w:pPr>
-      <w:bookmarkStart w:id="26" w:name="_Toc132963797"/>
+      <w:bookmarkStart w:name="_Toc132963797" w:id="26"/>
       <w:r>
         <w:t>Използвани литературни източници</w:t>
       </w:r>
@@ -16321,7 +17449,7 @@
           <w:numId w:val="6"/>
         </w:numPr>
       </w:pPr>
-      <w:hyperlink r:id="rId21" w:history="1">
+      <w:hyperlink w:history="1" r:id="rId21">
         <w:r>
           <w:rPr>
             <w:rStyle w:val="Hyperlink"/>
@@ -16375,7 +17503,7 @@
           <w:numId w:val="6"/>
         </w:numPr>
       </w:pPr>
-      <w:hyperlink r:id="rId22" w:history="1">
+      <w:hyperlink w:history="1" r:id="rId22">
         <w:r>
           <w:rPr>
             <w:rStyle w:val="Hyperlink"/>
@@ -16429,7 +17557,7 @@
           <w:numId w:val="6"/>
         </w:numPr>
       </w:pPr>
-      <w:hyperlink r:id="rId23" w:history="1">
+      <w:hyperlink w:history="1" r:id="rId23">
         <w:r>
           <w:rPr>
             <w:rStyle w:val="Hyperlink"/>
@@ -16492,7 +17620,7 @@
     <w:sectPr>
       <w:headerReference w:type="default" r:id="rId24"/>
       <w:footerReference w:type="default" r:id="rId25"/>
-      <w:pgSz w:w="11906" w:h="16838"/>
+      <w:pgSz w:w="11906" w:h="16838" w:orient="portrait"/>
       <w:pgMar w:top="1701" w:right="1418" w:bottom="1418" w:left="1418" w:header="709" w:footer="709" w:gutter="0"/>
       <w:cols w:space="708"/>
       <w:docGrid w:linePitch="360"/>
@@ -16579,7 +17707,7 @@
 </file>
 
 <file path=word/header1.xml><?xml version="1.0" encoding="utf-8"?>
-<w:hdr xmlns:wpc="http://schemas.microsoft.com/office/word/2010/wordprocessingCanvas" xmlns:cx="http://schemas.microsoft.com/office/drawing/2014/chartex" xmlns:cx1="http://schemas.microsoft.com/office/drawing/2015/9/8/chartex" xmlns:cx2="http://schemas.microsoft.com/office/drawing/2015/10/21/chartex" xmlns:cx3="http://schemas.microsoft.com/office/drawing/2016/5/9/chartex" xmlns:cx4="http://schemas.microsoft.com/office/drawing/2016/5/10/chartex" xmlns:cx5="http://schemas.microsoft.com/office/drawing/2016/5/11/chartex" xmlns:cx6="http://schemas.microsoft.com/office/drawing/2016/5/12/chartex" xmlns:cx7="http://schemas.microsoft.com/office/drawing/2016/5/13/chartex" xmlns:cx8="http://schemas.microsoft.com/office/drawing/2016/5/14/chartex" xmlns:mc="http://schemas.openxmlformats.org/markup-compatibility/2006" xmlns:aink="http://schemas.microsoft.com/office/drawing/2016/ink" xmlns:am3d="http://schemas.microsoft.com/office/drawing/2017/model3d" xmlns:o="urn:schemas-microsoft-com:office:office" xmlns:r="http://schemas.openxmlformats.org/officeDocument/2006/relationships" xmlns:m="http://schemas.openxmlformats.org/officeDocument/2006/math" xmlns:v="urn:schemas-microsoft-com:vml" xmlns:wp14="http://schemas.microsoft.com/office/word/2010/wordprocessingDrawing" xmlns:wp="http://schemas.openxmlformats.org/drawingml/2006/wordprocessingDrawing" xmlns:w10="urn:schemas-microsoft-com:office:word" xmlns:w="http://schemas.openxmlformats.org/wordprocessingml/2006/main" xmlns:w14="http://schemas.microsoft.com/office/word/2010/wordml" xmlns:w15="http://schemas.microsoft.com/office/word/2012/wordml" xmlns:w16cid="http://schemas.microsoft.com/office/word/2016/wordml/cid" xmlns:w16se="http://schemas.microsoft.com/office/word/2015/wordml/symex" xmlns:wpg="http://schemas.microsoft.com/office/word/2010/wordprocessingGroup" xmlns:wpi="http://schemas.microsoft.com/office/word/2010/wordprocessingInk" xmlns:wne="http://schemas.microsoft.com/office/word/2006/wordml" xmlns:wps="http://schemas.microsoft.com/office/word/2010/wordprocessingShape" mc:Ignorable="w14 w15 w16se w16cid wp14">
+<w:hdr xmlns:wpc="http://schemas.microsoft.com/office/word/2010/wordprocessingCanvas" xmlns:cx="http://schemas.microsoft.com/office/drawing/2014/chartex" xmlns:cx1="http://schemas.microsoft.com/office/drawing/2015/9/8/chartex" xmlns:cx2="http://schemas.microsoft.com/office/drawing/2015/10/21/chartex" xmlns:cx3="http://schemas.microsoft.com/office/drawing/2016/5/9/chartex" xmlns:cx4="http://schemas.microsoft.com/office/drawing/2016/5/10/chartex" xmlns:cx5="http://schemas.microsoft.com/office/drawing/2016/5/11/chartex" xmlns:cx6="http://schemas.microsoft.com/office/drawing/2016/5/12/chartex" xmlns:cx7="http://schemas.microsoft.com/office/drawing/2016/5/13/chartex" xmlns:cx8="http://schemas.microsoft.com/office/drawing/2016/5/14/chartex" xmlns:mc="http://schemas.openxmlformats.org/markup-compatibility/2006" xmlns:aink="http://schemas.microsoft.com/office/drawing/2016/ink" xmlns:am3d="http://schemas.microsoft.com/office/drawing/2017/model3d" xmlns:o="urn:schemas-microsoft-com:office:office" xmlns:r="http://schemas.openxmlformats.org/officeDocument/2006/relationships" xmlns:m="http://schemas.openxmlformats.org/officeDocument/2006/math" xmlns:v="urn:schemas-microsoft-com:vml" xmlns:wp14="http://schemas.microsoft.com/office/word/2010/wordprocessingDrawing" xmlns:wp="http://schemas.openxmlformats.org/drawingml/2006/wordprocessingDrawing" xmlns:w10="urn:schemas-microsoft-com:office:word" xmlns:w="http://schemas.openxmlformats.org/wordprocessingml/2006/main" xmlns:w14="http://schemas.microsoft.com/office/word/2010/wordml" xmlns:w15="http://schemas.microsoft.com/office/word/2012/wordml" xmlns:w16cid="http://schemas.microsoft.com/office/word/2016/wordml/cid" xmlns:w16se="http://schemas.microsoft.com/office/word/2015/wordml/symex" xmlns:wpg="http://schemas.microsoft.com/office/word/2010/wordprocessingGroup" xmlns:wpi="http://schemas.microsoft.com/office/word/2010/wordprocessingInk" xmlns:wne="http://schemas.microsoft.com/office/word/2006/wordml" xmlns:wps="http://schemas.microsoft.com/office/word/2010/wordprocessingShape" xmlns:a="http://schemas.openxmlformats.org/drawingml/2006/main" xmlns:pic="http://schemas.openxmlformats.org/drawingml/2006/picture" xmlns:a14="http://schemas.microsoft.com/office/drawing/2010/main" mc:Ignorable="w14 w15 w16se w16cid wp14">
   <w:p>
     <w:pPr>
       <w:pStyle w:val="NoSpacing"/>
@@ -16691,7 +17819,7 @@
       </w:rPr>
       <w:t xml:space="preserve">бул. "Захари Стоянов", жк Меден рудник, 8009 Бургас, </w:t>
     </w:r>
-    <w:hyperlink r:id="rId2" w:history="1">
+    <w:hyperlink w:history="1" r:id="rId2">
       <w:r>
         <w:rPr>
           <w:rStyle w:val="Hyperlink"/>
@@ -16727,7 +17855,7 @@
         <w:ind w:left="1429" w:hanging="360"/>
       </w:pPr>
       <w:rPr>
-        <w:rFonts w:ascii="Symbol" w:hAnsi="Symbol" w:hint="default"/>
+        <w:rFonts w:hint="default" w:ascii="Symbol" w:hAnsi="Symbol"/>
       </w:rPr>
     </w:lvl>
     <w:lvl w:ilvl="1" w:tplc="04020003" w:tentative="1">
@@ -16739,7 +17867,7 @@
         <w:ind w:left="2149" w:hanging="360"/>
       </w:pPr>
       <w:rPr>
-        <w:rFonts w:ascii="Courier New" w:hAnsi="Courier New" w:cs="Courier New" w:hint="default"/>
+        <w:rFonts w:hint="default" w:ascii="Courier New" w:hAnsi="Courier New" w:cs="Courier New"/>
       </w:rPr>
     </w:lvl>
     <w:lvl w:ilvl="2" w:tplc="04020005" w:tentative="1">
@@ -16751,7 +17879,7 @@
         <w:ind w:left="2869" w:hanging="360"/>
       </w:pPr>
       <w:rPr>
-        <w:rFonts w:ascii="Wingdings" w:hAnsi="Wingdings" w:hint="default"/>
+        <w:rFonts w:hint="default" w:ascii="Wingdings" w:hAnsi="Wingdings"/>
       </w:rPr>
     </w:lvl>
     <w:lvl w:ilvl="3" w:tplc="04020001" w:tentative="1">
@@ -16763,7 +17891,7 @@
         <w:ind w:left="3589" w:hanging="360"/>
       </w:pPr>
       <w:rPr>
-        <w:rFonts w:ascii="Symbol" w:hAnsi="Symbol" w:hint="default"/>
+        <w:rFonts w:hint="default" w:ascii="Symbol" w:hAnsi="Symbol"/>
       </w:rPr>
     </w:lvl>
     <w:lvl w:ilvl="4" w:tplc="04020003" w:tentative="1">
@@ -16775,7 +17903,7 @@
         <w:ind w:left="4309" w:hanging="360"/>
       </w:pPr>
       <w:rPr>
-        <w:rFonts w:ascii="Courier New" w:hAnsi="Courier New" w:cs="Courier New" w:hint="default"/>
+        <w:rFonts w:hint="default" w:ascii="Courier New" w:hAnsi="Courier New" w:cs="Courier New"/>
       </w:rPr>
     </w:lvl>
     <w:lvl w:ilvl="5" w:tplc="04020005" w:tentative="1">
@@ -16787,7 +17915,7 @@
         <w:ind w:left="5029" w:hanging="360"/>
       </w:pPr>
       <w:rPr>
-        <w:rFonts w:ascii="Wingdings" w:hAnsi="Wingdings" w:hint="default"/>
+        <w:rFonts w:hint="default" w:ascii="Wingdings" w:hAnsi="Wingdings"/>
       </w:rPr>
     </w:lvl>
     <w:lvl w:ilvl="6" w:tplc="04020001" w:tentative="1">
@@ -16799,7 +17927,7 @@
         <w:ind w:left="5749" w:hanging="360"/>
       </w:pPr>
       <w:rPr>
-        <w:rFonts w:ascii="Symbol" w:hAnsi="Symbol" w:hint="default"/>
+        <w:rFonts w:hint="default" w:ascii="Symbol" w:hAnsi="Symbol"/>
       </w:rPr>
     </w:lvl>
     <w:lvl w:ilvl="7" w:tplc="04020003" w:tentative="1">
@@ -16811,7 +17939,7 @@
         <w:ind w:left="6469" w:hanging="360"/>
       </w:pPr>
       <w:rPr>
-        <w:rFonts w:ascii="Courier New" w:hAnsi="Courier New" w:cs="Courier New" w:hint="default"/>
+        <w:rFonts w:hint="default" w:ascii="Courier New" w:hAnsi="Courier New" w:cs="Courier New"/>
       </w:rPr>
     </w:lvl>
     <w:lvl w:ilvl="8" w:tplc="04020005" w:tentative="1">
@@ -16823,7 +17951,7 @@
         <w:ind w:left="7189" w:hanging="360"/>
       </w:pPr>
       <w:rPr>
-        <w:rFonts w:ascii="Wingdings" w:hAnsi="Wingdings" w:hint="default"/>
+        <w:rFonts w:hint="default" w:ascii="Wingdings" w:hAnsi="Wingdings"/>
       </w:rPr>
     </w:lvl>
   </w:abstractNum>
@@ -16843,7 +17971,7 @@
         <w:ind w:left="720" w:hanging="360"/>
       </w:pPr>
       <w:rPr>
-        <w:rFonts w:ascii="Wingdings 2" w:hAnsi="Wingdings 2" w:hint="default"/>
+        <w:rFonts w:hint="default" w:ascii="Wingdings 2" w:hAnsi="Wingdings 2"/>
       </w:rPr>
     </w:lvl>
     <w:lvl w:ilvl="1" w:tplc="7322781E">
@@ -16858,7 +17986,7 @@
         <w:ind w:left="1440" w:hanging="360"/>
       </w:pPr>
       <w:rPr>
-        <w:rFonts w:ascii="Wingdings 2" w:hAnsi="Wingdings 2" w:hint="default"/>
+        <w:rFonts w:hint="default" w:ascii="Wingdings 2" w:hAnsi="Wingdings 2"/>
       </w:rPr>
     </w:lvl>
     <w:lvl w:ilvl="2" w:tplc="AC2CA558" w:tentative="1">
@@ -16873,7 +18001,7 @@
         <w:ind w:left="2160" w:hanging="360"/>
       </w:pPr>
       <w:rPr>
-        <w:rFonts w:ascii="Wingdings 2" w:hAnsi="Wingdings 2" w:hint="default"/>
+        <w:rFonts w:hint="default" w:ascii="Wingdings 2" w:hAnsi="Wingdings 2"/>
       </w:rPr>
     </w:lvl>
     <w:lvl w:ilvl="3" w:tplc="D292E61C" w:tentative="1">
@@ -16888,7 +18016,7 @@
         <w:ind w:left="2880" w:hanging="360"/>
       </w:pPr>
       <w:rPr>
-        <w:rFonts w:ascii="Wingdings 2" w:hAnsi="Wingdings 2" w:hint="default"/>
+        <w:rFonts w:hint="default" w:ascii="Wingdings 2" w:hAnsi="Wingdings 2"/>
       </w:rPr>
     </w:lvl>
     <w:lvl w:ilvl="4" w:tplc="402068F2" w:tentative="1">
@@ -16903,7 +18031,7 @@
         <w:ind w:left="3600" w:hanging="360"/>
       </w:pPr>
       <w:rPr>
-        <w:rFonts w:ascii="Wingdings 2" w:hAnsi="Wingdings 2" w:hint="default"/>
+        <w:rFonts w:hint="default" w:ascii="Wingdings 2" w:hAnsi="Wingdings 2"/>
       </w:rPr>
     </w:lvl>
     <w:lvl w:ilvl="5" w:tplc="6A1887A6" w:tentative="1">
@@ -16918,7 +18046,7 @@
         <w:ind w:left="4320" w:hanging="360"/>
       </w:pPr>
       <w:rPr>
-        <w:rFonts w:ascii="Wingdings 2" w:hAnsi="Wingdings 2" w:hint="default"/>
+        <w:rFonts w:hint="default" w:ascii="Wingdings 2" w:hAnsi="Wingdings 2"/>
       </w:rPr>
     </w:lvl>
     <w:lvl w:ilvl="6" w:tplc="7982E736" w:tentative="1">
@@ -16933,7 +18061,7 @@
         <w:ind w:left="5040" w:hanging="360"/>
       </w:pPr>
       <w:rPr>
-        <w:rFonts w:ascii="Wingdings 2" w:hAnsi="Wingdings 2" w:hint="default"/>
+        <w:rFonts w:hint="default" w:ascii="Wingdings 2" w:hAnsi="Wingdings 2"/>
       </w:rPr>
     </w:lvl>
     <w:lvl w:ilvl="7" w:tplc="83D4BAEE" w:tentative="1">
@@ -16948,7 +18076,7 @@
         <w:ind w:left="5760" w:hanging="360"/>
       </w:pPr>
       <w:rPr>
-        <w:rFonts w:ascii="Wingdings 2" w:hAnsi="Wingdings 2" w:hint="default"/>
+        <w:rFonts w:hint="default" w:ascii="Wingdings 2" w:hAnsi="Wingdings 2"/>
       </w:rPr>
     </w:lvl>
     <w:lvl w:ilvl="8" w:tplc="ED661E68" w:tentative="1">
@@ -16963,7 +18091,7 @@
         <w:ind w:left="6480" w:hanging="360"/>
       </w:pPr>
       <w:rPr>
-        <w:rFonts w:ascii="Wingdings 2" w:hAnsi="Wingdings 2" w:hint="default"/>
+        <w:rFonts w:hint="default" w:ascii="Wingdings 2" w:hAnsi="Wingdings 2"/>
       </w:rPr>
     </w:lvl>
   </w:abstractNum>
@@ -16980,7 +18108,7 @@
         <w:ind w:left="720" w:hanging="360"/>
       </w:pPr>
       <w:rPr>
-        <w:rFonts w:ascii="Symbol" w:hAnsi="Symbol" w:hint="default"/>
+        <w:rFonts w:hint="default" w:ascii="Symbol" w:hAnsi="Symbol"/>
       </w:rPr>
     </w:lvl>
     <w:lvl w:ilvl="1" w:tplc="04020003" w:tentative="1">
@@ -16992,7 +18120,7 @@
         <w:ind w:left="1440" w:hanging="360"/>
       </w:pPr>
       <w:rPr>
-        <w:rFonts w:ascii="Courier New" w:hAnsi="Courier New" w:cs="Courier New" w:hint="default"/>
+        <w:rFonts w:hint="default" w:ascii="Courier New" w:hAnsi="Courier New" w:cs="Courier New"/>
       </w:rPr>
     </w:lvl>
     <w:lvl w:ilvl="2" w:tplc="04020005" w:tentative="1">
@@ -17004,7 +18132,7 @@
         <w:ind w:left="2160" w:hanging="360"/>
       </w:pPr>
       <w:rPr>
-        <w:rFonts w:ascii="Wingdings" w:hAnsi="Wingdings" w:hint="default"/>
+        <w:rFonts w:hint="default" w:ascii="Wingdings" w:hAnsi="Wingdings"/>
       </w:rPr>
     </w:lvl>
     <w:lvl w:ilvl="3" w:tplc="04020001" w:tentative="1">
@@ -17016,7 +18144,7 @@
         <w:ind w:left="2880" w:hanging="360"/>
       </w:pPr>
       <w:rPr>
-        <w:rFonts w:ascii="Symbol" w:hAnsi="Symbol" w:hint="default"/>
+        <w:rFonts w:hint="default" w:ascii="Symbol" w:hAnsi="Symbol"/>
       </w:rPr>
     </w:lvl>
     <w:lvl w:ilvl="4" w:tplc="04020003" w:tentative="1">
@@ -17028,7 +18156,7 @@
         <w:ind w:left="3600" w:hanging="360"/>
       </w:pPr>
       <w:rPr>
-        <w:rFonts w:ascii="Courier New" w:hAnsi="Courier New" w:cs="Courier New" w:hint="default"/>
+        <w:rFonts w:hint="default" w:ascii="Courier New" w:hAnsi="Courier New" w:cs="Courier New"/>
       </w:rPr>
     </w:lvl>
     <w:lvl w:ilvl="5" w:tplc="04020005" w:tentative="1">
@@ -17040,7 +18168,7 @@
         <w:ind w:left="4320" w:hanging="360"/>
       </w:pPr>
       <w:rPr>
-        <w:rFonts w:ascii="Wingdings" w:hAnsi="Wingdings" w:hint="default"/>
+        <w:rFonts w:hint="default" w:ascii="Wingdings" w:hAnsi="Wingdings"/>
       </w:rPr>
     </w:lvl>
     <w:lvl w:ilvl="6" w:tplc="04020001" w:tentative="1">
@@ -17052,7 +18180,7 @@
         <w:ind w:left="5040" w:hanging="360"/>
       </w:pPr>
       <w:rPr>
-        <w:rFonts w:ascii="Symbol" w:hAnsi="Symbol" w:hint="default"/>
+        <w:rFonts w:hint="default" w:ascii="Symbol" w:hAnsi="Symbol"/>
       </w:rPr>
     </w:lvl>
     <w:lvl w:ilvl="7" w:tplc="04020003" w:tentative="1">
@@ -17064,7 +18192,7 @@
         <w:ind w:left="5760" w:hanging="360"/>
       </w:pPr>
       <w:rPr>
-        <w:rFonts w:ascii="Courier New" w:hAnsi="Courier New" w:cs="Courier New" w:hint="default"/>
+        <w:rFonts w:hint="default" w:ascii="Courier New" w:hAnsi="Courier New" w:cs="Courier New"/>
       </w:rPr>
     </w:lvl>
     <w:lvl w:ilvl="8" w:tplc="04020005" w:tentative="1">
@@ -17076,7 +18204,7 @@
         <w:ind w:left="6480" w:hanging="360"/>
       </w:pPr>
       <w:rPr>
-        <w:rFonts w:ascii="Wingdings" w:hAnsi="Wingdings" w:hint="default"/>
+        <w:rFonts w:hint="default" w:ascii="Wingdings" w:hAnsi="Wingdings"/>
       </w:rPr>
     </w:lvl>
   </w:abstractNum>
@@ -17453,7 +18581,7 @@
         <w:ind w:left="1429" w:hanging="360"/>
       </w:pPr>
       <w:rPr>
-        <w:rFonts w:ascii="Symbol" w:hAnsi="Symbol" w:hint="default"/>
+        <w:rFonts w:hint="default" w:ascii="Symbol" w:hAnsi="Symbol"/>
       </w:rPr>
     </w:lvl>
     <w:lvl w:ilvl="1" w:tplc="04090003" w:tentative="1">
@@ -17465,7 +18593,7 @@
         <w:ind w:left="2149" w:hanging="360"/>
       </w:pPr>
       <w:rPr>
-        <w:rFonts w:ascii="Courier New" w:hAnsi="Courier New" w:cs="Courier New" w:hint="default"/>
+        <w:rFonts w:hint="default" w:ascii="Courier New" w:hAnsi="Courier New" w:cs="Courier New"/>
       </w:rPr>
     </w:lvl>
     <w:lvl w:ilvl="2" w:tplc="04090005" w:tentative="1">
@@ -17477,7 +18605,7 @@
         <w:ind w:left="2869" w:hanging="360"/>
       </w:pPr>
       <w:rPr>
-        <w:rFonts w:ascii="Wingdings" w:hAnsi="Wingdings" w:hint="default"/>
+        <w:rFonts w:hint="default" w:ascii="Wingdings" w:hAnsi="Wingdings"/>
       </w:rPr>
     </w:lvl>
     <w:lvl w:ilvl="3" w:tplc="04090001" w:tentative="1">
@@ -17489,7 +18617,7 @@
         <w:ind w:left="3589" w:hanging="360"/>
       </w:pPr>
       <w:rPr>
-        <w:rFonts w:ascii="Symbol" w:hAnsi="Symbol" w:hint="default"/>
+        <w:rFonts w:hint="default" w:ascii="Symbol" w:hAnsi="Symbol"/>
       </w:rPr>
     </w:lvl>
     <w:lvl w:ilvl="4" w:tplc="04090003" w:tentative="1">
@@ -17501,7 +18629,7 @@
         <w:ind w:left="4309" w:hanging="360"/>
       </w:pPr>
       <w:rPr>
-        <w:rFonts w:ascii="Courier New" w:hAnsi="Courier New" w:cs="Courier New" w:hint="default"/>
+        <w:rFonts w:hint="default" w:ascii="Courier New" w:hAnsi="Courier New" w:cs="Courier New"/>
       </w:rPr>
     </w:lvl>
     <w:lvl w:ilvl="5" w:tplc="04090005" w:tentative="1">
@@ -17513,7 +18641,7 @@
         <w:ind w:left="5029" w:hanging="360"/>
       </w:pPr>
       <w:rPr>
-        <w:rFonts w:ascii="Wingdings" w:hAnsi="Wingdings" w:hint="default"/>
+        <w:rFonts w:hint="default" w:ascii="Wingdings" w:hAnsi="Wingdings"/>
       </w:rPr>
     </w:lvl>
     <w:lvl w:ilvl="6" w:tplc="04090001" w:tentative="1">
@@ -17525,7 +18653,7 @@
         <w:ind w:left="5749" w:hanging="360"/>
       </w:pPr>
       <w:rPr>
-        <w:rFonts w:ascii="Symbol" w:hAnsi="Symbol" w:hint="default"/>
+        <w:rFonts w:hint="default" w:ascii="Symbol" w:hAnsi="Symbol"/>
       </w:rPr>
     </w:lvl>
     <w:lvl w:ilvl="7" w:tplc="04090003" w:tentative="1">
@@ -17537,7 +18665,7 @@
         <w:ind w:left="6469" w:hanging="360"/>
       </w:pPr>
       <w:rPr>
-        <w:rFonts w:ascii="Courier New" w:hAnsi="Courier New" w:cs="Courier New" w:hint="default"/>
+        <w:rFonts w:hint="default" w:ascii="Courier New" w:hAnsi="Courier New" w:cs="Courier New"/>
       </w:rPr>
     </w:lvl>
     <w:lvl w:ilvl="8" w:tplc="04090005" w:tentative="1">
@@ -17549,7 +18677,7 @@
         <w:ind w:left="7189" w:hanging="360"/>
       </w:pPr>
       <w:rPr>
-        <w:rFonts w:ascii="Wingdings" w:hAnsi="Wingdings" w:hint="default"/>
+        <w:rFonts w:hint="default" w:ascii="Wingdings" w:hAnsi="Wingdings"/>
       </w:rPr>
     </w:lvl>
   </w:abstractNum>
@@ -17566,7 +18694,7 @@
         <w:ind w:left="1429" w:hanging="360"/>
       </w:pPr>
       <w:rPr>
-        <w:rFonts w:ascii="Symbol" w:hAnsi="Symbol" w:hint="default"/>
+        <w:rFonts w:hint="default" w:ascii="Symbol" w:hAnsi="Symbol"/>
       </w:rPr>
     </w:lvl>
     <w:lvl w:ilvl="1" w:tplc="04020003" w:tentative="1">
@@ -17578,7 +18706,7 @@
         <w:ind w:left="2149" w:hanging="360"/>
       </w:pPr>
       <w:rPr>
-        <w:rFonts w:ascii="Courier New" w:hAnsi="Courier New" w:cs="Courier New" w:hint="default"/>
+        <w:rFonts w:hint="default" w:ascii="Courier New" w:hAnsi="Courier New" w:cs="Courier New"/>
       </w:rPr>
     </w:lvl>
     <w:lvl w:ilvl="2" w:tplc="04020005" w:tentative="1">
@@ -17590,7 +18718,7 @@
         <w:ind w:left="2869" w:hanging="360"/>
       </w:pPr>
       <w:rPr>
-        <w:rFonts w:ascii="Wingdings" w:hAnsi="Wingdings" w:hint="default"/>
+        <w:rFonts w:hint="default" w:ascii="Wingdings" w:hAnsi="Wingdings"/>
       </w:rPr>
     </w:lvl>
     <w:lvl w:ilvl="3" w:tplc="04020001" w:tentative="1">
@@ -17602,7 +18730,7 @@
         <w:ind w:left="3589" w:hanging="360"/>
       </w:pPr>
       <w:rPr>
-        <w:rFonts w:ascii="Symbol" w:hAnsi="Symbol" w:hint="default"/>
+        <w:rFonts w:hint="default" w:ascii="Symbol" w:hAnsi="Symbol"/>
       </w:rPr>
     </w:lvl>
     <w:lvl w:ilvl="4" w:tplc="04020003" w:tentative="1">
@@ -17614,7 +18742,7 @@
         <w:ind w:left="4309" w:hanging="360"/>
       </w:pPr>
       <w:rPr>
-        <w:rFonts w:ascii="Courier New" w:hAnsi="Courier New" w:cs="Courier New" w:hint="default"/>
+        <w:rFonts w:hint="default" w:ascii="Courier New" w:hAnsi="Courier New" w:cs="Courier New"/>
       </w:rPr>
     </w:lvl>
     <w:lvl w:ilvl="5" w:tplc="04020005" w:tentative="1">
@@ -17626,7 +18754,7 @@
         <w:ind w:left="5029" w:hanging="360"/>
       </w:pPr>
       <w:rPr>
-        <w:rFonts w:ascii="Wingdings" w:hAnsi="Wingdings" w:hint="default"/>
+        <w:rFonts w:hint="default" w:ascii="Wingdings" w:hAnsi="Wingdings"/>
       </w:rPr>
     </w:lvl>
     <w:lvl w:ilvl="6" w:tplc="04020001" w:tentative="1">
@@ -17638,7 +18766,7 @@
         <w:ind w:left="5749" w:hanging="360"/>
       </w:pPr>
       <w:rPr>
-        <w:rFonts w:ascii="Symbol" w:hAnsi="Symbol" w:hint="default"/>
+        <w:rFonts w:hint="default" w:ascii="Symbol" w:hAnsi="Symbol"/>
       </w:rPr>
     </w:lvl>
     <w:lvl w:ilvl="7" w:tplc="04020003" w:tentative="1">
@@ -17650,7 +18778,7 @@
         <w:ind w:left="6469" w:hanging="360"/>
       </w:pPr>
       <w:rPr>
-        <w:rFonts w:ascii="Courier New" w:hAnsi="Courier New" w:cs="Courier New" w:hint="default"/>
+        <w:rFonts w:hint="default" w:ascii="Courier New" w:hAnsi="Courier New" w:cs="Courier New"/>
       </w:rPr>
     </w:lvl>
     <w:lvl w:ilvl="8" w:tplc="04020005" w:tentative="1">
@@ -17662,7 +18790,7 @@
         <w:ind w:left="7189" w:hanging="360"/>
       </w:pPr>
       <w:rPr>
-        <w:rFonts w:ascii="Wingdings" w:hAnsi="Wingdings" w:hint="default"/>
+        <w:rFonts w:hint="default" w:ascii="Wingdings" w:hAnsi="Wingdings"/>
       </w:rPr>
     </w:lvl>
   </w:abstractNum>
@@ -17765,7 +18893,7 @@
         <w:ind w:left="1429" w:hanging="360"/>
       </w:pPr>
       <w:rPr>
-        <w:rFonts w:ascii="Symbol" w:hAnsi="Symbol" w:hint="default"/>
+        <w:rFonts w:hint="default" w:ascii="Symbol" w:hAnsi="Symbol"/>
       </w:rPr>
     </w:lvl>
     <w:lvl w:ilvl="1" w:tplc="04020003" w:tentative="1">
@@ -17777,7 +18905,7 @@
         <w:ind w:left="2149" w:hanging="360"/>
       </w:pPr>
       <w:rPr>
-        <w:rFonts w:ascii="Courier New" w:hAnsi="Courier New" w:cs="Courier New" w:hint="default"/>
+        <w:rFonts w:hint="default" w:ascii="Courier New" w:hAnsi="Courier New" w:cs="Courier New"/>
       </w:rPr>
     </w:lvl>
     <w:lvl w:ilvl="2" w:tplc="04020005" w:tentative="1">
@@ -17789,7 +18917,7 @@
         <w:ind w:left="2869" w:hanging="360"/>
       </w:pPr>
       <w:rPr>
-        <w:rFonts w:ascii="Wingdings" w:hAnsi="Wingdings" w:hint="default"/>
+        <w:rFonts w:hint="default" w:ascii="Wingdings" w:hAnsi="Wingdings"/>
       </w:rPr>
     </w:lvl>
     <w:lvl w:ilvl="3" w:tplc="04020001" w:tentative="1">
@@ -17801,7 +18929,7 @@
         <w:ind w:left="3589" w:hanging="360"/>
       </w:pPr>
       <w:rPr>
-        <w:rFonts w:ascii="Symbol" w:hAnsi="Symbol" w:hint="default"/>
+        <w:rFonts w:hint="default" w:ascii="Symbol" w:hAnsi="Symbol"/>
       </w:rPr>
     </w:lvl>
     <w:lvl w:ilvl="4" w:tplc="04020003" w:tentative="1">
@@ -17813,7 +18941,7 @@
         <w:ind w:left="4309" w:hanging="360"/>
       </w:pPr>
       <w:rPr>
-        <w:rFonts w:ascii="Courier New" w:hAnsi="Courier New" w:cs="Courier New" w:hint="default"/>
+        <w:rFonts w:hint="default" w:ascii="Courier New" w:hAnsi="Courier New" w:cs="Courier New"/>
       </w:rPr>
     </w:lvl>
     <w:lvl w:ilvl="5" w:tplc="04020005" w:tentative="1">
@@ -17825,7 +18953,7 @@
         <w:ind w:left="5029" w:hanging="360"/>
       </w:pPr>
       <w:rPr>
-        <w:rFonts w:ascii="Wingdings" w:hAnsi="Wingdings" w:hint="default"/>
+        <w:rFonts w:hint="default" w:ascii="Wingdings" w:hAnsi="Wingdings"/>
       </w:rPr>
     </w:lvl>
     <w:lvl w:ilvl="6" w:tplc="04020001" w:tentative="1">
@@ -17837,7 +18965,7 @@
         <w:ind w:left="5749" w:hanging="360"/>
       </w:pPr>
       <w:rPr>
-        <w:rFonts w:ascii="Symbol" w:hAnsi="Symbol" w:hint="default"/>
+        <w:rFonts w:hint="default" w:ascii="Symbol" w:hAnsi="Symbol"/>
       </w:rPr>
     </w:lvl>
     <w:lvl w:ilvl="7" w:tplc="04020003" w:tentative="1">
@@ -17849,7 +18977,7 @@
         <w:ind w:left="6469" w:hanging="360"/>
       </w:pPr>
       <w:rPr>
-        <w:rFonts w:ascii="Courier New" w:hAnsi="Courier New" w:cs="Courier New" w:hint="default"/>
+        <w:rFonts w:hint="default" w:ascii="Courier New" w:hAnsi="Courier New" w:cs="Courier New"/>
       </w:rPr>
     </w:lvl>
     <w:lvl w:ilvl="8" w:tplc="04020005" w:tentative="1">
@@ -17861,7 +18989,7 @@
         <w:ind w:left="7189" w:hanging="360"/>
       </w:pPr>
       <w:rPr>
-        <w:rFonts w:ascii="Wingdings" w:hAnsi="Wingdings" w:hint="default"/>
+        <w:rFonts w:hint="default" w:ascii="Wingdings" w:hAnsi="Wingdings"/>
       </w:rPr>
     </w:lvl>
   </w:abstractNum>
@@ -17878,7 +19006,7 @@
         <w:ind w:left="1429" w:hanging="360"/>
       </w:pPr>
       <w:rPr>
-        <w:rFonts w:ascii="Symbol" w:hAnsi="Symbol" w:hint="default"/>
+        <w:rFonts w:hint="default" w:ascii="Symbol" w:hAnsi="Symbol"/>
       </w:rPr>
     </w:lvl>
     <w:lvl w:ilvl="1" w:tplc="04020003" w:tentative="1">
@@ -17890,7 +19018,7 @@
         <w:ind w:left="2149" w:hanging="360"/>
       </w:pPr>
       <w:rPr>
-        <w:rFonts w:ascii="Courier New" w:hAnsi="Courier New" w:cs="Courier New" w:hint="default"/>
+        <w:rFonts w:hint="default" w:ascii="Courier New" w:hAnsi="Courier New" w:cs="Courier New"/>
       </w:rPr>
     </w:lvl>
     <w:lvl w:ilvl="2" w:tplc="04020005" w:tentative="1">
@@ -17902,7 +19030,7 @@
         <w:ind w:left="2869" w:hanging="360"/>
       </w:pPr>
       <w:rPr>
-        <w:rFonts w:ascii="Wingdings" w:hAnsi="Wingdings" w:hint="default"/>
+        <w:rFonts w:hint="default" w:ascii="Wingdings" w:hAnsi="Wingdings"/>
       </w:rPr>
     </w:lvl>
     <w:lvl w:ilvl="3" w:tplc="04020001" w:tentative="1">
@@ -17914,7 +19042,7 @@
         <w:ind w:left="3589" w:hanging="360"/>
       </w:pPr>
       <w:rPr>
-        <w:rFonts w:ascii="Symbol" w:hAnsi="Symbol" w:hint="default"/>
+        <w:rFonts w:hint="default" w:ascii="Symbol" w:hAnsi="Symbol"/>
       </w:rPr>
     </w:lvl>
     <w:lvl w:ilvl="4" w:tplc="04020003" w:tentative="1">
@@ -17926,7 +19054,7 @@
         <w:ind w:left="4309" w:hanging="360"/>
       </w:pPr>
       <w:rPr>
-        <w:rFonts w:ascii="Courier New" w:hAnsi="Courier New" w:cs="Courier New" w:hint="default"/>
+        <w:rFonts w:hint="default" w:ascii="Courier New" w:hAnsi="Courier New" w:cs="Courier New"/>
       </w:rPr>
     </w:lvl>
     <w:lvl w:ilvl="5" w:tplc="04020005" w:tentative="1">
@@ -17938,7 +19066,7 @@
         <w:ind w:left="5029" w:hanging="360"/>
       </w:pPr>
       <w:rPr>
-        <w:rFonts w:ascii="Wingdings" w:hAnsi="Wingdings" w:hint="default"/>
+        <w:rFonts w:hint="default" w:ascii="Wingdings" w:hAnsi="Wingdings"/>
       </w:rPr>
     </w:lvl>
     <w:lvl w:ilvl="6" w:tplc="04020001" w:tentative="1">
@@ -17950,7 +19078,7 @@
         <w:ind w:left="5749" w:hanging="360"/>
       </w:pPr>
       <w:rPr>
-        <w:rFonts w:ascii="Symbol" w:hAnsi="Symbol" w:hint="default"/>
+        <w:rFonts w:hint="default" w:ascii="Symbol" w:hAnsi="Symbol"/>
       </w:rPr>
     </w:lvl>
     <w:lvl w:ilvl="7" w:tplc="04020003" w:tentative="1">
@@ -17962,7 +19090,7 @@
         <w:ind w:left="6469" w:hanging="360"/>
       </w:pPr>
       <w:rPr>
-        <w:rFonts w:ascii="Courier New" w:hAnsi="Courier New" w:cs="Courier New" w:hint="default"/>
+        <w:rFonts w:hint="default" w:ascii="Courier New" w:hAnsi="Courier New" w:cs="Courier New"/>
       </w:rPr>
     </w:lvl>
     <w:lvl w:ilvl="8" w:tplc="04020005" w:tentative="1">
@@ -17974,7 +19102,7 @@
         <w:ind w:left="7189" w:hanging="360"/>
       </w:pPr>
       <w:rPr>
-        <w:rFonts w:ascii="Wingdings" w:hAnsi="Wingdings" w:hint="default"/>
+        <w:rFonts w:hint="default" w:ascii="Wingdings" w:hAnsi="Wingdings"/>
       </w:rPr>
     </w:lvl>
   </w:abstractNum>
@@ -18249,7 +19377,7 @@
         <w:ind w:left="1429" w:hanging="360"/>
       </w:pPr>
       <w:rPr>
-        <w:rFonts w:ascii="Symbol" w:hAnsi="Symbol" w:hint="default"/>
+        <w:rFonts w:hint="default" w:ascii="Symbol" w:hAnsi="Symbol"/>
       </w:rPr>
     </w:lvl>
     <w:lvl w:ilvl="1" w:tplc="04020003" w:tentative="1">
@@ -18261,7 +19389,7 @@
         <w:ind w:left="2149" w:hanging="360"/>
       </w:pPr>
       <w:rPr>
-        <w:rFonts w:ascii="Courier New" w:hAnsi="Courier New" w:cs="Courier New" w:hint="default"/>
+        <w:rFonts w:hint="default" w:ascii="Courier New" w:hAnsi="Courier New" w:cs="Courier New"/>
       </w:rPr>
     </w:lvl>
     <w:lvl w:ilvl="2" w:tplc="04020005" w:tentative="1">
@@ -18273,7 +19401,7 @@
         <w:ind w:left="2869" w:hanging="360"/>
       </w:pPr>
       <w:rPr>
-        <w:rFonts w:ascii="Wingdings" w:hAnsi="Wingdings" w:hint="default"/>
+        <w:rFonts w:hint="default" w:ascii="Wingdings" w:hAnsi="Wingdings"/>
       </w:rPr>
     </w:lvl>
     <w:lvl w:ilvl="3" w:tplc="04020001" w:tentative="1">
@@ -18285,7 +19413,7 @@
         <w:ind w:left="3589" w:hanging="360"/>
       </w:pPr>
       <w:rPr>
-        <w:rFonts w:ascii="Symbol" w:hAnsi="Symbol" w:hint="default"/>
+        <w:rFonts w:hint="default" w:ascii="Symbol" w:hAnsi="Symbol"/>
       </w:rPr>
     </w:lvl>
     <w:lvl w:ilvl="4" w:tplc="04020003" w:tentative="1">
@@ -18297,7 +19425,7 @@
         <w:ind w:left="4309" w:hanging="360"/>
       </w:pPr>
       <w:rPr>
-        <w:rFonts w:ascii="Courier New" w:hAnsi="Courier New" w:cs="Courier New" w:hint="default"/>
+        <w:rFonts w:hint="default" w:ascii="Courier New" w:hAnsi="Courier New" w:cs="Courier New"/>
       </w:rPr>
     </w:lvl>
     <w:lvl w:ilvl="5" w:tplc="04020005" w:tentative="1">
@@ -18309,7 +19437,7 @@
         <w:ind w:left="5029" w:hanging="360"/>
       </w:pPr>
       <w:rPr>
-        <w:rFonts w:ascii="Wingdings" w:hAnsi="Wingdings" w:hint="default"/>
+        <w:rFonts w:hint="default" w:ascii="Wingdings" w:hAnsi="Wingdings"/>
       </w:rPr>
     </w:lvl>
     <w:lvl w:ilvl="6" w:tplc="04020001" w:tentative="1">
@@ -18321,7 +19449,7 @@
         <w:ind w:left="5749" w:hanging="360"/>
       </w:pPr>
       <w:rPr>
-        <w:rFonts w:ascii="Symbol" w:hAnsi="Symbol" w:hint="default"/>
+        <w:rFonts w:hint="default" w:ascii="Symbol" w:hAnsi="Symbol"/>
       </w:rPr>
     </w:lvl>
     <w:lvl w:ilvl="7" w:tplc="04020003" w:tentative="1">
@@ -18333,7 +19461,7 @@
         <w:ind w:left="6469" w:hanging="360"/>
       </w:pPr>
       <w:rPr>
-        <w:rFonts w:ascii="Courier New" w:hAnsi="Courier New" w:cs="Courier New" w:hint="default"/>
+        <w:rFonts w:hint="default" w:ascii="Courier New" w:hAnsi="Courier New" w:cs="Courier New"/>
       </w:rPr>
     </w:lvl>
     <w:lvl w:ilvl="8" w:tplc="04020005" w:tentative="1">
@@ -18345,7 +19473,7 @@
         <w:ind w:left="7189" w:hanging="360"/>
       </w:pPr>
       <w:rPr>
-        <w:rFonts w:ascii="Wingdings" w:hAnsi="Wingdings" w:hint="default"/>
+        <w:rFonts w:hint="default" w:ascii="Wingdings" w:hAnsi="Wingdings"/>
       </w:rPr>
     </w:lvl>
   </w:abstractNum>
@@ -18543,7 +19671,7 @@
         <w:ind w:left="1429" w:hanging="360"/>
       </w:pPr>
       <w:rPr>
-        <w:rFonts w:ascii="Symbol" w:hAnsi="Symbol" w:hint="default"/>
+        <w:rFonts w:hint="default" w:ascii="Symbol" w:hAnsi="Symbol"/>
       </w:rPr>
     </w:lvl>
     <w:lvl w:ilvl="1" w:tplc="04020003" w:tentative="1">
@@ -18555,7 +19683,7 @@
         <w:ind w:left="2149" w:hanging="360"/>
       </w:pPr>
       <w:rPr>
-        <w:rFonts w:ascii="Courier New" w:hAnsi="Courier New" w:cs="Courier New" w:hint="default"/>
+        <w:rFonts w:hint="default" w:ascii="Courier New" w:hAnsi="Courier New" w:cs="Courier New"/>
       </w:rPr>
     </w:lvl>
     <w:lvl w:ilvl="2" w:tplc="04020005" w:tentative="1">
@@ -18567,7 +19695,7 @@
         <w:ind w:left="2869" w:hanging="360"/>
       </w:pPr>
       <w:rPr>
-        <w:rFonts w:ascii="Wingdings" w:hAnsi="Wingdings" w:hint="default"/>
+        <w:rFonts w:hint="default" w:ascii="Wingdings" w:hAnsi="Wingdings"/>
       </w:rPr>
     </w:lvl>
     <w:lvl w:ilvl="3" w:tplc="04020001" w:tentative="1">
@@ -18579,7 +19707,7 @@
         <w:ind w:left="3589" w:hanging="360"/>
       </w:pPr>
       <w:rPr>
-        <w:rFonts w:ascii="Symbol" w:hAnsi="Symbol" w:hint="default"/>
+        <w:rFonts w:hint="default" w:ascii="Symbol" w:hAnsi="Symbol"/>
       </w:rPr>
     </w:lvl>
     <w:lvl w:ilvl="4" w:tplc="04020003" w:tentative="1">
@@ -18591,7 +19719,7 @@
         <w:ind w:left="4309" w:hanging="360"/>
       </w:pPr>
       <w:rPr>
-        <w:rFonts w:ascii="Courier New" w:hAnsi="Courier New" w:cs="Courier New" w:hint="default"/>
+        <w:rFonts w:hint="default" w:ascii="Courier New" w:hAnsi="Courier New" w:cs="Courier New"/>
       </w:rPr>
     </w:lvl>
     <w:lvl w:ilvl="5" w:tplc="04020005" w:tentative="1">
@@ -18603,7 +19731,7 @@
         <w:ind w:left="5029" w:hanging="360"/>
       </w:pPr>
       <w:rPr>
-        <w:rFonts w:ascii="Wingdings" w:hAnsi="Wingdings" w:hint="default"/>
+        <w:rFonts w:hint="default" w:ascii="Wingdings" w:hAnsi="Wingdings"/>
       </w:rPr>
     </w:lvl>
     <w:lvl w:ilvl="6" w:tplc="04020001" w:tentative="1">
@@ -18615,7 +19743,7 @@
         <w:ind w:left="5749" w:hanging="360"/>
       </w:pPr>
       <w:rPr>
-        <w:rFonts w:ascii="Symbol" w:hAnsi="Symbol" w:hint="default"/>
+        <w:rFonts w:hint="default" w:ascii="Symbol" w:hAnsi="Symbol"/>
       </w:rPr>
     </w:lvl>
     <w:lvl w:ilvl="7" w:tplc="04020003" w:tentative="1">
@@ -18627,7 +19755,7 @@
         <w:ind w:left="6469" w:hanging="360"/>
       </w:pPr>
       <w:rPr>
-        <w:rFonts w:ascii="Courier New" w:hAnsi="Courier New" w:cs="Courier New" w:hint="default"/>
+        <w:rFonts w:hint="default" w:ascii="Courier New" w:hAnsi="Courier New" w:cs="Courier New"/>
       </w:rPr>
     </w:lvl>
     <w:lvl w:ilvl="8" w:tplc="04020005" w:tentative="1">
@@ -18639,7 +19767,7 @@
         <w:ind w:left="7189" w:hanging="360"/>
       </w:pPr>
       <w:rPr>
-        <w:rFonts w:ascii="Wingdings" w:hAnsi="Wingdings" w:hint="default"/>
+        <w:rFonts w:hint="default" w:ascii="Wingdings" w:hAnsi="Wingdings"/>
       </w:rPr>
     </w:lvl>
   </w:abstractNum>
@@ -18827,7 +19955,7 @@
   <w:docDefaults>
     <w:rPrDefault>
       <w:rPr>
-        <w:rFonts w:ascii="Calibri" w:eastAsia="Times New Roman" w:hAnsi="Calibri" w:cs="Times New Roman"/>
+        <w:rFonts w:ascii="Calibri" w:hAnsi="Calibri" w:eastAsia="Times New Roman" w:cs="Times New Roman"/>
         <w:lang w:val="en-US" w:eastAsia="en-US" w:bidi="ar-SA"/>
       </w:rPr>
     </w:rPrDefault>
@@ -18836,14 +19964,14 @@
   <w:latentStyles w:defLockedState="0" w:defUIPriority="99" w:defSemiHidden="0" w:defUnhideWhenUsed="0" w:defQFormat="0" w:count="375">
     <w:lsdException w:name="Normal" w:uiPriority="0" w:qFormat="1"/>
     <w:lsdException w:name="heading 1" w:uiPriority="9" w:qFormat="1"/>
-    <w:lsdException w:name="heading 2" w:semiHidden="1" w:uiPriority="9" w:unhideWhenUsed="1" w:qFormat="1"/>
-    <w:lsdException w:name="heading 3" w:semiHidden="1" w:uiPriority="9" w:unhideWhenUsed="1" w:qFormat="1"/>
-    <w:lsdException w:name="heading 4" w:semiHidden="1" w:uiPriority="9" w:unhideWhenUsed="1" w:qFormat="1"/>
-    <w:lsdException w:name="heading 5" w:semiHidden="1" w:uiPriority="9" w:unhideWhenUsed="1" w:qFormat="1"/>
-    <w:lsdException w:name="heading 6" w:semiHidden="1" w:uiPriority="9" w:unhideWhenUsed="1" w:qFormat="1"/>
-    <w:lsdException w:name="heading 7" w:semiHidden="1" w:uiPriority="9" w:unhideWhenUsed="1" w:qFormat="1"/>
-    <w:lsdException w:name="heading 8" w:semiHidden="1" w:uiPriority="9" w:unhideWhenUsed="1" w:qFormat="1"/>
-    <w:lsdException w:name="heading 9" w:semiHidden="1" w:uiPriority="9" w:unhideWhenUsed="1" w:qFormat="1"/>
+    <w:lsdException w:name="heading 2" w:uiPriority="9" w:semiHidden="1" w:unhideWhenUsed="1" w:qFormat="1"/>
+    <w:lsdException w:name="heading 3" w:uiPriority="9" w:semiHidden="1" w:unhideWhenUsed="1" w:qFormat="1"/>
+    <w:lsdException w:name="heading 4" w:uiPriority="9" w:semiHidden="1" w:unhideWhenUsed="1" w:qFormat="1"/>
+    <w:lsdException w:name="heading 5" w:uiPriority="9" w:semiHidden="1" w:unhideWhenUsed="1" w:qFormat="1"/>
+    <w:lsdException w:name="heading 6" w:uiPriority="9" w:semiHidden="1" w:unhideWhenUsed="1" w:qFormat="1"/>
+    <w:lsdException w:name="heading 7" w:uiPriority="9" w:semiHidden="1" w:unhideWhenUsed="1" w:qFormat="1"/>
+    <w:lsdException w:name="heading 8" w:uiPriority="9" w:semiHidden="1" w:unhideWhenUsed="1" w:qFormat="1"/>
+    <w:lsdException w:name="heading 9" w:uiPriority="9" w:semiHidden="1" w:unhideWhenUsed="1" w:qFormat="1"/>
     <w:lsdException w:name="index 1" w:semiHidden="1" w:unhideWhenUsed="1"/>
     <w:lsdException w:name="index 2" w:semiHidden="1" w:unhideWhenUsed="1"/>
     <w:lsdException w:name="index 3" w:semiHidden="1" w:unhideWhenUsed="1"/>
@@ -18853,22 +19981,22 @@
     <w:lsdException w:name="index 7" w:semiHidden="1" w:unhideWhenUsed="1"/>
     <w:lsdException w:name="index 8" w:semiHidden="1" w:unhideWhenUsed="1"/>
     <w:lsdException w:name="index 9" w:semiHidden="1" w:unhideWhenUsed="1"/>
-    <w:lsdException w:name="toc 1" w:semiHidden="1" w:uiPriority="39" w:unhideWhenUsed="1"/>
-    <w:lsdException w:name="toc 2" w:semiHidden="1" w:uiPriority="39" w:unhideWhenUsed="1"/>
-    <w:lsdException w:name="toc 3" w:semiHidden="1" w:uiPriority="39" w:unhideWhenUsed="1"/>
-    <w:lsdException w:name="toc 4" w:semiHidden="1" w:uiPriority="39" w:unhideWhenUsed="1"/>
-    <w:lsdException w:name="toc 5" w:semiHidden="1" w:uiPriority="39" w:unhideWhenUsed="1"/>
-    <w:lsdException w:name="toc 6" w:semiHidden="1" w:uiPriority="39" w:unhideWhenUsed="1"/>
-    <w:lsdException w:name="toc 7" w:semiHidden="1" w:uiPriority="39" w:unhideWhenUsed="1"/>
-    <w:lsdException w:name="toc 8" w:semiHidden="1" w:uiPriority="39" w:unhideWhenUsed="1"/>
-    <w:lsdException w:name="toc 9" w:semiHidden="1" w:uiPriority="39" w:unhideWhenUsed="1"/>
+    <w:lsdException w:name="toc 1" w:uiPriority="39" w:semiHidden="1" w:unhideWhenUsed="1"/>
+    <w:lsdException w:name="toc 2" w:uiPriority="39" w:semiHidden="1" w:unhideWhenUsed="1"/>
+    <w:lsdException w:name="toc 3" w:uiPriority="39" w:semiHidden="1" w:unhideWhenUsed="1"/>
+    <w:lsdException w:name="toc 4" w:uiPriority="39" w:semiHidden="1" w:unhideWhenUsed="1"/>
+    <w:lsdException w:name="toc 5" w:uiPriority="39" w:semiHidden="1" w:unhideWhenUsed="1"/>
+    <w:lsdException w:name="toc 6" w:uiPriority="39" w:semiHidden="1" w:unhideWhenUsed="1"/>
+    <w:lsdException w:name="toc 7" w:uiPriority="39" w:semiHidden="1" w:unhideWhenUsed="1"/>
+    <w:lsdException w:name="toc 8" w:uiPriority="39" w:semiHidden="1" w:unhideWhenUsed="1"/>
+    <w:lsdException w:name="toc 9" w:uiPriority="39" w:semiHidden="1" w:unhideWhenUsed="1"/>
     <w:lsdException w:name="Normal Indent" w:semiHidden="1" w:unhideWhenUsed="1"/>
     <w:lsdException w:name="footnote text" w:semiHidden="1" w:unhideWhenUsed="1"/>
     <w:lsdException w:name="annotation text" w:semiHidden="1" w:unhideWhenUsed="1"/>
     <w:lsdException w:name="header" w:semiHidden="1" w:unhideWhenUsed="1"/>
     <w:lsdException w:name="footer" w:semiHidden="1" w:unhideWhenUsed="1"/>
     <w:lsdException w:name="index heading" w:semiHidden="1" w:unhideWhenUsed="1"/>
-    <w:lsdException w:name="caption" w:semiHidden="1" w:uiPriority="35" w:unhideWhenUsed="1" w:qFormat="1"/>
+    <w:lsdException w:name="caption" w:uiPriority="35" w:semiHidden="1" w:unhideWhenUsed="1" w:qFormat="1"/>
     <w:lsdException w:name="table of figures" w:semiHidden="1" w:unhideWhenUsed="1"/>
     <w:lsdException w:name="envelope address" w:semiHidden="1" w:unhideWhenUsed="1"/>
     <w:lsdException w:name="envelope return" w:semiHidden="1" w:unhideWhenUsed="1"/>
@@ -18899,7 +20027,7 @@
     <w:lsdException w:name="Title" w:uiPriority="10" w:qFormat="1"/>
     <w:lsdException w:name="Closing" w:semiHidden="1" w:unhideWhenUsed="1"/>
     <w:lsdException w:name="Signature" w:semiHidden="1" w:unhideWhenUsed="1"/>
-    <w:lsdException w:name="Default Paragraph Font" w:semiHidden="1" w:uiPriority="1" w:unhideWhenUsed="1"/>
+    <w:lsdException w:name="Default Paragraph Font" w:uiPriority="1" w:semiHidden="1" w:unhideWhenUsed="1"/>
     <w:lsdException w:name="Body Text" w:semiHidden="1" w:unhideWhenUsed="1"/>
     <w:lsdException w:name="Body Text Indent" w:semiHidden="1" w:unhideWhenUsed="1"/>
     <w:lsdException w:name="List Continue" w:semiHidden="1" w:unhideWhenUsed="1"/>
@@ -19099,8 +20227,8 @@
     <w:lsdException w:name="Subtle Reference" w:uiPriority="31" w:qFormat="1"/>
     <w:lsdException w:name="Intense Reference" w:uiPriority="32" w:qFormat="1"/>
     <w:lsdException w:name="Book Title" w:uiPriority="33" w:qFormat="1"/>
-    <w:lsdException w:name="Bibliography" w:semiHidden="1" w:uiPriority="37" w:unhideWhenUsed="1"/>
-    <w:lsdException w:name="TOC Heading" w:semiHidden="1" w:uiPriority="39" w:unhideWhenUsed="1" w:qFormat="1"/>
+    <w:lsdException w:name="Bibliography" w:uiPriority="37" w:semiHidden="1" w:unhideWhenUsed="1"/>
+    <w:lsdException w:name="TOC Heading" w:uiPriority="39" w:semiHidden="1" w:unhideWhenUsed="1" w:qFormat="1"/>
     <w:lsdException w:name="Plain Table 1" w:uiPriority="41"/>
     <w:lsdException w:name="Plain Table 2" w:uiPriority="42"/>
     <w:lsdException w:name="Plain Table 3" w:uiPriority="43"/>
@@ -19210,7 +20338,7 @@
     <w:lsdException w:name="Hashtag" w:semiHidden="1" w:unhideWhenUsed="1"/>
     <w:lsdException w:name="Unresolved Mention" w:semiHidden="1" w:unhideWhenUsed="1"/>
   </w:latentStyles>
-  <w:style w:type="paragraph" w:default="1" w:styleId="Normal">
+  <w:style w:type="paragraph" w:styleId="Normal" w:default="1">
     <w:name w:val="Normal"/>
     <w:qFormat/>
     <w:rsid w:val="0093339C"/>
@@ -19469,13 +20597,13 @@
       <w:szCs w:val="20"/>
     </w:rPr>
   </w:style>
-  <w:style w:type="character" w:default="1" w:styleId="DefaultParagraphFont">
+  <w:style w:type="character" w:styleId="DefaultParagraphFont" w:default="1">
     <w:name w:val="Default Paragraph Font"/>
     <w:uiPriority w:val="1"/>
     <w:semiHidden/>
     <w:unhideWhenUsed/>
   </w:style>
-  <w:style w:type="table" w:default="1" w:styleId="TableNormal">
+  <w:style w:type="table" w:styleId="TableNormal" w:default="1">
     <w:name w:val="Normal Table"/>
     <w:uiPriority w:val="99"/>
     <w:semiHidden/>
@@ -19490,7 +20618,7 @@
       </w:tblCellMar>
     </w:tblPr>
   </w:style>
-  <w:style w:type="numbering" w:default="1" w:styleId="NoList">
+  <w:style w:type="numbering" w:styleId="NoList" w:default="1">
     <w:name w:val="No List"/>
     <w:uiPriority w:val="99"/>
     <w:semiHidden/>
@@ -19520,7 +20648,7 @@
       </w:tabs>
     </w:pPr>
   </w:style>
-  <w:style w:type="character" w:customStyle="1" w:styleId="HeaderChar">
+  <w:style w:type="character" w:styleId="HeaderChar" w:customStyle="1">
     <w:name w:val="Header Char"/>
     <w:link w:val="Header"/>
     <w:uiPriority w:val="99"/>
@@ -19545,7 +20673,7 @@
       </w:tabs>
     </w:pPr>
   </w:style>
-  <w:style w:type="character" w:customStyle="1" w:styleId="FooterChar">
+  <w:style w:type="character" w:styleId="FooterChar" w:customStyle="1">
     <w:name w:val="Footer Char"/>
     <w:link w:val="Footer"/>
     <w:uiPriority w:val="99"/>
@@ -19556,7 +20684,7 @@
       <w:lang w:val="bg-BG" w:eastAsia="bg-BG"/>
     </w:rPr>
   </w:style>
-  <w:style w:type="character" w:customStyle="1" w:styleId="Heading1Char">
+  <w:style w:type="character" w:styleId="Heading1Char" w:customStyle="1">
     <w:name w:val="Heading 1 Char"/>
     <w:link w:val="Heading1"/>
     <w:uiPriority w:val="9"/>
@@ -19570,7 +20698,7 @@
       <w:szCs w:val="28"/>
     </w:rPr>
   </w:style>
-  <w:style w:type="character" w:customStyle="1" w:styleId="Heading2Char">
+  <w:style w:type="character" w:styleId="Heading2Char" w:customStyle="1">
     <w:name w:val="Heading 2 Char"/>
     <w:link w:val="Heading2"/>
     <w:uiPriority w:val="9"/>
@@ -19584,7 +20712,7 @@
       <w:szCs w:val="26"/>
     </w:rPr>
   </w:style>
-  <w:style w:type="character" w:customStyle="1" w:styleId="Heading3Char">
+  <w:style w:type="character" w:styleId="Heading3Char" w:customStyle="1">
     <w:name w:val="Heading 3 Char"/>
     <w:link w:val="Heading3"/>
     <w:uiPriority w:val="9"/>
@@ -19598,7 +20726,7 @@
       <w:szCs w:val="22"/>
     </w:rPr>
   </w:style>
-  <w:style w:type="character" w:customStyle="1" w:styleId="Heading4Char">
+  <w:style w:type="character" w:styleId="Heading4Char" w:customStyle="1">
     <w:name w:val="Heading 4 Char"/>
     <w:link w:val="Heading4"/>
     <w:uiPriority w:val="9"/>
@@ -19615,7 +20743,7 @@
       <w:szCs w:val="22"/>
     </w:rPr>
   </w:style>
-  <w:style w:type="character" w:customStyle="1" w:styleId="Heading5Char">
+  <w:style w:type="character" w:styleId="Heading5Char" w:customStyle="1">
     <w:name w:val="Heading 5 Char"/>
     <w:link w:val="Heading5"/>
     <w:uiPriority w:val="9"/>
@@ -19628,7 +20756,7 @@
       <w:szCs w:val="22"/>
     </w:rPr>
   </w:style>
-  <w:style w:type="character" w:customStyle="1" w:styleId="Heading6Char">
+  <w:style w:type="character" w:styleId="Heading6Char" w:customStyle="1">
     <w:name w:val="Heading 6 Char"/>
     <w:link w:val="Heading6"/>
     <w:uiPriority w:val="9"/>
@@ -19643,7 +20771,7 @@
       <w:szCs w:val="22"/>
     </w:rPr>
   </w:style>
-  <w:style w:type="character" w:customStyle="1" w:styleId="Heading7Char">
+  <w:style w:type="character" w:styleId="Heading7Char" w:customStyle="1">
     <w:name w:val="Heading 7 Char"/>
     <w:link w:val="Heading7"/>
     <w:uiPriority w:val="9"/>
@@ -19658,7 +20786,7 @@
       <w:szCs w:val="22"/>
     </w:rPr>
   </w:style>
-  <w:style w:type="character" w:customStyle="1" w:styleId="Heading8Char">
+  <w:style w:type="character" w:styleId="Heading8Char" w:customStyle="1">
     <w:name w:val="Heading 8 Char"/>
     <w:link w:val="Heading8"/>
     <w:uiPriority w:val="9"/>
@@ -19669,7 +20797,7 @@
       <w:color w:val="404040"/>
     </w:rPr>
   </w:style>
-  <w:style w:type="character" w:customStyle="1" w:styleId="Heading9Char">
+  <w:style w:type="character" w:styleId="Heading9Char" w:customStyle="1">
     <w:name w:val="Heading 9 Char"/>
     <w:link w:val="Heading9"/>
     <w:uiPriority w:val="9"/>
@@ -19703,7 +20831,7 @@
     <w:qFormat/>
     <w:rsid w:val="00A20718"/>
     <w:rPr>
-      <w:rFonts w:ascii="Times New Roman" w:eastAsia="Calibri" w:hAnsi="Times New Roman"/>
+      <w:rFonts w:ascii="Times New Roman" w:hAnsi="Times New Roman" w:eastAsia="Calibri"/>
       <w:sz w:val="24"/>
       <w:szCs w:val="22"/>
       <w:lang w:val="bg-BG" w:eastAsia="bg-BG"/>
@@ -19721,12 +20849,12 @@
     </w:rPr>
     <w:tblPr>
       <w:tblBorders>
-        <w:top w:val="single" w:sz="4" w:space="0" w:color="auto"/>
-        <w:left w:val="single" w:sz="4" w:space="0" w:color="auto"/>
-        <w:bottom w:val="single" w:sz="4" w:space="0" w:color="auto"/>
-        <w:right w:val="single" w:sz="4" w:space="0" w:color="auto"/>
-        <w:insideH w:val="single" w:sz="4" w:space="0" w:color="auto"/>
-        <w:insideV w:val="single" w:sz="4" w:space="0" w:color="auto"/>
+        <w:top w:val="single" w:color="auto" w:sz="4" w:space="0"/>
+        <w:left w:val="single" w:color="auto" w:sz="4" w:space="0"/>
+        <w:bottom w:val="single" w:color="auto" w:sz="4" w:space="0"/>
+        <w:right w:val="single" w:color="auto" w:sz="4" w:space="0"/>
+        <w:insideH w:val="single" w:color="auto" w:sz="4" w:space="0"/>
+        <w:insideV w:val="single" w:color="auto" w:sz="4" w:space="0"/>
       </w:tblBorders>
     </w:tblPr>
   </w:style>
@@ -19825,7 +20953,7 @@
       <w:szCs w:val="20"/>
     </w:rPr>
   </w:style>
-  <w:style w:type="character" w:customStyle="1" w:styleId="FootnoteTextChar">
+  <w:style w:type="character" w:styleId="FootnoteTextChar" w:customStyle="1">
     <w:name w:val="Footnote Text Char"/>
     <w:basedOn w:val="DefaultParagraphFont"/>
     <w:link w:val="FootnoteText"/>
@@ -19855,7 +20983,7 @@
       <w:u w:val="single"/>
     </w:rPr>
   </w:style>
-  <w:style w:type="paragraph" w:customStyle="1" w:styleId="Default">
+  <w:style w:type="paragraph" w:styleId="Default" w:customStyle="1">
     <w:name w:val="Default"/>
     <w:rsid w:val="00EE19F7"/>
     <w:pPr>
@@ -19870,11 +20998,11 @@
       <w:szCs w:val="24"/>
     </w:rPr>
   </w:style>
-  <w:style w:type="table" w:customStyle="1" w:styleId="TableGrid0">
+  <w:style w:type="table" w:styleId="TableGrid0" w:customStyle="1">
     <w:name w:val="TableGrid"/>
     <w:rsid w:val="007A3DDE"/>
     <w:rPr>
-      <w:rFonts w:asciiTheme="minorHAnsi" w:eastAsiaTheme="minorEastAsia" w:hAnsiTheme="minorHAnsi" w:cstheme="minorBidi"/>
+      <w:rFonts w:asciiTheme="minorHAnsi" w:hAnsiTheme="minorHAnsi" w:eastAsiaTheme="minorEastAsia" w:cstheme="minorBidi"/>
       <w:sz w:val="22"/>
       <w:szCs w:val="22"/>
     </w:rPr>
@@ -19935,7 +21063,7 @@
       <w:szCs w:val="18"/>
     </w:rPr>
   </w:style>
-  <w:style w:type="character" w:customStyle="1" w:styleId="BalloonTextChar">
+  <w:style w:type="character" w:styleId="BalloonTextChar" w:customStyle="1">
     <w:name w:val="Balloon Text Char"/>
     <w:basedOn w:val="DefaultParagraphFont"/>
     <w:link w:val="BalloonText"/>
@@ -19951,6 +21079,39 @@
     </w:rPr>
   </w:style>
 </w:styles>
+</file>
+
+<file path=word/glossary/document.xml><?xml version="1.0" encoding="utf-8"?>
+<w:glossaryDocument xmlns:w14="http://schemas.microsoft.com/office/word/2010/wordml" xmlns:w="http://schemas.openxmlformats.org/wordprocessingml/2006/main">
+  <w:docParts>
+    <w:docPart>
+      <w:docPartPr>
+        <w:name w:val="DefaultPlaceholder_1081868574"/>
+        <w:category>
+          <w:name w:val="General"/>
+          <w:gallery w:val="placeholder"/>
+        </w:category>
+        <w:types>
+          <w:type w:val="bbPlcHdr"/>
+        </w:types>
+        <w:behaviors>
+          <w:behavior w:val="content"/>
+        </w:behaviors>
+        <w:guid w:val="{c6f95029-7f77-4e2f-a13e-248f463d93a5}"/>
+      </w:docPartPr>
+      <w:docPartBody>
+        <w:p>
+          <w:r>
+            <w:rPr>
+              <w:rStyle w:val="PlaceholderText"/>
+            </w:rPr>
+            <w:t/>
+          </w:r>
+        </w:p>
+      </w:docPartBody>
+    </w:docPart>
+  </w:docParts>
+</w:glossaryDocument>
 </file>
 
 <file path=word/theme/theme1.xml><?xml version="1.0" encoding="utf-8"?>
